--- a/Game Design Document.docx
+++ b/Game Design Document.docx
@@ -1,6 +1,6 @@
 
 <file path=word/document.xml><?xml version="1.0" encoding="utf-8"?>
-<w:document xmlns:wpc="http://schemas.microsoft.com/office/word/2010/wordprocessingCanvas" xmlns:mo="http://schemas.microsoft.com/office/mac/office/2008/main" xmlns:mc="http://schemas.openxmlformats.org/markup-compatibility/2006" xmlns:mv="urn:schemas-microsoft-com:mac:vml" xmlns:o="urn:schemas-microsoft-com:office:office" xmlns:r="http://schemas.openxmlformats.org/officeDocument/2006/relationships" xmlns:m="http://schemas.openxmlformats.org/officeDocument/2006/math" xmlns:v="urn:schemas-microsoft-com:vml" xmlns:wp14="http://schemas.microsoft.com/office/word/2010/wordprocessingDrawing" xmlns:wp="http://schemas.openxmlformats.org/drawingml/2006/wordprocessingDrawing" xmlns:w10="urn:schemas-microsoft-com:office:word" xmlns:w="http://schemas.openxmlformats.org/wordprocessingml/2006/main" xmlns:w14="http://schemas.microsoft.com/office/word/2010/wordml" xmlns:wpg="http://schemas.microsoft.com/office/word/2010/wordprocessingGroup" xmlns:wpi="http://schemas.microsoft.com/office/word/2010/wordprocessingInk" xmlns:wne="http://schemas.microsoft.com/office/word/2006/wordml" xmlns:wps="http://schemas.microsoft.com/office/word/2010/wordprocessingShape" mc:Ignorable="w14 wp14">
+<w:document xmlns:wpc="http://schemas.microsoft.com/office/word/2010/wordprocessingCanvas" xmlns:mc="http://schemas.openxmlformats.org/markup-compatibility/2006" xmlns:o="urn:schemas-microsoft-com:office:office" xmlns:r="http://schemas.openxmlformats.org/officeDocument/2006/relationships" xmlns:m="http://schemas.openxmlformats.org/officeDocument/2006/math" xmlns:v="urn:schemas-microsoft-com:vml" xmlns:wp14="http://schemas.microsoft.com/office/word/2010/wordprocessingDrawing" xmlns:wp="http://schemas.openxmlformats.org/drawingml/2006/wordprocessingDrawing" xmlns:w10="urn:schemas-microsoft-com:office:word" xmlns:w="http://schemas.openxmlformats.org/wordprocessingml/2006/main" xmlns:w14="http://schemas.microsoft.com/office/word/2010/wordml" xmlns:wpg="http://schemas.microsoft.com/office/word/2010/wordprocessingGroup" xmlns:wpi="http://schemas.microsoft.com/office/word/2010/wordprocessingInk" xmlns:wne="http://schemas.microsoft.com/office/word/2006/wordml" xmlns:wps="http://schemas.microsoft.com/office/word/2010/wordprocessingShape" mc:Ignorable="w14 wp14">
   <w:body>
     <w:p>
       <w:pPr>
@@ -111,7 +111,7 @@
         <w:rPr>
           <w:rFonts w:ascii="Calibri" w:hAnsi="Calibri"/>
           <w:noProof/>
-          <w:lang w:val="en-US"/>
+          <w:lang w:eastAsia="nl-NL"/>
         </w:rPr>
         <w:drawing>
           <wp:inline distT="0" distB="0" distL="0" distR="0" wp14:anchorId="264165D9" wp14:editId="35447F39">
@@ -400,29 +400,29 @@
       <w:sdtContent>
         <w:p>
           <w:pPr>
-            <w:pStyle w:val="TOCHeading"/>
+            <w:pStyle w:val="Kopvaninhoudsopgave"/>
             <w:rPr>
               <w:b w:val="0"/>
               <w:color w:val="auto"/>
               <w:sz w:val="40"/>
               <w:szCs w:val="40"/>
+              <w:lang w:val="nl-NL"/>
             </w:rPr>
           </w:pPr>
-          <w:proofErr w:type="spellStart"/>
           <w:r>
             <w:rPr>
               <w:b w:val="0"/>
               <w:color w:val="auto"/>
               <w:sz w:val="40"/>
               <w:szCs w:val="40"/>
+              <w:lang w:val="nl-NL"/>
             </w:rPr>
             <w:t>Inhoudsopgave</w:t>
           </w:r>
-          <w:proofErr w:type="spellEnd"/>
         </w:p>
         <w:p>
           <w:pPr>
-            <w:pStyle w:val="TOC1"/>
+            <w:pStyle w:val="Inhopg1"/>
             <w:tabs>
               <w:tab w:val="right" w:leader="dot" w:pos="8290"/>
             </w:tabs>
@@ -430,7 +430,7 @@
               <w:rFonts w:ascii="Calibri" w:hAnsi="Calibri"/>
               <w:b w:val="0"/>
               <w:noProof/>
-              <w:lang w:val="en-US" w:eastAsia="ja-JP"/>
+              <w:lang w:eastAsia="ja-JP"/>
             </w:rPr>
           </w:pPr>
           <w:r>
@@ -512,7 +512,7 @@
         </w:p>
         <w:p>
           <w:pPr>
-            <w:pStyle w:val="TOC1"/>
+            <w:pStyle w:val="Inhopg1"/>
             <w:tabs>
               <w:tab w:val="right" w:leader="dot" w:pos="8290"/>
             </w:tabs>
@@ -520,7 +520,7 @@
               <w:rFonts w:ascii="Calibri" w:hAnsi="Calibri"/>
               <w:b w:val="0"/>
               <w:noProof/>
-              <w:lang w:val="en-US" w:eastAsia="ja-JP"/>
+              <w:lang w:eastAsia="ja-JP"/>
             </w:rPr>
           </w:pPr>
           <w:r>
@@ -582,7 +582,7 @@
         </w:p>
         <w:p>
           <w:pPr>
-            <w:pStyle w:val="TOC1"/>
+            <w:pStyle w:val="Inhopg1"/>
             <w:tabs>
               <w:tab w:val="right" w:leader="dot" w:pos="8290"/>
             </w:tabs>
@@ -590,7 +590,7 @@
               <w:rFonts w:ascii="Calibri" w:hAnsi="Calibri"/>
               <w:b w:val="0"/>
               <w:noProof/>
-              <w:lang w:val="en-US" w:eastAsia="ja-JP"/>
+              <w:lang w:eastAsia="ja-JP"/>
             </w:rPr>
           </w:pPr>
           <w:r>
@@ -652,7 +652,7 @@
         </w:p>
         <w:p>
           <w:pPr>
-            <w:pStyle w:val="TOC2"/>
+            <w:pStyle w:val="Inhopg2"/>
             <w:tabs>
               <w:tab w:val="right" w:leader="dot" w:pos="8290"/>
             </w:tabs>
@@ -662,7 +662,7 @@
               <w:noProof/>
               <w:sz w:val="24"/>
               <w:szCs w:val="24"/>
-              <w:lang w:val="en-US" w:eastAsia="ja-JP"/>
+              <w:lang w:eastAsia="ja-JP"/>
             </w:rPr>
           </w:pPr>
           <w:r>
@@ -723,7 +723,7 @@
         </w:p>
         <w:p>
           <w:pPr>
-            <w:pStyle w:val="TOC2"/>
+            <w:pStyle w:val="Inhopg2"/>
             <w:tabs>
               <w:tab w:val="right" w:leader="dot" w:pos="8290"/>
             </w:tabs>
@@ -733,7 +733,7 @@
               <w:noProof/>
               <w:sz w:val="24"/>
               <w:szCs w:val="24"/>
-              <w:lang w:val="en-US" w:eastAsia="ja-JP"/>
+              <w:lang w:eastAsia="ja-JP"/>
             </w:rPr>
           </w:pPr>
           <w:r>
@@ -794,7 +794,7 @@
         </w:p>
         <w:p>
           <w:pPr>
-            <w:pStyle w:val="TOC1"/>
+            <w:pStyle w:val="Inhopg1"/>
             <w:tabs>
               <w:tab w:val="right" w:leader="dot" w:pos="8290"/>
             </w:tabs>
@@ -802,7 +802,7 @@
               <w:rFonts w:ascii="Calibri" w:hAnsi="Calibri"/>
               <w:b w:val="0"/>
               <w:noProof/>
-              <w:lang w:val="en-US" w:eastAsia="ja-JP"/>
+              <w:lang w:eastAsia="ja-JP"/>
             </w:rPr>
           </w:pPr>
           <w:r>
@@ -864,7 +864,7 @@
         </w:p>
         <w:p>
           <w:pPr>
-            <w:pStyle w:val="TOC1"/>
+            <w:pStyle w:val="Inhopg1"/>
             <w:tabs>
               <w:tab w:val="right" w:leader="dot" w:pos="8290"/>
             </w:tabs>
@@ -880,6 +880,7 @@
               <w:rFonts w:ascii="Calibri" w:hAnsi="Calibri"/>
               <w:b w:val="0"/>
               <w:noProof/>
+              <w:lang w:val="en-US"/>
             </w:rPr>
             <w:t>Artificial Intelligence</w:t>
           </w:r>
@@ -887,6 +888,7 @@
             <w:rPr>
               <w:rFonts w:ascii="Calibri" w:hAnsi="Calibri"/>
               <w:noProof/>
+              <w:lang w:val="en-US"/>
             </w:rPr>
             <w:tab/>
           </w:r>
@@ -901,6 +903,7 @@
             <w:rPr>
               <w:rFonts w:ascii="Calibri" w:hAnsi="Calibri"/>
               <w:noProof/>
+              <w:lang w:val="en-US"/>
             </w:rPr>
             <w:instrText xml:space="preserve"> PAGEREF _Toc310165815 \h </w:instrText>
           </w:r>
@@ -921,6 +924,7 @@
             <w:rPr>
               <w:rFonts w:ascii="Calibri" w:hAnsi="Calibri"/>
               <w:noProof/>
+              <w:lang w:val="en-US"/>
             </w:rPr>
             <w:t>4</w:t>
           </w:r>
@@ -934,7 +938,7 @@
         </w:p>
         <w:p>
           <w:pPr>
-            <w:pStyle w:val="TOC2"/>
+            <w:pStyle w:val="Inhopg2"/>
             <w:tabs>
               <w:tab w:val="right" w:leader="dot" w:pos="8290"/>
             </w:tabs>
@@ -951,6 +955,7 @@
             <w:rPr>
               <w:rFonts w:ascii="Calibri" w:hAnsi="Calibri"/>
               <w:noProof/>
+              <w:lang w:val="en-US"/>
             </w:rPr>
             <w:t>Antag</w:t>
           </w:r>
@@ -958,6 +963,7 @@
             <w:rPr>
               <w:rFonts w:ascii="Calibri" w:hAnsi="Calibri"/>
               <w:noProof/>
+              <w:lang w:val="en-US"/>
             </w:rPr>
             <w:tab/>
           </w:r>
@@ -972,6 +978,7 @@
             <w:rPr>
               <w:rFonts w:ascii="Calibri" w:hAnsi="Calibri"/>
               <w:noProof/>
+              <w:lang w:val="en-US"/>
             </w:rPr>
             <w:instrText xml:space="preserve"> PAGEREF _Toc310165816 \h </w:instrText>
           </w:r>
@@ -992,6 +999,7 @@
             <w:rPr>
               <w:rFonts w:ascii="Calibri" w:hAnsi="Calibri"/>
               <w:noProof/>
+              <w:lang w:val="en-US"/>
             </w:rPr>
             <w:t>4</w:t>
           </w:r>
@@ -1005,7 +1013,7 @@
         </w:p>
         <w:p>
           <w:pPr>
-            <w:pStyle w:val="TOC2"/>
+            <w:pStyle w:val="Inhopg2"/>
             <w:tabs>
               <w:tab w:val="right" w:leader="dot" w:pos="8290"/>
             </w:tabs>
@@ -1022,6 +1030,7 @@
             <w:rPr>
               <w:rFonts w:ascii="Calibri" w:hAnsi="Calibri"/>
               <w:noProof/>
+              <w:lang w:val="en-US"/>
             </w:rPr>
             <w:t>Jump scares</w:t>
           </w:r>
@@ -1029,6 +1038,7 @@
             <w:rPr>
               <w:rFonts w:ascii="Calibri" w:hAnsi="Calibri"/>
               <w:noProof/>
+              <w:lang w:val="en-US"/>
             </w:rPr>
             <w:tab/>
           </w:r>
@@ -1043,6 +1053,7 @@
             <w:rPr>
               <w:rFonts w:ascii="Calibri" w:hAnsi="Calibri"/>
               <w:noProof/>
+              <w:lang w:val="en-US"/>
             </w:rPr>
             <w:instrText xml:space="preserve"> PAGEREF _Toc310165817 \h </w:instrText>
           </w:r>
@@ -1063,6 +1074,7 @@
             <w:rPr>
               <w:rFonts w:ascii="Calibri" w:hAnsi="Calibri"/>
               <w:noProof/>
+              <w:lang w:val="en-US"/>
             </w:rPr>
             <w:t>5</w:t>
           </w:r>
@@ -1076,7 +1088,7 @@
         </w:p>
         <w:p>
           <w:pPr>
-            <w:pStyle w:val="TOC1"/>
+            <w:pStyle w:val="Inhopg1"/>
             <w:tabs>
               <w:tab w:val="right" w:leader="dot" w:pos="8290"/>
             </w:tabs>
@@ -1092,6 +1104,7 @@
               <w:rFonts w:ascii="Calibri" w:hAnsi="Calibri"/>
               <w:b w:val="0"/>
               <w:noProof/>
+              <w:lang w:val="en-US"/>
             </w:rPr>
             <w:t>Level/Omgeving Design</w:t>
           </w:r>
@@ -1099,6 +1112,7 @@
             <w:rPr>
               <w:rFonts w:ascii="Calibri" w:hAnsi="Calibri"/>
               <w:noProof/>
+              <w:lang w:val="en-US"/>
             </w:rPr>
             <w:tab/>
           </w:r>
@@ -1113,6 +1127,7 @@
             <w:rPr>
               <w:rFonts w:ascii="Calibri" w:hAnsi="Calibri"/>
               <w:noProof/>
+              <w:lang w:val="en-US"/>
             </w:rPr>
             <w:instrText xml:space="preserve"> PAGEREF _Toc310165818 \h </w:instrText>
           </w:r>
@@ -1133,6 +1148,7 @@
             <w:rPr>
               <w:rFonts w:ascii="Calibri" w:hAnsi="Calibri"/>
               <w:noProof/>
+              <w:lang w:val="en-US"/>
             </w:rPr>
             <w:t>5</w:t>
           </w:r>
@@ -1146,7 +1162,7 @@
         </w:p>
         <w:p>
           <w:pPr>
-            <w:pStyle w:val="TOC1"/>
+            <w:pStyle w:val="Inhopg1"/>
             <w:tabs>
               <w:tab w:val="right" w:leader="dot" w:pos="8290"/>
             </w:tabs>
@@ -1162,6 +1178,7 @@
               <w:rFonts w:ascii="Calibri" w:hAnsi="Calibri"/>
               <w:b w:val="0"/>
               <w:noProof/>
+              <w:lang w:val="en-US"/>
             </w:rPr>
             <w:t>Gameplay and Mechanics</w:t>
           </w:r>
@@ -1169,6 +1186,7 @@
             <w:rPr>
               <w:rFonts w:ascii="Calibri" w:hAnsi="Calibri"/>
               <w:noProof/>
+              <w:lang w:val="en-US"/>
             </w:rPr>
             <w:tab/>
           </w:r>
@@ -1183,6 +1201,7 @@
             <w:rPr>
               <w:rFonts w:ascii="Calibri" w:hAnsi="Calibri"/>
               <w:noProof/>
+              <w:lang w:val="en-US"/>
             </w:rPr>
             <w:instrText xml:space="preserve"> PAGEREF _Toc310165819 \h </w:instrText>
           </w:r>
@@ -1203,6 +1222,7 @@
             <w:rPr>
               <w:rFonts w:ascii="Calibri" w:hAnsi="Calibri"/>
               <w:noProof/>
+              <w:lang w:val="en-US"/>
             </w:rPr>
             <w:t>6</w:t>
           </w:r>
@@ -1216,7 +1236,7 @@
         </w:p>
         <w:p>
           <w:pPr>
-            <w:pStyle w:val="TOC2"/>
+            <w:pStyle w:val="Inhopg2"/>
             <w:tabs>
               <w:tab w:val="right" w:leader="dot" w:pos="8290"/>
             </w:tabs>
@@ -1233,6 +1253,7 @@
             <w:rPr>
               <w:rFonts w:ascii="Calibri" w:hAnsi="Calibri"/>
               <w:noProof/>
+              <w:lang w:val="en-US"/>
             </w:rPr>
             <w:t>Core Game Mechanics</w:t>
           </w:r>
@@ -1240,6 +1261,7 @@
             <w:rPr>
               <w:rFonts w:ascii="Calibri" w:hAnsi="Calibri"/>
               <w:noProof/>
+              <w:lang w:val="en-US"/>
             </w:rPr>
             <w:tab/>
           </w:r>
@@ -1254,6 +1276,7 @@
             <w:rPr>
               <w:rFonts w:ascii="Calibri" w:hAnsi="Calibri"/>
               <w:noProof/>
+              <w:lang w:val="en-US"/>
             </w:rPr>
             <w:instrText xml:space="preserve"> PAGEREF _Toc310165820 \h </w:instrText>
           </w:r>
@@ -1274,6 +1297,7 @@
             <w:rPr>
               <w:rFonts w:ascii="Calibri" w:hAnsi="Calibri"/>
               <w:noProof/>
+              <w:lang w:val="en-US"/>
             </w:rPr>
             <w:t>6</w:t>
           </w:r>
@@ -1287,7 +1311,7 @@
         </w:p>
         <w:p>
           <w:pPr>
-            <w:pStyle w:val="TOC2"/>
+            <w:pStyle w:val="Inhopg2"/>
             <w:tabs>
               <w:tab w:val="right" w:leader="dot" w:pos="8290"/>
             </w:tabs>
@@ -1304,6 +1328,7 @@
             <w:rPr>
               <w:rFonts w:ascii="Calibri" w:hAnsi="Calibri"/>
               <w:noProof/>
+              <w:lang w:val="en-US"/>
             </w:rPr>
             <w:t>GamePlay elements</w:t>
           </w:r>
@@ -1311,6 +1336,7 @@
             <w:rPr>
               <w:rFonts w:ascii="Calibri" w:hAnsi="Calibri"/>
               <w:noProof/>
+              <w:lang w:val="en-US"/>
             </w:rPr>
             <w:tab/>
           </w:r>
@@ -1325,6 +1351,7 @@
             <w:rPr>
               <w:rFonts w:ascii="Calibri" w:hAnsi="Calibri"/>
               <w:noProof/>
+              <w:lang w:val="en-US"/>
             </w:rPr>
             <w:instrText xml:space="preserve"> PAGEREF _Toc310165821 \h </w:instrText>
           </w:r>
@@ -1345,6 +1372,7 @@
             <w:rPr>
               <w:rFonts w:ascii="Calibri" w:hAnsi="Calibri"/>
               <w:noProof/>
+              <w:lang w:val="en-US"/>
             </w:rPr>
             <w:t>6</w:t>
           </w:r>
@@ -1358,7 +1386,7 @@
         </w:p>
         <w:p>
           <w:pPr>
-            <w:pStyle w:val="TOC3"/>
+            <w:pStyle w:val="Inhopg3"/>
             <w:tabs>
               <w:tab w:val="right" w:leader="dot" w:pos="8290"/>
             </w:tabs>
@@ -1367,7 +1395,7 @@
               <w:noProof/>
               <w:sz w:val="24"/>
               <w:szCs w:val="24"/>
-              <w:lang w:val="en-US" w:eastAsia="ja-JP"/>
+              <w:lang w:eastAsia="ja-JP"/>
             </w:rPr>
           </w:pPr>
           <w:r>
@@ -1428,7 +1456,7 @@
         </w:p>
         <w:p>
           <w:pPr>
-            <w:pStyle w:val="TOC3"/>
+            <w:pStyle w:val="Inhopg3"/>
             <w:tabs>
               <w:tab w:val="right" w:leader="dot" w:pos="8290"/>
             </w:tabs>
@@ -1437,7 +1465,7 @@
               <w:noProof/>
               <w:sz w:val="24"/>
               <w:szCs w:val="24"/>
-              <w:lang w:val="en-US" w:eastAsia="ja-JP"/>
+              <w:lang w:eastAsia="ja-JP"/>
             </w:rPr>
           </w:pPr>
           <w:r>
@@ -1498,7 +1526,7 @@
         </w:p>
         <w:p>
           <w:pPr>
-            <w:pStyle w:val="TOC1"/>
+            <w:pStyle w:val="Inhopg1"/>
             <w:tabs>
               <w:tab w:val="right" w:leader="dot" w:pos="8290"/>
             </w:tabs>
@@ -1506,7 +1534,7 @@
               <w:rFonts w:ascii="Calibri" w:hAnsi="Calibri"/>
               <w:b w:val="0"/>
               <w:noProof/>
-              <w:lang w:val="en-US" w:eastAsia="ja-JP"/>
+              <w:lang w:eastAsia="ja-JP"/>
             </w:rPr>
           </w:pPr>
           <w:r>
@@ -1568,7 +1596,7 @@
         </w:p>
         <w:p>
           <w:pPr>
-            <w:pStyle w:val="TOC2"/>
+            <w:pStyle w:val="Inhopg2"/>
             <w:tabs>
               <w:tab w:val="right" w:leader="dot" w:pos="8290"/>
             </w:tabs>
@@ -1578,7 +1606,7 @@
               <w:noProof/>
               <w:sz w:val="24"/>
               <w:szCs w:val="24"/>
-              <w:lang w:val="en-US" w:eastAsia="ja-JP"/>
+              <w:lang w:eastAsia="ja-JP"/>
             </w:rPr>
           </w:pPr>
           <w:r>
@@ -1639,7 +1667,7 @@
         </w:p>
         <w:p>
           <w:pPr>
-            <w:pStyle w:val="TOC2"/>
+            <w:pStyle w:val="Inhopg2"/>
             <w:tabs>
               <w:tab w:val="right" w:leader="dot" w:pos="8290"/>
             </w:tabs>
@@ -1649,7 +1677,7 @@
               <w:noProof/>
               <w:sz w:val="24"/>
               <w:szCs w:val="24"/>
-              <w:lang w:val="en-US" w:eastAsia="ja-JP"/>
+              <w:lang w:eastAsia="ja-JP"/>
             </w:rPr>
           </w:pPr>
           <w:r>
@@ -1710,7 +1738,7 @@
         </w:p>
         <w:p>
           <w:pPr>
-            <w:pStyle w:val="TOC2"/>
+            <w:pStyle w:val="Inhopg2"/>
             <w:tabs>
               <w:tab w:val="right" w:leader="dot" w:pos="8290"/>
             </w:tabs>
@@ -1720,7 +1748,7 @@
               <w:noProof/>
               <w:sz w:val="24"/>
               <w:szCs w:val="24"/>
-              <w:lang w:val="en-US" w:eastAsia="ja-JP"/>
+              <w:lang w:eastAsia="ja-JP"/>
             </w:rPr>
           </w:pPr>
           <w:r>
@@ -1781,7 +1809,7 @@
         </w:p>
         <w:p>
           <w:pPr>
-            <w:pStyle w:val="TOC1"/>
+            <w:pStyle w:val="Inhopg1"/>
             <w:tabs>
               <w:tab w:val="right" w:leader="dot" w:pos="8290"/>
             </w:tabs>
@@ -1789,7 +1817,7 @@
               <w:rFonts w:ascii="Calibri" w:hAnsi="Calibri"/>
               <w:b w:val="0"/>
               <w:noProof/>
-              <w:lang w:val="en-US" w:eastAsia="ja-JP"/>
+              <w:lang w:eastAsia="ja-JP"/>
             </w:rPr>
           </w:pPr>
           <w:r>
@@ -1851,7 +1879,7 @@
         </w:p>
         <w:p>
           <w:pPr>
-            <w:pStyle w:val="TOC1"/>
+            <w:pStyle w:val="Inhopg1"/>
             <w:tabs>
               <w:tab w:val="right" w:leader="dot" w:pos="8290"/>
             </w:tabs>
@@ -1959,117 +1987,115 @@
           <w:rFonts w:ascii="Calibri" w:hAnsi="Calibri"/>
         </w:rPr>
       </w:pPr>
-      <w:bookmarkStart w:id="0" w:name="_GoBack"/>
-      <w:bookmarkEnd w:id="0"/>
-    </w:p>
-    <w:p>
-      <w:pPr>
-        <w:rPr>
-          <w:rFonts w:ascii="Calibri" w:hAnsi="Calibri"/>
-        </w:rPr>
-      </w:pPr>
-    </w:p>
-    <w:p>
-      <w:pPr>
-        <w:rPr>
-          <w:rFonts w:ascii="Calibri" w:hAnsi="Calibri"/>
-        </w:rPr>
-      </w:pPr>
-    </w:p>
-    <w:p>
-      <w:pPr>
-        <w:rPr>
-          <w:rFonts w:ascii="Calibri" w:hAnsi="Calibri"/>
-        </w:rPr>
-      </w:pPr>
-    </w:p>
-    <w:p>
-      <w:pPr>
-        <w:rPr>
-          <w:rFonts w:ascii="Calibri" w:hAnsi="Calibri"/>
-        </w:rPr>
-      </w:pPr>
-    </w:p>
-    <w:p>
-      <w:pPr>
-        <w:rPr>
-          <w:rFonts w:ascii="Calibri" w:hAnsi="Calibri"/>
-        </w:rPr>
-      </w:pPr>
-    </w:p>
-    <w:p>
-      <w:pPr>
-        <w:rPr>
-          <w:rFonts w:ascii="Calibri" w:hAnsi="Calibri"/>
-        </w:rPr>
-      </w:pPr>
-    </w:p>
-    <w:p>
-      <w:pPr>
-        <w:rPr>
-          <w:rFonts w:ascii="Calibri" w:hAnsi="Calibri"/>
-        </w:rPr>
-      </w:pPr>
-    </w:p>
-    <w:p>
-      <w:pPr>
-        <w:rPr>
-          <w:rFonts w:ascii="Calibri" w:hAnsi="Calibri"/>
-        </w:rPr>
-      </w:pPr>
-    </w:p>
-    <w:p>
-      <w:pPr>
-        <w:rPr>
-          <w:rFonts w:ascii="Calibri" w:hAnsi="Calibri"/>
-        </w:rPr>
-      </w:pPr>
-    </w:p>
-    <w:p>
-      <w:pPr>
-        <w:rPr>
-          <w:rFonts w:ascii="Calibri" w:hAnsi="Calibri"/>
-        </w:rPr>
-      </w:pPr>
-    </w:p>
-    <w:p>
-      <w:pPr>
-        <w:rPr>
-          <w:rFonts w:ascii="Calibri" w:hAnsi="Calibri"/>
-        </w:rPr>
-      </w:pPr>
-    </w:p>
-    <w:p>
-      <w:pPr>
-        <w:rPr>
-          <w:rFonts w:ascii="Calibri" w:hAnsi="Calibri"/>
-        </w:rPr>
-      </w:pPr>
-    </w:p>
-    <w:p>
-      <w:pPr>
-        <w:rPr>
-          <w:rFonts w:ascii="Calibri" w:hAnsi="Calibri"/>
-        </w:rPr>
-      </w:pPr>
-    </w:p>
-    <w:p>
-      <w:pPr>
-        <w:rPr>
-          <w:rFonts w:ascii="Calibri" w:hAnsi="Calibri"/>
-        </w:rPr>
-      </w:pPr>
-    </w:p>
-    <w:p>
-      <w:pPr>
-        <w:rPr>
-          <w:rFonts w:ascii="Calibri" w:hAnsi="Calibri"/>
-        </w:rPr>
-      </w:pPr>
-    </w:p>
-    <w:p>
-      <w:pPr>
-        <w:pStyle w:val="Heading1"/>
+    </w:p>
+    <w:p>
+      <w:pPr>
+        <w:rPr>
+          <w:rFonts w:ascii="Calibri" w:hAnsi="Calibri"/>
+        </w:rPr>
+      </w:pPr>
+    </w:p>
+    <w:p>
+      <w:pPr>
+        <w:rPr>
+          <w:rFonts w:ascii="Calibri" w:hAnsi="Calibri"/>
+        </w:rPr>
+      </w:pPr>
+    </w:p>
+    <w:p>
+      <w:pPr>
+        <w:rPr>
+          <w:rFonts w:ascii="Calibri" w:hAnsi="Calibri"/>
+        </w:rPr>
+      </w:pPr>
+    </w:p>
+    <w:p>
+      <w:pPr>
+        <w:rPr>
+          <w:rFonts w:ascii="Calibri" w:hAnsi="Calibri"/>
+        </w:rPr>
+      </w:pPr>
+    </w:p>
+    <w:p>
+      <w:pPr>
+        <w:rPr>
+          <w:rFonts w:ascii="Calibri" w:hAnsi="Calibri"/>
+        </w:rPr>
+      </w:pPr>
+    </w:p>
+    <w:p>
+      <w:pPr>
+        <w:rPr>
+          <w:rFonts w:ascii="Calibri" w:hAnsi="Calibri"/>
+        </w:rPr>
+      </w:pPr>
+    </w:p>
+    <w:p>
+      <w:pPr>
+        <w:rPr>
+          <w:rFonts w:ascii="Calibri" w:hAnsi="Calibri"/>
+        </w:rPr>
+      </w:pPr>
+    </w:p>
+    <w:p>
+      <w:pPr>
+        <w:rPr>
+          <w:rFonts w:ascii="Calibri" w:hAnsi="Calibri"/>
+        </w:rPr>
+      </w:pPr>
+    </w:p>
+    <w:p>
+      <w:pPr>
+        <w:rPr>
+          <w:rFonts w:ascii="Calibri" w:hAnsi="Calibri"/>
+        </w:rPr>
+      </w:pPr>
+    </w:p>
+    <w:p>
+      <w:pPr>
+        <w:rPr>
+          <w:rFonts w:ascii="Calibri" w:hAnsi="Calibri"/>
+        </w:rPr>
+      </w:pPr>
+    </w:p>
+    <w:p>
+      <w:pPr>
+        <w:rPr>
+          <w:rFonts w:ascii="Calibri" w:hAnsi="Calibri"/>
+        </w:rPr>
+      </w:pPr>
+    </w:p>
+    <w:p>
+      <w:pPr>
+        <w:rPr>
+          <w:rFonts w:ascii="Calibri" w:hAnsi="Calibri"/>
+        </w:rPr>
+      </w:pPr>
+    </w:p>
+    <w:p>
+      <w:pPr>
+        <w:rPr>
+          <w:rFonts w:ascii="Calibri" w:hAnsi="Calibri"/>
+        </w:rPr>
+      </w:pPr>
+    </w:p>
+    <w:p>
+      <w:pPr>
+        <w:rPr>
+          <w:rFonts w:ascii="Calibri" w:hAnsi="Calibri"/>
+        </w:rPr>
+      </w:pPr>
+    </w:p>
+    <w:p>
+      <w:pPr>
+        <w:rPr>
+          <w:rFonts w:ascii="Calibri" w:hAnsi="Calibri"/>
+        </w:rPr>
+      </w:pPr>
+    </w:p>
+    <w:p>
+      <w:pPr>
+        <w:pStyle w:val="Kop1"/>
         <w:rPr>
           <w:b w:val="0"/>
           <w:color w:val="auto"/>
@@ -2077,7 +2103,7 @@
           <w:szCs w:val="40"/>
         </w:rPr>
       </w:pPr>
-      <w:bookmarkStart w:id="1" w:name="_Toc310165809"/>
+      <w:bookmarkStart w:id="0" w:name="_Toc310165809"/>
       <w:r>
         <w:rPr>
           <w:b w:val="0"/>
@@ -2085,16 +2111,10 @@
           <w:sz w:val="40"/>
           <w:szCs w:val="40"/>
         </w:rPr>
+        <w:lastRenderedPageBreak/>
         <w:t>Introductie</w:t>
       </w:r>
-      <w:bookmarkEnd w:id="1"/>
-    </w:p>
-    <w:p>
-      <w:pPr>
-        <w:rPr>
-          <w:rFonts w:ascii="Calibri" w:hAnsi="Calibri"/>
-        </w:rPr>
-      </w:pPr>
+      <w:bookmarkEnd w:id="0"/>
     </w:p>
     <w:p>
       <w:pPr>
@@ -2107,7 +2127,55 @@
         <w:rPr>
           <w:rFonts w:ascii="Calibri" w:hAnsi="Calibri"/>
         </w:rPr>
-        <w:t>De speler wordt angstig en verward wakker. Het is donker. Dan klinkt het geluid van een Tv. Op de Tv is een nieuwsbericht zichtbaar. plotseling wordt duidelijk wat er gebeurt is. De speler bevindt zich in een verlaten research facility. En hij is niet alleen.</w:t>
+        <w:t>De speler wordt angstig en verward wakker. Het is donker. Dan klinkt het geluid van een T</w:t>
+      </w:r>
+      <w:r>
+        <w:rPr>
+          <w:rFonts w:ascii="Calibri" w:hAnsi="Calibri"/>
+        </w:rPr>
+        <w:t>V</w:t>
+      </w:r>
+      <w:r>
+        <w:rPr>
+          <w:rFonts w:ascii="Calibri" w:hAnsi="Calibri"/>
+        </w:rPr>
+        <w:t>. Op de T</w:t>
+      </w:r>
+      <w:r>
+        <w:rPr>
+          <w:rFonts w:ascii="Calibri" w:hAnsi="Calibri"/>
+        </w:rPr>
+        <w:t>V</w:t>
+      </w:r>
+      <w:r>
+        <w:rPr>
+          <w:rFonts w:ascii="Calibri" w:hAnsi="Calibri"/>
+        </w:rPr>
+        <w:t xml:space="preserve"> is een nieuwsbericht zichtbaar. </w:t>
+      </w:r>
+      <w:r>
+        <w:rPr>
+          <w:rFonts w:ascii="Calibri" w:hAnsi="Calibri"/>
+        </w:rPr>
+        <w:t>P</w:t>
+      </w:r>
+      <w:r>
+        <w:rPr>
+          <w:rFonts w:ascii="Calibri" w:hAnsi="Calibri"/>
+        </w:rPr>
+        <w:t>lotseling wordt duidelijk wat er gebeurt is. De speler bevindt zich in een verlaten research facility</w:t>
+      </w:r>
+      <w:r>
+        <w:rPr>
+          <w:rFonts w:ascii="Calibri" w:hAnsi="Calibri"/>
+        </w:rPr>
+        <w:t>, en</w:t>
+      </w:r>
+      <w:r>
+        <w:rPr>
+          <w:rFonts w:ascii="Calibri" w:hAnsi="Calibri"/>
+        </w:rPr>
+        <w:t xml:space="preserve"> hij is niet alleen.</w:t>
       </w:r>
     </w:p>
     <w:p>
@@ -2117,16 +2185,26 @@
           <w:rFonts w:ascii="Calibri" w:hAnsi="Calibri"/>
         </w:rPr>
       </w:pPr>
-      <w:proofErr w:type="spellStart"/>
-      <w:r>
-        <w:rPr>
-          <w:rFonts w:ascii="Calibri" w:hAnsi="Calibri"/>
+    </w:p>
+    <w:p>
+      <w:pPr>
+        <w:jc w:val="both"/>
+        <w:rPr>
+          <w:rFonts w:ascii="Calibri" w:hAnsi="Calibri"/>
+        </w:rPr>
+      </w:pPr>
+      <w:proofErr w:type="spellStart"/>
+      <w:r>
+        <w:rPr>
+          <w:rFonts w:ascii="Calibri" w:hAnsi="Calibri"/>
+          <w:i/>
         </w:rPr>
         <w:t>Reak</w:t>
       </w:r>
       <w:r>
         <w:rPr>
           <w:rFonts w:ascii="Calibri" w:hAnsi="Calibri"/>
+          <w:i/>
         </w:rPr>
         <w:t>tor</w:t>
       </w:r>
@@ -2135,13 +2213,27 @@
         <w:rPr>
           <w:rFonts w:ascii="Calibri" w:hAnsi="Calibri"/>
         </w:rPr>
-        <w:t xml:space="preserve"> speelt zich af in een research f</w:t>
-      </w:r>
-      <w:r>
-        <w:rPr>
-          <w:rFonts w:ascii="Calibri" w:hAnsi="Calibri"/>
-        </w:rPr>
-        <w:t xml:space="preserve">acility bij een reactor in </w:t>
+        <w:t xml:space="preserve"> speelt zich af in een </w:t>
+      </w:r>
+      <w:proofErr w:type="spellStart"/>
+      <w:r>
+        <w:rPr>
+          <w:rFonts w:ascii="Calibri" w:hAnsi="Calibri"/>
+        </w:rPr>
+        <w:t>onderzoeks</w:t>
+      </w:r>
+      <w:proofErr w:type="spellEnd"/>
+      <w:r>
+        <w:rPr>
+          <w:rFonts w:ascii="Calibri" w:hAnsi="Calibri"/>
+        </w:rPr>
+        <w:t xml:space="preserve"> laboratorium</w:t>
+      </w:r>
+      <w:r>
+        <w:rPr>
+          <w:rFonts w:ascii="Calibri" w:hAnsi="Calibri"/>
+        </w:rPr>
+        <w:t xml:space="preserve"> bij een reactor in </w:t>
       </w:r>
       <w:proofErr w:type="spellStart"/>
       <w:r>
@@ -2171,16 +2263,26 @@
           <w:rFonts w:ascii="Calibri" w:hAnsi="Calibri"/>
         </w:rPr>
       </w:pPr>
-      <w:proofErr w:type="spellStart"/>
-      <w:r>
-        <w:rPr>
-          <w:rFonts w:ascii="Calibri" w:hAnsi="Calibri"/>
+    </w:p>
+    <w:p>
+      <w:pPr>
+        <w:jc w:val="both"/>
+        <w:rPr>
+          <w:rFonts w:ascii="Calibri" w:hAnsi="Calibri"/>
+        </w:rPr>
+      </w:pPr>
+      <w:proofErr w:type="spellStart"/>
+      <w:r>
+        <w:rPr>
+          <w:rFonts w:ascii="Calibri" w:hAnsi="Calibri"/>
+          <w:i/>
         </w:rPr>
         <w:t>Reak</w:t>
       </w:r>
       <w:r>
         <w:rPr>
           <w:rFonts w:ascii="Calibri" w:hAnsi="Calibri"/>
+          <w:i/>
         </w:rPr>
         <w:t>tor</w:t>
       </w:r>
@@ -2189,7 +2291,27 @@
         <w:rPr>
           <w:rFonts w:ascii="Calibri" w:hAnsi="Calibri"/>
         </w:rPr>
-        <w:t xml:space="preserve"> is een horrorgame. In de reactor is het grootste gedeelte donker en somber. De speler wordt achtervolgd door een man in een gaspak met een gasmasker: </w:t>
+        <w:t xml:space="preserve"> is een horrorgame. In de reactor is het groo</w:t>
+      </w:r>
+      <w:r>
+        <w:rPr>
+          <w:rFonts w:ascii="Calibri" w:hAnsi="Calibri"/>
+        </w:rPr>
+        <w:t>tste gedeelte donker en somber.</w:t>
+      </w:r>
+    </w:p>
+    <w:p>
+      <w:pPr>
+        <w:jc w:val="both"/>
+        <w:rPr>
+          <w:rFonts w:ascii="Calibri" w:hAnsi="Calibri"/>
+        </w:rPr>
+      </w:pPr>
+      <w:r>
+        <w:rPr>
+          <w:rFonts w:ascii="Calibri" w:hAnsi="Calibri"/>
+        </w:rPr>
+        <w:t xml:space="preserve">De speler wordt achtervolgd door een man in een gaspak met een gasmasker: </w:t>
       </w:r>
       <w:proofErr w:type="spellStart"/>
       <w:r>
@@ -2210,7 +2332,6 @@
       <w:r>
         <w:rPr>
           <w:rFonts w:ascii="Calibri" w:hAnsi="Calibri"/>
-          <w:i/>
         </w:rPr>
         <w:t>Antag</w:t>
       </w:r>
@@ -2225,7 +2346,6 @@
       <w:r>
         <w:rPr>
           <w:rFonts w:ascii="Calibri" w:hAnsi="Calibri"/>
-          <w:i/>
         </w:rPr>
         <w:t>Antag</w:t>
       </w:r>
@@ -2239,14 +2359,7 @@
     </w:p>
     <w:p>
       <w:pPr>
-        <w:rPr>
-          <w:rFonts w:ascii="Calibri" w:hAnsi="Calibri"/>
-        </w:rPr>
-      </w:pPr>
-    </w:p>
-    <w:p>
-      <w:pPr>
-        <w:pStyle w:val="Heading1"/>
+        <w:pStyle w:val="Kop1"/>
         <w:rPr>
           <w:b w:val="0"/>
           <w:color w:val="auto"/>
@@ -2254,7 +2367,7 @@
           <w:szCs w:val="40"/>
         </w:rPr>
       </w:pPr>
-      <w:bookmarkStart w:id="2" w:name="_Toc310165810"/>
+      <w:bookmarkStart w:id="1" w:name="_Toc310165810"/>
       <w:r>
         <w:rPr>
           <w:b w:val="0"/>
@@ -2264,14 +2377,7 @@
         </w:rPr>
         <w:t>Doelgroep</w:t>
       </w:r>
-      <w:bookmarkEnd w:id="2"/>
-    </w:p>
-    <w:p>
-      <w:pPr>
-        <w:rPr>
-          <w:rFonts w:ascii="Calibri" w:hAnsi="Calibri"/>
-        </w:rPr>
-      </w:pPr>
+      <w:bookmarkEnd w:id="1"/>
     </w:p>
     <w:p>
       <w:pPr>
@@ -2290,6 +2396,7 @@
       <w:r>
         <w:rPr>
           <w:rFonts w:ascii="Calibri" w:hAnsi="Calibri"/>
+          <w:i/>
         </w:rPr>
         <w:t>Reaktor</w:t>
       </w:r>
@@ -2298,7 +2405,19 @@
         <w:rPr>
           <w:rFonts w:ascii="Calibri" w:hAnsi="Calibri"/>
         </w:rPr>
-        <w:t xml:space="preserve"> te richten op volwassenen en 17/18-jarigen. De Doelgroep wordt Horrorfans</w:t>
+        <w:t xml:space="preserve"> te richten op volwassenen en 17/18-jarigen. De </w:t>
+      </w:r>
+      <w:r>
+        <w:rPr>
+          <w:rFonts w:ascii="Calibri" w:hAnsi="Calibri"/>
+        </w:rPr>
+        <w:t>do</w:t>
+      </w:r>
+      <w:r>
+        <w:rPr>
+          <w:rFonts w:ascii="Calibri" w:hAnsi="Calibri"/>
+        </w:rPr>
+        <w:t>elgroep wordt Horrorfans</w:t>
       </w:r>
       <w:r>
         <w:rPr>
@@ -2315,14 +2434,7 @@
     </w:p>
     <w:p>
       <w:pPr>
-        <w:rPr>
-          <w:rFonts w:ascii="Calibri" w:hAnsi="Calibri"/>
-        </w:rPr>
-      </w:pPr>
-    </w:p>
-    <w:p>
-      <w:pPr>
-        <w:pStyle w:val="Heading1"/>
+        <w:pStyle w:val="Kop1"/>
         <w:rPr>
           <w:b w:val="0"/>
           <w:color w:val="auto"/>
@@ -2330,7 +2442,7 @@
           <w:szCs w:val="40"/>
         </w:rPr>
       </w:pPr>
-      <w:bookmarkStart w:id="3" w:name="_Toc310165811"/>
+      <w:bookmarkStart w:id="2" w:name="_Toc310165811"/>
       <w:r>
         <w:rPr>
           <w:b w:val="0"/>
@@ -2349,18 +2461,18 @@
         </w:rPr>
         <w:t>Besturing</w:t>
       </w:r>
-      <w:bookmarkEnd w:id="3"/>
-    </w:p>
-    <w:p>
-      <w:pPr>
-        <w:pStyle w:val="Heading2"/>
+      <w:bookmarkEnd w:id="2"/>
+    </w:p>
+    <w:p>
+      <w:pPr>
+        <w:pStyle w:val="Kop2"/>
         <w:rPr>
           <w:color w:val="auto"/>
           <w:sz w:val="28"/>
           <w:szCs w:val="28"/>
         </w:rPr>
       </w:pPr>
-      <w:bookmarkStart w:id="4" w:name="_Toc310165812"/>
+      <w:bookmarkStart w:id="3" w:name="_Toc310165812"/>
       <w:r>
         <w:rPr>
           <w:color w:val="auto"/>
@@ -2369,24 +2481,20 @@
         </w:rPr>
         <w:t>Platform</w:t>
       </w:r>
-      <w:bookmarkEnd w:id="4"/>
+      <w:bookmarkEnd w:id="3"/>
     </w:p>
     <w:p>
       <w:pPr>
         <w:jc w:val="both"/>
-      </w:pPr>
-    </w:p>
-    <w:p>
-      <w:pPr>
-        <w:jc w:val="both"/>
-        <w:rPr>
-          <w:rFonts w:ascii="Calibri" w:hAnsi="Calibri"/>
-        </w:rPr>
-      </w:pPr>
-      <w:proofErr w:type="spellStart"/>
-      <w:r>
-        <w:rPr>
-          <w:rFonts w:ascii="Calibri" w:hAnsi="Calibri"/>
+        <w:rPr>
+          <w:rFonts w:ascii="Calibri" w:hAnsi="Calibri"/>
+        </w:rPr>
+      </w:pPr>
+      <w:proofErr w:type="spellStart"/>
+      <w:r>
+        <w:rPr>
+          <w:rFonts w:ascii="Calibri" w:hAnsi="Calibri"/>
+          <w:i/>
         </w:rPr>
         <w:t>Reaktor</w:t>
       </w:r>
@@ -2397,10 +2505,16 @@
         </w:rPr>
         <w:t xml:space="preserve"> wordt exclusief uitgebracht voor de computer. Zowel een Windows versie als een Mac versie wordt gepubliceerd. Het spel wordt niet uitgegeven als mobiel spel omdat voor een horrorspel de sfeer belangrijk is, en dat slecht tot uiting komt op een klein scherm.</w:t>
       </w:r>
-    </w:p>
-    <w:p>
-      <w:pPr>
-        <w:pStyle w:val="Heading2"/>
+      <w:r>
+        <w:rPr>
+          <w:rFonts w:ascii="Calibri" w:hAnsi="Calibri"/>
+        </w:rPr>
+        <w:t xml:space="preserve"> Bovendien is het spel moeilijk te besturen op een mobiel platform.</w:t>
+      </w:r>
+    </w:p>
+    <w:p>
+      <w:pPr>
+        <w:pStyle w:val="Kop2"/>
         <w:rPr>
           <w:rFonts w:ascii="Calibri" w:hAnsi="Calibri"/>
           <w:color w:val="auto"/>
@@ -2408,7 +2522,7 @@
           <w:szCs w:val="28"/>
         </w:rPr>
       </w:pPr>
-      <w:bookmarkStart w:id="5" w:name="_Toc310165813"/>
+      <w:bookmarkStart w:id="4" w:name="_Toc310165813"/>
       <w:r>
         <w:rPr>
           <w:rFonts w:ascii="Calibri" w:hAnsi="Calibri"/>
@@ -2418,14 +2532,7 @@
         </w:rPr>
         <w:t>Besturing</w:t>
       </w:r>
-      <w:bookmarkEnd w:id="5"/>
-    </w:p>
-    <w:p>
-      <w:pPr>
-        <w:rPr>
-          <w:rFonts w:ascii="Calibri" w:hAnsi="Calibri"/>
-        </w:rPr>
-      </w:pPr>
+      <w:bookmarkEnd w:id="4"/>
     </w:p>
     <w:p>
       <w:pPr>
@@ -2438,12 +2545,64 @@
         <w:rPr>
           <w:rFonts w:ascii="Calibri" w:hAnsi="Calibri"/>
         </w:rPr>
-        <w:t>De besturing van het spel gebeurt met een muis en toetsenbord. Met de muis kan worden rondgekeken en keuzes in het hoofdmenu kunnen worden aangeklikt. De speler loopt met de pijltjes toetsen. Door middel van de ‘e’-knop kunnen speciale interacties met de omgeving worden aangegaan, zoals deuren openen, een object oppakken of de tv uitzetten. De zaklamp die de speler bezit kan aan en uit worden gezet met de ‘f’-knop. Met de escape-knop kan tijdens het spel terug worden gegaan naar het hoofdmenu.</w:t>
-      </w:r>
-    </w:p>
-    <w:p>
-      <w:pPr>
-        <w:pStyle w:val="Heading1"/>
+        <w:t xml:space="preserve">De besturing van het spel gebeurt met een muis en toetsenbord. Met de muis kan worden rondgekeken en keuzes in het hoofdmenu kunnen worden aangeklikt. De speler loopt met de pijltjes toetsen. Door middel van de </w:t>
+      </w:r>
+      <w:r>
+        <w:rPr>
+          <w:rFonts w:ascii="Calibri" w:hAnsi="Calibri"/>
+        </w:rPr>
+        <w:t>‘e’</w:t>
+      </w:r>
+      <w:r>
+        <w:rPr>
+          <w:rFonts w:ascii="Calibri" w:hAnsi="Calibri"/>
+        </w:rPr>
+        <w:t xml:space="preserve">-knop kunnen speciale interacties met de omgeving worden aangegaan, zoals deuren openen, een object oppakken of de </w:t>
+      </w:r>
+      <w:r>
+        <w:rPr>
+          <w:rFonts w:ascii="Calibri" w:hAnsi="Calibri"/>
+        </w:rPr>
+        <w:t>TV</w:t>
+      </w:r>
+      <w:r>
+        <w:rPr>
+          <w:rFonts w:ascii="Calibri" w:hAnsi="Calibri"/>
+        </w:rPr>
+        <w:t xml:space="preserve"> uitzetten. De zaklamp die de speler bezit kan aan en uit worden gezet met de ‘f’-knop. Met de escape-knop kan tijdens het spel </w:t>
+      </w:r>
+      <w:r>
+        <w:rPr>
+          <w:rFonts w:ascii="Calibri" w:hAnsi="Calibri"/>
+        </w:rPr>
+        <w:t xml:space="preserve">gepauzeerd worden, en </w:t>
+      </w:r>
+      <w:r>
+        <w:rPr>
+          <w:rFonts w:ascii="Calibri" w:hAnsi="Calibri"/>
+        </w:rPr>
+        <w:t>terug worden gegaan naar het hoofdmenu.</w:t>
+      </w:r>
+    </w:p>
+    <w:p>
+      <w:pPr>
+        <w:jc w:val="both"/>
+        <w:rPr>
+          <w:rFonts w:ascii="Calibri" w:hAnsi="Calibri"/>
+        </w:rPr>
+      </w:pPr>
+    </w:p>
+    <w:p>
+      <w:pPr>
+        <w:jc w:val="both"/>
+        <w:rPr>
+          <w:rFonts w:ascii="Calibri" w:hAnsi="Calibri"/>
+        </w:rPr>
+      </w:pPr>
+    </w:p>
+    <w:p>
+      <w:pPr>
+        <w:pStyle w:val="Kop1"/>
         <w:rPr>
           <w:b w:val="0"/>
           <w:color w:val="auto"/>
@@ -2451,7 +2610,7 @@
           <w:szCs w:val="40"/>
         </w:rPr>
       </w:pPr>
-      <w:bookmarkStart w:id="6" w:name="_Toc310165814"/>
+      <w:bookmarkStart w:id="5" w:name="_Toc310165814"/>
       <w:r>
         <w:rPr>
           <w:b w:val="0"/>
@@ -2459,6 +2618,7 @@
           <w:sz w:val="40"/>
           <w:szCs w:val="40"/>
         </w:rPr>
+        <w:lastRenderedPageBreak/>
         <w:t>Verhaallijn</w:t>
       </w:r>
       <w:r>
@@ -2533,17 +2693,11 @@
         </w:rPr>
         <w:t>ame</w:t>
       </w:r>
-      <w:bookmarkEnd w:id="6"/>
-    </w:p>
-    <w:p>
-      <w:pPr>
-        <w:rPr>
-          <w:rFonts w:ascii="Calibri" w:hAnsi="Calibri"/>
-        </w:rPr>
-      </w:pPr>
-    </w:p>
-    <w:p>
-      <w:pPr>
+      <w:bookmarkEnd w:id="5"/>
+    </w:p>
+    <w:p>
+      <w:pPr>
+        <w:jc w:val="both"/>
         <w:rPr>
           <w:rFonts w:ascii="Calibri" w:hAnsi="Calibri"/>
         </w:rPr>
@@ -2554,61 +2708,53 @@
         </w:rPr>
         <w:t xml:space="preserve">De </w:t>
       </w:r>
-      <w:proofErr w:type="spellStart"/>
-      <w:r>
-        <w:rPr>
-          <w:rFonts w:ascii="Calibri" w:hAnsi="Calibri"/>
-        </w:rPr>
-        <w:t>player</w:t>
-      </w:r>
-      <w:proofErr w:type="spellEnd"/>
-      <w:r>
-        <w:rPr>
-          <w:rFonts w:ascii="Calibri" w:hAnsi="Calibri"/>
-        </w:rPr>
-        <w:t xml:space="preserve"> wordt wakker in de nucleaire </w:t>
-      </w:r>
-      <w:proofErr w:type="spellStart"/>
-      <w:r>
-        <w:rPr>
-          <w:rFonts w:ascii="Calibri" w:hAnsi="Calibri"/>
-        </w:rPr>
-        <w:t>onderzoeks</w:t>
-      </w:r>
-      <w:proofErr w:type="spellEnd"/>
-      <w:r>
-        <w:rPr>
-          <w:rFonts w:ascii="Calibri" w:hAnsi="Calibri"/>
-        </w:rPr>
-        <w:t xml:space="preserve"> faciliteit van </w:t>
-      </w:r>
-      <w:proofErr w:type="spellStart"/>
-      <w:r>
-        <w:rPr>
-          <w:rFonts w:ascii="Calibri" w:hAnsi="Calibri"/>
-        </w:rPr>
-        <w:t>Tsjernobyl</w:t>
-      </w:r>
-      <w:proofErr w:type="spellEnd"/>
-      <w:r>
-        <w:rPr>
-          <w:rFonts w:ascii="Calibri" w:hAnsi="Calibri"/>
-        </w:rPr>
-        <w:t xml:space="preserve">. Al gauw is het </w:t>
-      </w:r>
-      <w:proofErr w:type="spellStart"/>
-      <w:r>
-        <w:rPr>
-          <w:rFonts w:ascii="Calibri" w:hAnsi="Calibri"/>
-        </w:rPr>
-        <w:t>diuidelijk</w:t>
-      </w:r>
-      <w:proofErr w:type="spellEnd"/>
-      <w:r>
-        <w:rPr>
-          <w:rFonts w:ascii="Calibri" w:hAnsi="Calibri"/>
-        </w:rPr>
-        <w:t xml:space="preserve"> dat er een melt-down gaande is. Als een van de onderzoekers is het zijn verantwoordelijkheid om deze tegen te houden. Daarom moet hij zo snel mogelijk naar de reactor. Ondertussen zijn er echter vreemde dingen aan de hand. Het gebouw is compleet verlaten en er zit iets achter hem aan. Langzaam wordt hij gek</w:t>
+      <w:r>
+        <w:rPr>
+          <w:rFonts w:ascii="Calibri" w:hAnsi="Calibri"/>
+        </w:rPr>
+        <w:t>speler</w:t>
+      </w:r>
+      <w:r>
+        <w:rPr>
+          <w:rFonts w:ascii="Calibri" w:hAnsi="Calibri"/>
+        </w:rPr>
+        <w:t xml:space="preserve"> wordt wa</w:t>
+      </w:r>
+      <w:r>
+        <w:rPr>
+          <w:rFonts w:ascii="Calibri" w:hAnsi="Calibri"/>
+        </w:rPr>
+        <w:t>kker in de nucleaire onderzoeks</w:t>
+      </w:r>
+      <w:r>
+        <w:rPr>
+          <w:rFonts w:ascii="Calibri" w:hAnsi="Calibri"/>
+        </w:rPr>
+        <w:t>faciliteit v</w:t>
+      </w:r>
+      <w:r>
+        <w:rPr>
+          <w:rFonts w:ascii="Calibri" w:hAnsi="Calibri"/>
+        </w:rPr>
+        <w:t>an Tsjernobyl. Al gauw is het duidelijk dat er een meltdown gaande is. Als éé</w:t>
+      </w:r>
+      <w:r>
+        <w:rPr>
+          <w:rFonts w:ascii="Calibri" w:hAnsi="Calibri"/>
+        </w:rPr>
+        <w:t>n van de onderzoekers is het zijn verantwoordelijkheid om deze tegen te houden. Daarom moet hij zo snel mogelijk naar de reactor. Ondertussen zijn er ech</w:t>
+      </w:r>
+      <w:r>
+        <w:rPr>
+          <w:rFonts w:ascii="Calibri" w:hAnsi="Calibri"/>
+        </w:rPr>
+        <w:t>ter vreemde dingen aan de hand: h</w:t>
+      </w:r>
+      <w:r>
+        <w:rPr>
+          <w:rFonts w:ascii="Calibri" w:hAnsi="Calibri"/>
+        </w:rPr>
+        <w:t>et gebouw is compleet verlaten en er zit iets achter hem aan. Langzaam wordt hij gek</w:t>
       </w:r>
       <w:r>
         <w:rPr>
@@ -2648,14 +2794,12 @@
         </w:rPr>
         <w:t xml:space="preserve">De personages zijn de first-person </w:t>
       </w:r>
-      <w:proofErr w:type="spellStart"/>
-      <w:r>
-        <w:rPr>
-          <w:rFonts w:ascii="Calibri" w:hAnsi="Calibri"/>
-        </w:rPr>
-        <w:t>player</w:t>
-      </w:r>
-      <w:proofErr w:type="spellEnd"/>
+      <w:r>
+        <w:rPr>
+          <w:rFonts w:ascii="Calibri" w:hAnsi="Calibri"/>
+        </w:rPr>
+        <w:t>speler</w:t>
+      </w:r>
       <w:r>
         <w:rPr>
           <w:rFonts w:ascii="Calibri" w:hAnsi="Calibri"/>
@@ -2679,14 +2823,7 @@
     </w:p>
     <w:p>
       <w:pPr>
-        <w:rPr>
-          <w:rFonts w:ascii="Calibri" w:hAnsi="Calibri"/>
-        </w:rPr>
-      </w:pPr>
-    </w:p>
-    <w:p>
-      <w:pPr>
-        <w:pStyle w:val="Heading1"/>
+        <w:pStyle w:val="Kop1"/>
         <w:rPr>
           <w:b w:val="0"/>
           <w:color w:val="auto"/>
@@ -2694,7 +2831,7 @@
           <w:szCs w:val="40"/>
         </w:rPr>
       </w:pPr>
-      <w:bookmarkStart w:id="7" w:name="_Toc310165815"/>
+      <w:bookmarkStart w:id="6" w:name="_Toc310165815"/>
       <w:proofErr w:type="spellStart"/>
       <w:r>
         <w:rPr>
@@ -2715,18 +2852,18 @@
         </w:rPr>
         <w:t xml:space="preserve"> Intelligence</w:t>
       </w:r>
-      <w:bookmarkEnd w:id="7"/>
-    </w:p>
-    <w:p>
-      <w:pPr>
-        <w:pStyle w:val="Heading2"/>
+      <w:bookmarkEnd w:id="6"/>
+    </w:p>
+    <w:p>
+      <w:pPr>
+        <w:pStyle w:val="Kop2"/>
         <w:rPr>
           <w:color w:val="auto"/>
           <w:sz w:val="28"/>
           <w:szCs w:val="28"/>
         </w:rPr>
       </w:pPr>
-      <w:bookmarkStart w:id="8" w:name="_Toc310165816"/>
+      <w:bookmarkStart w:id="7" w:name="_Toc310165816"/>
       <w:proofErr w:type="spellStart"/>
       <w:r>
         <w:rPr>
@@ -2736,15 +2873,8 @@
         </w:rPr>
         <w:t>Antag</w:t>
       </w:r>
-      <w:bookmarkEnd w:id="8"/>
-      <w:proofErr w:type="spellEnd"/>
-    </w:p>
-    <w:p>
-      <w:pPr>
-        <w:rPr>
-          <w:rFonts w:ascii="Calibri" w:hAnsi="Calibri"/>
-        </w:rPr>
-      </w:pPr>
+      <w:bookmarkEnd w:id="7"/>
+      <w:proofErr w:type="spellEnd"/>
     </w:p>
     <w:p>
       <w:pPr>
@@ -2763,6 +2893,7 @@
       <w:r>
         <w:rPr>
           <w:rFonts w:ascii="Calibri" w:hAnsi="Calibri"/>
+          <w:i/>
         </w:rPr>
         <w:t>Reaktor</w:t>
       </w:r>
@@ -2795,6 +2926,14 @@
           <w:rFonts w:ascii="Calibri" w:hAnsi="Calibri"/>
         </w:rPr>
       </w:pPr>
+    </w:p>
+    <w:p>
+      <w:pPr>
+        <w:jc w:val="both"/>
+        <w:rPr>
+          <w:rFonts w:ascii="Calibri" w:hAnsi="Calibri"/>
+        </w:rPr>
+      </w:pPr>
       <w:r>
         <w:rPr>
           <w:rFonts w:ascii="Calibri" w:hAnsi="Calibri"/>
@@ -2897,7 +3036,7 @@
         <w:rPr>
           <w:rFonts w:ascii="Calibri" w:hAnsi="Calibri"/>
           <w:noProof/>
-          <w:lang w:val="en-US"/>
+          <w:lang w:eastAsia="nl-NL"/>
         </w:rPr>
         <w:drawing>
           <wp:inline distT="0" distB="0" distL="0" distR="0" wp14:anchorId="1883FA52" wp14:editId="375D4811">
@@ -2951,7 +3090,7 @@
     </w:p>
     <w:p>
       <w:pPr>
-        <w:pStyle w:val="Caption"/>
+        <w:pStyle w:val="Bijschrift"/>
         <w:rPr>
           <w:rFonts w:ascii="Calibri" w:hAnsi="Calibri"/>
           <w:color w:val="auto"/>
@@ -2959,7 +3098,7 @@
           <w:szCs w:val="20"/>
         </w:rPr>
       </w:pPr>
-      <w:bookmarkStart w:id="9" w:name="_Ref436120751"/>
+      <w:bookmarkStart w:id="8" w:name="_Ref436120751"/>
       <w:r>
         <w:rPr>
           <w:rFonts w:ascii="Calibri" w:hAnsi="Calibri"/>
@@ -3016,7 +3155,7 @@
         </w:rPr>
         <w:fldChar w:fldCharType="end"/>
       </w:r>
-      <w:bookmarkEnd w:id="9"/>
+      <w:bookmarkEnd w:id="8"/>
       <w:r>
         <w:rPr>
           <w:rFonts w:ascii="Calibri" w:hAnsi="Calibri"/>
@@ -3129,7 +3268,14 @@
         <w:rPr>
           <w:rFonts w:ascii="Calibri" w:hAnsi="Calibri"/>
         </w:rPr>
-        <w:t xml:space="preserve"> kan lopen - dit vormt de map die gebruikt wordt voor routeplanning wanneer </w:t>
+        <w:t xml:space="preserve"> kan lopen - dit vormt de map </w:t>
+      </w:r>
+      <w:r>
+        <w:rPr>
+          <w:rFonts w:ascii="Calibri" w:hAnsi="Calibri"/>
+        </w:rPr>
+        <w:lastRenderedPageBreak/>
+        <w:t xml:space="preserve">die gebruikt wordt voor routeplanning wanneer </w:t>
       </w:r>
       <w:proofErr w:type="spellStart"/>
       <w:r>
@@ -3218,14 +3364,14 @@
     </w:p>
     <w:p>
       <w:pPr>
-        <w:pStyle w:val="Heading2"/>
+        <w:pStyle w:val="Kop2"/>
         <w:rPr>
           <w:color w:val="auto"/>
           <w:sz w:val="28"/>
           <w:szCs w:val="28"/>
         </w:rPr>
       </w:pPr>
-      <w:bookmarkStart w:id="10" w:name="_Toc310165817"/>
+      <w:bookmarkStart w:id="9" w:name="_Toc310165817"/>
       <w:proofErr w:type="spellStart"/>
       <w:r>
         <w:rPr>
@@ -3253,7 +3399,7 @@
         </w:rPr>
         <w:t>scares</w:t>
       </w:r>
-      <w:bookmarkEnd w:id="10"/>
+      <w:bookmarkEnd w:id="9"/>
       <w:proofErr w:type="spellEnd"/>
     </w:p>
     <w:p>
@@ -3263,14 +3409,6 @@
           <w:rFonts w:ascii="Calibri" w:hAnsi="Calibri"/>
         </w:rPr>
       </w:pPr>
-    </w:p>
-    <w:p>
-      <w:pPr>
-        <w:jc w:val="both"/>
-        <w:rPr>
-          <w:rFonts w:ascii="Calibri" w:hAnsi="Calibri"/>
-        </w:rPr>
-      </w:pPr>
       <w:proofErr w:type="spellStart"/>
       <w:r>
         <w:rPr>
@@ -3331,14 +3469,7 @@
     </w:p>
     <w:p>
       <w:pPr>
-        <w:rPr>
-          <w:rFonts w:ascii="Calibri" w:hAnsi="Calibri"/>
-        </w:rPr>
-      </w:pPr>
-    </w:p>
-    <w:p>
-      <w:pPr>
-        <w:pStyle w:val="Heading1"/>
+        <w:pStyle w:val="Kop1"/>
         <w:rPr>
           <w:b w:val="0"/>
           <w:color w:val="auto"/>
@@ -3346,7 +3477,7 @@
           <w:szCs w:val="40"/>
         </w:rPr>
       </w:pPr>
-      <w:bookmarkStart w:id="11" w:name="_Toc310165818"/>
+      <w:bookmarkStart w:id="10" w:name="_Toc310165818"/>
       <w:r>
         <w:rPr>
           <w:b w:val="0"/>
@@ -3374,14 +3505,7 @@
         </w:rPr>
         <w:t xml:space="preserve"> Design</w:t>
       </w:r>
-      <w:bookmarkEnd w:id="11"/>
-    </w:p>
-    <w:p>
-      <w:pPr>
-        <w:rPr>
-          <w:rFonts w:ascii="Calibri" w:hAnsi="Calibri"/>
-        </w:rPr>
-      </w:pPr>
+      <w:bookmarkEnd w:id="10"/>
     </w:p>
     <w:p>
       <w:pPr>
@@ -3392,9 +3516,179 @@
       </w:pPr>
       <w:r>
         <w:rPr>
-          <w:rFonts w:ascii="Calibri" w:hAnsi="Calibri"/>
           <w:noProof/>
-          <w:lang w:val="en-US"/>
+        </w:rPr>
+        <mc:AlternateContent>
+          <mc:Choice Requires="wps">
+            <w:drawing>
+              <wp:anchor distT="0" distB="0" distL="114300" distR="114300" simplePos="0" relativeHeight="251666432" behindDoc="0" locked="0" layoutInCell="1" allowOverlap="1" wp14:anchorId="5F74767E" wp14:editId="11F2A05C">
+                <wp:simplePos x="0" y="0"/>
+                <wp:positionH relativeFrom="column">
+                  <wp:posOffset>2400300</wp:posOffset>
+                </wp:positionH>
+                <wp:positionV relativeFrom="paragraph">
+                  <wp:posOffset>2861310</wp:posOffset>
+                </wp:positionV>
+                <wp:extent cx="3200400" cy="635"/>
+                <wp:effectExtent l="0" t="0" r="0" b="0"/>
+                <wp:wrapThrough wrapText="bothSides">
+                  <wp:wrapPolygon edited="0">
+                    <wp:start x="0" y="0"/>
+                    <wp:lineTo x="0" y="21600"/>
+                    <wp:lineTo x="21600" y="21600"/>
+                    <wp:lineTo x="21600" y="0"/>
+                  </wp:wrapPolygon>
+                </wp:wrapThrough>
+                <wp:docPr id="7" name="Tekstvak 7"/>
+                <wp:cNvGraphicFramePr/>
+                <a:graphic xmlns:a="http://schemas.openxmlformats.org/drawingml/2006/main">
+                  <a:graphicData uri="http://schemas.microsoft.com/office/word/2010/wordprocessingShape">
+                    <wps:wsp>
+                      <wps:cNvSpPr txBox="1"/>
+                      <wps:spPr>
+                        <a:xfrm>
+                          <a:off x="0" y="0"/>
+                          <a:ext cx="3200400" cy="635"/>
+                        </a:xfrm>
+                        <a:prstGeom prst="rect">
+                          <a:avLst/>
+                        </a:prstGeom>
+                        <a:solidFill>
+                          <a:prstClr val="white"/>
+                        </a:solidFill>
+                        <a:ln>
+                          <a:noFill/>
+                        </a:ln>
+                        <a:effectLst/>
+                      </wps:spPr>
+                      <wps:txbx>
+                        <w:txbxContent>
+                          <w:p>
+                            <w:pPr>
+                              <w:pStyle w:val="Bijschrift"/>
+                              <w:rPr>
+                                <w:rFonts w:ascii="Calibri" w:hAnsi="Calibri"/>
+                                <w:noProof/>
+                                <w:sz w:val="24"/>
+                                <w:szCs w:val="24"/>
+                              </w:rPr>
+                            </w:pPr>
+                            <w:bookmarkStart w:id="11" w:name="_Ref436311975"/>
+                            <w:r>
+                              <w:t xml:space="preserve">Figuur </w:t>
+                            </w:r>
+                            <w:r>
+                              <w:fldChar w:fldCharType="begin"/>
+                            </w:r>
+                            <w:r>
+                              <w:instrText xml:space="preserve"> SEQ Figuur \* ARABIC </w:instrText>
+                            </w:r>
+                            <w:r>
+                              <w:fldChar w:fldCharType="separate"/>
+                            </w:r>
+                            <w:r>
+                              <w:rPr>
+                                <w:noProof/>
+                              </w:rPr>
+                              <w:t>2</w:t>
+                            </w:r>
+                            <w:r>
+                              <w:fldChar w:fldCharType="end"/>
+                            </w:r>
+                            <w:bookmarkEnd w:id="11"/>
+                            <w:r>
+                              <w:t xml:space="preserve">: Sfeerimpressie van </w:t>
+                            </w:r>
+                            <w:proofErr w:type="spellStart"/>
+                            <w:r>
+                              <w:rPr>
+                                <w:i/>
+                              </w:rPr>
+                              <w:t>Reaktor</w:t>
+                            </w:r>
+                            <w:proofErr w:type="spellEnd"/>
+                          </w:p>
+                        </w:txbxContent>
+                      </wps:txbx>
+                      <wps:bodyPr rot="0" spcFirstLastPara="0" vertOverflow="overflow" horzOverflow="overflow" vert="horz" wrap="square" lIns="0" tIns="0" rIns="0" bIns="0" numCol="1" spcCol="0" rtlCol="0" fromWordArt="0" anchor="t" anchorCtr="0" forceAA="0" compatLnSpc="1">
+                        <a:prstTxWarp prst="textNoShape">
+                          <a:avLst/>
+                        </a:prstTxWarp>
+                        <a:spAutoFit/>
+                      </wps:bodyPr>
+                    </wps:wsp>
+                  </a:graphicData>
+                </a:graphic>
+              </wp:anchor>
+            </w:drawing>
+          </mc:Choice>
+          <mc:Fallback>
+            <w:pict>
+              <v:shapetype id="_x0000_t202" coordsize="21600,21600" o:spt="202" path="m,l,21600r21600,l21600,xe">
+                <v:stroke joinstyle="miter"/>
+                <v:path gradientshapeok="t" o:connecttype="rect"/>
+              </v:shapetype>
+              <v:shape id="Tekstvak 7" o:spid="_x0000_s1026" type="#_x0000_t202" style="position:absolute;left:0;text-align:left;margin-left:189pt;margin-top:225.3pt;width:252pt;height:.05pt;z-index:251666432;visibility:visible;mso-wrap-style:square;mso-wrap-distance-left:9pt;mso-wrap-distance-top:0;mso-wrap-distance-right:9pt;mso-wrap-distance-bottom:0;mso-position-horizontal:absolute;mso-position-horizontal-relative:text;mso-position-vertical:absolute;mso-position-vertical-relative:text;v-text-anchor:top" o:gfxdata="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" stroked="f">
+                <v:textbox style="mso-fit-shape-to-text:t" inset="0,0,0,0">
+                  <w:txbxContent>
+                    <w:p>
+                      <w:pPr>
+                        <w:pStyle w:val="Bijschrift"/>
+                        <w:rPr>
+                          <w:rFonts w:ascii="Calibri" w:hAnsi="Calibri"/>
+                          <w:noProof/>
+                          <w:sz w:val="24"/>
+                          <w:szCs w:val="24"/>
+                        </w:rPr>
+                      </w:pPr>
+                      <w:bookmarkStart w:id="12" w:name="_Ref436311975"/>
+                      <w:r>
+                        <w:t xml:space="preserve">Figuur </w:t>
+                      </w:r>
+                      <w:r>
+                        <w:fldChar w:fldCharType="begin"/>
+                      </w:r>
+                      <w:r>
+                        <w:instrText xml:space="preserve"> SEQ Figuur \* ARABIC </w:instrText>
+                      </w:r>
+                      <w:r>
+                        <w:fldChar w:fldCharType="separate"/>
+                      </w:r>
+                      <w:r>
+                        <w:rPr>
+                          <w:noProof/>
+                        </w:rPr>
+                        <w:t>2</w:t>
+                      </w:r>
+                      <w:r>
+                        <w:fldChar w:fldCharType="end"/>
+                      </w:r>
+                      <w:bookmarkEnd w:id="12"/>
+                      <w:r>
+                        <w:t xml:space="preserve">: Sfeerimpressie van </w:t>
+                      </w:r>
+                      <w:proofErr w:type="spellStart"/>
+                      <w:r>
+                        <w:rPr>
+                          <w:i/>
+                        </w:rPr>
+                        <w:t>Reaktor</w:t>
+                      </w:r>
+                      <w:proofErr w:type="spellEnd"/>
+                    </w:p>
+                  </w:txbxContent>
+                </v:textbox>
+                <w10:wrap type="through"/>
+              </v:shape>
+            </w:pict>
+          </mc:Fallback>
+        </mc:AlternateContent>
+      </w:r>
+      <w:r>
+        <w:rPr>
+          <w:rFonts w:ascii="Calibri" w:hAnsi="Calibri"/>
+          <w:noProof/>
+          <w:lang w:eastAsia="nl-NL"/>
         </w:rPr>
         <w:drawing>
           <wp:anchor distT="0" distB="0" distL="114300" distR="114300" simplePos="0" relativeHeight="251664384" behindDoc="0" locked="0" layoutInCell="1" allowOverlap="1" wp14:anchorId="6C55A8E2" wp14:editId="26627F56">
@@ -3461,7 +3755,7 @@
                       <a:softEdge rad="50800"/>
                     </a:effectLst>
                     <a:extLst>
-                      <a:ext uri="{53640926-AAD7-44d8-BBD7-CCE9431645EC}">
+                      <a:ext uri="{53640926-AAD7-44D8-BBD7-CCE9431645EC}">
                         <a14:shadowObscured xmlns:a14="http://schemas.microsoft.com/office/drawing/2010/main"/>
                       </a:ext>
                     </a:extLst>
@@ -3498,14 +3792,12 @@
         </w:rPr>
         <w:t xml:space="preserve">. De </w:t>
       </w:r>
-      <w:proofErr w:type="spellStart"/>
-      <w:r>
-        <w:rPr>
-          <w:rFonts w:ascii="Calibri" w:hAnsi="Calibri"/>
-        </w:rPr>
-        <w:t>player</w:t>
-      </w:r>
-      <w:proofErr w:type="spellEnd"/>
+      <w:r>
+        <w:rPr>
+          <w:rFonts w:ascii="Calibri" w:hAnsi="Calibri"/>
+        </w:rPr>
+        <w:t>speler</w:t>
+      </w:r>
       <w:r>
         <w:rPr>
           <w:rFonts w:ascii="Calibri" w:hAnsi="Calibri"/>
@@ -3528,16 +3820,26 @@
         <w:rPr>
           <w:rFonts w:ascii="Calibri" w:hAnsi="Calibri"/>
         </w:rPr>
-        <w:t xml:space="preserve"> De omgeving wordt hierdoor een soort labyrint, waar de </w:t>
-      </w:r>
-      <w:proofErr w:type="spellStart"/>
-      <w:r>
-        <w:rPr>
-          <w:rFonts w:ascii="Calibri" w:hAnsi="Calibri"/>
-        </w:rPr>
-        <w:t>player</w:t>
-      </w:r>
-      <w:proofErr w:type="spellEnd"/>
+        <w:t xml:space="preserve"> De omgeving wo</w:t>
+      </w:r>
+      <w:r>
+        <w:rPr>
+          <w:rFonts w:ascii="Calibri" w:hAnsi="Calibri"/>
+        </w:rPr>
+        <w:t>rdt hierdoor een soort labyrint</w:t>
+      </w:r>
+      <w:r>
+        <w:rPr>
+          <w:rFonts w:ascii="Calibri" w:hAnsi="Calibri"/>
+        </w:rPr>
+        <w:t xml:space="preserve"> waar de </w:t>
+      </w:r>
+      <w:r>
+        <w:rPr>
+          <w:rFonts w:ascii="Calibri" w:hAnsi="Calibri"/>
+        </w:rPr>
+        <w:t>speler</w:t>
+      </w:r>
       <w:r>
         <w:rPr>
           <w:rFonts w:ascii="Calibri" w:hAnsi="Calibri"/>
@@ -3562,14 +3864,12 @@
         </w:rPr>
         <w:t xml:space="preserve"> Er zijn geen lichten, de </w:t>
       </w:r>
-      <w:proofErr w:type="spellStart"/>
-      <w:r>
-        <w:rPr>
-          <w:rFonts w:ascii="Calibri" w:hAnsi="Calibri"/>
-        </w:rPr>
-        <w:t>player</w:t>
-      </w:r>
-      <w:proofErr w:type="spellEnd"/>
+      <w:r>
+        <w:rPr>
+          <w:rFonts w:ascii="Calibri" w:hAnsi="Calibri"/>
+        </w:rPr>
+        <w:t>speler</w:t>
+      </w:r>
       <w:r>
         <w:rPr>
           <w:rFonts w:ascii="Calibri" w:hAnsi="Calibri"/>
@@ -3606,56 +3906,805 @@
         </w:rPr>
         <w:t xml:space="preserve">zal de </w:t>
       </w:r>
-      <w:proofErr w:type="spellStart"/>
-      <w:r>
-        <w:rPr>
-          <w:rFonts w:ascii="Calibri" w:hAnsi="Calibri"/>
-        </w:rPr>
-        <w:t>player</w:t>
-      </w:r>
-      <w:proofErr w:type="spellEnd"/>
-      <w:r>
-        <w:rPr>
-          <w:rFonts w:ascii="Calibri" w:hAnsi="Calibri"/>
-        </w:rPr>
-        <w:t xml:space="preserve"> sneller schrikken.</w:t>
-      </w:r>
-    </w:p>
-    <w:p>
-      <w:pPr>
-        <w:pStyle w:val="Heading1"/>
+      <w:r>
+        <w:rPr>
+          <w:rFonts w:ascii="Calibri" w:hAnsi="Calibri"/>
+        </w:rPr>
+        <w:t>speler</w:t>
+      </w:r>
+      <w:r>
+        <w:rPr>
+          <w:rFonts w:ascii="Calibri" w:hAnsi="Calibri"/>
+        </w:rPr>
+        <w:t xml:space="preserve"> sneller </w:t>
+      </w:r>
+      <w:r>
+        <w:rPr>
+          <w:rFonts w:asciiTheme="majorHAnsi" w:hAnsiTheme="majorHAnsi"/>
+        </w:rPr>
+        <w:t>schrikken</w:t>
+      </w:r>
+      <w:r>
+        <w:rPr>
+          <w:rFonts w:asciiTheme="majorHAnsi" w:hAnsiTheme="majorHAnsi"/>
+        </w:rPr>
+        <w:t xml:space="preserve"> (zie </w:t>
+      </w:r>
+      <w:r>
+        <w:rPr>
+          <w:rFonts w:asciiTheme="majorHAnsi" w:hAnsiTheme="majorHAnsi"/>
+        </w:rPr>
+        <w:fldChar w:fldCharType="begin"/>
+      </w:r>
+      <w:r>
+        <w:rPr>
+          <w:rFonts w:asciiTheme="majorHAnsi" w:hAnsiTheme="majorHAnsi"/>
+        </w:rPr>
+        <w:instrText xml:space="preserve"> REF _Ref436311975 \h </w:instrText>
+      </w:r>
+      <w:r>
+        <w:rPr>
+          <w:rFonts w:asciiTheme="majorHAnsi" w:hAnsiTheme="majorHAnsi"/>
+        </w:rPr>
+      </w:r>
+      <w:r>
+        <w:rPr>
+          <w:rFonts w:asciiTheme="majorHAnsi" w:hAnsiTheme="majorHAnsi"/>
+        </w:rPr>
+        <w:instrText xml:space="preserve"> \* MERGEFORMAT </w:instrText>
+      </w:r>
+      <w:r>
+        <w:rPr>
+          <w:rFonts w:asciiTheme="majorHAnsi" w:hAnsiTheme="majorHAnsi"/>
+        </w:rPr>
+        <w:fldChar w:fldCharType="separate"/>
+      </w:r>
+      <w:r>
+        <w:rPr>
+          <w:rFonts w:asciiTheme="majorHAnsi" w:hAnsiTheme="majorHAnsi"/>
+        </w:rPr>
+        <w:t>Figuur 2</w:t>
+      </w:r>
+      <w:r>
+        <w:rPr>
+          <w:rFonts w:asciiTheme="majorHAnsi" w:hAnsiTheme="majorHAnsi"/>
+        </w:rPr>
+        <w:fldChar w:fldCharType="end"/>
+      </w:r>
+      <w:r>
+        <w:rPr>
+          <w:rFonts w:asciiTheme="majorHAnsi" w:hAnsiTheme="majorHAnsi"/>
+        </w:rPr>
+        <w:t>)</w:t>
+      </w:r>
+      <w:r>
+        <w:rPr>
+          <w:rFonts w:asciiTheme="majorHAnsi" w:hAnsiTheme="majorHAnsi"/>
+        </w:rPr>
+        <w:t>.</w:t>
+      </w:r>
+    </w:p>
+    <w:p>
+      <w:pPr>
+        <w:pStyle w:val="Kop1"/>
         <w:rPr>
           <w:b w:val="0"/>
           <w:color w:val="auto"/>
           <w:sz w:val="40"/>
           <w:szCs w:val="40"/>
-        </w:rPr>
-      </w:pPr>
-    </w:p>
-    <w:p/>
-    <w:p/>
-    <w:p>
-      <w:pPr>
-        <w:pStyle w:val="Heading1"/>
+          <w:lang w:val="en-US"/>
+        </w:rPr>
+      </w:pPr>
+      <w:bookmarkStart w:id="13" w:name="_Toc310165819"/>
+      <w:r>
         <w:rPr>
           <w:b w:val="0"/>
           <w:color w:val="auto"/>
           <w:sz w:val="40"/>
           <w:szCs w:val="40"/>
-        </w:rPr>
-      </w:pPr>
-      <w:bookmarkStart w:id="12" w:name="_Toc310165819"/>
-      <w:proofErr w:type="spellStart"/>
-      <w:r>
+          <w:lang w:val="en-US"/>
+        </w:rPr>
+        <w:t>Gameplay and Mechanics</w:t>
+      </w:r>
+      <w:bookmarkEnd w:id="13"/>
+    </w:p>
+    <w:p>
+      <w:pPr>
+        <w:pStyle w:val="Kop2"/>
+        <w:rPr>
+          <w:color w:val="auto"/>
+          <w:sz w:val="28"/>
+          <w:szCs w:val="28"/>
+          <w:lang w:val="en-US"/>
+        </w:rPr>
+      </w:pPr>
+      <w:bookmarkStart w:id="14" w:name="_Toc310165820"/>
+      <w:r>
+        <w:rPr>
+          <w:color w:val="auto"/>
+          <w:sz w:val="28"/>
+          <w:szCs w:val="28"/>
+          <w:lang w:val="en-US"/>
+        </w:rPr>
+        <w:t>Core Game Mechanics</w:t>
+      </w:r>
+      <w:bookmarkEnd w:id="14"/>
+    </w:p>
+    <w:p>
+      <w:pPr>
+        <w:jc w:val="both"/>
+        <w:rPr>
+          <w:rFonts w:ascii="Calibri" w:hAnsi="Calibri"/>
+        </w:rPr>
+      </w:pPr>
+      <w:r>
+        <w:rPr>
+          <w:rFonts w:ascii="Calibri" w:hAnsi="Calibri"/>
+        </w:rPr>
+        <w:t xml:space="preserve">De speler loopt door een </w:t>
+      </w:r>
+      <w:r>
+        <w:rPr>
+          <w:rFonts w:ascii="Calibri" w:hAnsi="Calibri"/>
+        </w:rPr>
+        <w:t>3D</w:t>
+      </w:r>
+      <w:r>
+        <w:rPr>
+          <w:rFonts w:ascii="Calibri" w:hAnsi="Calibri"/>
+        </w:rPr>
+        <w:t xml:space="preserve"> reactor</w:t>
+      </w:r>
+      <w:r>
+        <w:rPr>
+          <w:rFonts w:ascii="Calibri" w:hAnsi="Calibri"/>
+        </w:rPr>
+        <w:t xml:space="preserve"> instituut</w:t>
+      </w:r>
+      <w:r>
+        <w:rPr>
+          <w:rFonts w:ascii="Calibri" w:hAnsi="Calibri"/>
+        </w:rPr>
+        <w:t xml:space="preserve">, zoekend naar een uitweg. Tijdens deze zoektocht zal de speler zijn grote vijand </w:t>
+      </w:r>
+      <w:proofErr w:type="spellStart"/>
+      <w:r>
+        <w:rPr>
+          <w:rFonts w:ascii="Calibri" w:hAnsi="Calibri"/>
+        </w:rPr>
+        <w:t>Antag</w:t>
+      </w:r>
+      <w:proofErr w:type="spellEnd"/>
+      <w:r>
+        <w:rPr>
+          <w:rFonts w:ascii="Calibri" w:hAnsi="Calibri"/>
+        </w:rPr>
+        <w:t xml:space="preserve"> een aantal keer tegenkomen. Hij hoort hem aankomen met behulp van zijn </w:t>
+      </w:r>
+      <w:r>
+        <w:rPr>
+          <w:rFonts w:ascii="Calibri" w:hAnsi="Calibri"/>
+        </w:rPr>
+        <w:t>G</w:t>
+      </w:r>
+      <w:r>
+        <w:rPr>
+          <w:rFonts w:ascii="Calibri" w:hAnsi="Calibri"/>
+        </w:rPr>
+        <w:t>eigerteller</w:t>
+      </w:r>
+      <w:r>
+        <w:rPr>
+          <w:rFonts w:ascii="Calibri" w:hAnsi="Calibri"/>
+        </w:rPr>
+        <w:t xml:space="preserve"> (</w:t>
+      </w:r>
+      <w:proofErr w:type="spellStart"/>
+      <w:r>
+        <w:rPr>
+          <w:rFonts w:ascii="Calibri" w:hAnsi="Calibri"/>
+        </w:rPr>
+        <w:t>Antag</w:t>
+      </w:r>
+      <w:proofErr w:type="spellEnd"/>
+      <w:r>
+        <w:rPr>
+          <w:rFonts w:ascii="Calibri" w:hAnsi="Calibri"/>
+        </w:rPr>
+        <w:t xml:space="preserve"> is radioactief)</w:t>
+      </w:r>
+      <w:r>
+        <w:rPr>
+          <w:rFonts w:ascii="Calibri" w:hAnsi="Calibri"/>
+        </w:rPr>
+        <w:t xml:space="preserve">, en zal van hem moeten vluchten en zich moeten verstoppen om te overleven. Naast </w:t>
+      </w:r>
+      <w:proofErr w:type="spellStart"/>
+      <w:r>
+        <w:rPr>
+          <w:rFonts w:ascii="Calibri" w:hAnsi="Calibri"/>
+        </w:rPr>
+        <w:t>Antag</w:t>
+      </w:r>
+      <w:proofErr w:type="spellEnd"/>
+      <w:r>
+        <w:rPr>
+          <w:rFonts w:ascii="Calibri" w:hAnsi="Calibri"/>
+        </w:rPr>
+        <w:t xml:space="preserve"> zullen er ook een aantal </w:t>
+      </w:r>
+      <w:r>
+        <w:rPr>
+          <w:rFonts w:ascii="Calibri" w:hAnsi="Calibri"/>
+        </w:rPr>
+        <w:t>‘</w:t>
+      </w:r>
+      <w:proofErr w:type="spellStart"/>
+      <w:r>
+        <w:rPr>
+          <w:rFonts w:ascii="Calibri" w:hAnsi="Calibri"/>
+        </w:rPr>
+        <w:t>jump</w:t>
+      </w:r>
+      <w:r>
+        <w:rPr>
+          <w:rFonts w:ascii="Calibri" w:hAnsi="Calibri"/>
+        </w:rPr>
+        <w:t>-</w:t>
+      </w:r>
+      <w:r>
+        <w:rPr>
+          <w:rFonts w:ascii="Calibri" w:hAnsi="Calibri"/>
+        </w:rPr>
+        <w:t>scares</w:t>
+      </w:r>
+      <w:proofErr w:type="spellEnd"/>
+      <w:r>
+        <w:rPr>
+          <w:rFonts w:ascii="Calibri" w:hAnsi="Calibri"/>
+        </w:rPr>
+        <w:t>’, of</w:t>
+      </w:r>
+      <w:r>
+        <w:rPr>
+          <w:rFonts w:ascii="Calibri" w:hAnsi="Calibri"/>
+        </w:rPr>
+        <w:t xml:space="preserve"> bijvoorbeeld een achtervolgende schaduw zijn die de speler bang zullen maken.</w:t>
+      </w:r>
+      <w:r>
+        <w:rPr>
+          <w:rFonts w:ascii="Calibri" w:hAnsi="Calibri"/>
+        </w:rPr>
+        <w:t xml:space="preserve"> </w:t>
+      </w:r>
+      <w:r>
+        <w:rPr>
+          <w:rFonts w:ascii="Calibri" w:hAnsi="Calibri"/>
+        </w:rPr>
+        <w:t xml:space="preserve">Bij het begin zal de speler een zaklamp en een </w:t>
+      </w:r>
+      <w:r>
+        <w:rPr>
+          <w:rFonts w:ascii="Calibri" w:hAnsi="Calibri"/>
+        </w:rPr>
+        <w:t>G</w:t>
+      </w:r>
+      <w:r>
+        <w:rPr>
+          <w:rFonts w:ascii="Calibri" w:hAnsi="Calibri"/>
+        </w:rPr>
+        <w:t>eigerteller vinden, die hem zullen helpen bij het doorzoeken van de reactor. Daarna</w:t>
+      </w:r>
+      <w:r>
+        <w:rPr>
+          <w:rFonts w:ascii="Calibri" w:hAnsi="Calibri"/>
+        </w:rPr>
+        <w:t>ast</w:t>
+      </w:r>
+      <w:r>
+        <w:rPr>
+          <w:rFonts w:ascii="Calibri" w:hAnsi="Calibri"/>
+        </w:rPr>
+        <w:t xml:space="preserve"> zijn een aantal deuren op slot, die de speler pas kan openen als hij de </w:t>
+      </w:r>
+      <w:r>
+        <w:rPr>
+          <w:rFonts w:ascii="Calibri" w:hAnsi="Calibri"/>
+        </w:rPr>
+        <w:lastRenderedPageBreak/>
+        <w:t>juiste hulpmiddelen heeft gevonden. Hij zal dus objecten moeten inspecteren en ook naar plaatsen moeten gaan waar hij liever niet heen wil.</w:t>
+      </w:r>
+    </w:p>
+    <w:p>
+      <w:pPr>
+        <w:pStyle w:val="Kop2"/>
+        <w:rPr>
+          <w:color w:val="auto"/>
+          <w:sz w:val="28"/>
+          <w:szCs w:val="28"/>
+        </w:rPr>
+      </w:pPr>
+      <w:bookmarkStart w:id="15" w:name="_Toc310165821"/>
+      <w:r>
+        <w:rPr>
+          <w:color w:val="auto"/>
+          <w:sz w:val="28"/>
+          <w:szCs w:val="28"/>
+        </w:rPr>
+        <w:t>Gamep</w:t>
+      </w:r>
+      <w:r>
+        <w:rPr>
+          <w:color w:val="auto"/>
+          <w:sz w:val="28"/>
+          <w:szCs w:val="28"/>
+        </w:rPr>
+        <w:t xml:space="preserve">lay </w:t>
+      </w:r>
+      <w:proofErr w:type="spellStart"/>
+      <w:r>
+        <w:rPr>
+          <w:color w:val="auto"/>
+          <w:sz w:val="28"/>
+          <w:szCs w:val="28"/>
+        </w:rPr>
+        <w:t>elements</w:t>
+      </w:r>
+      <w:bookmarkEnd w:id="15"/>
+      <w:proofErr w:type="spellEnd"/>
+    </w:p>
+    <w:p>
+      <w:pPr>
+        <w:pStyle w:val="Kop3"/>
+        <w:rPr>
+          <w:color w:val="auto"/>
+        </w:rPr>
+      </w:pPr>
+      <w:bookmarkStart w:id="16" w:name="_Toc310165822"/>
+      <w:r>
+        <w:rPr>
+          <w:color w:val="auto"/>
+        </w:rPr>
+        <w:t>Interactief</w:t>
+      </w:r>
+      <w:bookmarkEnd w:id="16"/>
+    </w:p>
+    <w:p>
+      <w:pPr>
+        <w:jc w:val="both"/>
+        <w:rPr>
+          <w:rFonts w:ascii="Calibri" w:hAnsi="Calibri"/>
+        </w:rPr>
+      </w:pPr>
+      <w:r>
+        <w:rPr>
+          <w:rFonts w:ascii="Calibri" w:hAnsi="Calibri"/>
+        </w:rPr>
+        <w:t xml:space="preserve">De speler kan behalve rondlopen en rennen, ook objecten oppakken en inspecteren. Inspecteren is nodig om </w:t>
+      </w:r>
+      <w:r>
+        <w:rPr>
+          <w:rFonts w:ascii="Calibri" w:hAnsi="Calibri"/>
+        </w:rPr>
+        <w:t>essentië</w:t>
+      </w:r>
+      <w:r>
+        <w:rPr>
+          <w:rFonts w:ascii="Calibri" w:hAnsi="Calibri"/>
+        </w:rPr>
+        <w:t xml:space="preserve">le objecten te vinden. Ook kan de speler de zaklamp aan en uit zetten. </w:t>
+      </w:r>
+      <w:proofErr w:type="spellStart"/>
+      <w:r>
+        <w:rPr>
+          <w:rFonts w:ascii="Calibri" w:hAnsi="Calibri"/>
+        </w:rPr>
+        <w:t>Antag</w:t>
+      </w:r>
+      <w:proofErr w:type="spellEnd"/>
+      <w:r>
+        <w:rPr>
+          <w:rFonts w:ascii="Calibri" w:hAnsi="Calibri"/>
+        </w:rPr>
+        <w:t xml:space="preserve"> kan het licht van de zaklamp zien, dus pas op met wanneer je hem aan zet.</w:t>
+      </w:r>
+    </w:p>
+    <w:p>
+      <w:pPr>
+        <w:pStyle w:val="Kop3"/>
+        <w:rPr>
+          <w:color w:val="auto"/>
+        </w:rPr>
+      </w:pPr>
+      <w:bookmarkStart w:id="17" w:name="_Toc310165823"/>
+      <w:proofErr w:type="spellStart"/>
+      <w:r>
+        <w:rPr>
+          <w:color w:val="auto"/>
+        </w:rPr>
+        <w:t>Jump</w:t>
+      </w:r>
+      <w:r>
+        <w:rPr>
+          <w:color w:val="auto"/>
+        </w:rPr>
+        <w:t>-</w:t>
+      </w:r>
+      <w:r>
+        <w:rPr>
+          <w:color w:val="auto"/>
+        </w:rPr>
+        <w:t>scares</w:t>
+      </w:r>
+      <w:bookmarkEnd w:id="17"/>
+      <w:proofErr w:type="spellEnd"/>
+    </w:p>
+    <w:p>
+      <w:pPr>
+        <w:jc w:val="both"/>
+        <w:rPr>
+          <w:rFonts w:ascii="Calibri" w:hAnsi="Calibri"/>
+        </w:rPr>
+      </w:pPr>
+      <w:r>
+        <w:rPr>
+          <w:rFonts w:ascii="Calibri" w:hAnsi="Calibri"/>
+        </w:rPr>
+        <w:t xml:space="preserve">Bij horrorgames zijn </w:t>
+      </w:r>
+      <w:proofErr w:type="spellStart"/>
+      <w:r>
+        <w:rPr>
+          <w:rFonts w:ascii="Calibri" w:hAnsi="Calibri"/>
+        </w:rPr>
+        <w:t>jumpscares</w:t>
+      </w:r>
+      <w:proofErr w:type="spellEnd"/>
+      <w:r>
+        <w:rPr>
+          <w:rFonts w:ascii="Calibri" w:hAnsi="Calibri"/>
+        </w:rPr>
+        <w:t xml:space="preserve"> natuurlijk belangrijk om de game spannend te maken en om het gevoel te </w:t>
+      </w:r>
+      <w:proofErr w:type="spellStart"/>
+      <w:r>
+        <w:rPr>
+          <w:rFonts w:ascii="Calibri" w:hAnsi="Calibri"/>
+        </w:rPr>
+        <w:t>creëeren</w:t>
+      </w:r>
+      <w:proofErr w:type="spellEnd"/>
+      <w:r>
+        <w:rPr>
+          <w:rFonts w:ascii="Calibri" w:hAnsi="Calibri"/>
+        </w:rPr>
+        <w:t xml:space="preserve"> dat er om elk hoekje een monster of iets dat je dood kan maken zit. </w:t>
+      </w:r>
+      <w:proofErr w:type="spellStart"/>
+      <w:r>
+        <w:rPr>
+          <w:rFonts w:ascii="Calibri" w:hAnsi="Calibri"/>
+        </w:rPr>
+        <w:t>Reaktor</w:t>
+      </w:r>
+      <w:proofErr w:type="spellEnd"/>
+      <w:r>
+        <w:rPr>
+          <w:rFonts w:ascii="Calibri" w:hAnsi="Calibri"/>
+        </w:rPr>
+        <w:t xml:space="preserve"> bevat tenminste 3 verschillende soorten </w:t>
+      </w:r>
+      <w:proofErr w:type="spellStart"/>
+      <w:r>
+        <w:rPr>
+          <w:rFonts w:ascii="Calibri" w:hAnsi="Calibri"/>
+        </w:rPr>
+        <w:t>jump</w:t>
+      </w:r>
+      <w:r>
+        <w:rPr>
+          <w:rFonts w:ascii="Calibri" w:hAnsi="Calibri"/>
+        </w:rPr>
+        <w:t>-</w:t>
+      </w:r>
+      <w:r>
+        <w:rPr>
+          <w:rFonts w:ascii="Calibri" w:hAnsi="Calibri"/>
+        </w:rPr>
+        <w:t>scares</w:t>
+      </w:r>
+      <w:proofErr w:type="spellEnd"/>
+      <w:r>
+        <w:rPr>
+          <w:rFonts w:ascii="Calibri" w:hAnsi="Calibri"/>
+        </w:rPr>
+        <w:t>, die ook te combineren zijn.</w:t>
+      </w:r>
+      <w:r>
+        <w:rPr>
+          <w:rFonts w:ascii="Calibri" w:hAnsi="Calibri"/>
+        </w:rPr>
+        <w:t xml:space="preserve"> De ‘basic </w:t>
+      </w:r>
+      <w:proofErr w:type="spellStart"/>
+      <w:r>
+        <w:rPr>
+          <w:rFonts w:ascii="Calibri" w:hAnsi="Calibri"/>
+        </w:rPr>
+        <w:t>jump-scare</w:t>
+      </w:r>
+      <w:proofErr w:type="spellEnd"/>
+      <w:r>
+        <w:rPr>
+          <w:rFonts w:ascii="Calibri" w:hAnsi="Calibri"/>
+        </w:rPr>
+        <w:t>’ i</w:t>
+      </w:r>
+      <w:r>
+        <w:rPr>
+          <w:rFonts w:ascii="Calibri" w:hAnsi="Calibri"/>
+        </w:rPr>
+        <w:t xml:space="preserve">s de meest gebruikte vorm van </w:t>
+      </w:r>
+      <w:proofErr w:type="spellStart"/>
+      <w:r>
+        <w:rPr>
+          <w:rFonts w:ascii="Calibri" w:hAnsi="Calibri"/>
+        </w:rPr>
+        <w:t>jump</w:t>
+      </w:r>
+      <w:r>
+        <w:rPr>
+          <w:rFonts w:ascii="Calibri" w:hAnsi="Calibri"/>
+        </w:rPr>
+        <w:t>-</w:t>
+      </w:r>
+      <w:r>
+        <w:rPr>
+          <w:rFonts w:ascii="Calibri" w:hAnsi="Calibri"/>
+        </w:rPr>
+        <w:t>scares</w:t>
+      </w:r>
+      <w:proofErr w:type="spellEnd"/>
+      <w:r>
+        <w:rPr>
+          <w:rFonts w:ascii="Calibri" w:hAnsi="Calibri"/>
+        </w:rPr>
+        <w:t>. Op het moment dat de speler langs een bepaalde locatie loopt, zal er iets engs verschijnen om de speler te laten schrikken. Soms een soort schaduw die de speler niet kan identificeren. Soms gewoon iets simpels als een krat dat opeens op de grond zal vallen.</w:t>
+      </w:r>
+    </w:p>
+    <w:p>
+      <w:pPr>
+        <w:jc w:val="both"/>
+        <w:rPr>
+          <w:rStyle w:val="Kop3Char"/>
+          <w:color w:val="auto"/>
+        </w:rPr>
+      </w:pPr>
+      <w:r>
+        <w:rPr>
+          <w:rFonts w:ascii="Calibri" w:hAnsi="Calibri"/>
+        </w:rPr>
+        <w:br/>
+      </w:r>
+      <w:r>
+        <w:rPr>
+          <w:rStyle w:val="Kop3Char"/>
+          <w:color w:val="auto"/>
+        </w:rPr>
+        <w:t>Mysterieuze gebeurtenissen</w:t>
+      </w:r>
+    </w:p>
+    <w:p>
+      <w:pPr>
+        <w:jc w:val="both"/>
+        <w:rPr>
+          <w:rFonts w:asciiTheme="majorHAnsi" w:hAnsiTheme="majorHAnsi"/>
+        </w:rPr>
+      </w:pPr>
+      <w:r>
+        <w:rPr>
+          <w:rFonts w:asciiTheme="majorHAnsi" w:hAnsiTheme="majorHAnsi"/>
+        </w:rPr>
+        <w:t>Dit zijn niet zo</w:t>
+      </w:r>
+      <w:r>
+        <w:rPr>
+          <w:rFonts w:asciiTheme="majorHAnsi" w:hAnsiTheme="majorHAnsi"/>
+        </w:rPr>
+        <w:t xml:space="preserve">zeer </w:t>
+      </w:r>
+      <w:proofErr w:type="spellStart"/>
+      <w:r>
+        <w:rPr>
+          <w:rFonts w:asciiTheme="majorHAnsi" w:hAnsiTheme="majorHAnsi"/>
+        </w:rPr>
+        <w:t>jump</w:t>
+      </w:r>
+      <w:r>
+        <w:rPr>
+          <w:rFonts w:asciiTheme="majorHAnsi" w:hAnsiTheme="majorHAnsi"/>
+        </w:rPr>
+        <w:t>-</w:t>
+      </w:r>
+      <w:r>
+        <w:rPr>
+          <w:rFonts w:asciiTheme="majorHAnsi" w:hAnsiTheme="majorHAnsi"/>
+        </w:rPr>
+        <w:t>scares</w:t>
+      </w:r>
+      <w:proofErr w:type="spellEnd"/>
+      <w:r>
+        <w:rPr>
+          <w:rFonts w:asciiTheme="majorHAnsi" w:hAnsiTheme="majorHAnsi"/>
+        </w:rPr>
+        <w:t xml:space="preserve">, maar meer gebeurtenissen die de speler het gevoel moeten geven dat hij niet veilig is. Een voorbeeld is dat de speler een kamer binnenloopt en één deur open ziet staan. Als de speler ernaartoe wil lopen zal deze langzaam dicht zal gaan. Na het openen van de deur zal hij een lege kast vinden. Zo wordt de spanning verhoogd en is de speler weer angstig waardoor de volgende </w:t>
+      </w:r>
+      <w:proofErr w:type="spellStart"/>
+      <w:r>
+        <w:rPr>
+          <w:rFonts w:asciiTheme="majorHAnsi" w:hAnsiTheme="majorHAnsi"/>
+        </w:rPr>
+        <w:t>jump</w:t>
+      </w:r>
+      <w:r>
+        <w:rPr>
+          <w:rFonts w:asciiTheme="majorHAnsi" w:hAnsiTheme="majorHAnsi"/>
+        </w:rPr>
+        <w:t>-</w:t>
+      </w:r>
+      <w:r>
+        <w:rPr>
+          <w:rFonts w:asciiTheme="majorHAnsi" w:hAnsiTheme="majorHAnsi"/>
+        </w:rPr>
+        <w:t>scare</w:t>
+      </w:r>
+      <w:proofErr w:type="spellEnd"/>
+      <w:r>
+        <w:rPr>
+          <w:rFonts w:asciiTheme="majorHAnsi" w:hAnsiTheme="majorHAnsi"/>
+        </w:rPr>
+        <w:t xml:space="preserve"> meer effect zal hebben.</w:t>
+      </w:r>
+    </w:p>
+    <w:p>
+      <w:pPr>
+        <w:jc w:val="both"/>
+        <w:rPr>
+          <w:rStyle w:val="Kop3Char"/>
+          <w:color w:val="auto"/>
+        </w:rPr>
+      </w:pPr>
+    </w:p>
+    <w:p>
+      <w:pPr>
+        <w:jc w:val="both"/>
+        <w:rPr>
+          <w:rFonts w:ascii="Calibri" w:hAnsi="Calibri"/>
+          <w:b/>
+        </w:rPr>
+      </w:pPr>
+      <w:r>
+        <w:rPr>
+          <w:rStyle w:val="Kop3Char"/>
+          <w:color w:val="auto"/>
+        </w:rPr>
+        <w:t>Game Over</w:t>
+      </w:r>
+    </w:p>
+    <w:p>
+      <w:pPr>
+        <w:jc w:val="both"/>
+        <w:rPr>
+          <w:rFonts w:ascii="Calibri" w:hAnsi="Calibri"/>
+        </w:rPr>
+      </w:pPr>
+      <w:r>
+        <w:rPr>
+          <w:rFonts w:ascii="Calibri" w:hAnsi="Calibri"/>
+        </w:rPr>
+        <w:t xml:space="preserve">De speler kan alleen </w:t>
+      </w:r>
+      <w:r>
+        <w:rPr>
+          <w:rFonts w:ascii="Calibri" w:hAnsi="Calibri"/>
+        </w:rPr>
+        <w:t xml:space="preserve">verliezen door </w:t>
+      </w:r>
+      <w:r>
+        <w:rPr>
+          <w:rFonts w:ascii="Calibri" w:hAnsi="Calibri"/>
+        </w:rPr>
+        <w:t xml:space="preserve">doodgemaakt </w:t>
+      </w:r>
+      <w:r>
+        <w:rPr>
+          <w:rFonts w:ascii="Calibri" w:hAnsi="Calibri"/>
+        </w:rPr>
+        <w:t xml:space="preserve">te </w:t>
+      </w:r>
+      <w:r>
+        <w:rPr>
+          <w:rFonts w:ascii="Calibri" w:hAnsi="Calibri"/>
+        </w:rPr>
+        <w:t xml:space="preserve">worden door </w:t>
+      </w:r>
+      <w:proofErr w:type="spellStart"/>
+      <w:r>
+        <w:rPr>
+          <w:rFonts w:ascii="Calibri" w:hAnsi="Calibri"/>
+        </w:rPr>
+        <w:t>Antag</w:t>
+      </w:r>
+      <w:proofErr w:type="spellEnd"/>
+      <w:r>
+        <w:rPr>
+          <w:rFonts w:ascii="Calibri" w:hAnsi="Calibri"/>
+        </w:rPr>
+        <w:t xml:space="preserve">.  Als </w:t>
+      </w:r>
+      <w:proofErr w:type="spellStart"/>
+      <w:r>
+        <w:rPr>
+          <w:rFonts w:ascii="Calibri" w:hAnsi="Calibri"/>
+        </w:rPr>
+        <w:t>Antag</w:t>
+      </w:r>
+      <w:proofErr w:type="spellEnd"/>
+      <w:r>
+        <w:rPr>
+          <w:rFonts w:ascii="Calibri" w:hAnsi="Calibri"/>
+        </w:rPr>
+        <w:t xml:space="preserve"> in de </w:t>
+      </w:r>
+      <w:r>
+        <w:rPr>
+          <w:rFonts w:ascii="Calibri" w:hAnsi="Calibri"/>
+        </w:rPr>
+        <w:t>dichterbij</w:t>
+      </w:r>
+      <w:r>
+        <w:rPr>
+          <w:rFonts w:ascii="Calibri" w:hAnsi="Calibri"/>
+        </w:rPr>
+        <w:t xml:space="preserve"> komt</w:t>
+      </w:r>
+      <w:r>
+        <w:rPr>
+          <w:rFonts w:ascii="Calibri" w:hAnsi="Calibri"/>
+        </w:rPr>
+        <w:t xml:space="preserve"> wordt het scherm van de speler langzaam witter en klinkt er een pieptoon in de muziek</w:t>
+      </w:r>
+      <w:r>
+        <w:rPr>
+          <w:rFonts w:ascii="Calibri" w:hAnsi="Calibri"/>
+        </w:rPr>
+        <w:t xml:space="preserve">. Als hij uiteindelijk dichtbij genoeg is pakt hij de speler, en </w:t>
+      </w:r>
+      <w:r>
+        <w:rPr>
+          <w:rFonts w:ascii="Calibri" w:hAnsi="Calibri"/>
+        </w:rPr>
+        <w:t>heeft de speler verloren</w:t>
+      </w:r>
+      <w:r>
+        <w:rPr>
+          <w:rFonts w:ascii="Calibri" w:hAnsi="Calibri"/>
+        </w:rPr>
+        <w:t>.</w:t>
+      </w:r>
+    </w:p>
+    <w:p>
+      <w:pPr>
+        <w:pStyle w:val="Kop1"/>
         <w:rPr>
           <w:b w:val="0"/>
           <w:color w:val="auto"/>
           <w:sz w:val="40"/>
           <w:szCs w:val="40"/>
         </w:rPr>
-        <w:t>Gameplay</w:t>
-      </w:r>
-      <w:proofErr w:type="spellEnd"/>
+      </w:pPr>
+      <w:bookmarkStart w:id="18" w:name="_Toc310165824"/>
       <w:r>
         <w:rPr>
           <w:b w:val="0"/>
@@ -3663,82 +4712,30 @@
           <w:sz w:val="40"/>
           <w:szCs w:val="40"/>
         </w:rPr>
-        <w:t xml:space="preserve"> </w:t>
-      </w:r>
-      <w:proofErr w:type="spellStart"/>
-      <w:r>
-        <w:rPr>
-          <w:b w:val="0"/>
-          <w:color w:val="auto"/>
-          <w:sz w:val="40"/>
-          <w:szCs w:val="40"/>
-        </w:rPr>
-        <w:t>and</w:t>
-      </w:r>
-      <w:proofErr w:type="spellEnd"/>
-      <w:r>
-        <w:rPr>
-          <w:b w:val="0"/>
-          <w:color w:val="auto"/>
-          <w:sz w:val="40"/>
-          <w:szCs w:val="40"/>
-        </w:rPr>
-        <w:t xml:space="preserve"> </w:t>
-      </w:r>
-      <w:proofErr w:type="spellStart"/>
-      <w:r>
-        <w:rPr>
-          <w:b w:val="0"/>
-          <w:color w:val="auto"/>
-          <w:sz w:val="40"/>
-          <w:szCs w:val="40"/>
-        </w:rPr>
-        <w:t>Mechanics</w:t>
-      </w:r>
-      <w:bookmarkEnd w:id="12"/>
-      <w:proofErr w:type="spellEnd"/>
-    </w:p>
-    <w:p>
-      <w:pPr>
-        <w:pStyle w:val="Heading2"/>
+        <w:t>Art</w:t>
+      </w:r>
+      <w:bookmarkEnd w:id="18"/>
+    </w:p>
+    <w:p>
+      <w:pPr>
+        <w:pStyle w:val="Kop2"/>
         <w:rPr>
           <w:color w:val="auto"/>
           <w:sz w:val="28"/>
           <w:szCs w:val="28"/>
         </w:rPr>
       </w:pPr>
-      <w:bookmarkStart w:id="13" w:name="_Toc310165820"/>
-      <w:proofErr w:type="spellStart"/>
+      <w:bookmarkStart w:id="19" w:name="_Toc310165825"/>
       <w:r>
         <w:rPr>
           <w:color w:val="auto"/>
           <w:sz w:val="28"/>
           <w:szCs w:val="28"/>
         </w:rPr>
-        <w:t>Core</w:t>
-      </w:r>
-      <w:proofErr w:type="spellEnd"/>
-      <w:r>
-        <w:rPr>
-          <w:color w:val="auto"/>
-          <w:sz w:val="28"/>
-          <w:szCs w:val="28"/>
-        </w:rPr>
-        <w:t xml:space="preserve"> Game </w:t>
-      </w:r>
-      <w:proofErr w:type="spellStart"/>
-      <w:r>
-        <w:rPr>
-          <w:color w:val="auto"/>
-          <w:sz w:val="28"/>
-          <w:szCs w:val="28"/>
-        </w:rPr>
-        <w:t>Mechanics</w:t>
-      </w:r>
-      <w:bookmarkEnd w:id="13"/>
-      <w:proofErr w:type="spellEnd"/>
-    </w:p>
-    <w:p/>
+        <w:t>Stijl</w:t>
+      </w:r>
+      <w:bookmarkEnd w:id="19"/>
+    </w:p>
     <w:p>
       <w:pPr>
         <w:jc w:val="both"/>
@@ -3748,531 +4745,11 @@
       </w:pPr>
       <w:r>
         <w:rPr>
-          <w:rFonts w:ascii="Calibri" w:hAnsi="Calibri"/>
-        </w:rPr>
-        <w:t xml:space="preserve">De speler loopt door een </w:t>
-      </w:r>
-      <w:proofErr w:type="spellStart"/>
-      <w:r>
-        <w:rPr>
-          <w:rFonts w:ascii="Calibri" w:hAnsi="Calibri"/>
-        </w:rPr>
-        <w:t>driedemensionale</w:t>
-      </w:r>
-      <w:proofErr w:type="spellEnd"/>
-      <w:r>
-        <w:rPr>
-          <w:rFonts w:ascii="Calibri" w:hAnsi="Calibri"/>
-        </w:rPr>
-        <w:t xml:space="preserve"> reactor, zoekend naar een uitweg. Tijdens deze zoektocht zal de speler zijn grote vijand </w:t>
-      </w:r>
-      <w:proofErr w:type="spellStart"/>
-      <w:r>
-        <w:rPr>
-          <w:rFonts w:ascii="Calibri" w:hAnsi="Calibri"/>
-        </w:rPr>
-        <w:t>Antag</w:t>
-      </w:r>
-      <w:proofErr w:type="spellEnd"/>
-      <w:r>
-        <w:rPr>
-          <w:rFonts w:ascii="Calibri" w:hAnsi="Calibri"/>
-        </w:rPr>
-        <w:t xml:space="preserve"> een aantal keer tegenkomen. Hij hoort hem aankomen met behulp van zijn geigerteller, en zal van hem moeten vluchten en zich moeten verstoppen om te overleven. Naast </w:t>
-      </w:r>
-      <w:proofErr w:type="spellStart"/>
-      <w:r>
-        <w:rPr>
-          <w:rFonts w:ascii="Calibri" w:hAnsi="Calibri"/>
-        </w:rPr>
-        <w:t>Antag</w:t>
-      </w:r>
-      <w:proofErr w:type="spellEnd"/>
-      <w:r>
-        <w:rPr>
-          <w:rFonts w:ascii="Calibri" w:hAnsi="Calibri"/>
-        </w:rPr>
-        <w:t xml:space="preserve"> zullen er ook een aantal </w:t>
-      </w:r>
-      <w:proofErr w:type="spellStart"/>
-      <w:r>
-        <w:rPr>
-          <w:rFonts w:ascii="Calibri" w:hAnsi="Calibri"/>
-        </w:rPr>
-        <w:t>jumpscares</w:t>
-      </w:r>
-      <w:proofErr w:type="spellEnd"/>
-      <w:r>
-        <w:rPr>
-          <w:rFonts w:ascii="Calibri" w:hAnsi="Calibri"/>
-        </w:rPr>
-        <w:t xml:space="preserve"> en bijvoorbeeld een achtervolgende schaduw zijn die de speler bang zullen maken.</w:t>
-      </w:r>
-      <w:r>
-        <w:rPr>
-          <w:rFonts w:ascii="Calibri" w:hAnsi="Calibri"/>
-        </w:rPr>
-        <w:t xml:space="preserve"> </w:t>
-      </w:r>
-      <w:r>
-        <w:rPr>
-          <w:rFonts w:ascii="Calibri" w:hAnsi="Calibri"/>
-        </w:rPr>
-        <w:t>Bij het begin zal de speler een zaklamp en een geigerteller vinden, die hem zullen helpen bij het doorzoeken van de reactor. Daarna zijn een aantal deuren op slot, die de speler pas kan openen als hij de juiste hulpmiddelen heeft gevonden. Hij zal dus objecten moeten inspecteren en ook naar plaatsen moeten gaan waar hij liever niet heen wil.</w:t>
-      </w:r>
-    </w:p>
-    <w:p>
-      <w:pPr>
-        <w:pStyle w:val="Heading2"/>
-        <w:rPr>
-          <w:color w:val="auto"/>
-          <w:sz w:val="28"/>
-          <w:szCs w:val="28"/>
-        </w:rPr>
-      </w:pPr>
-      <w:bookmarkStart w:id="14" w:name="_Toc310165821"/>
-      <w:proofErr w:type="spellStart"/>
-      <w:r>
-        <w:rPr>
-          <w:color w:val="auto"/>
-          <w:sz w:val="28"/>
-          <w:szCs w:val="28"/>
-        </w:rPr>
-        <w:t>GamePlay</w:t>
-      </w:r>
-      <w:proofErr w:type="spellEnd"/>
-      <w:r>
-        <w:rPr>
-          <w:color w:val="auto"/>
-          <w:sz w:val="28"/>
-          <w:szCs w:val="28"/>
-        </w:rPr>
-        <w:t xml:space="preserve"> </w:t>
-      </w:r>
-      <w:proofErr w:type="spellStart"/>
-      <w:r>
-        <w:rPr>
-          <w:color w:val="auto"/>
-          <w:sz w:val="28"/>
-          <w:szCs w:val="28"/>
-        </w:rPr>
-        <w:t>elements</w:t>
-      </w:r>
-      <w:bookmarkEnd w:id="14"/>
-      <w:proofErr w:type="spellEnd"/>
-    </w:p>
-    <w:p>
-      <w:pPr>
-        <w:pStyle w:val="Heading3"/>
-        <w:rPr>
-          <w:color w:val="auto"/>
-        </w:rPr>
-      </w:pPr>
-      <w:bookmarkStart w:id="15" w:name="_Toc310165822"/>
-      <w:r>
-        <w:rPr>
-          <w:color w:val="auto"/>
-        </w:rPr>
-        <w:t>Interactief</w:t>
-      </w:r>
-      <w:bookmarkEnd w:id="15"/>
-    </w:p>
-    <w:p>
-      <w:pPr>
-        <w:jc w:val="both"/>
-        <w:rPr>
-          <w:rFonts w:ascii="Calibri" w:hAnsi="Calibri"/>
-        </w:rPr>
-      </w:pPr>
-      <w:r>
-        <w:rPr>
-          <w:rFonts w:ascii="Calibri" w:hAnsi="Calibri"/>
-        </w:rPr>
-        <w:t xml:space="preserve">De speler kan behalve rondlopen en rennen, ook objecten oppakken en inspecteren. Inspecteren is nodig om </w:t>
-      </w:r>
-      <w:proofErr w:type="spellStart"/>
-      <w:r>
-        <w:rPr>
-          <w:rFonts w:ascii="Calibri" w:hAnsi="Calibri"/>
-        </w:rPr>
-        <w:t>essentiele</w:t>
-      </w:r>
-      <w:proofErr w:type="spellEnd"/>
-      <w:r>
-        <w:rPr>
-          <w:rFonts w:ascii="Calibri" w:hAnsi="Calibri"/>
-        </w:rPr>
-        <w:t xml:space="preserve"> objecten te vinden. Ook kan de speler de zaklamp aan en uit zetten. </w:t>
-      </w:r>
-      <w:proofErr w:type="spellStart"/>
-      <w:r>
-        <w:rPr>
-          <w:rFonts w:ascii="Calibri" w:hAnsi="Calibri"/>
-        </w:rPr>
-        <w:t>Antag</w:t>
-      </w:r>
-      <w:proofErr w:type="spellEnd"/>
-      <w:r>
-        <w:rPr>
-          <w:rFonts w:ascii="Calibri" w:hAnsi="Calibri"/>
-        </w:rPr>
-        <w:t xml:space="preserve"> kan het licht van de zaklamp zien, dus pas op met wanneer je hem aan zet.</w:t>
-      </w:r>
-    </w:p>
-    <w:p>
-      <w:pPr>
-        <w:pStyle w:val="Heading3"/>
-        <w:rPr>
-          <w:color w:val="auto"/>
-        </w:rPr>
-      </w:pPr>
-      <w:bookmarkStart w:id="16" w:name="_Toc310165823"/>
-      <w:proofErr w:type="spellStart"/>
-      <w:r>
-        <w:rPr>
-          <w:color w:val="auto"/>
-        </w:rPr>
-        <w:t>Jumpscares</w:t>
-      </w:r>
-      <w:bookmarkEnd w:id="16"/>
-      <w:proofErr w:type="spellEnd"/>
-    </w:p>
-    <w:p>
-      <w:pPr>
-        <w:jc w:val="both"/>
-        <w:rPr>
-          <w:rFonts w:ascii="Calibri" w:hAnsi="Calibri"/>
-        </w:rPr>
-      </w:pPr>
-      <w:r>
-        <w:rPr>
-          <w:rFonts w:ascii="Calibri" w:hAnsi="Calibri"/>
-        </w:rPr>
-        <w:t xml:space="preserve">Bij horrorgames zijn </w:t>
-      </w:r>
-      <w:proofErr w:type="spellStart"/>
-      <w:r>
-        <w:rPr>
-          <w:rFonts w:ascii="Calibri" w:hAnsi="Calibri"/>
-        </w:rPr>
-        <w:t>jumpscares</w:t>
-      </w:r>
-      <w:proofErr w:type="spellEnd"/>
-      <w:r>
-        <w:rPr>
-          <w:rFonts w:ascii="Calibri" w:hAnsi="Calibri"/>
-        </w:rPr>
-        <w:t xml:space="preserve"> natuurlijk belangrijk om de game spannend te maken en om het gevoel te </w:t>
-      </w:r>
-      <w:proofErr w:type="spellStart"/>
-      <w:r>
-        <w:rPr>
-          <w:rFonts w:ascii="Calibri" w:hAnsi="Calibri"/>
-        </w:rPr>
-        <w:t>creëeren</w:t>
-      </w:r>
-      <w:proofErr w:type="spellEnd"/>
-      <w:r>
-        <w:rPr>
-          <w:rFonts w:ascii="Calibri" w:hAnsi="Calibri"/>
-        </w:rPr>
-        <w:t xml:space="preserve"> dat er om elk hoekje een monster of iets dat je dood kan maken zit. </w:t>
-      </w:r>
-      <w:proofErr w:type="spellStart"/>
-      <w:r>
-        <w:rPr>
-          <w:rFonts w:ascii="Calibri" w:hAnsi="Calibri"/>
-        </w:rPr>
-        <w:t>Reaktor</w:t>
-      </w:r>
-      <w:proofErr w:type="spellEnd"/>
-      <w:r>
-        <w:rPr>
-          <w:rFonts w:ascii="Calibri" w:hAnsi="Calibri"/>
-        </w:rPr>
-        <w:t xml:space="preserve"> bevat tenminste 3 verschillende soorten </w:t>
-      </w:r>
-      <w:proofErr w:type="spellStart"/>
-      <w:r>
-        <w:rPr>
-          <w:rFonts w:ascii="Calibri" w:hAnsi="Calibri"/>
-        </w:rPr>
-        <w:t>jumpscares</w:t>
-      </w:r>
-      <w:proofErr w:type="spellEnd"/>
-      <w:r>
-        <w:rPr>
-          <w:rFonts w:ascii="Calibri" w:hAnsi="Calibri"/>
-        </w:rPr>
-        <w:t>, die ook te combineren zijn.</w:t>
-      </w:r>
-    </w:p>
-    <w:p>
-      <w:pPr>
-        <w:rPr>
-          <w:rFonts w:ascii="Calibri" w:hAnsi="Calibri"/>
-        </w:rPr>
-      </w:pPr>
-      <w:r>
-        <w:rPr>
-          <w:rFonts w:ascii="Calibri" w:hAnsi="Calibri"/>
-        </w:rPr>
-        <w:br/>
-      </w:r>
-      <w:r>
-        <w:rPr>
-          <w:rStyle w:val="Heading3Char"/>
-          <w:color w:val="auto"/>
-        </w:rPr>
-        <w:t xml:space="preserve">Basic </w:t>
-      </w:r>
-      <w:proofErr w:type="spellStart"/>
-      <w:r>
-        <w:rPr>
-          <w:rStyle w:val="Heading3Char"/>
-          <w:color w:val="auto"/>
-        </w:rPr>
-        <w:t>Jumpscare</w:t>
-      </w:r>
-      <w:proofErr w:type="spellEnd"/>
-      <w:r>
-        <w:rPr>
-          <w:rFonts w:ascii="Calibri" w:hAnsi="Calibri"/>
-          <w:b/>
-        </w:rPr>
-        <w:br/>
-      </w:r>
-      <w:r>
-        <w:rPr>
-          <w:rFonts w:ascii="Calibri" w:hAnsi="Calibri"/>
-        </w:rPr>
-        <w:t xml:space="preserve">Dit is de meest gebruikte vorm van </w:t>
-      </w:r>
-      <w:proofErr w:type="spellStart"/>
-      <w:r>
-        <w:rPr>
-          <w:rFonts w:ascii="Calibri" w:hAnsi="Calibri"/>
-        </w:rPr>
-        <w:t>jumpscares</w:t>
-      </w:r>
-      <w:proofErr w:type="spellEnd"/>
-      <w:r>
-        <w:rPr>
-          <w:rFonts w:ascii="Calibri" w:hAnsi="Calibri"/>
-        </w:rPr>
-        <w:t>. Op het moment dat de speler langs een bepaalde locatie loopt, zal er iets engs verschijnen om de speler te laten schrikken. Soms een soort schaduw die de speler niet kan identificeren. Soms gewoon iets simpels als een krat dat opeens op de grond zal vallen.</w:t>
-      </w:r>
-    </w:p>
-    <w:p>
-      <w:pPr>
-        <w:rPr>
-          <w:rStyle w:val="Heading3Char"/>
-          <w:color w:val="auto"/>
-        </w:rPr>
-      </w:pPr>
-      <w:r>
-        <w:rPr>
-          <w:rFonts w:ascii="Calibri" w:hAnsi="Calibri"/>
-        </w:rPr>
-        <w:br/>
-      </w:r>
-      <w:r>
-        <w:rPr>
-          <w:rStyle w:val="Heading3Char"/>
-          <w:color w:val="auto"/>
-        </w:rPr>
-        <w:t>Mysterieuze gebeurtenissen</w:t>
-      </w:r>
-      <w:r>
-        <w:rPr>
-          <w:rFonts w:ascii="Calibri" w:hAnsi="Calibri"/>
-        </w:rPr>
-        <w:br/>
-        <w:t xml:space="preserve">Dit zijn niet zo zeer </w:t>
-      </w:r>
-      <w:proofErr w:type="spellStart"/>
-      <w:r>
-        <w:rPr>
-          <w:rFonts w:ascii="Calibri" w:hAnsi="Calibri"/>
-        </w:rPr>
-        <w:t>jumpscares</w:t>
-      </w:r>
-      <w:proofErr w:type="spellEnd"/>
-      <w:r>
-        <w:rPr>
-          <w:rFonts w:ascii="Calibri" w:hAnsi="Calibri"/>
-        </w:rPr>
-        <w:t xml:space="preserve">, maar meer gebeurtenissen die de speler het gevoel moeten geven dat hij niet veilig is. Een voorbeeld is dat de speler een kamer binnenloopt en één deur open ziet staan. Als de speler ernaartoe wil lopen zal deze langzaam dicht zal gaan. Na het openen van de deur zal hij een lege kast vinden. Zo wordt de spanning verhoogd en is de speler weer angstig waardoor de volgende </w:t>
-      </w:r>
-      <w:proofErr w:type="spellStart"/>
-      <w:r>
-        <w:rPr>
-          <w:rFonts w:ascii="Calibri" w:hAnsi="Calibri"/>
-        </w:rPr>
-        <w:t>jumpscare</w:t>
-      </w:r>
-      <w:proofErr w:type="spellEnd"/>
-      <w:r>
-        <w:rPr>
-          <w:rFonts w:ascii="Calibri" w:hAnsi="Calibri"/>
-        </w:rPr>
-        <w:t xml:space="preserve"> meer effect zal hebben.</w:t>
-      </w:r>
-      <w:r>
-        <w:rPr>
-          <w:rFonts w:ascii="Calibri" w:hAnsi="Calibri"/>
-        </w:rPr>
-        <w:br/>
-      </w:r>
-    </w:p>
-    <w:p>
-      <w:pPr>
-        <w:rPr>
-          <w:rFonts w:ascii="Calibri" w:hAnsi="Calibri"/>
-          <w:b/>
-        </w:rPr>
-      </w:pPr>
-      <w:r>
-        <w:rPr>
-          <w:rStyle w:val="Heading3Char"/>
-          <w:color w:val="auto"/>
-        </w:rPr>
-        <w:t>De schaduw op de trap</w:t>
-      </w:r>
-      <w:r>
-        <w:rPr>
-          <w:rFonts w:ascii="Calibri" w:hAnsi="Calibri"/>
-          <w:b/>
-        </w:rPr>
-        <w:br/>
-      </w:r>
-    </w:p>
-    <w:p>
-      <w:pPr>
-        <w:rPr>
-          <w:rFonts w:ascii="Calibri" w:hAnsi="Calibri"/>
-        </w:rPr>
-      </w:pPr>
-      <w:r>
-        <w:rPr>
-          <w:rStyle w:val="Heading3Char"/>
-          <w:color w:val="auto"/>
-        </w:rPr>
-        <w:t>Game Over</w:t>
-      </w:r>
-      <w:r>
-        <w:rPr>
-          <w:rFonts w:ascii="Calibri" w:hAnsi="Calibri"/>
-          <w:b/>
-        </w:rPr>
-        <w:br/>
-      </w:r>
-      <w:r>
-        <w:rPr>
-          <w:rFonts w:ascii="Calibri" w:hAnsi="Calibri"/>
-        </w:rPr>
-        <w:t xml:space="preserve">De speler kan alleen doodgemaakt worden door </w:t>
-      </w:r>
-      <w:proofErr w:type="spellStart"/>
-      <w:r>
-        <w:rPr>
-          <w:rFonts w:ascii="Calibri" w:hAnsi="Calibri"/>
-        </w:rPr>
-        <w:t>Antag</w:t>
-      </w:r>
-      <w:proofErr w:type="spellEnd"/>
-      <w:r>
-        <w:rPr>
-          <w:rFonts w:ascii="Calibri" w:hAnsi="Calibri"/>
-        </w:rPr>
-        <w:t xml:space="preserve">.  Als </w:t>
-      </w:r>
-      <w:proofErr w:type="spellStart"/>
-      <w:r>
-        <w:rPr>
-          <w:rFonts w:ascii="Calibri" w:hAnsi="Calibri"/>
-        </w:rPr>
-        <w:t>Antag</w:t>
-      </w:r>
-      <w:proofErr w:type="spellEnd"/>
-      <w:r>
-        <w:rPr>
-          <w:rFonts w:ascii="Calibri" w:hAnsi="Calibri"/>
-        </w:rPr>
-        <w:t xml:space="preserve"> in de buurt komt….. Als hij uiteindelijk dichtbij genoeg is pakt hij de speler, en is het game over.</w:t>
-      </w:r>
-    </w:p>
-    <w:p>
-      <w:pPr>
-        <w:rPr>
-          <w:rFonts w:ascii="Calibri" w:hAnsi="Calibri"/>
-          <w:b/>
-        </w:rPr>
-      </w:pPr>
-    </w:p>
-    <w:p>
-      <w:pPr>
-        <w:pStyle w:val="Heading1"/>
-        <w:rPr>
-          <w:b w:val="0"/>
-          <w:color w:val="auto"/>
-          <w:sz w:val="40"/>
-          <w:szCs w:val="40"/>
-        </w:rPr>
-      </w:pPr>
-      <w:bookmarkStart w:id="17" w:name="_Toc310165824"/>
-      <w:r>
-        <w:rPr>
-          <w:b w:val="0"/>
-          <w:color w:val="auto"/>
-          <w:sz w:val="40"/>
-          <w:szCs w:val="40"/>
-        </w:rPr>
-        <w:t>Art</w:t>
-      </w:r>
-      <w:bookmarkEnd w:id="17"/>
-    </w:p>
-    <w:p>
-      <w:pPr>
-        <w:pStyle w:val="Heading2"/>
-        <w:rPr>
-          <w:color w:val="auto"/>
-          <w:sz w:val="28"/>
-          <w:szCs w:val="28"/>
-        </w:rPr>
-      </w:pPr>
-      <w:bookmarkStart w:id="18" w:name="_Toc310165825"/>
-      <w:r>
-        <w:rPr>
-          <w:color w:val="auto"/>
-          <w:sz w:val="28"/>
-          <w:szCs w:val="28"/>
-        </w:rPr>
-        <w:t>Stijl</w:t>
-      </w:r>
-      <w:bookmarkEnd w:id="18"/>
-    </w:p>
-    <w:p>
-      <w:pPr>
-        <w:rPr>
-          <w:rFonts w:ascii="Calibri" w:hAnsi="Calibri"/>
-        </w:rPr>
-      </w:pPr>
-    </w:p>
-    <w:p>
-      <w:pPr>
-        <w:jc w:val="both"/>
-        <w:rPr>
-          <w:rFonts w:ascii="Calibri" w:hAnsi="Calibri"/>
-        </w:rPr>
-      </w:pPr>
-      <w:r>
-        <w:rPr>
           <w:noProof/>
-          <w:lang w:val="en-US"/>
+          <w:lang w:eastAsia="nl-NL"/>
         </w:rPr>
         <w:drawing>
-          <wp:anchor distT="0" distB="0" distL="114300" distR="114300" simplePos="0" relativeHeight="251659264" behindDoc="0" locked="0" layoutInCell="1" allowOverlap="1" wp14:anchorId="68ADCB36" wp14:editId="09B5FF25">
+          <wp:anchor distT="0" distB="0" distL="114300" distR="114300" simplePos="0" relativeHeight="251659264" behindDoc="0" locked="0" layoutInCell="1" allowOverlap="1" wp14:anchorId="68ADCB36" wp14:editId="3E0122DC">
             <wp:simplePos x="0" y="0"/>
             <wp:positionH relativeFrom="column">
               <wp:posOffset>4000500</wp:posOffset>
@@ -4331,6 +4808,7 @@
       <w:r>
         <w:rPr>
           <w:rFonts w:ascii="Calibri" w:hAnsi="Calibri"/>
+          <w:i/>
         </w:rPr>
         <w:t>Reaktor</w:t>
       </w:r>
@@ -4345,6 +4823,7 @@
       <w:r>
         <w:rPr>
           <w:rFonts w:ascii="Calibri" w:hAnsi="Calibri"/>
+          <w:i/>
         </w:rPr>
         <w:t>Reaktor</w:t>
       </w:r>
@@ -4353,7 +4832,19 @@
         <w:rPr>
           <w:rFonts w:ascii="Calibri" w:hAnsi="Calibri"/>
         </w:rPr>
-        <w:t xml:space="preserve"> is een horrorgame en dat vraagt om een erg uitgesproken stijl. Daarom is er gekozen voor een beklemmende sfeer. Het is de bedoeling daarmee een constante angst te garanderen voor de speler. </w:t>
+        <w:t xml:space="preserve"> is een horror</w:t>
+      </w:r>
+      <w:r>
+        <w:rPr>
+          <w:rFonts w:ascii="Calibri" w:hAnsi="Calibri"/>
+        </w:rPr>
+        <w:t xml:space="preserve"> </w:t>
+      </w:r>
+      <w:r>
+        <w:rPr>
+          <w:rFonts w:ascii="Calibri" w:hAnsi="Calibri"/>
+        </w:rPr>
+        <w:t xml:space="preserve">game en dat vraagt om een erg uitgesproken stijl. Daarom is er gekozen voor een beklemmende sfeer. Het is de bedoeling daarmee een constante angst te garanderen voor de speler. </w:t>
       </w:r>
       <w:proofErr w:type="spellStart"/>
       <w:r>
@@ -4373,6 +4864,7 @@
       <w:r>
         <w:rPr>
           <w:rFonts w:ascii="Calibri" w:hAnsi="Calibri"/>
+          <w:i/>
         </w:rPr>
         <w:t>Reaktor</w:t>
       </w:r>
@@ -4407,7 +4899,14 @@
         <w:rPr>
           <w:rFonts w:ascii="Calibri" w:hAnsi="Calibri"/>
         </w:rPr>
-        <w:t xml:space="preserve">zich al eng is, daarnaast loopt hij op een manke en onnatuurlijke manier. </w:t>
+        <w:t xml:space="preserve">zich al eng is, daarnaast loopt hij op een manke en </w:t>
+      </w:r>
+      <w:r>
+        <w:rPr>
+          <w:rFonts w:ascii="Calibri" w:hAnsi="Calibri"/>
+        </w:rPr>
+        <w:lastRenderedPageBreak/>
+        <w:t xml:space="preserve">onnatuurlijke manier. </w:t>
       </w:r>
       <w:proofErr w:type="spellStart"/>
       <w:r>
@@ -4421,12 +4920,13 @@
         <w:rPr>
           <w:rFonts w:ascii="Calibri" w:hAnsi="Calibri"/>
         </w:rPr>
-        <w:t xml:space="preserve"> is constant naar de speler opzoek en daarom maakt het hem één van de belangrijkste stijlfiguren van </w:t>
-      </w:r>
-      <w:proofErr w:type="spellStart"/>
-      <w:r>
-        <w:rPr>
-          <w:rFonts w:ascii="Calibri" w:hAnsi="Calibri"/>
+        <w:t xml:space="preserve"> is constant naar de speler opzoek en daarom maakt het hem de belangrijkste stijlfiguren van </w:t>
+      </w:r>
+      <w:proofErr w:type="spellStart"/>
+      <w:r>
+        <w:rPr>
+          <w:rFonts w:ascii="Calibri" w:hAnsi="Calibri"/>
+          <w:i/>
         </w:rPr>
         <w:t>Reaktor</w:t>
       </w:r>
@@ -4445,30 +4945,25 @@
           <w:rFonts w:ascii="Calibri" w:hAnsi="Calibri"/>
         </w:rPr>
       </w:pPr>
-      <w:r>
-        <w:rPr>
-          <w:rFonts w:ascii="Calibri" w:hAnsi="Calibri"/>
-        </w:rPr>
-        <w:t xml:space="preserve">De reactor van </w:t>
-      </w:r>
-      <w:proofErr w:type="spellStart"/>
-      <w:r>
-        <w:rPr>
-          <w:rFonts w:ascii="Calibri" w:hAnsi="Calibri"/>
-        </w:rPr>
-        <w:t>Tsjernobyl</w:t>
-      </w:r>
-      <w:proofErr w:type="spellEnd"/>
-      <w:r>
-        <w:rPr>
-          <w:rFonts w:ascii="Calibri" w:hAnsi="Calibri"/>
-        </w:rPr>
-        <w:t xml:space="preserve"> is een plek die mensen vaak fascineert. </w:t>
-      </w:r>
-      <w:proofErr w:type="spellStart"/>
-      <w:r>
-        <w:rPr>
-          <w:rFonts w:ascii="Calibri" w:hAnsi="Calibri"/>
+    </w:p>
+    <w:p>
+      <w:pPr>
+        <w:jc w:val="both"/>
+        <w:rPr>
+          <w:rFonts w:ascii="Calibri" w:hAnsi="Calibri"/>
+        </w:rPr>
+      </w:pPr>
+      <w:r>
+        <w:rPr>
+          <w:rFonts w:ascii="Calibri" w:hAnsi="Calibri"/>
+        </w:rPr>
+        <w:t xml:space="preserve">De reactor van Tsjernobyl is een plek die mensen vaak fascineert. </w:t>
+      </w:r>
+      <w:proofErr w:type="spellStart"/>
+      <w:r>
+        <w:rPr>
+          <w:rFonts w:ascii="Calibri" w:hAnsi="Calibri"/>
+          <w:i/>
         </w:rPr>
         <w:t>Reaktor</w:t>
       </w:r>
@@ -4483,6 +4978,7 @@
       <w:r>
         <w:rPr>
           <w:rFonts w:ascii="Calibri" w:hAnsi="Calibri"/>
+          <w:i/>
         </w:rPr>
         <w:t>Reaktor</w:t>
       </w:r>
@@ -4496,14 +4992,14 @@
     </w:p>
     <w:p>
       <w:pPr>
-        <w:pStyle w:val="Heading2"/>
+        <w:pStyle w:val="Kop2"/>
         <w:rPr>
           <w:color w:val="auto"/>
           <w:sz w:val="28"/>
           <w:szCs w:val="28"/>
         </w:rPr>
       </w:pPr>
-      <w:bookmarkStart w:id="19" w:name="_Toc310165826"/>
+      <w:bookmarkStart w:id="20" w:name="_Toc310165826"/>
       <w:r>
         <w:rPr>
           <w:color w:val="auto"/>
@@ -4512,14 +5008,7 @@
         </w:rPr>
         <w:t>Modellen</w:t>
       </w:r>
-      <w:bookmarkEnd w:id="19"/>
-    </w:p>
-    <w:p>
-      <w:pPr>
-        <w:rPr>
-          <w:rFonts w:ascii="Calibri" w:hAnsi="Calibri"/>
-        </w:rPr>
-      </w:pPr>
+      <w:bookmarkEnd w:id="20"/>
     </w:p>
     <w:p>
       <w:pPr>
@@ -4696,10 +5185,18 @@
           <w:rFonts w:ascii="Calibri" w:hAnsi="Calibri"/>
         </w:rPr>
       </w:pPr>
+    </w:p>
+    <w:p>
+      <w:pPr>
+        <w:jc w:val="both"/>
+        <w:rPr>
+          <w:rFonts w:ascii="Calibri" w:hAnsi="Calibri"/>
+        </w:rPr>
+      </w:pPr>
       <w:r>
         <w:rPr>
           <w:noProof/>
-          <w:lang w:val="en-US"/>
+          <w:lang w:eastAsia="nl-NL"/>
         </w:rPr>
         <w:drawing>
           <wp:anchor distT="0" distB="0" distL="114300" distR="114300" simplePos="0" relativeHeight="251661312" behindDoc="0" locked="0" layoutInCell="1" allowOverlap="1" wp14:anchorId="74DC4FA1" wp14:editId="718A17B8">
@@ -4755,12 +5252,25 @@
         <w:rPr>
           <w:rFonts w:ascii="Calibri" w:hAnsi="Calibri"/>
         </w:rPr>
-        <w:t xml:space="preserve">Het model is gemaakt in </w:t>
-      </w:r>
-      <w:proofErr w:type="spellStart"/>
-      <w:r>
-        <w:rPr>
-          <w:rFonts w:ascii="Calibri" w:hAnsi="Calibri"/>
+        <w:t xml:space="preserve">Het </w:t>
+      </w:r>
+      <w:r>
+        <w:rPr>
+          <w:rFonts w:ascii="Calibri" w:hAnsi="Calibri"/>
+        </w:rPr>
+        <w:t>gebouw</w:t>
+      </w:r>
+      <w:r>
+        <w:rPr>
+          <w:rFonts w:ascii="Calibri" w:hAnsi="Calibri"/>
+        </w:rPr>
+        <w:t xml:space="preserve"> is gemaakt in </w:t>
+      </w:r>
+      <w:proofErr w:type="spellStart"/>
+      <w:r>
+        <w:rPr>
+          <w:rFonts w:ascii="Calibri" w:hAnsi="Calibri"/>
+          <w:i/>
         </w:rPr>
         <w:t>Revit</w:t>
       </w:r>
@@ -4841,10 +5351,18 @@
           <w:rFonts w:ascii="Calibri" w:hAnsi="Calibri"/>
         </w:rPr>
       </w:pPr>
+    </w:p>
+    <w:p>
+      <w:pPr>
+        <w:jc w:val="both"/>
+        <w:rPr>
+          <w:rFonts w:ascii="Calibri" w:hAnsi="Calibri"/>
+        </w:rPr>
+      </w:pPr>
       <w:r>
         <w:rPr>
           <w:noProof/>
-          <w:lang w:val="en-US"/>
+          <w:lang w:eastAsia="nl-NL"/>
         </w:rPr>
         <w:drawing>
           <wp:anchor distT="0" distB="0" distL="114300" distR="114300" simplePos="0" relativeHeight="251663360" behindDoc="0" locked="0" layoutInCell="1" allowOverlap="1" wp14:anchorId="4D318032" wp14:editId="4C9A4DB4">
@@ -4892,7 +5410,7 @@
                       <a:noFill/>
                     </a:ln>
                     <a:extLst>
-                      <a:ext uri="{53640926-AAD7-44d8-BBD7-CCE9431645EC}">
+                      <a:ext uri="{53640926-AAD7-44D8-BBD7-CCE9431645EC}">
                         <a14:shadowObscured xmlns:a14="http://schemas.microsoft.com/office/drawing/2010/main"/>
                       </a:ext>
                     </a:extLst>
@@ -4914,26 +5432,76 @@
         <w:rPr>
           <w:rFonts w:ascii="Calibri" w:hAnsi="Calibri"/>
         </w:rPr>
-        <w:t>keyobjects</w:t>
-      </w:r>
-      <w:proofErr w:type="spellEnd"/>
-      <w:r>
-        <w:rPr>
-          <w:rFonts w:ascii="Calibri" w:hAnsi="Calibri"/>
-        </w:rPr>
-        <w:t xml:space="preserve"> zijn belangrijke modellen die een grote rol spelen in de voortgang van het spel. Deze zijn de sleutel, het breekijzer, de brieven met aanwijzingen, code en hendels. </w:t>
-      </w:r>
-    </w:p>
-    <w:p>
-      <w:pPr>
-        <w:pStyle w:val="Heading2"/>
+        <w:t>key</w:t>
+      </w:r>
+      <w:proofErr w:type="spellEnd"/>
+      <w:r>
+        <w:rPr>
+          <w:rFonts w:ascii="Calibri" w:hAnsi="Calibri"/>
+        </w:rPr>
+        <w:t xml:space="preserve"> </w:t>
+      </w:r>
+      <w:proofErr w:type="spellStart"/>
+      <w:r>
+        <w:rPr>
+          <w:rFonts w:ascii="Calibri" w:hAnsi="Calibri"/>
+        </w:rPr>
+        <w:t>objects</w:t>
+      </w:r>
+      <w:proofErr w:type="spellEnd"/>
+      <w:r>
+        <w:rPr>
+          <w:rFonts w:ascii="Calibri" w:hAnsi="Calibri"/>
+        </w:rPr>
+        <w:t xml:space="preserve"> zijn belangrijke modellen die een grote rol spelen in de voortgang van het spel. Deze zijn</w:t>
+      </w:r>
+      <w:r>
+        <w:rPr>
+          <w:rFonts w:ascii="Calibri" w:hAnsi="Calibri"/>
+        </w:rPr>
+        <w:t>:</w:t>
+      </w:r>
+      <w:r>
+        <w:rPr>
+          <w:rFonts w:ascii="Calibri" w:hAnsi="Calibri"/>
+        </w:rPr>
+        <w:t xml:space="preserve"> de sleutel, het breekijzer,</w:t>
+      </w:r>
+      <w:r>
+        <w:rPr>
+          <w:rFonts w:ascii="Calibri" w:hAnsi="Calibri"/>
+        </w:rPr>
+        <w:t xml:space="preserve"> </w:t>
+      </w:r>
+      <w:r>
+        <w:rPr>
+          <w:rFonts w:ascii="Calibri" w:hAnsi="Calibri"/>
+        </w:rPr>
+        <w:t>hendels</w:t>
+      </w:r>
+      <w:r>
+        <w:rPr>
+          <w:rFonts w:ascii="Calibri" w:hAnsi="Calibri"/>
+        </w:rPr>
+        <w:t>, en brieven met aanwijzingen of een</w:t>
+      </w:r>
+      <w:r>
+        <w:rPr>
+          <w:rFonts w:ascii="Calibri" w:hAnsi="Calibri"/>
+        </w:rPr>
+        <w:t xml:space="preserve"> code. </w:t>
+      </w:r>
+    </w:p>
+    <w:p>
+      <w:pPr>
+        <w:pStyle w:val="Kop2"/>
         <w:rPr>
           <w:color w:val="auto"/>
           <w:sz w:val="28"/>
           <w:szCs w:val="28"/>
         </w:rPr>
       </w:pPr>
-      <w:bookmarkStart w:id="20" w:name="_Toc310165827"/>
+      <w:bookmarkStart w:id="21" w:name="_Toc310165827"/>
       <w:r>
         <w:rPr>
           <w:color w:val="auto"/>
@@ -4942,14 +5510,7 @@
         </w:rPr>
         <w:t>Setting</w:t>
       </w:r>
-      <w:bookmarkEnd w:id="20"/>
-    </w:p>
-    <w:p>
-      <w:pPr>
-        <w:rPr>
-          <w:rFonts w:ascii="Calibri" w:hAnsi="Calibri"/>
-        </w:rPr>
-      </w:pPr>
+      <w:bookmarkEnd w:id="21"/>
     </w:p>
     <w:p>
       <w:pPr>
@@ -4962,21 +5523,19 @@
         <w:rPr>
           <w:rFonts w:ascii="Calibri" w:hAnsi="Calibri"/>
         </w:rPr>
-        <w:t xml:space="preserve">De game setting wordt bepaald door de omgeving en de modellen. Al de modellen zijn afgeleid uit de </w:t>
-      </w:r>
-      <w:proofErr w:type="spellStart"/>
-      <w:r>
-        <w:rPr>
-          <w:rFonts w:ascii="Calibri" w:hAnsi="Calibri"/>
-        </w:rPr>
-        <w:t>Tsjernobyl</w:t>
-      </w:r>
-      <w:proofErr w:type="spellEnd"/>
-      <w:r>
-        <w:rPr>
-          <w:rFonts w:ascii="Calibri" w:hAnsi="Calibri"/>
-        </w:rPr>
-        <w:t xml:space="preserve"> ramp. De speler heeft een Geigertellen om te horen of </w:t>
+        <w:t>De game setting wordt bepaald door de omgeving en de modellen. Al de modellen zijn afgeleid uit de Tsjernobyl ramp. De speler heeft een Geigertelle</w:t>
+      </w:r>
+      <w:r>
+        <w:rPr>
+          <w:rFonts w:ascii="Calibri" w:hAnsi="Calibri"/>
+        </w:rPr>
+        <w:t>r</w:t>
+      </w:r>
+      <w:r>
+        <w:rPr>
+          <w:rFonts w:ascii="Calibri" w:hAnsi="Calibri"/>
+        </w:rPr>
+        <w:t xml:space="preserve"> om te horen of </w:t>
       </w:r>
       <w:proofErr w:type="spellStart"/>
       <w:r>
@@ -4995,7 +5554,7 @@
     </w:p>
     <w:p>
       <w:pPr>
-        <w:pStyle w:val="Heading1"/>
+        <w:pStyle w:val="Kop1"/>
         <w:rPr>
           <w:b w:val="0"/>
           <w:color w:val="auto"/>
@@ -5003,7 +5562,7 @@
           <w:szCs w:val="40"/>
         </w:rPr>
       </w:pPr>
-      <w:bookmarkStart w:id="21" w:name="_Toc310165828"/>
+      <w:bookmarkStart w:id="22" w:name="_Toc310165828"/>
       <w:r>
         <w:rPr>
           <w:b w:val="0"/>
@@ -5013,14 +5572,7 @@
         </w:rPr>
         <w:t>Muziek en geluid</w:t>
       </w:r>
-      <w:bookmarkEnd w:id="21"/>
-    </w:p>
-    <w:p>
-      <w:pPr>
-        <w:rPr>
-          <w:rFonts w:ascii="Calibri" w:hAnsi="Calibri"/>
-        </w:rPr>
-      </w:pPr>
+      <w:bookmarkEnd w:id="22"/>
     </w:p>
     <w:p>
       <w:pPr>
@@ -5039,6 +5591,7 @@
       <w:r>
         <w:rPr>
           <w:rFonts w:ascii="Calibri" w:hAnsi="Calibri"/>
+          <w:i/>
         </w:rPr>
         <w:t>Reaktor</w:t>
       </w:r>
@@ -5053,6 +5606,7 @@
       <w:r>
         <w:rPr>
           <w:rFonts w:ascii="Calibri" w:hAnsi="Calibri"/>
+          <w:i/>
         </w:rPr>
         <w:t>Ableton</w:t>
       </w:r>
@@ -5061,82 +5615,299 @@
         <w:rPr>
           <w:rFonts w:ascii="Calibri" w:hAnsi="Calibri"/>
         </w:rPr>
-        <w:t xml:space="preserve"> met de instrumenten die het programma biedt. De omgeving bestaat uit een aantal verschillende plekken die naarmate het spel vordert worden ontdekt. Daarbij wordt de muziek geïntensiveerd. Het zijn dus een aantal soundtracks die op elkaar gehoopt worden en op elkaar afgestemd zijn. Er zijn ook een aantal schrik sounds ter inleiding van de muziek. </w:t>
-      </w:r>
-    </w:p>
-    <w:p>
-      <w:pPr>
-        <w:rPr>
-          <w:rFonts w:ascii="Calibri" w:hAnsi="Calibri"/>
-        </w:rPr>
-      </w:pPr>
-    </w:p>
-    <w:p>
-      <w:pPr>
-        <w:pStyle w:val="Heading1"/>
+        <w:t xml:space="preserve"> met de instrumenten die het programma biedt. De omgeving bestaat uit een aantal verschillende plekken die naarmate het spel vordert worden ontdekt. Daarbij wordt </w:t>
+      </w:r>
+      <w:r>
+        <w:rPr>
+          <w:rFonts w:ascii="Calibri" w:hAnsi="Calibri"/>
+        </w:rPr>
+        <w:lastRenderedPageBreak/>
+        <w:t xml:space="preserve">de muziek geïntensiveerd. Het zijn dus een aantal soundtracks die op elkaar gehoopt worden en op elkaar afgestemd zijn. Er zijn ook een aantal schrik </w:t>
+      </w:r>
+      <w:r>
+        <w:rPr>
+          <w:rFonts w:ascii="Calibri" w:hAnsi="Calibri"/>
+        </w:rPr>
+        <w:t>geluiden</w:t>
+      </w:r>
+      <w:r>
+        <w:rPr>
+          <w:rFonts w:ascii="Calibri" w:hAnsi="Calibri"/>
+        </w:rPr>
+        <w:t xml:space="preserve"> ter inleiding van de muziek. </w:t>
+      </w:r>
+    </w:p>
+    <w:p>
+      <w:pPr>
+        <w:pStyle w:val="Kop1"/>
         <w:rPr>
           <w:b w:val="0"/>
           <w:color w:val="auto"/>
           <w:sz w:val="40"/>
           <w:szCs w:val="40"/>
-        </w:rPr>
-      </w:pPr>
-      <w:bookmarkStart w:id="22" w:name="_Toc310165829"/>
+          <w:lang w:val="en-US"/>
+        </w:rPr>
+      </w:pPr>
+      <w:bookmarkStart w:id="23" w:name="_Toc310165829"/>
       <w:r>
         <w:rPr>
           <w:b w:val="0"/>
           <w:color w:val="auto"/>
           <w:sz w:val="40"/>
           <w:szCs w:val="40"/>
+          <w:lang w:val="en-US"/>
         </w:rPr>
         <w:t>User Interface, Game Controls</w:t>
       </w:r>
-      <w:bookmarkEnd w:id="22"/>
-    </w:p>
-    <w:p>
-      <w:pPr>
-        <w:rPr>
-          <w:rFonts w:ascii="Calibri" w:hAnsi="Calibri"/>
-        </w:rPr>
-      </w:pPr>
-    </w:p>
-    <w:p>
-      <w:pPr>
-        <w:rPr>
-          <w:rFonts w:ascii="Calibri" w:hAnsi="Calibri"/>
-        </w:rPr>
-      </w:pPr>
-      <w:r>
-        <w:rPr>
-          <w:rFonts w:ascii="Calibri" w:hAnsi="Calibri"/>
+      <w:bookmarkEnd w:id="23"/>
+    </w:p>
+    <w:p>
+      <w:pPr>
+        <w:jc w:val="both"/>
+        <w:rPr>
+          <w:rFonts w:ascii="Calibri" w:hAnsi="Calibri"/>
+          <w:lang w:val="en-US"/>
+        </w:rPr>
+      </w:pPr>
+      <w:r>
+        <w:rPr>
+          <w:rFonts w:ascii="Calibri" w:hAnsi="Calibri"/>
+          <w:lang w:val="en-US"/>
         </w:rPr>
         <w:t>Het menu</w:t>
       </w:r>
       <w:r>
         <w:rPr>
           <w:rFonts w:ascii="Calibri" w:hAnsi="Calibri"/>
-        </w:rPr>
-        <w:t xml:space="preserve"> bestaat uit </w:t>
-      </w:r>
-      <w:r>
-        <w:rPr>
-          <w:rFonts w:ascii="Calibri" w:hAnsi="Calibri"/>
-        </w:rPr>
-        <w:t xml:space="preserve">de buttons new game, continue, options, highscore en </w:t>
-      </w:r>
-      <w:proofErr w:type="spellStart"/>
-      <w:r>
-        <w:rPr>
-          <w:rFonts w:ascii="Calibri" w:hAnsi="Calibri"/>
+          <w:lang w:val="en-US"/>
+        </w:rPr>
+        <w:t xml:space="preserve"> </w:t>
+      </w:r>
+      <w:proofErr w:type="spellStart"/>
+      <w:r>
+        <w:rPr>
+          <w:rFonts w:ascii="Calibri" w:hAnsi="Calibri"/>
+          <w:lang w:val="en-US"/>
+        </w:rPr>
+        <w:t>bestaat</w:t>
+      </w:r>
+      <w:proofErr w:type="spellEnd"/>
+      <w:r>
+        <w:rPr>
+          <w:rFonts w:ascii="Calibri" w:hAnsi="Calibri"/>
+          <w:lang w:val="en-US"/>
+        </w:rPr>
+        <w:t xml:space="preserve"> </w:t>
+      </w:r>
+      <w:proofErr w:type="spellStart"/>
+      <w:r>
+        <w:rPr>
+          <w:rFonts w:ascii="Calibri" w:hAnsi="Calibri"/>
+          <w:lang w:val="en-US"/>
+        </w:rPr>
+        <w:t>uit</w:t>
+      </w:r>
+      <w:proofErr w:type="spellEnd"/>
+      <w:r>
+        <w:rPr>
+          <w:rFonts w:ascii="Calibri" w:hAnsi="Calibri"/>
+          <w:lang w:val="en-US"/>
+        </w:rPr>
+        <w:t xml:space="preserve"> </w:t>
+      </w:r>
+      <w:r>
+        <w:rPr>
+          <w:rFonts w:ascii="Calibri" w:hAnsi="Calibri"/>
+          <w:lang w:val="en-US"/>
+        </w:rPr>
+        <w:t xml:space="preserve">de </w:t>
+      </w:r>
+      <w:proofErr w:type="spellStart"/>
+      <w:r>
+        <w:rPr>
+          <w:rFonts w:ascii="Calibri" w:hAnsi="Calibri"/>
+          <w:lang w:val="en-US"/>
+        </w:rPr>
+        <w:t>knoppen</w:t>
+      </w:r>
+      <w:proofErr w:type="spellEnd"/>
+      <w:r>
+        <w:rPr>
+          <w:rFonts w:ascii="Calibri" w:hAnsi="Calibri"/>
+          <w:lang w:val="en-US"/>
+        </w:rPr>
+        <w:t xml:space="preserve"> </w:t>
+      </w:r>
+      <w:r>
+        <w:rPr>
+          <w:rFonts w:ascii="Calibri" w:hAnsi="Calibri"/>
+          <w:lang w:val="en-US"/>
+        </w:rPr>
+        <w:t>‘</w:t>
+      </w:r>
+      <w:r>
+        <w:rPr>
+          <w:rFonts w:ascii="Calibri" w:hAnsi="Calibri"/>
+          <w:lang w:val="en-US"/>
+        </w:rPr>
+        <w:t>new game</w:t>
+      </w:r>
+      <w:r>
+        <w:rPr>
+          <w:rFonts w:ascii="Calibri" w:hAnsi="Calibri"/>
+          <w:lang w:val="en-US"/>
+        </w:rPr>
+        <w:t>’</w:t>
+      </w:r>
+      <w:r>
+        <w:rPr>
+          <w:rFonts w:ascii="Calibri" w:hAnsi="Calibri"/>
+          <w:lang w:val="en-US"/>
+        </w:rPr>
+        <w:t xml:space="preserve">, </w:t>
+      </w:r>
+      <w:r>
+        <w:rPr>
+          <w:rFonts w:ascii="Calibri" w:hAnsi="Calibri"/>
+          <w:lang w:val="en-US"/>
+        </w:rPr>
+        <w:t>‘</w:t>
+      </w:r>
+      <w:r>
+        <w:rPr>
+          <w:rFonts w:ascii="Calibri" w:hAnsi="Calibri"/>
+          <w:lang w:val="en-US"/>
+        </w:rPr>
+        <w:t>continue</w:t>
+      </w:r>
+      <w:r>
+        <w:rPr>
+          <w:rFonts w:ascii="Calibri" w:hAnsi="Calibri"/>
+          <w:lang w:val="en-US"/>
+        </w:rPr>
+        <w:t>’</w:t>
+      </w:r>
+      <w:r>
+        <w:rPr>
+          <w:rFonts w:ascii="Calibri" w:hAnsi="Calibri"/>
+          <w:lang w:val="en-US"/>
+        </w:rPr>
+        <w:t xml:space="preserve">, </w:t>
+      </w:r>
+      <w:r>
+        <w:rPr>
+          <w:rFonts w:ascii="Calibri" w:hAnsi="Calibri"/>
+          <w:lang w:val="en-US"/>
+        </w:rPr>
+        <w:t>‘</w:t>
+      </w:r>
+      <w:r>
+        <w:rPr>
+          <w:rFonts w:ascii="Calibri" w:hAnsi="Calibri"/>
+          <w:lang w:val="en-US"/>
+        </w:rPr>
+        <w:t>options</w:t>
+      </w:r>
+      <w:r>
+        <w:rPr>
+          <w:rFonts w:ascii="Calibri" w:hAnsi="Calibri"/>
+          <w:lang w:val="en-US"/>
+        </w:rPr>
+        <w:t>’</w:t>
+      </w:r>
+      <w:r>
+        <w:rPr>
+          <w:rFonts w:ascii="Calibri" w:hAnsi="Calibri"/>
+          <w:lang w:val="en-US"/>
+        </w:rPr>
+        <w:t xml:space="preserve">, </w:t>
+      </w:r>
+      <w:r>
+        <w:rPr>
+          <w:rFonts w:ascii="Calibri" w:hAnsi="Calibri"/>
+          <w:lang w:val="en-US"/>
+        </w:rPr>
+        <w:t>‘</w:t>
+      </w:r>
+      <w:proofErr w:type="spellStart"/>
+      <w:r>
+        <w:rPr>
+          <w:rFonts w:ascii="Calibri" w:hAnsi="Calibri"/>
+          <w:lang w:val="en-US"/>
+        </w:rPr>
+        <w:t>highscore</w:t>
+      </w:r>
+      <w:r>
+        <w:rPr>
+          <w:rFonts w:ascii="Calibri" w:hAnsi="Calibri"/>
+          <w:lang w:val="en-US"/>
+        </w:rPr>
+        <w:t>s</w:t>
+      </w:r>
+      <w:proofErr w:type="spellEnd"/>
+      <w:r>
+        <w:rPr>
+          <w:rFonts w:ascii="Calibri" w:hAnsi="Calibri"/>
+          <w:lang w:val="en-US"/>
+        </w:rPr>
+        <w:t>’</w:t>
+      </w:r>
+      <w:r>
+        <w:rPr>
+          <w:rFonts w:ascii="Calibri" w:hAnsi="Calibri"/>
+          <w:lang w:val="en-US"/>
+        </w:rPr>
+        <w:t xml:space="preserve"> </w:t>
+      </w:r>
+      <w:proofErr w:type="spellStart"/>
+      <w:r>
+        <w:rPr>
+          <w:rFonts w:ascii="Calibri" w:hAnsi="Calibri"/>
+          <w:lang w:val="en-US"/>
+        </w:rPr>
+        <w:t>en</w:t>
+      </w:r>
+      <w:proofErr w:type="spellEnd"/>
+      <w:r>
+        <w:rPr>
+          <w:rFonts w:ascii="Calibri" w:hAnsi="Calibri"/>
+          <w:lang w:val="en-US"/>
+        </w:rPr>
+        <w:t xml:space="preserve"> </w:t>
+      </w:r>
+      <w:r>
+        <w:rPr>
+          <w:rFonts w:ascii="Calibri" w:hAnsi="Calibri"/>
+          <w:lang w:val="en-US"/>
+        </w:rPr>
+        <w:t>‘</w:t>
+      </w:r>
+      <w:r>
+        <w:rPr>
+          <w:rFonts w:ascii="Calibri" w:hAnsi="Calibri"/>
+          <w:lang w:val="en-US"/>
         </w:rPr>
         <w:t>quit</w:t>
       </w:r>
-      <w:proofErr w:type="spellEnd"/>
-      <w:r>
-        <w:rPr>
-          <w:rFonts w:ascii="Calibri" w:hAnsi="Calibri"/>
-        </w:rPr>
-        <w:t>. De continue button geeft de mogelijkheid om verder te gaan met een bestaande</w:t>
+      <w:r>
+        <w:rPr>
+          <w:rFonts w:ascii="Calibri" w:hAnsi="Calibri"/>
+          <w:lang w:val="en-US"/>
+        </w:rPr>
+        <w:t>’</w:t>
+      </w:r>
+      <w:r>
+        <w:rPr>
+          <w:rFonts w:ascii="Calibri" w:hAnsi="Calibri"/>
+          <w:lang w:val="en-US"/>
+        </w:rPr>
+        <w:t xml:space="preserve">. </w:t>
+      </w:r>
+      <w:r>
+        <w:rPr>
+          <w:rFonts w:ascii="Calibri" w:hAnsi="Calibri"/>
+        </w:rPr>
+        <w:t>De continue button geeft de mogelijkheid om verder te gaan met een bestaande</w:t>
       </w:r>
       <w:r>
         <w:rPr>
@@ -5193,11 +5964,12 @@
     </w:p>
     <w:p>
       <w:pPr>
-        <w:pStyle w:val="ListParagraph"/>
+        <w:pStyle w:val="Lijstalinea"/>
         <w:numPr>
           <w:ilvl w:val="0"/>
           <w:numId w:val="3"/>
         </w:numPr>
+        <w:jc w:val="both"/>
         <w:rPr>
           <w:rFonts w:ascii="Calibri" w:hAnsi="Calibri"/>
           <w:sz w:val="24"/>
@@ -5231,11 +6003,12 @@
     </w:p>
     <w:p>
       <w:pPr>
-        <w:pStyle w:val="ListParagraph"/>
+        <w:pStyle w:val="Lijstalinea"/>
         <w:numPr>
           <w:ilvl w:val="0"/>
           <w:numId w:val="3"/>
         </w:numPr>
+        <w:jc w:val="both"/>
         <w:rPr>
           <w:rFonts w:ascii="Calibri" w:hAnsi="Calibri"/>
           <w:sz w:val="24"/>
@@ -5248,16 +6021,25 @@
           <w:sz w:val="24"/>
           <w:szCs w:val="24"/>
         </w:rPr>
-        <w:t>Het lopen/rennen door de game (rennen kan geactiveerd worden door een hiervoor ingestelde toets in te drukken)</w:t>
-      </w:r>
-    </w:p>
-    <w:p>
-      <w:pPr>
-        <w:pStyle w:val="ListParagraph"/>
+        <w:t xml:space="preserve">Het lopen/rennen door de game (rennen kan geactiveerd worden door </w:t>
+      </w:r>
+      <w:r>
+        <w:rPr>
+          <w:rFonts w:ascii="Calibri" w:hAnsi="Calibri"/>
+          <w:sz w:val="24"/>
+          <w:szCs w:val="24"/>
+        </w:rPr>
+        <w:t>shift ingedrukt te houden)</w:t>
+      </w:r>
+    </w:p>
+    <w:p>
+      <w:pPr>
+        <w:pStyle w:val="Lijstalinea"/>
         <w:numPr>
           <w:ilvl w:val="0"/>
           <w:numId w:val="3"/>
         </w:numPr>
+        <w:jc w:val="both"/>
         <w:rPr>
           <w:rFonts w:ascii="Calibri" w:hAnsi="Calibri"/>
           <w:sz w:val="24"/>
@@ -5275,11 +6057,12 @@
     </w:p>
     <w:p>
       <w:pPr>
-        <w:pStyle w:val="ListParagraph"/>
+        <w:pStyle w:val="Lijstalinea"/>
         <w:numPr>
           <w:ilvl w:val="0"/>
           <w:numId w:val="3"/>
         </w:numPr>
+        <w:jc w:val="both"/>
         <w:rPr>
           <w:rFonts w:ascii="Calibri" w:hAnsi="Calibri"/>
           <w:sz w:val="24"/>
@@ -5292,7 +6075,25 @@
           <w:sz w:val="24"/>
           <w:szCs w:val="24"/>
         </w:rPr>
-        <w:t>Het openen van deuren kan gedaan worden door een bepaalde toets in te drukken, mits de sleutel opgepakt is</w:t>
+        <w:t xml:space="preserve">Het openen van deuren kan gedaan worden door </w:t>
+      </w:r>
+      <w:bookmarkStart w:id="24" w:name="_GoBack"/>
+      <w:bookmarkEnd w:id="24"/>
+      <w:r>
+        <w:rPr>
+          <w:rFonts w:ascii="Calibri" w:hAnsi="Calibri"/>
+          <w:sz w:val="24"/>
+          <w:szCs w:val="24"/>
+        </w:rPr>
+        <w:t>een bepaal</w:t>
+      </w:r>
+      <w:r>
+        <w:rPr>
+          <w:rFonts w:ascii="Calibri" w:hAnsi="Calibri"/>
+          <w:sz w:val="24"/>
+          <w:szCs w:val="24"/>
+        </w:rPr>
+        <w:t>de toets in te drukken, waarbij (indien van toepassing) het bijbehorende voorwerp (bijvoorbeeld een sleutel) gevonden is.</w:t>
       </w:r>
     </w:p>
     <w:p>
@@ -5323,7 +6124,7 @@
 </file>
 
 <file path=word/endnotes.xml><?xml version="1.0" encoding="utf-8"?>
-<w:endnotes xmlns:wpc="http://schemas.microsoft.com/office/word/2010/wordprocessingCanvas" xmlns:mo="http://schemas.microsoft.com/office/mac/office/2008/main" xmlns:mc="http://schemas.openxmlformats.org/markup-compatibility/2006" xmlns:mv="urn:schemas-microsoft-com:mac:vml" xmlns:o="urn:schemas-microsoft-com:office:office" xmlns:r="http://schemas.openxmlformats.org/officeDocument/2006/relationships" xmlns:m="http://schemas.openxmlformats.org/officeDocument/2006/math" xmlns:v="urn:schemas-microsoft-com:vml" xmlns:wp14="http://schemas.microsoft.com/office/word/2010/wordprocessingDrawing" xmlns:wp="http://schemas.openxmlformats.org/drawingml/2006/wordprocessingDrawing" xmlns:w10="urn:schemas-microsoft-com:office:word" xmlns:w="http://schemas.openxmlformats.org/wordprocessingml/2006/main" xmlns:w14="http://schemas.microsoft.com/office/word/2010/wordml" xmlns:wpg="http://schemas.microsoft.com/office/word/2010/wordprocessingGroup" xmlns:wpi="http://schemas.microsoft.com/office/word/2010/wordprocessingInk" xmlns:wne="http://schemas.microsoft.com/office/word/2006/wordml" xmlns:wps="http://schemas.microsoft.com/office/word/2010/wordprocessingShape" mc:Ignorable="w14 wp14">
+<w:endnotes xmlns:wpc="http://schemas.microsoft.com/office/word/2010/wordprocessingCanvas" xmlns:mc="http://schemas.openxmlformats.org/markup-compatibility/2006" xmlns:o="urn:schemas-microsoft-com:office:office" xmlns:r="http://schemas.openxmlformats.org/officeDocument/2006/relationships" xmlns:m="http://schemas.openxmlformats.org/officeDocument/2006/math" xmlns:v="urn:schemas-microsoft-com:vml" xmlns:wp14="http://schemas.microsoft.com/office/word/2010/wordprocessingDrawing" xmlns:wp="http://schemas.openxmlformats.org/drawingml/2006/wordprocessingDrawing" xmlns:w10="urn:schemas-microsoft-com:office:word" xmlns:w="http://schemas.openxmlformats.org/wordprocessingml/2006/main" xmlns:w14="http://schemas.microsoft.com/office/word/2010/wordml" xmlns:wpg="http://schemas.microsoft.com/office/word/2010/wordprocessingGroup" xmlns:wpi="http://schemas.microsoft.com/office/word/2010/wordprocessingInk" xmlns:wne="http://schemas.microsoft.com/office/word/2006/wordml" xmlns:wps="http://schemas.microsoft.com/office/word/2010/wordprocessingShape" mc:Ignorable="w14 wp14">
   <w:endnote w:type="separator" w:id="-1">
     <w:p>
       <w:r>
@@ -5342,7 +6143,7 @@
 </file>
 
 <file path=word/footer1.xml><?xml version="1.0" encoding="utf-8"?>
-<w:ftr xmlns:wpc="http://schemas.microsoft.com/office/word/2010/wordprocessingCanvas" xmlns:mo="http://schemas.microsoft.com/office/mac/office/2008/main" xmlns:mc="http://schemas.openxmlformats.org/markup-compatibility/2006" xmlns:mv="urn:schemas-microsoft-com:mac:vml" xmlns:o="urn:schemas-microsoft-com:office:office" xmlns:r="http://schemas.openxmlformats.org/officeDocument/2006/relationships" xmlns:m="http://schemas.openxmlformats.org/officeDocument/2006/math" xmlns:v="urn:schemas-microsoft-com:vml" xmlns:wp14="http://schemas.microsoft.com/office/word/2010/wordprocessingDrawing" xmlns:wp="http://schemas.openxmlformats.org/drawingml/2006/wordprocessingDrawing" xmlns:w10="urn:schemas-microsoft-com:office:word" xmlns:w="http://schemas.openxmlformats.org/wordprocessingml/2006/main" xmlns:w14="http://schemas.microsoft.com/office/word/2010/wordml" xmlns:wpg="http://schemas.microsoft.com/office/word/2010/wordprocessingGroup" xmlns:wpi="http://schemas.microsoft.com/office/word/2010/wordprocessingInk" xmlns:wne="http://schemas.microsoft.com/office/word/2006/wordml" xmlns:wps="http://schemas.microsoft.com/office/word/2010/wordprocessingShape" mc:Ignorable="w14 wp14">
+<w:ftr xmlns:wpc="http://schemas.microsoft.com/office/word/2010/wordprocessingCanvas" xmlns:mc="http://schemas.openxmlformats.org/markup-compatibility/2006" xmlns:o="urn:schemas-microsoft-com:office:office" xmlns:r="http://schemas.openxmlformats.org/officeDocument/2006/relationships" xmlns:m="http://schemas.openxmlformats.org/officeDocument/2006/math" xmlns:v="urn:schemas-microsoft-com:vml" xmlns:wp14="http://schemas.microsoft.com/office/word/2010/wordprocessingDrawing" xmlns:wp="http://schemas.openxmlformats.org/drawingml/2006/wordprocessingDrawing" xmlns:w10="urn:schemas-microsoft-com:office:word" xmlns:w="http://schemas.openxmlformats.org/wordprocessingml/2006/main" xmlns:w14="http://schemas.microsoft.com/office/word/2010/wordml" xmlns:wpg="http://schemas.microsoft.com/office/word/2010/wordprocessingGroup" xmlns:wpi="http://schemas.microsoft.com/office/word/2010/wordprocessingInk" xmlns:wne="http://schemas.microsoft.com/office/word/2006/wordml" xmlns:wps="http://schemas.microsoft.com/office/word/2010/wordprocessingShape" mc:Ignorable="w14 wp14">
   <w:tbl>
     <w:tblPr>
       <w:tblW w:w="5000" w:type="pct"/>
@@ -5408,7 +6209,7 @@
               <w:noProof/>
               <w:color w:val="595959" w:themeColor="text1" w:themeTint="A6"/>
             </w:rPr>
-            <w:t>2</w:t>
+            <w:t>8</w:t>
           </w:r>
           <w:r>
             <w:rPr>
@@ -5446,9 +6247,6 @@
               </w:rPr>
               <w:alias w:val="Title"/>
               <w:id w:val="-1812397384"/>
-              <w:placeholder>
-                <w:docPart w:val="F2420B7716BCA84B8434DE543F30D281"/>
-              </w:placeholder>
               <w:dataBinding w:prefixMappings="xmlns:ns0='http://schemas.openxmlformats.org/package/2006/metadata/core-properties' xmlns:ns1='http://purl.org/dc/elements/1.1/'" w:xpath="/ns0:coreProperties[1]/ns1:title[1]" w:storeItemID="{6C3C8BC8-F283-45AE-878A-BAB7291924A1}"/>
               <w:text/>
             </w:sdtPr>
@@ -5473,14 +6271,14 @@
   </w:tbl>
   <w:p>
     <w:pPr>
-      <w:pStyle w:val="Footer"/>
+      <w:pStyle w:val="Voettekst"/>
     </w:pPr>
   </w:p>
 </w:ftr>
 </file>
 
 <file path=word/footer2.xml><?xml version="1.0" encoding="utf-8"?>
-<w:ftr xmlns:wpc="http://schemas.microsoft.com/office/word/2010/wordprocessingCanvas" xmlns:mo="http://schemas.microsoft.com/office/mac/office/2008/main" xmlns:mc="http://schemas.openxmlformats.org/markup-compatibility/2006" xmlns:mv="urn:schemas-microsoft-com:mac:vml" xmlns:o="urn:schemas-microsoft-com:office:office" xmlns:r="http://schemas.openxmlformats.org/officeDocument/2006/relationships" xmlns:m="http://schemas.openxmlformats.org/officeDocument/2006/math" xmlns:v="urn:schemas-microsoft-com:vml" xmlns:wp14="http://schemas.microsoft.com/office/word/2010/wordprocessingDrawing" xmlns:wp="http://schemas.openxmlformats.org/drawingml/2006/wordprocessingDrawing" xmlns:w10="urn:schemas-microsoft-com:office:word" xmlns:w="http://schemas.openxmlformats.org/wordprocessingml/2006/main" xmlns:w14="http://schemas.microsoft.com/office/word/2010/wordml" xmlns:wpg="http://schemas.microsoft.com/office/word/2010/wordprocessingGroup" xmlns:wpi="http://schemas.microsoft.com/office/word/2010/wordprocessingInk" xmlns:wne="http://schemas.microsoft.com/office/word/2006/wordml" xmlns:wps="http://schemas.microsoft.com/office/word/2010/wordprocessingShape" mc:Ignorable="w14 wp14">
+<w:ftr xmlns:wpc="http://schemas.microsoft.com/office/word/2010/wordprocessingCanvas" xmlns:mc="http://schemas.openxmlformats.org/markup-compatibility/2006" xmlns:o="urn:schemas-microsoft-com:office:office" xmlns:r="http://schemas.openxmlformats.org/officeDocument/2006/relationships" xmlns:m="http://schemas.openxmlformats.org/officeDocument/2006/math" xmlns:v="urn:schemas-microsoft-com:vml" xmlns:wp14="http://schemas.microsoft.com/office/word/2010/wordprocessingDrawing" xmlns:wp="http://schemas.openxmlformats.org/drawingml/2006/wordprocessingDrawing" xmlns:w10="urn:schemas-microsoft-com:office:word" xmlns:w="http://schemas.openxmlformats.org/wordprocessingml/2006/main" xmlns:w14="http://schemas.microsoft.com/office/word/2010/wordml" xmlns:wpg="http://schemas.microsoft.com/office/word/2010/wordprocessingGroup" xmlns:wpi="http://schemas.microsoft.com/office/word/2010/wordprocessingInk" xmlns:wne="http://schemas.microsoft.com/office/word/2006/wordml" xmlns:wps="http://schemas.microsoft.com/office/word/2010/wordprocessingShape" mc:Ignorable="w14 wp14">
   <w:tbl>
     <w:tblPr>
       <w:tblW w:w="5000" w:type="pct"/>
@@ -5592,7 +6390,7 @@
               <w:noProof/>
               <w:color w:val="595959" w:themeColor="text1" w:themeTint="A6"/>
             </w:rPr>
-            <w:t>3</w:t>
+            <w:t>7</w:t>
           </w:r>
           <w:r>
             <w:rPr>
@@ -5608,14 +6406,14 @@
   </w:tbl>
   <w:p>
     <w:pPr>
-      <w:pStyle w:val="Footer"/>
+      <w:pStyle w:val="Voettekst"/>
     </w:pPr>
   </w:p>
 </w:ftr>
 </file>
 
 <file path=word/footnotes.xml><?xml version="1.0" encoding="utf-8"?>
-<w:footnotes xmlns:wpc="http://schemas.microsoft.com/office/word/2010/wordprocessingCanvas" xmlns:mo="http://schemas.microsoft.com/office/mac/office/2008/main" xmlns:mc="http://schemas.openxmlformats.org/markup-compatibility/2006" xmlns:mv="urn:schemas-microsoft-com:mac:vml" xmlns:o="urn:schemas-microsoft-com:office:office" xmlns:r="http://schemas.openxmlformats.org/officeDocument/2006/relationships" xmlns:m="http://schemas.openxmlformats.org/officeDocument/2006/math" xmlns:v="urn:schemas-microsoft-com:vml" xmlns:wp14="http://schemas.microsoft.com/office/word/2010/wordprocessingDrawing" xmlns:wp="http://schemas.openxmlformats.org/drawingml/2006/wordprocessingDrawing" xmlns:w10="urn:schemas-microsoft-com:office:word" xmlns:w="http://schemas.openxmlformats.org/wordprocessingml/2006/main" xmlns:w14="http://schemas.microsoft.com/office/word/2010/wordml" xmlns:wpg="http://schemas.microsoft.com/office/word/2010/wordprocessingGroup" xmlns:wpi="http://schemas.microsoft.com/office/word/2010/wordprocessingInk" xmlns:wne="http://schemas.microsoft.com/office/word/2006/wordml" xmlns:wps="http://schemas.microsoft.com/office/word/2010/wordprocessingShape" mc:Ignorable="w14 wp14">
+<w:footnotes xmlns:wpc="http://schemas.microsoft.com/office/word/2010/wordprocessingCanvas" xmlns:mc="http://schemas.openxmlformats.org/markup-compatibility/2006" xmlns:o="urn:schemas-microsoft-com:office:office" xmlns:r="http://schemas.openxmlformats.org/officeDocument/2006/relationships" xmlns:m="http://schemas.openxmlformats.org/officeDocument/2006/math" xmlns:v="urn:schemas-microsoft-com:vml" xmlns:wp14="http://schemas.microsoft.com/office/word/2010/wordprocessingDrawing" xmlns:wp="http://schemas.openxmlformats.org/drawingml/2006/wordprocessingDrawing" xmlns:w10="urn:schemas-microsoft-com:office:word" xmlns:w="http://schemas.openxmlformats.org/wordprocessingml/2006/main" xmlns:w14="http://schemas.microsoft.com/office/word/2010/wordml" xmlns:wpg="http://schemas.microsoft.com/office/word/2010/wordprocessingGroup" xmlns:wpi="http://schemas.microsoft.com/office/word/2010/wordprocessingInk" xmlns:wne="http://schemas.microsoft.com/office/word/2006/wordml" xmlns:wps="http://schemas.microsoft.com/office/word/2010/wordprocessingShape" mc:Ignorable="w14 wp14">
   <w:footnote w:type="separator" w:id="-1">
     <w:p>
       <w:r>
@@ -5634,7 +6432,7 @@
 </file>
 
 <file path=word/numbering.xml><?xml version="1.0" encoding="utf-8"?>
-<w:numbering xmlns:wpc="http://schemas.microsoft.com/office/word/2010/wordprocessingCanvas" xmlns:mo="http://schemas.microsoft.com/office/mac/office/2008/main" xmlns:mc="http://schemas.openxmlformats.org/markup-compatibility/2006" xmlns:mv="urn:schemas-microsoft-com:mac:vml" xmlns:o="urn:schemas-microsoft-com:office:office" xmlns:r="http://schemas.openxmlformats.org/officeDocument/2006/relationships" xmlns:m="http://schemas.openxmlformats.org/officeDocument/2006/math" xmlns:v="urn:schemas-microsoft-com:vml" xmlns:wp14="http://schemas.microsoft.com/office/word/2010/wordprocessingDrawing" xmlns:wp="http://schemas.openxmlformats.org/drawingml/2006/wordprocessingDrawing" xmlns:w10="urn:schemas-microsoft-com:office:word" xmlns:w="http://schemas.openxmlformats.org/wordprocessingml/2006/main" xmlns:w14="http://schemas.microsoft.com/office/word/2010/wordml" xmlns:wpg="http://schemas.microsoft.com/office/word/2010/wordprocessingGroup" xmlns:wpi="http://schemas.microsoft.com/office/word/2010/wordprocessingInk" xmlns:wne="http://schemas.microsoft.com/office/word/2006/wordml" xmlns:wps="http://schemas.microsoft.com/office/word/2010/wordprocessingShape" mc:Ignorable="w14 wp14">
+<w:numbering xmlns:wpc="http://schemas.microsoft.com/office/word/2010/wordprocessingCanvas" xmlns:mc="http://schemas.openxmlformats.org/markup-compatibility/2006" xmlns:o="urn:schemas-microsoft-com:office:office" xmlns:r="http://schemas.openxmlformats.org/officeDocument/2006/relationships" xmlns:m="http://schemas.openxmlformats.org/officeDocument/2006/math" xmlns:v="urn:schemas-microsoft-com:vml" xmlns:wp14="http://schemas.microsoft.com/office/word/2010/wordprocessingDrawing" xmlns:wp="http://schemas.openxmlformats.org/drawingml/2006/wordprocessingDrawing" xmlns:w10="urn:schemas-microsoft-com:office:word" xmlns:w="http://schemas.openxmlformats.org/wordprocessingml/2006/main" xmlns:w14="http://schemas.microsoft.com/office/word/2010/wordml" xmlns:wpg="http://schemas.microsoft.com/office/word/2010/wordprocessingGroup" xmlns:wpi="http://schemas.microsoft.com/office/word/2010/wordprocessingInk" xmlns:wne="http://schemas.microsoft.com/office/word/2006/wordml" xmlns:wps="http://schemas.microsoft.com/office/word/2010/wordprocessingShape" mc:Ignorable="w14 wp14">
   <w:abstractNum w:abstractNumId="0">
     <w:nsid w:val="3E114994"/>
     <w:multiLevelType w:val="hybridMultilevel"/>
@@ -5972,7 +6770,7 @@
     </w:rPrDefault>
     <w:pPrDefault/>
   </w:docDefaults>
-  <w:latentStyles w:defLockedState="0" w:defUIPriority="99" w:defSemiHidden="1" w:defUnhideWhenUsed="1" w:defQFormat="0" w:count="276">
+  <w:latentStyles w:defLockedState="0" w:defUIPriority="99" w:defSemiHidden="1" w:defUnhideWhenUsed="1" w:defQFormat="0" w:count="267">
     <w:lsdException w:name="Normal" w:semiHidden="0" w:uiPriority="0" w:unhideWhenUsed="0" w:qFormat="1"/>
     <w:lsdException w:name="heading 1" w:semiHidden="0" w:uiPriority="9" w:unhideWhenUsed="0" w:qFormat="1"/>
     <w:lsdException w:name="heading 2" w:uiPriority="9" w:qFormat="1"/>
@@ -6111,18 +6909,18 @@
     <w:lsdException w:name="Bibliography" w:uiPriority="37"/>
     <w:lsdException w:name="TOC Heading" w:uiPriority="39" w:qFormat="1"/>
   </w:latentStyles>
-  <w:style w:type="paragraph" w:default="1" w:styleId="Normal">
+  <w:style w:type="paragraph" w:default="1" w:styleId="Standaard">
     <w:name w:val="Normal"/>
     <w:qFormat/>
     <w:rPr>
       <w:lang w:val="nl-NL"/>
     </w:rPr>
   </w:style>
-  <w:style w:type="paragraph" w:styleId="Heading1">
+  <w:style w:type="paragraph" w:styleId="Kop1">
     <w:name w:val="heading 1"/>
-    <w:basedOn w:val="Normal"/>
-    <w:next w:val="Normal"/>
-    <w:link w:val="Heading1Char"/>
+    <w:basedOn w:val="Standaard"/>
+    <w:next w:val="Standaard"/>
+    <w:link w:val="Kop1Char"/>
     <w:uiPriority w:val="9"/>
     <w:qFormat/>
     <w:rsid w:val="001F3CAA"/>
@@ -6141,11 +6939,11 @@
       <w:szCs w:val="28"/>
     </w:rPr>
   </w:style>
-  <w:style w:type="paragraph" w:styleId="Heading2">
+  <w:style w:type="paragraph" w:styleId="Kop2">
     <w:name w:val="heading 2"/>
-    <w:basedOn w:val="Normal"/>
-    <w:next w:val="Normal"/>
-    <w:link w:val="Heading2Char"/>
+    <w:basedOn w:val="Standaard"/>
+    <w:next w:val="Standaard"/>
+    <w:link w:val="Kop2Char"/>
     <w:uiPriority w:val="9"/>
     <w:unhideWhenUsed/>
     <w:qFormat/>
@@ -6165,11 +6963,11 @@
       <w:szCs w:val="26"/>
     </w:rPr>
   </w:style>
-  <w:style w:type="paragraph" w:styleId="Heading3">
+  <w:style w:type="paragraph" w:styleId="Kop3">
     <w:name w:val="heading 3"/>
-    <w:basedOn w:val="Normal"/>
-    <w:next w:val="Normal"/>
-    <w:link w:val="Heading3Char"/>
+    <w:basedOn w:val="Standaard"/>
+    <w:next w:val="Standaard"/>
+    <w:link w:val="Kop3Char"/>
     <w:uiPriority w:val="9"/>
     <w:unhideWhenUsed/>
     <w:qFormat/>
@@ -6187,13 +6985,12 @@
       <w:color w:val="4F81BD" w:themeColor="accent1"/>
     </w:rPr>
   </w:style>
-  <w:style w:type="character" w:default="1" w:styleId="DefaultParagraphFont">
+  <w:style w:type="character" w:default="1" w:styleId="Standaardalinea-lettertype">
     <w:name w:val="Default Paragraph Font"/>
     <w:uiPriority w:val="1"/>
-    <w:semiHidden/>
     <w:unhideWhenUsed/>
   </w:style>
-  <w:style w:type="table" w:default="1" w:styleId="TableNormal">
+  <w:style w:type="table" w:default="1" w:styleId="Standaardtabel">
     <w:name w:val="Normal Table"/>
     <w:uiPriority w:val="99"/>
     <w:semiHidden/>
@@ -6208,15 +7005,15 @@
       </w:tblCellMar>
     </w:tblPr>
   </w:style>
-  <w:style w:type="numbering" w:default="1" w:styleId="NoList">
+  <w:style w:type="numbering" w:default="1" w:styleId="Geenlijst">
     <w:name w:val="No List"/>
     <w:uiPriority w:val="99"/>
     <w:semiHidden/>
     <w:unhideWhenUsed/>
   </w:style>
-  <w:style w:type="paragraph" w:styleId="NormalWeb">
+  <w:style w:type="paragraph" w:styleId="Normaalweb">
     <w:name w:val="Normal (Web)"/>
-    <w:basedOn w:val="Normal"/>
+    <w:basedOn w:val="Standaard"/>
     <w:uiPriority w:val="99"/>
     <w:semiHidden/>
     <w:unhideWhenUsed/>
@@ -6231,7 +7028,7 @@
       <w:lang w:val="en-US"/>
     </w:rPr>
   </w:style>
-  <w:style w:type="paragraph" w:styleId="NoSpacing">
+  <w:style w:type="paragraph" w:styleId="Geenafstand">
     <w:name w:val="No Spacing"/>
     <w:uiPriority w:val="1"/>
     <w:qFormat/>
@@ -6242,9 +7039,9 @@
       <w:szCs w:val="22"/>
     </w:rPr>
   </w:style>
-  <w:style w:type="paragraph" w:styleId="ListParagraph">
+  <w:style w:type="paragraph" w:styleId="Lijstalinea">
     <w:name w:val="List Paragraph"/>
-    <w:basedOn w:val="Normal"/>
+    <w:basedOn w:val="Standaard"/>
     <w:uiPriority w:val="34"/>
     <w:qFormat/>
     <w:rsid w:val="0023403D"/>
@@ -6259,10 +7056,10 @@
       <w:szCs w:val="22"/>
     </w:rPr>
   </w:style>
-  <w:style w:type="character" w:customStyle="1" w:styleId="Heading1Char">
-    <w:name w:val="Heading 1 Char"/>
-    <w:basedOn w:val="DefaultParagraphFont"/>
-    <w:link w:val="Heading1"/>
+  <w:style w:type="character" w:customStyle="1" w:styleId="Kop1Char">
+    <w:name w:val="Kop 1 Char"/>
+    <w:basedOn w:val="Standaardalinea-lettertype"/>
+    <w:link w:val="Kop1"/>
     <w:uiPriority w:val="9"/>
     <w:rsid w:val="001F3CAA"/>
     <w:rPr>
@@ -6275,27 +7072,27 @@
       <w:lang w:val="nl-NL"/>
     </w:rPr>
   </w:style>
-  <w:style w:type="paragraph" w:styleId="FootnoteText">
+  <w:style w:type="paragraph" w:styleId="Voetnoottekst">
     <w:name w:val="footnote text"/>
-    <w:basedOn w:val="Normal"/>
-    <w:link w:val="FootnoteTextChar"/>
+    <w:basedOn w:val="Standaard"/>
+    <w:link w:val="VoetnoottekstChar"/>
     <w:uiPriority w:val="99"/>
     <w:unhideWhenUsed/>
     <w:rsid w:val="00CC2759"/>
   </w:style>
-  <w:style w:type="character" w:customStyle="1" w:styleId="FootnoteTextChar">
-    <w:name w:val="Footnote Text Char"/>
-    <w:basedOn w:val="DefaultParagraphFont"/>
-    <w:link w:val="FootnoteText"/>
+  <w:style w:type="character" w:customStyle="1" w:styleId="VoetnoottekstChar">
+    <w:name w:val="Voetnoottekst Char"/>
+    <w:basedOn w:val="Standaardalinea-lettertype"/>
+    <w:link w:val="Voetnoottekst"/>
     <w:uiPriority w:val="99"/>
     <w:rsid w:val="00CC2759"/>
     <w:rPr>
       <w:lang w:val="nl-NL"/>
     </w:rPr>
   </w:style>
-  <w:style w:type="character" w:styleId="FootnoteReference">
+  <w:style w:type="character" w:styleId="Voetnootmarkering">
     <w:name w:val="footnote reference"/>
-    <w:basedOn w:val="DefaultParagraphFont"/>
+    <w:basedOn w:val="Standaardalinea-lettertype"/>
     <w:uiPriority w:val="99"/>
     <w:unhideWhenUsed/>
     <w:rsid w:val="00CC2759"/>
@@ -6303,10 +7100,10 @@
       <w:vertAlign w:val="superscript"/>
     </w:rPr>
   </w:style>
-  <w:style w:type="paragraph" w:styleId="Header">
+  <w:style w:type="paragraph" w:styleId="Koptekst">
     <w:name w:val="header"/>
-    <w:basedOn w:val="Normal"/>
-    <w:link w:val="HeaderChar"/>
+    <w:basedOn w:val="Standaard"/>
+    <w:link w:val="KoptekstChar"/>
     <w:uiPriority w:val="99"/>
     <w:unhideWhenUsed/>
     <w:rsid w:val="00CC2759"/>
@@ -6317,20 +7114,20 @@
       </w:tabs>
     </w:pPr>
   </w:style>
-  <w:style w:type="character" w:customStyle="1" w:styleId="HeaderChar">
-    <w:name w:val="Header Char"/>
-    <w:basedOn w:val="DefaultParagraphFont"/>
-    <w:link w:val="Header"/>
+  <w:style w:type="character" w:customStyle="1" w:styleId="KoptekstChar">
+    <w:name w:val="Koptekst Char"/>
+    <w:basedOn w:val="Standaardalinea-lettertype"/>
+    <w:link w:val="Koptekst"/>
     <w:uiPriority w:val="99"/>
     <w:rsid w:val="00CC2759"/>
     <w:rPr>
       <w:lang w:val="nl-NL"/>
     </w:rPr>
   </w:style>
-  <w:style w:type="paragraph" w:styleId="Footer">
+  <w:style w:type="paragraph" w:styleId="Voettekst">
     <w:name w:val="footer"/>
-    <w:basedOn w:val="Normal"/>
-    <w:link w:val="FooterChar"/>
+    <w:basedOn w:val="Standaard"/>
+    <w:link w:val="VoettekstChar"/>
     <w:uiPriority w:val="99"/>
     <w:unhideWhenUsed/>
     <w:rsid w:val="00CC2759"/>
@@ -6341,28 +7138,28 @@
       </w:tabs>
     </w:pPr>
   </w:style>
-  <w:style w:type="character" w:customStyle="1" w:styleId="FooterChar">
-    <w:name w:val="Footer Char"/>
-    <w:basedOn w:val="DefaultParagraphFont"/>
-    <w:link w:val="Footer"/>
+  <w:style w:type="character" w:customStyle="1" w:styleId="VoettekstChar">
+    <w:name w:val="Voettekst Char"/>
+    <w:basedOn w:val="Standaardalinea-lettertype"/>
+    <w:link w:val="Voettekst"/>
     <w:uiPriority w:val="99"/>
     <w:rsid w:val="00CC2759"/>
     <w:rPr>
       <w:lang w:val="nl-NL"/>
     </w:rPr>
   </w:style>
-  <w:style w:type="character" w:styleId="PageNumber">
+  <w:style w:type="character" w:styleId="Paginanummer">
     <w:name w:val="page number"/>
-    <w:basedOn w:val="DefaultParagraphFont"/>
+    <w:basedOn w:val="Standaardalinea-lettertype"/>
     <w:uiPriority w:val="99"/>
     <w:semiHidden/>
     <w:unhideWhenUsed/>
     <w:rsid w:val="00CC2759"/>
   </w:style>
-  <w:style w:type="paragraph" w:styleId="BalloonText">
+  <w:style w:type="paragraph" w:styleId="Ballontekst">
     <w:name w:val="Balloon Text"/>
-    <w:basedOn w:val="Normal"/>
-    <w:link w:val="BalloonTextChar"/>
+    <w:basedOn w:val="Standaard"/>
+    <w:link w:val="BallontekstChar"/>
     <w:uiPriority w:val="99"/>
     <w:semiHidden/>
     <w:unhideWhenUsed/>
@@ -6373,10 +7170,10 @@
       <w:szCs w:val="18"/>
     </w:rPr>
   </w:style>
-  <w:style w:type="character" w:customStyle="1" w:styleId="BalloonTextChar">
-    <w:name w:val="Balloon Text Char"/>
-    <w:basedOn w:val="DefaultParagraphFont"/>
-    <w:link w:val="BalloonText"/>
+  <w:style w:type="character" w:customStyle="1" w:styleId="BallontekstChar">
+    <w:name w:val="Ballontekst Char"/>
+    <w:basedOn w:val="Standaardalinea-lettertype"/>
+    <w:link w:val="Ballontekst"/>
     <w:uiPriority w:val="99"/>
     <w:semiHidden/>
     <w:rsid w:val="00CC2759"/>
@@ -6387,10 +7184,10 @@
       <w:lang w:val="nl-NL"/>
     </w:rPr>
   </w:style>
-  <w:style w:type="paragraph" w:styleId="TOCHeading">
+  <w:style w:type="paragraph" w:styleId="Kopvaninhoudsopgave">
     <w:name w:val="TOC Heading"/>
-    <w:basedOn w:val="Heading1"/>
-    <w:next w:val="Normal"/>
+    <w:basedOn w:val="Kop1"/>
+    <w:next w:val="Standaard"/>
     <w:uiPriority w:val="39"/>
     <w:unhideWhenUsed/>
     <w:qFormat/>
@@ -6402,10 +7199,10 @@
       <w:lang w:val="en-US"/>
     </w:rPr>
   </w:style>
-  <w:style w:type="paragraph" w:styleId="TOC1">
+  <w:style w:type="paragraph" w:styleId="Inhopg1">
     <w:name w:val="toc 1"/>
-    <w:basedOn w:val="Normal"/>
-    <w:next w:val="Normal"/>
+    <w:basedOn w:val="Standaard"/>
+    <w:next w:val="Standaard"/>
     <w:autoRedefine/>
     <w:uiPriority w:val="39"/>
     <w:unhideWhenUsed/>
@@ -6417,10 +7214,10 @@
       <w:b/>
     </w:rPr>
   </w:style>
-  <w:style w:type="paragraph" w:styleId="TOC2">
+  <w:style w:type="paragraph" w:styleId="Inhopg2">
     <w:name w:val="toc 2"/>
-    <w:basedOn w:val="Normal"/>
-    <w:next w:val="Normal"/>
+    <w:basedOn w:val="Standaard"/>
+    <w:next w:val="Standaard"/>
     <w:autoRedefine/>
     <w:uiPriority w:val="39"/>
     <w:unhideWhenUsed/>
@@ -6434,10 +7231,10 @@
       <w:szCs w:val="22"/>
     </w:rPr>
   </w:style>
-  <w:style w:type="paragraph" w:styleId="TOC3">
+  <w:style w:type="paragraph" w:styleId="Inhopg3">
     <w:name w:val="toc 3"/>
-    <w:basedOn w:val="Normal"/>
-    <w:next w:val="Normal"/>
+    <w:basedOn w:val="Standaard"/>
+    <w:next w:val="Standaard"/>
     <w:autoRedefine/>
     <w:uiPriority w:val="39"/>
     <w:unhideWhenUsed/>
@@ -6450,10 +7247,10 @@
       <w:szCs w:val="22"/>
     </w:rPr>
   </w:style>
-  <w:style w:type="paragraph" w:styleId="TOC4">
+  <w:style w:type="paragraph" w:styleId="Inhopg4">
     <w:name w:val="toc 4"/>
-    <w:basedOn w:val="Normal"/>
-    <w:next w:val="Normal"/>
+    <w:basedOn w:val="Standaard"/>
+    <w:next w:val="Standaard"/>
     <w:autoRedefine/>
     <w:uiPriority w:val="39"/>
     <w:semiHidden/>
@@ -6467,10 +7264,10 @@
       <w:szCs w:val="20"/>
     </w:rPr>
   </w:style>
-  <w:style w:type="paragraph" w:styleId="TOC5">
+  <w:style w:type="paragraph" w:styleId="Inhopg5">
     <w:name w:val="toc 5"/>
-    <w:basedOn w:val="Normal"/>
-    <w:next w:val="Normal"/>
+    <w:basedOn w:val="Standaard"/>
+    <w:next w:val="Standaard"/>
     <w:autoRedefine/>
     <w:uiPriority w:val="39"/>
     <w:semiHidden/>
@@ -6484,10 +7281,10 @@
       <w:szCs w:val="20"/>
     </w:rPr>
   </w:style>
-  <w:style w:type="paragraph" w:styleId="TOC6">
+  <w:style w:type="paragraph" w:styleId="Inhopg6">
     <w:name w:val="toc 6"/>
-    <w:basedOn w:val="Normal"/>
-    <w:next w:val="Normal"/>
+    <w:basedOn w:val="Standaard"/>
+    <w:next w:val="Standaard"/>
     <w:autoRedefine/>
     <w:uiPriority w:val="39"/>
     <w:semiHidden/>
@@ -6501,10 +7298,10 @@
       <w:szCs w:val="20"/>
     </w:rPr>
   </w:style>
-  <w:style w:type="paragraph" w:styleId="TOC7">
+  <w:style w:type="paragraph" w:styleId="Inhopg7">
     <w:name w:val="toc 7"/>
-    <w:basedOn w:val="Normal"/>
-    <w:next w:val="Normal"/>
+    <w:basedOn w:val="Standaard"/>
+    <w:next w:val="Standaard"/>
     <w:autoRedefine/>
     <w:uiPriority w:val="39"/>
     <w:semiHidden/>
@@ -6518,10 +7315,10 @@
       <w:szCs w:val="20"/>
     </w:rPr>
   </w:style>
-  <w:style w:type="paragraph" w:styleId="TOC8">
+  <w:style w:type="paragraph" w:styleId="Inhopg8">
     <w:name w:val="toc 8"/>
-    <w:basedOn w:val="Normal"/>
-    <w:next w:val="Normal"/>
+    <w:basedOn w:val="Standaard"/>
+    <w:next w:val="Standaard"/>
     <w:autoRedefine/>
     <w:uiPriority w:val="39"/>
     <w:semiHidden/>
@@ -6535,10 +7332,10 @@
       <w:szCs w:val="20"/>
     </w:rPr>
   </w:style>
-  <w:style w:type="paragraph" w:styleId="TOC9">
+  <w:style w:type="paragraph" w:styleId="Inhopg9">
     <w:name w:val="toc 9"/>
-    <w:basedOn w:val="Normal"/>
-    <w:next w:val="Normal"/>
+    <w:basedOn w:val="Standaard"/>
+    <w:next w:val="Standaard"/>
     <w:autoRedefine/>
     <w:uiPriority w:val="39"/>
     <w:semiHidden/>
@@ -6552,10 +7349,10 @@
       <w:szCs w:val="20"/>
     </w:rPr>
   </w:style>
-  <w:style w:type="character" w:customStyle="1" w:styleId="Heading2Char">
-    <w:name w:val="Heading 2 Char"/>
-    <w:basedOn w:val="DefaultParagraphFont"/>
-    <w:link w:val="Heading2"/>
+  <w:style w:type="character" w:customStyle="1" w:styleId="Kop2Char">
+    <w:name w:val="Kop 2 Char"/>
+    <w:basedOn w:val="Standaardalinea-lettertype"/>
+    <w:link w:val="Kop2"/>
     <w:uiPriority w:val="9"/>
     <w:rsid w:val="00132D00"/>
     <w:rPr>
@@ -6568,10 +7365,10 @@
       <w:lang w:val="nl-NL"/>
     </w:rPr>
   </w:style>
-  <w:style w:type="paragraph" w:styleId="Caption">
+  <w:style w:type="paragraph" w:styleId="Bijschrift">
     <w:name w:val="caption"/>
-    <w:basedOn w:val="Normal"/>
-    <w:next w:val="Normal"/>
+    <w:basedOn w:val="Standaard"/>
+    <w:next w:val="Standaard"/>
     <w:uiPriority w:val="35"/>
     <w:unhideWhenUsed/>
     <w:qFormat/>
@@ -6588,10 +7385,10 @@
       <w:szCs w:val="18"/>
     </w:rPr>
   </w:style>
-  <w:style w:type="character" w:customStyle="1" w:styleId="Heading3Char">
-    <w:name w:val="Heading 3 Char"/>
-    <w:basedOn w:val="DefaultParagraphFont"/>
-    <w:link w:val="Heading3"/>
+  <w:style w:type="character" w:customStyle="1" w:styleId="Kop3Char">
+    <w:name w:val="Kop 3 Char"/>
+    <w:basedOn w:val="Standaardalinea-lettertype"/>
+    <w:link w:val="Kop3"/>
     <w:uiPriority w:val="9"/>
     <w:rsid w:val="00B9459D"/>
     <w:rPr>
@@ -6606,7 +7403,7 @@
 </file>
 
 <file path=word/stylesWithEffects.xml><?xml version="1.0" encoding="utf-8"?>
-<w:styles xmlns:wpc="http://schemas.microsoft.com/office/word/2010/wordprocessingCanvas" xmlns:mo="http://schemas.microsoft.com/office/mac/office/2008/main" xmlns:mc="http://schemas.openxmlformats.org/markup-compatibility/2006" xmlns:mv="urn:schemas-microsoft-com:mac:vml" xmlns:o="urn:schemas-microsoft-com:office:office" xmlns:r="http://schemas.openxmlformats.org/officeDocument/2006/relationships" xmlns:m="http://schemas.openxmlformats.org/officeDocument/2006/math" xmlns:v="urn:schemas-microsoft-com:vml" xmlns:wp14="http://schemas.microsoft.com/office/word/2010/wordprocessingDrawing" xmlns:wp="http://schemas.openxmlformats.org/drawingml/2006/wordprocessingDrawing" xmlns:w10="urn:schemas-microsoft-com:office:word" xmlns:w="http://schemas.openxmlformats.org/wordprocessingml/2006/main" xmlns:w14="http://schemas.microsoft.com/office/word/2010/wordml" xmlns:wpg="http://schemas.microsoft.com/office/word/2010/wordprocessingGroup" xmlns:wpi="http://schemas.microsoft.com/office/word/2010/wordprocessingInk" xmlns:wne="http://schemas.microsoft.com/office/word/2006/wordml" xmlns:wps="http://schemas.microsoft.com/office/word/2010/wordprocessingShape" mc:Ignorable="w14 wp14">
+<w:styles xmlns:wpc="http://schemas.microsoft.com/office/word/2010/wordprocessingCanvas" xmlns:mc="http://schemas.openxmlformats.org/markup-compatibility/2006" xmlns:o="urn:schemas-microsoft-com:office:office" xmlns:r="http://schemas.openxmlformats.org/officeDocument/2006/relationships" xmlns:m="http://schemas.openxmlformats.org/officeDocument/2006/math" xmlns:v="urn:schemas-microsoft-com:vml" xmlns:wp14="http://schemas.microsoft.com/office/word/2010/wordprocessingDrawing" xmlns:wp="http://schemas.openxmlformats.org/drawingml/2006/wordprocessingDrawing" xmlns:w10="urn:schemas-microsoft-com:office:word" xmlns:w="http://schemas.openxmlformats.org/wordprocessingml/2006/main" xmlns:w14="http://schemas.microsoft.com/office/word/2010/wordml" xmlns:wpg="http://schemas.microsoft.com/office/word/2010/wordprocessingGroup" xmlns:wpi="http://schemas.microsoft.com/office/word/2010/wordprocessingInk" xmlns:wne="http://schemas.microsoft.com/office/word/2006/wordml" xmlns:wps="http://schemas.microsoft.com/office/word/2010/wordprocessingShape" mc:Ignorable="w14 wp14">
   <w:docDefaults>
     <w:rPrDefault>
       <w:rPr>
@@ -6618,7 +7415,7 @@
     </w:rPrDefault>
     <w:pPrDefault/>
   </w:docDefaults>
-  <w:latentStyles w:defLockedState="0" w:defUIPriority="99" w:defSemiHidden="1" w:defUnhideWhenUsed="1" w:defQFormat="0" w:count="276">
+  <w:latentStyles w:defLockedState="0" w:defUIPriority="99" w:defSemiHidden="1" w:defUnhideWhenUsed="1" w:defQFormat="0" w:count="267">
     <w:lsdException w:name="Normal" w:semiHidden="0" w:uiPriority="0" w:unhideWhenUsed="0" w:qFormat="1"/>
     <w:lsdException w:name="heading 1" w:semiHidden="0" w:uiPriority="9" w:unhideWhenUsed="0" w:qFormat="1"/>
     <w:lsdException w:name="heading 2" w:uiPriority="9" w:qFormat="1"/>
@@ -6757,18 +7554,18 @@
     <w:lsdException w:name="Bibliography" w:uiPriority="37"/>
     <w:lsdException w:name="TOC Heading" w:uiPriority="39" w:qFormat="1"/>
   </w:latentStyles>
-  <w:style w:type="paragraph" w:default="1" w:styleId="Normal">
+  <w:style w:type="paragraph" w:default="1" w:styleId="Standaard">
     <w:name w:val="Normal"/>
     <w:qFormat/>
     <w:rPr>
       <w:lang w:val="nl-NL"/>
     </w:rPr>
   </w:style>
-  <w:style w:type="paragraph" w:styleId="Heading1">
+  <w:style w:type="paragraph" w:styleId="Kop1">
     <w:name w:val="heading 1"/>
-    <w:basedOn w:val="Normal"/>
-    <w:next w:val="Normal"/>
-    <w:link w:val="Heading1Char"/>
+    <w:basedOn w:val="Standaard"/>
+    <w:next w:val="Standaard"/>
+    <w:link w:val="Kop1Char"/>
     <w:uiPriority w:val="9"/>
     <w:qFormat/>
     <w:rsid w:val="001F3CAA"/>
@@ -6787,11 +7584,11 @@
       <w:szCs w:val="28"/>
     </w:rPr>
   </w:style>
-  <w:style w:type="paragraph" w:styleId="Heading2">
+  <w:style w:type="paragraph" w:styleId="Kop2">
     <w:name w:val="heading 2"/>
-    <w:basedOn w:val="Normal"/>
-    <w:next w:val="Normal"/>
-    <w:link w:val="Heading2Char"/>
+    <w:basedOn w:val="Standaard"/>
+    <w:next w:val="Standaard"/>
+    <w:link w:val="Kop2Char"/>
     <w:uiPriority w:val="9"/>
     <w:unhideWhenUsed/>
     <w:qFormat/>
@@ -6811,11 +7608,11 @@
       <w:szCs w:val="26"/>
     </w:rPr>
   </w:style>
-  <w:style w:type="paragraph" w:styleId="Heading3">
+  <w:style w:type="paragraph" w:styleId="Kop3">
     <w:name w:val="heading 3"/>
-    <w:basedOn w:val="Normal"/>
-    <w:next w:val="Normal"/>
-    <w:link w:val="Heading3Char"/>
+    <w:basedOn w:val="Standaard"/>
+    <w:next w:val="Standaard"/>
+    <w:link w:val="Kop3Char"/>
     <w:uiPriority w:val="9"/>
     <w:unhideWhenUsed/>
     <w:qFormat/>
@@ -6833,13 +7630,12 @@
       <w:color w:val="4F81BD" w:themeColor="accent1"/>
     </w:rPr>
   </w:style>
-  <w:style w:type="character" w:default="1" w:styleId="DefaultParagraphFont">
+  <w:style w:type="character" w:default="1" w:styleId="Standaardalinea-lettertype">
     <w:name w:val="Default Paragraph Font"/>
     <w:uiPriority w:val="1"/>
-    <w:semiHidden/>
     <w:unhideWhenUsed/>
   </w:style>
-  <w:style w:type="table" w:default="1" w:styleId="TableNormal">
+  <w:style w:type="table" w:default="1" w:styleId="Standaardtabel">
     <w:name w:val="Normal Table"/>
     <w:uiPriority w:val="99"/>
     <w:semiHidden/>
@@ -6854,15 +7650,15 @@
       </w:tblCellMar>
     </w:tblPr>
   </w:style>
-  <w:style w:type="numbering" w:default="1" w:styleId="NoList">
+  <w:style w:type="numbering" w:default="1" w:styleId="Geenlijst">
     <w:name w:val="No List"/>
     <w:uiPriority w:val="99"/>
     <w:semiHidden/>
     <w:unhideWhenUsed/>
   </w:style>
-  <w:style w:type="paragraph" w:styleId="NormalWeb">
+  <w:style w:type="paragraph" w:styleId="Normaalweb">
     <w:name w:val="Normal (Web)"/>
-    <w:basedOn w:val="Normal"/>
+    <w:basedOn w:val="Standaard"/>
     <w:uiPriority w:val="99"/>
     <w:semiHidden/>
     <w:unhideWhenUsed/>
@@ -6877,7 +7673,7 @@
       <w:lang w:val="en-US"/>
     </w:rPr>
   </w:style>
-  <w:style w:type="paragraph" w:styleId="NoSpacing">
+  <w:style w:type="paragraph" w:styleId="Geenafstand">
     <w:name w:val="No Spacing"/>
     <w:uiPriority w:val="1"/>
     <w:qFormat/>
@@ -6888,9 +7684,9 @@
       <w:szCs w:val="22"/>
     </w:rPr>
   </w:style>
-  <w:style w:type="paragraph" w:styleId="ListParagraph">
+  <w:style w:type="paragraph" w:styleId="Lijstalinea">
     <w:name w:val="List Paragraph"/>
-    <w:basedOn w:val="Normal"/>
+    <w:basedOn w:val="Standaard"/>
     <w:uiPriority w:val="34"/>
     <w:qFormat/>
     <w:rsid w:val="0023403D"/>
@@ -6905,10 +7701,10 @@
       <w:szCs w:val="22"/>
     </w:rPr>
   </w:style>
-  <w:style w:type="character" w:customStyle="1" w:styleId="Heading1Char">
-    <w:name w:val="Heading 1 Char"/>
-    <w:basedOn w:val="DefaultParagraphFont"/>
-    <w:link w:val="Heading1"/>
+  <w:style w:type="character" w:customStyle="1" w:styleId="Kop1Char">
+    <w:name w:val="Kop 1 Char"/>
+    <w:basedOn w:val="Standaardalinea-lettertype"/>
+    <w:link w:val="Kop1"/>
     <w:uiPriority w:val="9"/>
     <w:rsid w:val="001F3CAA"/>
     <w:rPr>
@@ -6921,27 +7717,27 @@
       <w:lang w:val="nl-NL"/>
     </w:rPr>
   </w:style>
-  <w:style w:type="paragraph" w:styleId="FootnoteText">
+  <w:style w:type="paragraph" w:styleId="Voetnoottekst">
     <w:name w:val="footnote text"/>
-    <w:basedOn w:val="Normal"/>
-    <w:link w:val="FootnoteTextChar"/>
+    <w:basedOn w:val="Standaard"/>
+    <w:link w:val="VoetnoottekstChar"/>
     <w:uiPriority w:val="99"/>
     <w:unhideWhenUsed/>
     <w:rsid w:val="00CC2759"/>
   </w:style>
-  <w:style w:type="character" w:customStyle="1" w:styleId="FootnoteTextChar">
-    <w:name w:val="Footnote Text Char"/>
-    <w:basedOn w:val="DefaultParagraphFont"/>
-    <w:link w:val="FootnoteText"/>
+  <w:style w:type="character" w:customStyle="1" w:styleId="VoetnoottekstChar">
+    <w:name w:val="Voetnoottekst Char"/>
+    <w:basedOn w:val="Standaardalinea-lettertype"/>
+    <w:link w:val="Voetnoottekst"/>
     <w:uiPriority w:val="99"/>
     <w:rsid w:val="00CC2759"/>
     <w:rPr>
       <w:lang w:val="nl-NL"/>
     </w:rPr>
   </w:style>
-  <w:style w:type="character" w:styleId="FootnoteReference">
+  <w:style w:type="character" w:styleId="Voetnootmarkering">
     <w:name w:val="footnote reference"/>
-    <w:basedOn w:val="DefaultParagraphFont"/>
+    <w:basedOn w:val="Standaardalinea-lettertype"/>
     <w:uiPriority w:val="99"/>
     <w:unhideWhenUsed/>
     <w:rsid w:val="00CC2759"/>
@@ -6949,10 +7745,10 @@
       <w:vertAlign w:val="superscript"/>
     </w:rPr>
   </w:style>
-  <w:style w:type="paragraph" w:styleId="Header">
+  <w:style w:type="paragraph" w:styleId="Koptekst">
     <w:name w:val="header"/>
-    <w:basedOn w:val="Normal"/>
-    <w:link w:val="HeaderChar"/>
+    <w:basedOn w:val="Standaard"/>
+    <w:link w:val="KoptekstChar"/>
     <w:uiPriority w:val="99"/>
     <w:unhideWhenUsed/>
     <w:rsid w:val="00CC2759"/>
@@ -6963,20 +7759,20 @@
       </w:tabs>
     </w:pPr>
   </w:style>
-  <w:style w:type="character" w:customStyle="1" w:styleId="HeaderChar">
-    <w:name w:val="Header Char"/>
-    <w:basedOn w:val="DefaultParagraphFont"/>
-    <w:link w:val="Header"/>
+  <w:style w:type="character" w:customStyle="1" w:styleId="KoptekstChar">
+    <w:name w:val="Koptekst Char"/>
+    <w:basedOn w:val="Standaardalinea-lettertype"/>
+    <w:link w:val="Koptekst"/>
     <w:uiPriority w:val="99"/>
     <w:rsid w:val="00CC2759"/>
     <w:rPr>
       <w:lang w:val="nl-NL"/>
     </w:rPr>
   </w:style>
-  <w:style w:type="paragraph" w:styleId="Footer">
+  <w:style w:type="paragraph" w:styleId="Voettekst">
     <w:name w:val="footer"/>
-    <w:basedOn w:val="Normal"/>
-    <w:link w:val="FooterChar"/>
+    <w:basedOn w:val="Standaard"/>
+    <w:link w:val="VoettekstChar"/>
     <w:uiPriority w:val="99"/>
     <w:unhideWhenUsed/>
     <w:rsid w:val="00CC2759"/>
@@ -6987,28 +7783,28 @@
       </w:tabs>
     </w:pPr>
   </w:style>
-  <w:style w:type="character" w:customStyle="1" w:styleId="FooterChar">
-    <w:name w:val="Footer Char"/>
-    <w:basedOn w:val="DefaultParagraphFont"/>
-    <w:link w:val="Footer"/>
+  <w:style w:type="character" w:customStyle="1" w:styleId="VoettekstChar">
+    <w:name w:val="Voettekst Char"/>
+    <w:basedOn w:val="Standaardalinea-lettertype"/>
+    <w:link w:val="Voettekst"/>
     <w:uiPriority w:val="99"/>
     <w:rsid w:val="00CC2759"/>
     <w:rPr>
       <w:lang w:val="nl-NL"/>
     </w:rPr>
   </w:style>
-  <w:style w:type="character" w:styleId="PageNumber">
+  <w:style w:type="character" w:styleId="Paginanummer">
     <w:name w:val="page number"/>
-    <w:basedOn w:val="DefaultParagraphFont"/>
+    <w:basedOn w:val="Standaardalinea-lettertype"/>
     <w:uiPriority w:val="99"/>
     <w:semiHidden/>
     <w:unhideWhenUsed/>
     <w:rsid w:val="00CC2759"/>
   </w:style>
-  <w:style w:type="paragraph" w:styleId="BalloonText">
+  <w:style w:type="paragraph" w:styleId="Ballontekst">
     <w:name w:val="Balloon Text"/>
-    <w:basedOn w:val="Normal"/>
-    <w:link w:val="BalloonTextChar"/>
+    <w:basedOn w:val="Standaard"/>
+    <w:link w:val="BallontekstChar"/>
     <w:uiPriority w:val="99"/>
     <w:semiHidden/>
     <w:unhideWhenUsed/>
@@ -7019,10 +7815,10 @@
       <w:szCs w:val="18"/>
     </w:rPr>
   </w:style>
-  <w:style w:type="character" w:customStyle="1" w:styleId="BalloonTextChar">
-    <w:name w:val="Balloon Text Char"/>
-    <w:basedOn w:val="DefaultParagraphFont"/>
-    <w:link w:val="BalloonText"/>
+  <w:style w:type="character" w:customStyle="1" w:styleId="BallontekstChar">
+    <w:name w:val="Ballontekst Char"/>
+    <w:basedOn w:val="Standaardalinea-lettertype"/>
+    <w:link w:val="Ballontekst"/>
     <w:uiPriority w:val="99"/>
     <w:semiHidden/>
     <w:rsid w:val="00CC2759"/>
@@ -7033,10 +7829,10 @@
       <w:lang w:val="nl-NL"/>
     </w:rPr>
   </w:style>
-  <w:style w:type="paragraph" w:styleId="TOCHeading">
+  <w:style w:type="paragraph" w:styleId="Kopvaninhoudsopgave">
     <w:name w:val="TOC Heading"/>
-    <w:basedOn w:val="Heading1"/>
-    <w:next w:val="Normal"/>
+    <w:basedOn w:val="Kop1"/>
+    <w:next w:val="Standaard"/>
     <w:uiPriority w:val="39"/>
     <w:unhideWhenUsed/>
     <w:qFormat/>
@@ -7048,10 +7844,10 @@
       <w:lang w:val="en-US"/>
     </w:rPr>
   </w:style>
-  <w:style w:type="paragraph" w:styleId="TOC1">
+  <w:style w:type="paragraph" w:styleId="Inhopg1">
     <w:name w:val="toc 1"/>
-    <w:basedOn w:val="Normal"/>
-    <w:next w:val="Normal"/>
+    <w:basedOn w:val="Standaard"/>
+    <w:next w:val="Standaard"/>
     <w:autoRedefine/>
     <w:uiPriority w:val="39"/>
     <w:unhideWhenUsed/>
@@ -7063,10 +7859,10 @@
       <w:b/>
     </w:rPr>
   </w:style>
-  <w:style w:type="paragraph" w:styleId="TOC2">
+  <w:style w:type="paragraph" w:styleId="Inhopg2">
     <w:name w:val="toc 2"/>
-    <w:basedOn w:val="Normal"/>
-    <w:next w:val="Normal"/>
+    <w:basedOn w:val="Standaard"/>
+    <w:next w:val="Standaard"/>
     <w:autoRedefine/>
     <w:uiPriority w:val="39"/>
     <w:unhideWhenUsed/>
@@ -7080,10 +7876,10 @@
       <w:szCs w:val="22"/>
     </w:rPr>
   </w:style>
-  <w:style w:type="paragraph" w:styleId="TOC3">
+  <w:style w:type="paragraph" w:styleId="Inhopg3">
     <w:name w:val="toc 3"/>
-    <w:basedOn w:val="Normal"/>
-    <w:next w:val="Normal"/>
+    <w:basedOn w:val="Standaard"/>
+    <w:next w:val="Standaard"/>
     <w:autoRedefine/>
     <w:uiPriority w:val="39"/>
     <w:unhideWhenUsed/>
@@ -7096,10 +7892,10 @@
       <w:szCs w:val="22"/>
     </w:rPr>
   </w:style>
-  <w:style w:type="paragraph" w:styleId="TOC4">
+  <w:style w:type="paragraph" w:styleId="Inhopg4">
     <w:name w:val="toc 4"/>
-    <w:basedOn w:val="Normal"/>
-    <w:next w:val="Normal"/>
+    <w:basedOn w:val="Standaard"/>
+    <w:next w:val="Standaard"/>
     <w:autoRedefine/>
     <w:uiPriority w:val="39"/>
     <w:semiHidden/>
@@ -7113,10 +7909,10 @@
       <w:szCs w:val="20"/>
     </w:rPr>
   </w:style>
-  <w:style w:type="paragraph" w:styleId="TOC5">
+  <w:style w:type="paragraph" w:styleId="Inhopg5">
     <w:name w:val="toc 5"/>
-    <w:basedOn w:val="Normal"/>
-    <w:next w:val="Normal"/>
+    <w:basedOn w:val="Standaard"/>
+    <w:next w:val="Standaard"/>
     <w:autoRedefine/>
     <w:uiPriority w:val="39"/>
     <w:semiHidden/>
@@ -7130,10 +7926,10 @@
       <w:szCs w:val="20"/>
     </w:rPr>
   </w:style>
-  <w:style w:type="paragraph" w:styleId="TOC6">
+  <w:style w:type="paragraph" w:styleId="Inhopg6">
     <w:name w:val="toc 6"/>
-    <w:basedOn w:val="Normal"/>
-    <w:next w:val="Normal"/>
+    <w:basedOn w:val="Standaard"/>
+    <w:next w:val="Standaard"/>
     <w:autoRedefine/>
     <w:uiPriority w:val="39"/>
     <w:semiHidden/>
@@ -7147,10 +7943,10 @@
       <w:szCs w:val="20"/>
     </w:rPr>
   </w:style>
-  <w:style w:type="paragraph" w:styleId="TOC7">
+  <w:style w:type="paragraph" w:styleId="Inhopg7">
     <w:name w:val="toc 7"/>
-    <w:basedOn w:val="Normal"/>
-    <w:next w:val="Normal"/>
+    <w:basedOn w:val="Standaard"/>
+    <w:next w:val="Standaard"/>
     <w:autoRedefine/>
     <w:uiPriority w:val="39"/>
     <w:semiHidden/>
@@ -7164,10 +7960,10 @@
       <w:szCs w:val="20"/>
     </w:rPr>
   </w:style>
-  <w:style w:type="paragraph" w:styleId="TOC8">
+  <w:style w:type="paragraph" w:styleId="Inhopg8">
     <w:name w:val="toc 8"/>
-    <w:basedOn w:val="Normal"/>
-    <w:next w:val="Normal"/>
+    <w:basedOn w:val="Standaard"/>
+    <w:next w:val="Standaard"/>
     <w:autoRedefine/>
     <w:uiPriority w:val="39"/>
     <w:semiHidden/>
@@ -7181,10 +7977,10 @@
       <w:szCs w:val="20"/>
     </w:rPr>
   </w:style>
-  <w:style w:type="paragraph" w:styleId="TOC9">
+  <w:style w:type="paragraph" w:styleId="Inhopg9">
     <w:name w:val="toc 9"/>
-    <w:basedOn w:val="Normal"/>
-    <w:next w:val="Normal"/>
+    <w:basedOn w:val="Standaard"/>
+    <w:next w:val="Standaard"/>
     <w:autoRedefine/>
     <w:uiPriority w:val="39"/>
     <w:semiHidden/>
@@ -7198,10 +7994,10 @@
       <w:szCs w:val="20"/>
     </w:rPr>
   </w:style>
-  <w:style w:type="character" w:customStyle="1" w:styleId="Heading2Char">
-    <w:name w:val="Heading 2 Char"/>
-    <w:basedOn w:val="DefaultParagraphFont"/>
-    <w:link w:val="Heading2"/>
+  <w:style w:type="character" w:customStyle="1" w:styleId="Kop2Char">
+    <w:name w:val="Kop 2 Char"/>
+    <w:basedOn w:val="Standaardalinea-lettertype"/>
+    <w:link w:val="Kop2"/>
     <w:uiPriority w:val="9"/>
     <w:rsid w:val="00132D00"/>
     <w:rPr>
@@ -7214,10 +8010,10 @@
       <w:lang w:val="nl-NL"/>
     </w:rPr>
   </w:style>
-  <w:style w:type="paragraph" w:styleId="Caption">
+  <w:style w:type="paragraph" w:styleId="Bijschrift">
     <w:name w:val="caption"/>
-    <w:basedOn w:val="Normal"/>
-    <w:next w:val="Normal"/>
+    <w:basedOn w:val="Standaard"/>
+    <w:next w:val="Standaard"/>
     <w:uiPriority w:val="35"/>
     <w:unhideWhenUsed/>
     <w:qFormat/>
@@ -7234,10 +8030,10 @@
       <w:szCs w:val="18"/>
     </w:rPr>
   </w:style>
-  <w:style w:type="character" w:customStyle="1" w:styleId="Heading3Char">
-    <w:name w:val="Heading 3 Char"/>
-    <w:basedOn w:val="DefaultParagraphFont"/>
-    <w:link w:val="Heading3"/>
+  <w:style w:type="character" w:customStyle="1" w:styleId="Kop3Char">
+    <w:name w:val="Kop 3 Char"/>
+    <w:basedOn w:val="Standaardalinea-lettertype"/>
+    <w:link w:val="Kop3"/>
     <w:uiPriority w:val="9"/>
     <w:rsid w:val="00B9459D"/>
     <w:rPr>
@@ -7249,659 +8045,6 @@
     </w:rPr>
   </w:style>
 </w:styles>
-</file>
-
-<file path=word/glossary/document.xml><?xml version="1.0" encoding="utf-8"?>
-<w:glossaryDocument xmlns:wpc="http://schemas.microsoft.com/office/word/2010/wordprocessingCanvas" xmlns:mo="http://schemas.microsoft.com/office/mac/office/2008/main" xmlns:mc="http://schemas.openxmlformats.org/markup-compatibility/2006" xmlns:mv="urn:schemas-microsoft-com:mac:vml" xmlns:o="urn:schemas-microsoft-com:office:office" xmlns:r="http://schemas.openxmlformats.org/officeDocument/2006/relationships" xmlns:m="http://schemas.openxmlformats.org/officeDocument/2006/math" xmlns:v="urn:schemas-microsoft-com:vml" xmlns:wp14="http://schemas.microsoft.com/office/word/2010/wordprocessingDrawing" xmlns:wp="http://schemas.openxmlformats.org/drawingml/2006/wordprocessingDrawing" xmlns:w10="urn:schemas-microsoft-com:office:word" xmlns:w="http://schemas.openxmlformats.org/wordprocessingml/2006/main" xmlns:w14="http://schemas.microsoft.com/office/word/2010/wordml" xmlns:wpg="http://schemas.microsoft.com/office/word/2010/wordprocessingGroup" xmlns:wpi="http://schemas.microsoft.com/office/word/2010/wordprocessingInk" xmlns:wne="http://schemas.microsoft.com/office/word/2006/wordml" xmlns:wps="http://schemas.microsoft.com/office/word/2010/wordprocessingShape" mc:Ignorable="w14 wp14"/>
-</file>
-
-<file path=word/glossary/fontTable.xml><?xml version="1.0" encoding="utf-8"?>
-<w:fonts xmlns:mc="http://schemas.openxmlformats.org/markup-compatibility/2006" xmlns:r="http://schemas.openxmlformats.org/officeDocument/2006/relationships" xmlns:w="http://schemas.openxmlformats.org/wordprocessingml/2006/main" xmlns:w14="http://schemas.microsoft.com/office/word/2010/wordml" mc:Ignorable="w14">
-  <w:font w:name="Symbol">
-    <w:panose1 w:val="00000000000000000000"/>
-    <w:charset w:val="02"/>
-    <w:family w:val="auto"/>
-    <w:pitch w:val="variable"/>
-    <w:sig w:usb0="00000000" w:usb1="10000000" w:usb2="00000000" w:usb3="00000000" w:csb0="80000000" w:csb1="00000000"/>
-  </w:font>
-  <w:font w:name="Times New Roman">
-    <w:panose1 w:val="02020603050405020304"/>
-    <w:charset w:val="00"/>
-    <w:family w:val="auto"/>
-    <w:pitch w:val="variable"/>
-    <w:sig w:usb0="E0002AFF" w:usb1="C0007841" w:usb2="00000009" w:usb3="00000000" w:csb0="000001FF" w:csb1="00000000"/>
-  </w:font>
-  <w:font w:name="Courier New">
-    <w:panose1 w:val="02070309020205020404"/>
-    <w:charset w:val="00"/>
-    <w:family w:val="auto"/>
-    <w:pitch w:val="variable"/>
-    <w:sig w:usb0="E0002AFF" w:usb1="C0007843" w:usb2="00000009" w:usb3="00000000" w:csb0="000001FF" w:csb1="00000000"/>
-  </w:font>
-  <w:font w:name="Wingdings">
-    <w:panose1 w:val="05000000000000000000"/>
-    <w:charset w:val="02"/>
-    <w:family w:val="auto"/>
-    <w:pitch w:val="variable"/>
-    <w:sig w:usb0="00000000" w:usb1="10000000" w:usb2="00000000" w:usb3="00000000" w:csb0="80000000" w:csb1="00000000"/>
-  </w:font>
-  <w:font w:name="Calibri">
-    <w:panose1 w:val="020F0502020204030204"/>
-    <w:charset w:val="00"/>
-    <w:family w:val="auto"/>
-    <w:pitch w:val="variable"/>
-    <w:sig w:usb0="E10002FF" w:usb1="4000ACFF" w:usb2="00000009" w:usb3="00000000" w:csb0="0000019F" w:csb1="00000000"/>
-  </w:font>
-  <w:font w:name="ＭＳ 明朝">
-    <w:charset w:val="4E"/>
-    <w:family w:val="auto"/>
-    <w:pitch w:val="variable"/>
-    <w:sig w:usb0="E00002FF" w:usb1="6AC7FDFB" w:usb2="00000012" w:usb3="00000000" w:csb0="0002009F" w:csb1="00000000"/>
-  </w:font>
-  <w:font w:name="Cambria">
-    <w:panose1 w:val="02040503050406030204"/>
-    <w:charset w:val="00"/>
-    <w:family w:val="auto"/>
-    <w:pitch w:val="variable"/>
-    <w:sig w:usb0="E00002FF" w:usb1="400004FF" w:usb2="00000000" w:usb3="00000000" w:csb0="0000019F" w:csb1="00000000"/>
-  </w:font>
-  <w:font w:name="ＭＳ ゴシック">
-    <w:charset w:val="4E"/>
-    <w:family w:val="auto"/>
-    <w:pitch w:val="variable"/>
-    <w:sig w:usb0="E00002FF" w:usb1="6AC7FDFB" w:usb2="00000012" w:usb3="00000000" w:csb0="0002009F" w:csb1="00000000"/>
-  </w:font>
-  <w:font w:name="Times">
-    <w:panose1 w:val="02000500000000000000"/>
-    <w:charset w:val="00"/>
-    <w:family w:val="auto"/>
-    <w:pitch w:val="variable"/>
-    <w:sig w:usb0="00000003" w:usb1="00000000" w:usb2="00000000" w:usb3="00000000" w:csb0="00000001" w:csb1="00000000"/>
-  </w:font>
-  <w:font w:name="Lucida Grande">
-    <w:panose1 w:val="020B0600040502020204"/>
-    <w:charset w:val="00"/>
-    <w:family w:val="auto"/>
-    <w:pitch w:val="variable"/>
-    <w:sig w:usb0="E1000AEF" w:usb1="5000A1FF" w:usb2="00000000" w:usb3="00000000" w:csb0="000001BF" w:csb1="00000000"/>
-  </w:font>
-  <w:font w:name="Arial">
-    <w:panose1 w:val="020B0604020202020204"/>
-    <w:charset w:val="00"/>
-    <w:family w:val="auto"/>
-    <w:pitch w:val="variable"/>
-    <w:sig w:usb0="E0002AFF" w:usb1="C0007843" w:usb2="00000009" w:usb3="00000000" w:csb0="000001FF" w:csb1="00000000"/>
-  </w:font>
-</w:fonts>
-</file>
-
-<file path=word/glossary/settings.xml><?xml version="1.0" encoding="utf-8"?>
-<w:settings xmlns:mc="http://schemas.openxmlformats.org/markup-compatibility/2006" xmlns:o="urn:schemas-microsoft-com:office:office" xmlns:r="http://schemas.openxmlformats.org/officeDocument/2006/relationships" xmlns:m="http://schemas.openxmlformats.org/officeDocument/2006/math" xmlns:v="urn:schemas-microsoft-com:vml" xmlns:w10="urn:schemas-microsoft-com:office:word" xmlns:w="http://schemas.openxmlformats.org/wordprocessingml/2006/main" xmlns:w14="http://schemas.microsoft.com/office/word/2010/wordml" xmlns:sl="http://schemas.openxmlformats.org/schemaLibrary/2006/main" mc:Ignorable="w14">
-  <w:view w:val="normal"/>
-  <w:defaultTabStop w:val="720"/>
-  <w:characterSpacingControl w:val="doNotCompress"/>
-  <w:compat>
-    <w:useFELayout/>
-    <w:compatSetting w:name="compatibilityMode" w:uri="http://schemas.microsoft.com/office/word" w:val="14"/>
-    <w:compatSetting w:name="overrideTableStyleFontSizeAndJustification" w:uri="http://schemas.microsoft.com/office/word" w:val="1"/>
-    <w:compatSetting w:name="enableOpenTypeFeatures" w:uri="http://schemas.microsoft.com/office/word" w:val="1"/>
-    <w:compatSetting w:name="doNotFlipMirrorIndents" w:uri="http://schemas.microsoft.com/office/word" w:val="1"/>
-  </w:compat>
-  <w:rsids>
-    <w:rsidRoot w:val="008703BF"/>
-    <w:rsid w:val="008703BF"/>
-  </w:rsids>
-  <m:mathPr>
-    <m:mathFont m:val="Cambria Math"/>
-    <m:brkBin m:val="before"/>
-    <m:brkBinSub m:val="--"/>
-    <m:smallFrac m:val="0"/>
-    <m:dispDef/>
-    <m:lMargin m:val="0"/>
-    <m:rMargin m:val="0"/>
-    <m:defJc m:val="centerGroup"/>
-    <m:wrapIndent m:val="1440"/>
-    <m:intLim m:val="subSup"/>
-    <m:naryLim m:val="undOvr"/>
-  </m:mathPr>
-  <w:themeFontLang w:val="en-US" w:eastAsia="ja-JP"/>
-  <w:clrSchemeMapping w:bg1="light1" w:t1="dark1" w:bg2="light2" w:t2="dark2" w:accent1="accent1" w:accent2="accent2" w:accent3="accent3" w:accent4="accent4" w:accent5="accent5" w:accent6="accent6" w:hyperlink="hyperlink" w:followedHyperlink="followedHyperlink"/>
-  <w:doNotAutoCompressPictures/>
-  <w:decimalSymbol w:val=","/>
-  <w:listSeparator w:val=";"/>
-  <w14:defaultImageDpi w14:val="300"/>
-</w:settings>
-</file>
-
-<file path=word/glossary/styles.xml><?xml version="1.0" encoding="utf-8"?>
-<w:styles xmlns:mc="http://schemas.openxmlformats.org/markup-compatibility/2006" xmlns:r="http://schemas.openxmlformats.org/officeDocument/2006/relationships" xmlns:w="http://schemas.openxmlformats.org/wordprocessingml/2006/main" xmlns:w14="http://schemas.microsoft.com/office/word/2010/wordml" mc:Ignorable="w14">
-  <w:docDefaults>
-    <w:rPrDefault>
-      <w:rPr>
-        <w:rFonts w:asciiTheme="minorHAnsi" w:eastAsiaTheme="minorEastAsia" w:hAnsiTheme="minorHAnsi" w:cstheme="minorBidi"/>
-        <w:sz w:val="24"/>
-        <w:szCs w:val="24"/>
-        <w:lang w:val="en-US" w:eastAsia="ja-JP" w:bidi="ar-SA"/>
-      </w:rPr>
-    </w:rPrDefault>
-    <w:pPrDefault/>
-  </w:docDefaults>
-  <w:latentStyles w:defLockedState="0" w:defUIPriority="99" w:defSemiHidden="1" w:defUnhideWhenUsed="1" w:defQFormat="0" w:count="276">
-    <w:lsdException w:name="Normal" w:semiHidden="0" w:uiPriority="0" w:unhideWhenUsed="0" w:qFormat="1"/>
-    <w:lsdException w:name="heading 1" w:semiHidden="0" w:uiPriority="9" w:unhideWhenUsed="0" w:qFormat="1"/>
-    <w:lsdException w:name="heading 2" w:uiPriority="9" w:qFormat="1"/>
-    <w:lsdException w:name="heading 3" w:uiPriority="9" w:qFormat="1"/>
-    <w:lsdException w:name="heading 4" w:uiPriority="9" w:qFormat="1"/>
-    <w:lsdException w:name="heading 5" w:uiPriority="9" w:qFormat="1"/>
-    <w:lsdException w:name="heading 6" w:uiPriority="9" w:qFormat="1"/>
-    <w:lsdException w:name="heading 7" w:uiPriority="9" w:qFormat="1"/>
-    <w:lsdException w:name="heading 8" w:uiPriority="9" w:qFormat="1"/>
-    <w:lsdException w:name="heading 9" w:uiPriority="9" w:qFormat="1"/>
-    <w:lsdException w:name="toc 1" w:uiPriority="39"/>
-    <w:lsdException w:name="toc 2" w:uiPriority="39"/>
-    <w:lsdException w:name="toc 3" w:uiPriority="39"/>
-    <w:lsdException w:name="toc 4" w:uiPriority="39"/>
-    <w:lsdException w:name="toc 5" w:uiPriority="39"/>
-    <w:lsdException w:name="toc 6" w:uiPriority="39"/>
-    <w:lsdException w:name="toc 7" w:uiPriority="39"/>
-    <w:lsdException w:name="toc 8" w:uiPriority="39"/>
-    <w:lsdException w:name="toc 9" w:uiPriority="39"/>
-    <w:lsdException w:name="caption" w:uiPriority="35" w:qFormat="1"/>
-    <w:lsdException w:name="Title" w:semiHidden="0" w:uiPriority="10" w:unhideWhenUsed="0" w:qFormat="1"/>
-    <w:lsdException w:name="Default Paragraph Font" w:uiPriority="1"/>
-    <w:lsdException w:name="Subtitle" w:semiHidden="0" w:uiPriority="11" w:unhideWhenUsed="0" w:qFormat="1"/>
-    <w:lsdException w:name="Strong" w:semiHidden="0" w:uiPriority="22" w:unhideWhenUsed="0" w:qFormat="1"/>
-    <w:lsdException w:name="Emphasis" w:semiHidden="0" w:uiPriority="20" w:unhideWhenUsed="0" w:qFormat="1"/>
-    <w:lsdException w:name="Table Grid" w:semiHidden="0" w:uiPriority="59" w:unhideWhenUsed="0"/>
-    <w:lsdException w:name="Placeholder Text" w:unhideWhenUsed="0"/>
-    <w:lsdException w:name="No Spacing" w:semiHidden="0" w:uiPriority="1" w:unhideWhenUsed="0" w:qFormat="1"/>
-    <w:lsdException w:name="Light Shading" w:semiHidden="0" w:uiPriority="60" w:unhideWhenUsed="0"/>
-    <w:lsdException w:name="Light List" w:semiHidden="0" w:uiPriority="61" w:unhideWhenUsed="0"/>
-    <w:lsdException w:name="Light Grid" w:semiHidden="0" w:uiPriority="62" w:unhideWhenUsed="0"/>
-    <w:lsdException w:name="Medium Shading 1" w:semiHidden="0" w:uiPriority="63" w:unhideWhenUsed="0"/>
-    <w:lsdException w:name="Medium Shading 2" w:semiHidden="0" w:uiPriority="64" w:unhideWhenUsed="0"/>
-    <w:lsdException w:name="Medium List 1" w:semiHidden="0" w:uiPriority="65" w:unhideWhenUsed="0"/>
-    <w:lsdException w:name="Medium List 2" w:semiHidden="0" w:uiPriority="66" w:unhideWhenUsed="0"/>
-    <w:lsdException w:name="Medium Grid 1" w:semiHidden="0" w:uiPriority="67" w:unhideWhenUsed="0"/>
-    <w:lsdException w:name="Medium Grid 2" w:semiHidden="0" w:uiPriority="68" w:unhideWhenUsed="0"/>
-    <w:lsdException w:name="Medium Grid 3" w:semiHidden="0" w:uiPriority="69" w:unhideWhenUsed="0"/>
-    <w:lsdException w:name="Dark List" w:semiHidden="0" w:uiPriority="70" w:unhideWhenUsed="0"/>
-    <w:lsdException w:name="Colorful Shading" w:semiHidden="0" w:uiPriority="71" w:unhideWhenUsed="0"/>
-    <w:lsdException w:name="Colorful List" w:semiHidden="0" w:uiPriority="72" w:unhideWhenUsed="0"/>
-    <w:lsdException w:name="Colorful Grid" w:semiHidden="0" w:uiPriority="73" w:unhideWhenUsed="0"/>
-    <w:lsdException w:name="Light Shading Accent 1" w:semiHidden="0" w:uiPriority="60" w:unhideWhenUsed="0"/>
-    <w:lsdException w:name="Light List Accent 1" w:semiHidden="0" w:uiPriority="61" w:unhideWhenUsed="0"/>
-    <w:lsdException w:name="Light Grid Accent 1" w:semiHidden="0" w:uiPriority="62" w:unhideWhenUsed="0"/>
-    <w:lsdException w:name="Medium Shading 1 Accent 1" w:semiHidden="0" w:uiPriority="63" w:unhideWhenUsed="0"/>
-    <w:lsdException w:name="Medium Shading 2 Accent 1" w:semiHidden="0" w:uiPriority="64" w:unhideWhenUsed="0"/>
-    <w:lsdException w:name="Medium List 1 Accent 1" w:semiHidden="0" w:uiPriority="65" w:unhideWhenUsed="0"/>
-    <w:lsdException w:name="Revision" w:unhideWhenUsed="0"/>
-    <w:lsdException w:name="List Paragraph" w:semiHidden="0" w:uiPriority="34" w:unhideWhenUsed="0" w:qFormat="1"/>
-    <w:lsdException w:name="Quote" w:semiHidden="0" w:uiPriority="29" w:unhideWhenUsed="0" w:qFormat="1"/>
-    <w:lsdException w:name="Intense Quote" w:semiHidden="0" w:uiPriority="30" w:unhideWhenUsed="0" w:qFormat="1"/>
-    <w:lsdException w:name="Medium List 2 Accent 1" w:semiHidden="0" w:uiPriority="66" w:unhideWhenUsed="0"/>
-    <w:lsdException w:name="Medium Grid 1 Accent 1" w:semiHidden="0" w:uiPriority="67" w:unhideWhenUsed="0"/>
-    <w:lsdException w:name="Medium Grid 2 Accent 1" w:semiHidden="0" w:uiPriority="68" w:unhideWhenUsed="0"/>
-    <w:lsdException w:name="Medium Grid 3 Accent 1" w:semiHidden="0" w:uiPriority="69" w:unhideWhenUsed="0"/>
-    <w:lsdException w:name="Dark List Accent 1" w:semiHidden="0" w:uiPriority="70" w:unhideWhenUsed="0"/>
-    <w:lsdException w:name="Colorful Shading Accent 1" w:semiHidden="0" w:uiPriority="71" w:unhideWhenUsed="0"/>
-    <w:lsdException w:name="Colorful List Accent 1" w:semiHidden="0" w:uiPriority="72" w:unhideWhenUsed="0"/>
-    <w:lsdException w:name="Colorful Grid Accent 1" w:semiHidden="0" w:uiPriority="73" w:unhideWhenUsed="0"/>
-    <w:lsdException w:name="Light Shading Accent 2" w:semiHidden="0" w:uiPriority="60" w:unhideWhenUsed="0"/>
-    <w:lsdException w:name="Light List Accent 2" w:semiHidden="0" w:uiPriority="61" w:unhideWhenUsed="0"/>
-    <w:lsdException w:name="Light Grid Accent 2" w:semiHidden="0" w:uiPriority="62" w:unhideWhenUsed="0"/>
-    <w:lsdException w:name="Medium Shading 1 Accent 2" w:semiHidden="0" w:uiPriority="63" w:unhideWhenUsed="0"/>
-    <w:lsdException w:name="Medium Shading 2 Accent 2" w:semiHidden="0" w:uiPriority="64" w:unhideWhenUsed="0"/>
-    <w:lsdException w:name="Medium List 1 Accent 2" w:semiHidden="0" w:uiPriority="65" w:unhideWhenUsed="0"/>
-    <w:lsdException w:name="Medium List 2 Accent 2" w:semiHidden="0" w:uiPriority="66" w:unhideWhenUsed="0"/>
-    <w:lsdException w:name="Medium Grid 1 Accent 2" w:semiHidden="0" w:uiPriority="67" w:unhideWhenUsed="0"/>
-    <w:lsdException w:name="Medium Grid 2 Accent 2" w:semiHidden="0" w:uiPriority="68" w:unhideWhenUsed="0"/>
-    <w:lsdException w:name="Medium Grid 3 Accent 2" w:semiHidden="0" w:uiPriority="69" w:unhideWhenUsed="0"/>
-    <w:lsdException w:name="Dark List Accent 2" w:semiHidden="0" w:uiPriority="70" w:unhideWhenUsed="0"/>
-    <w:lsdException w:name="Colorful Shading Accent 2" w:semiHidden="0" w:uiPriority="71" w:unhideWhenUsed="0"/>
-    <w:lsdException w:name="Colorful List Accent 2" w:semiHidden="0" w:uiPriority="72" w:unhideWhenUsed="0"/>
-    <w:lsdException w:name="Colorful Grid Accent 2" w:semiHidden="0" w:uiPriority="73" w:unhideWhenUsed="0"/>
-    <w:lsdException w:name="Light Shading Accent 3" w:semiHidden="0" w:uiPriority="60" w:unhideWhenUsed="0"/>
-    <w:lsdException w:name="Light List Accent 3" w:semiHidden="0" w:uiPriority="61" w:unhideWhenUsed="0"/>
-    <w:lsdException w:name="Light Grid Accent 3" w:semiHidden="0" w:uiPriority="62" w:unhideWhenUsed="0"/>
-    <w:lsdException w:name="Medium Shading 1 Accent 3" w:semiHidden="0" w:uiPriority="63" w:unhideWhenUsed="0"/>
-    <w:lsdException w:name="Medium Shading 2 Accent 3" w:semiHidden="0" w:uiPriority="64" w:unhideWhenUsed="0"/>
-    <w:lsdException w:name="Medium List 1 Accent 3" w:semiHidden="0" w:uiPriority="65" w:unhideWhenUsed="0"/>
-    <w:lsdException w:name="Medium List 2 Accent 3" w:semiHidden="0" w:uiPriority="66" w:unhideWhenUsed="0"/>
-    <w:lsdException w:name="Medium Grid 1 Accent 3" w:semiHidden="0" w:uiPriority="67" w:unhideWhenUsed="0"/>
-    <w:lsdException w:name="Medium Grid 2 Accent 3" w:semiHidden="0" w:uiPriority="68" w:unhideWhenUsed="0"/>
-    <w:lsdException w:name="Medium Grid 3 Accent 3" w:semiHidden="0" w:uiPriority="69" w:unhideWhenUsed="0"/>
-    <w:lsdException w:name="Dark List Accent 3" w:semiHidden="0" w:uiPriority="70" w:unhideWhenUsed="0"/>
-    <w:lsdException w:name="Colorful Shading Accent 3" w:semiHidden="0" w:uiPriority="71" w:unhideWhenUsed="0"/>
-    <w:lsdException w:name="Colorful List Accent 3" w:semiHidden="0" w:uiPriority="72" w:unhideWhenUsed="0"/>
-    <w:lsdException w:name="Colorful Grid Accent 3" w:semiHidden="0" w:uiPriority="73" w:unhideWhenUsed="0"/>
-    <w:lsdException w:name="Light Shading Accent 4" w:semiHidden="0" w:uiPriority="60" w:unhideWhenUsed="0"/>
-    <w:lsdException w:name="Light List Accent 4" w:semiHidden="0" w:uiPriority="61" w:unhideWhenUsed="0"/>
-    <w:lsdException w:name="Light Grid Accent 4" w:semiHidden="0" w:uiPriority="62" w:unhideWhenUsed="0"/>
-    <w:lsdException w:name="Medium Shading 1 Accent 4" w:semiHidden="0" w:uiPriority="63" w:unhideWhenUsed="0"/>
-    <w:lsdException w:name="Medium Shading 2 Accent 4" w:semiHidden="0" w:uiPriority="64" w:unhideWhenUsed="0"/>
-    <w:lsdException w:name="Medium List 1 Accent 4" w:semiHidden="0" w:uiPriority="65" w:unhideWhenUsed="0"/>
-    <w:lsdException w:name="Medium List 2 Accent 4" w:semiHidden="0" w:uiPriority="66" w:unhideWhenUsed="0"/>
-    <w:lsdException w:name="Medium Grid 1 Accent 4" w:semiHidden="0" w:uiPriority="67" w:unhideWhenUsed="0"/>
-    <w:lsdException w:name="Medium Grid 2 Accent 4" w:semiHidden="0" w:uiPriority="68" w:unhideWhenUsed="0"/>
-    <w:lsdException w:name="Medium Grid 3 Accent 4" w:semiHidden="0" w:uiPriority="69" w:unhideWhenUsed="0"/>
-    <w:lsdException w:name="Dark List Accent 4" w:semiHidden="0" w:uiPriority="70" w:unhideWhenUsed="0"/>
-    <w:lsdException w:name="Colorful Shading Accent 4" w:semiHidden="0" w:uiPriority="71" w:unhideWhenUsed="0"/>
-    <w:lsdException w:name="Colorful List Accent 4" w:semiHidden="0" w:uiPriority="72" w:unhideWhenUsed="0"/>
-    <w:lsdException w:name="Colorful Grid Accent 4" w:semiHidden="0" w:uiPriority="73" w:unhideWhenUsed="0"/>
-    <w:lsdException w:name="Light Shading Accent 5" w:semiHidden="0" w:uiPriority="60" w:unhideWhenUsed="0"/>
-    <w:lsdException w:name="Light List Accent 5" w:semiHidden="0" w:uiPriority="61" w:unhideWhenUsed="0"/>
-    <w:lsdException w:name="Light Grid Accent 5" w:semiHidden="0" w:uiPriority="62" w:unhideWhenUsed="0"/>
-    <w:lsdException w:name="Medium Shading 1 Accent 5" w:semiHidden="0" w:uiPriority="63" w:unhideWhenUsed="0"/>
-    <w:lsdException w:name="Medium Shading 2 Accent 5" w:semiHidden="0" w:uiPriority="64" w:unhideWhenUsed="0"/>
-    <w:lsdException w:name="Medium List 1 Accent 5" w:semiHidden="0" w:uiPriority="65" w:unhideWhenUsed="0"/>
-    <w:lsdException w:name="Medium List 2 Accent 5" w:semiHidden="0" w:uiPriority="66" w:unhideWhenUsed="0"/>
-    <w:lsdException w:name="Medium Grid 1 Accent 5" w:semiHidden="0" w:uiPriority="67" w:unhideWhenUsed="0"/>
-    <w:lsdException w:name="Medium Grid 2 Accent 5" w:semiHidden="0" w:uiPriority="68" w:unhideWhenUsed="0"/>
-    <w:lsdException w:name="Medium Grid 3 Accent 5" w:semiHidden="0" w:uiPriority="69" w:unhideWhenUsed="0"/>
-    <w:lsdException w:name="Dark List Accent 5" w:semiHidden="0" w:uiPriority="70" w:unhideWhenUsed="0"/>
-    <w:lsdException w:name="Colorful Shading Accent 5" w:semiHidden="0" w:uiPriority="71" w:unhideWhenUsed="0"/>
-    <w:lsdException w:name="Colorful List Accent 5" w:semiHidden="0" w:uiPriority="72" w:unhideWhenUsed="0"/>
-    <w:lsdException w:name="Colorful Grid Accent 5" w:semiHidden="0" w:uiPriority="73" w:unhideWhenUsed="0"/>
-    <w:lsdException w:name="Light Shading Accent 6" w:semiHidden="0" w:uiPriority="60" w:unhideWhenUsed="0"/>
-    <w:lsdException w:name="Light List Accent 6" w:semiHidden="0" w:uiPriority="61" w:unhideWhenUsed="0"/>
-    <w:lsdException w:name="Light Grid Accent 6" w:semiHidden="0" w:uiPriority="62" w:unhideWhenUsed="0"/>
-    <w:lsdException w:name="Medium Shading 1 Accent 6" w:semiHidden="0" w:uiPriority="63" w:unhideWhenUsed="0"/>
-    <w:lsdException w:name="Medium Shading 2 Accent 6" w:semiHidden="0" w:uiPriority="64" w:unhideWhenUsed="0"/>
-    <w:lsdException w:name="Medium List 1 Accent 6" w:semiHidden="0" w:uiPriority="65" w:unhideWhenUsed="0"/>
-    <w:lsdException w:name="Medium List 2 Accent 6" w:semiHidden="0" w:uiPriority="66" w:unhideWhenUsed="0"/>
-    <w:lsdException w:name="Medium Grid 1 Accent 6" w:semiHidden="0" w:uiPriority="67" w:unhideWhenUsed="0"/>
-    <w:lsdException w:name="Medium Grid 2 Accent 6" w:semiHidden="0" w:uiPriority="68" w:unhideWhenUsed="0"/>
-    <w:lsdException w:name="Medium Grid 3 Accent 6" w:semiHidden="0" w:uiPriority="69" w:unhideWhenUsed="0"/>
-    <w:lsdException w:name="Dark List Accent 6" w:semiHidden="0" w:uiPriority="70" w:unhideWhenUsed="0"/>
-    <w:lsdException w:name="Colorful Shading Accent 6" w:semiHidden="0" w:uiPriority="71" w:unhideWhenUsed="0"/>
-    <w:lsdException w:name="Colorful List Accent 6" w:semiHidden="0" w:uiPriority="72" w:unhideWhenUsed="0"/>
-    <w:lsdException w:name="Colorful Grid Accent 6" w:semiHidden="0" w:uiPriority="73" w:unhideWhenUsed="0"/>
-    <w:lsdException w:name="Subtle Emphasis" w:semiHidden="0" w:uiPriority="19" w:unhideWhenUsed="0" w:qFormat="1"/>
-    <w:lsdException w:name="Intense Emphasis" w:semiHidden="0" w:uiPriority="21" w:unhideWhenUsed="0" w:qFormat="1"/>
-    <w:lsdException w:name="Subtle Reference" w:semiHidden="0" w:uiPriority="31" w:unhideWhenUsed="0" w:qFormat="1"/>
-    <w:lsdException w:name="Intense Reference" w:semiHidden="0" w:uiPriority="32" w:unhideWhenUsed="0" w:qFormat="1"/>
-    <w:lsdException w:name="Book Title" w:semiHidden="0" w:uiPriority="33" w:unhideWhenUsed="0" w:qFormat="1"/>
-    <w:lsdException w:name="Bibliography" w:uiPriority="37"/>
-    <w:lsdException w:name="TOC Heading" w:uiPriority="39" w:qFormat="1"/>
-  </w:latentStyles>
-  <w:style w:type="paragraph" w:default="1" w:styleId="Normal">
-    <w:name w:val="Normal"/>
-    <w:qFormat/>
-  </w:style>
-  <w:style w:type="character" w:default="1" w:styleId="DefaultParagraphFont">
-    <w:name w:val="Default Paragraph Font"/>
-    <w:uiPriority w:val="1"/>
-    <w:semiHidden/>
-    <w:unhideWhenUsed/>
-  </w:style>
-  <w:style w:type="table" w:default="1" w:styleId="TableNormal">
-    <w:name w:val="Normal Table"/>
-    <w:uiPriority w:val="99"/>
-    <w:semiHidden/>
-    <w:unhideWhenUsed/>
-    <w:tblPr>
-      <w:tblInd w:w="0" w:type="dxa"/>
-      <w:tblCellMar>
-        <w:top w:w="0" w:type="dxa"/>
-        <w:left w:w="108" w:type="dxa"/>
-        <w:bottom w:w="0" w:type="dxa"/>
-        <w:right w:w="108" w:type="dxa"/>
-      </w:tblCellMar>
-    </w:tblPr>
-  </w:style>
-  <w:style w:type="numbering" w:default="1" w:styleId="NoList">
-    <w:name w:val="No List"/>
-    <w:uiPriority w:val="99"/>
-    <w:semiHidden/>
-    <w:unhideWhenUsed/>
-  </w:style>
-  <w:style w:type="paragraph" w:customStyle="1" w:styleId="953EB0287AC30F448B9B88E045F5C9B1">
-    <w:name w:val="953EB0287AC30F448B9B88E045F5C9B1"/>
-    <w:rsid w:val="008703BF"/>
-  </w:style>
-  <w:style w:type="paragraph" w:customStyle="1" w:styleId="5158EB278717814AA3C8D6F558DB7377">
-    <w:name w:val="5158EB278717814AA3C8D6F558DB7377"/>
-    <w:rsid w:val="008703BF"/>
-  </w:style>
-  <w:style w:type="paragraph" w:customStyle="1" w:styleId="576BB93A4C82414B805C2BA385C5798A">
-    <w:name w:val="576BB93A4C82414B805C2BA385C5798A"/>
-    <w:rsid w:val="008703BF"/>
-  </w:style>
-  <w:style w:type="paragraph" w:customStyle="1" w:styleId="16325F3601ADC84DBBAC17A27D9AE1CA">
-    <w:name w:val="16325F3601ADC84DBBAC17A27D9AE1CA"/>
-    <w:rsid w:val="008703BF"/>
-  </w:style>
-  <w:style w:type="paragraph" w:customStyle="1" w:styleId="1A903EA484FC0541B6B562B3C94E1F76">
-    <w:name w:val="1A903EA484FC0541B6B562B3C94E1F76"/>
-    <w:rsid w:val="008703BF"/>
-  </w:style>
-  <w:style w:type="paragraph" w:customStyle="1" w:styleId="4323DE937E34124E8FBE96D5F024BB0A">
-    <w:name w:val="4323DE937E34124E8FBE96D5F024BB0A"/>
-    <w:rsid w:val="008703BF"/>
-  </w:style>
-  <w:style w:type="paragraph" w:customStyle="1" w:styleId="F2420B7716BCA84B8434DE543F30D281">
-    <w:name w:val="F2420B7716BCA84B8434DE543F30D281"/>
-    <w:rsid w:val="008703BF"/>
-  </w:style>
-  <w:style w:type="paragraph" w:customStyle="1" w:styleId="CCCBC0E851F3144185DB373FC6902665">
-    <w:name w:val="CCCBC0E851F3144185DB373FC6902665"/>
-    <w:rsid w:val="008703BF"/>
-  </w:style>
-  <w:style w:type="paragraph" w:customStyle="1" w:styleId="785706A16E223B4BAABC737A8B12CB1C">
-    <w:name w:val="785706A16E223B4BAABC737A8B12CB1C"/>
-    <w:rsid w:val="008703BF"/>
-  </w:style>
-  <w:style w:type="paragraph" w:customStyle="1" w:styleId="64EEFC4E35280A448D7E308AC4BB16A3">
-    <w:name w:val="64EEFC4E35280A448D7E308AC4BB16A3"/>
-    <w:rsid w:val="008703BF"/>
-  </w:style>
-  <w:style w:type="paragraph" w:customStyle="1" w:styleId="B68D6D6F5ED45D4B9C76191F8C4AF3C4">
-    <w:name w:val="B68D6D6F5ED45D4B9C76191F8C4AF3C4"/>
-    <w:rsid w:val="008703BF"/>
-  </w:style>
-  <w:style w:type="paragraph" w:customStyle="1" w:styleId="651263672C86B64FB7A24FC5F49AED27">
-    <w:name w:val="651263672C86B64FB7A24FC5F49AED27"/>
-    <w:rsid w:val="008703BF"/>
-  </w:style>
-  <w:style w:type="paragraph" w:customStyle="1" w:styleId="FAA77924C3D78143B922A139FA2DF07C">
-    <w:name w:val="FAA77924C3D78143B922A139FA2DF07C"/>
-    <w:rsid w:val="008703BF"/>
-  </w:style>
-  <w:style w:type="paragraph" w:customStyle="1" w:styleId="B61D1B4D60085648AF3CF204EFC996AE">
-    <w:name w:val="B61D1B4D60085648AF3CF204EFC996AE"/>
-    <w:rsid w:val="008703BF"/>
-  </w:style>
-  <w:style w:type="paragraph" w:customStyle="1" w:styleId="A26B37150B6B5F48AB60B94382D99178">
-    <w:name w:val="A26B37150B6B5F48AB60B94382D99178"/>
-    <w:rsid w:val="008703BF"/>
-  </w:style>
-  <w:style w:type="paragraph" w:customStyle="1" w:styleId="2E7A40CBD92F284F9033563B5FA78894">
-    <w:name w:val="2E7A40CBD92F284F9033563B5FA78894"/>
-    <w:rsid w:val="008703BF"/>
-  </w:style>
-  <w:style w:type="paragraph" w:customStyle="1" w:styleId="89CE00D4B4E1B64691C06232419AF7A1">
-    <w:name w:val="89CE00D4B4E1B64691C06232419AF7A1"/>
-    <w:rsid w:val="008703BF"/>
-  </w:style>
-  <w:style w:type="paragraph" w:customStyle="1" w:styleId="4A8B1D5A1C4733449AFDB021B326A646">
-    <w:name w:val="4A8B1D5A1C4733449AFDB021B326A646"/>
-    <w:rsid w:val="008703BF"/>
-  </w:style>
-  <w:style w:type="paragraph" w:customStyle="1" w:styleId="C15226D04603444D9A95842D52FA1CC4">
-    <w:name w:val="C15226D04603444D9A95842D52FA1CC4"/>
-    <w:rsid w:val="008703BF"/>
-  </w:style>
-</w:styles>
-</file>
-
-<file path=word/glossary/stylesWithEffects.xml><?xml version="1.0" encoding="utf-8"?>
-<w:styles xmlns:wpc="http://schemas.microsoft.com/office/word/2010/wordprocessingCanvas" xmlns:mo="http://schemas.microsoft.com/office/mac/office/2008/main" xmlns:mc="http://schemas.openxmlformats.org/markup-compatibility/2006" xmlns:mv="urn:schemas-microsoft-com:mac:vml" xmlns:o="urn:schemas-microsoft-com:office:office" xmlns:r="http://schemas.openxmlformats.org/officeDocument/2006/relationships" xmlns:m="http://schemas.openxmlformats.org/officeDocument/2006/math" xmlns:v="urn:schemas-microsoft-com:vml" xmlns:wp14="http://schemas.microsoft.com/office/word/2010/wordprocessingDrawing" xmlns:wp="http://schemas.openxmlformats.org/drawingml/2006/wordprocessingDrawing" xmlns:w10="urn:schemas-microsoft-com:office:word" xmlns:w="http://schemas.openxmlformats.org/wordprocessingml/2006/main" xmlns:w14="http://schemas.microsoft.com/office/word/2010/wordml" xmlns:wpg="http://schemas.microsoft.com/office/word/2010/wordprocessingGroup" xmlns:wpi="http://schemas.microsoft.com/office/word/2010/wordprocessingInk" xmlns:wne="http://schemas.microsoft.com/office/word/2006/wordml" xmlns:wps="http://schemas.microsoft.com/office/word/2010/wordprocessingShape" mc:Ignorable="w14 wp14">
-  <w:docDefaults>
-    <w:rPrDefault>
-      <w:rPr>
-        <w:rFonts w:asciiTheme="minorHAnsi" w:eastAsiaTheme="minorEastAsia" w:hAnsiTheme="minorHAnsi" w:cstheme="minorBidi"/>
-        <w:sz w:val="24"/>
-        <w:szCs w:val="24"/>
-        <w:lang w:val="en-US" w:eastAsia="ja-JP" w:bidi="ar-SA"/>
-      </w:rPr>
-    </w:rPrDefault>
-    <w:pPrDefault/>
-  </w:docDefaults>
-  <w:latentStyles w:defLockedState="0" w:defUIPriority="99" w:defSemiHidden="1" w:defUnhideWhenUsed="1" w:defQFormat="0" w:count="276">
-    <w:lsdException w:name="Normal" w:semiHidden="0" w:uiPriority="0" w:unhideWhenUsed="0" w:qFormat="1"/>
-    <w:lsdException w:name="heading 1" w:semiHidden="0" w:uiPriority="9" w:unhideWhenUsed="0" w:qFormat="1"/>
-    <w:lsdException w:name="heading 2" w:uiPriority="9" w:qFormat="1"/>
-    <w:lsdException w:name="heading 3" w:uiPriority="9" w:qFormat="1"/>
-    <w:lsdException w:name="heading 4" w:uiPriority="9" w:qFormat="1"/>
-    <w:lsdException w:name="heading 5" w:uiPriority="9" w:qFormat="1"/>
-    <w:lsdException w:name="heading 6" w:uiPriority="9" w:qFormat="1"/>
-    <w:lsdException w:name="heading 7" w:uiPriority="9" w:qFormat="1"/>
-    <w:lsdException w:name="heading 8" w:uiPriority="9" w:qFormat="1"/>
-    <w:lsdException w:name="heading 9" w:uiPriority="9" w:qFormat="1"/>
-    <w:lsdException w:name="toc 1" w:uiPriority="39"/>
-    <w:lsdException w:name="toc 2" w:uiPriority="39"/>
-    <w:lsdException w:name="toc 3" w:uiPriority="39"/>
-    <w:lsdException w:name="toc 4" w:uiPriority="39"/>
-    <w:lsdException w:name="toc 5" w:uiPriority="39"/>
-    <w:lsdException w:name="toc 6" w:uiPriority="39"/>
-    <w:lsdException w:name="toc 7" w:uiPriority="39"/>
-    <w:lsdException w:name="toc 8" w:uiPriority="39"/>
-    <w:lsdException w:name="toc 9" w:uiPriority="39"/>
-    <w:lsdException w:name="caption" w:uiPriority="35" w:qFormat="1"/>
-    <w:lsdException w:name="Title" w:semiHidden="0" w:uiPriority="10" w:unhideWhenUsed="0" w:qFormat="1"/>
-    <w:lsdException w:name="Default Paragraph Font" w:uiPriority="1"/>
-    <w:lsdException w:name="Subtitle" w:semiHidden="0" w:uiPriority="11" w:unhideWhenUsed="0" w:qFormat="1"/>
-    <w:lsdException w:name="Strong" w:semiHidden="0" w:uiPriority="22" w:unhideWhenUsed="0" w:qFormat="1"/>
-    <w:lsdException w:name="Emphasis" w:semiHidden="0" w:uiPriority="20" w:unhideWhenUsed="0" w:qFormat="1"/>
-    <w:lsdException w:name="Table Grid" w:semiHidden="0" w:uiPriority="59" w:unhideWhenUsed="0"/>
-    <w:lsdException w:name="Placeholder Text" w:unhideWhenUsed="0"/>
-    <w:lsdException w:name="No Spacing" w:semiHidden="0" w:uiPriority="1" w:unhideWhenUsed="0" w:qFormat="1"/>
-    <w:lsdException w:name="Light Shading" w:semiHidden="0" w:uiPriority="60" w:unhideWhenUsed="0"/>
-    <w:lsdException w:name="Light List" w:semiHidden="0" w:uiPriority="61" w:unhideWhenUsed="0"/>
-    <w:lsdException w:name="Light Grid" w:semiHidden="0" w:uiPriority="62" w:unhideWhenUsed="0"/>
-    <w:lsdException w:name="Medium Shading 1" w:semiHidden="0" w:uiPriority="63" w:unhideWhenUsed="0"/>
-    <w:lsdException w:name="Medium Shading 2" w:semiHidden="0" w:uiPriority="64" w:unhideWhenUsed="0"/>
-    <w:lsdException w:name="Medium List 1" w:semiHidden="0" w:uiPriority="65" w:unhideWhenUsed="0"/>
-    <w:lsdException w:name="Medium List 2" w:semiHidden="0" w:uiPriority="66" w:unhideWhenUsed="0"/>
-    <w:lsdException w:name="Medium Grid 1" w:semiHidden="0" w:uiPriority="67" w:unhideWhenUsed="0"/>
-    <w:lsdException w:name="Medium Grid 2" w:semiHidden="0" w:uiPriority="68" w:unhideWhenUsed="0"/>
-    <w:lsdException w:name="Medium Grid 3" w:semiHidden="0" w:uiPriority="69" w:unhideWhenUsed="0"/>
-    <w:lsdException w:name="Dark List" w:semiHidden="0" w:uiPriority="70" w:unhideWhenUsed="0"/>
-    <w:lsdException w:name="Colorful Shading" w:semiHidden="0" w:uiPriority="71" w:unhideWhenUsed="0"/>
-    <w:lsdException w:name="Colorful List" w:semiHidden="0" w:uiPriority="72" w:unhideWhenUsed="0"/>
-    <w:lsdException w:name="Colorful Grid" w:semiHidden="0" w:uiPriority="73" w:unhideWhenUsed="0"/>
-    <w:lsdException w:name="Light Shading Accent 1" w:semiHidden="0" w:uiPriority="60" w:unhideWhenUsed="0"/>
-    <w:lsdException w:name="Light List Accent 1" w:semiHidden="0" w:uiPriority="61" w:unhideWhenUsed="0"/>
-    <w:lsdException w:name="Light Grid Accent 1" w:semiHidden="0" w:uiPriority="62" w:unhideWhenUsed="0"/>
-    <w:lsdException w:name="Medium Shading 1 Accent 1" w:semiHidden="0" w:uiPriority="63" w:unhideWhenUsed="0"/>
-    <w:lsdException w:name="Medium Shading 2 Accent 1" w:semiHidden="0" w:uiPriority="64" w:unhideWhenUsed="0"/>
-    <w:lsdException w:name="Medium List 1 Accent 1" w:semiHidden="0" w:uiPriority="65" w:unhideWhenUsed="0"/>
-    <w:lsdException w:name="Revision" w:unhideWhenUsed="0"/>
-    <w:lsdException w:name="List Paragraph" w:semiHidden="0" w:uiPriority="34" w:unhideWhenUsed="0" w:qFormat="1"/>
-    <w:lsdException w:name="Quote" w:semiHidden="0" w:uiPriority="29" w:unhideWhenUsed="0" w:qFormat="1"/>
-    <w:lsdException w:name="Intense Quote" w:semiHidden="0" w:uiPriority="30" w:unhideWhenUsed="0" w:qFormat="1"/>
-    <w:lsdException w:name="Medium List 2 Accent 1" w:semiHidden="0" w:uiPriority="66" w:unhideWhenUsed="0"/>
-    <w:lsdException w:name="Medium Grid 1 Accent 1" w:semiHidden="0" w:uiPriority="67" w:unhideWhenUsed="0"/>
-    <w:lsdException w:name="Medium Grid 2 Accent 1" w:semiHidden="0" w:uiPriority="68" w:unhideWhenUsed="0"/>
-    <w:lsdException w:name="Medium Grid 3 Accent 1" w:semiHidden="0" w:uiPriority="69" w:unhideWhenUsed="0"/>
-    <w:lsdException w:name="Dark List Accent 1" w:semiHidden="0" w:uiPriority="70" w:unhideWhenUsed="0"/>
-    <w:lsdException w:name="Colorful Shading Accent 1" w:semiHidden="0" w:uiPriority="71" w:unhideWhenUsed="0"/>
-    <w:lsdException w:name="Colorful List Accent 1" w:semiHidden="0" w:uiPriority="72" w:unhideWhenUsed="0"/>
-    <w:lsdException w:name="Colorful Grid Accent 1" w:semiHidden="0" w:uiPriority="73" w:unhideWhenUsed="0"/>
-    <w:lsdException w:name="Light Shading Accent 2" w:semiHidden="0" w:uiPriority="60" w:unhideWhenUsed="0"/>
-    <w:lsdException w:name="Light List Accent 2" w:semiHidden="0" w:uiPriority="61" w:unhideWhenUsed="0"/>
-    <w:lsdException w:name="Light Grid Accent 2" w:semiHidden="0" w:uiPriority="62" w:unhideWhenUsed="0"/>
-    <w:lsdException w:name="Medium Shading 1 Accent 2" w:semiHidden="0" w:uiPriority="63" w:unhideWhenUsed="0"/>
-    <w:lsdException w:name="Medium Shading 2 Accent 2" w:semiHidden="0" w:uiPriority="64" w:unhideWhenUsed="0"/>
-    <w:lsdException w:name="Medium List 1 Accent 2" w:semiHidden="0" w:uiPriority="65" w:unhideWhenUsed="0"/>
-    <w:lsdException w:name="Medium List 2 Accent 2" w:semiHidden="0" w:uiPriority="66" w:unhideWhenUsed="0"/>
-    <w:lsdException w:name="Medium Grid 1 Accent 2" w:semiHidden="0" w:uiPriority="67" w:unhideWhenUsed="0"/>
-    <w:lsdException w:name="Medium Grid 2 Accent 2" w:semiHidden="0" w:uiPriority="68" w:unhideWhenUsed="0"/>
-    <w:lsdException w:name="Medium Grid 3 Accent 2" w:semiHidden="0" w:uiPriority="69" w:unhideWhenUsed="0"/>
-    <w:lsdException w:name="Dark List Accent 2" w:semiHidden="0" w:uiPriority="70" w:unhideWhenUsed="0"/>
-    <w:lsdException w:name="Colorful Shading Accent 2" w:semiHidden="0" w:uiPriority="71" w:unhideWhenUsed="0"/>
-    <w:lsdException w:name="Colorful List Accent 2" w:semiHidden="0" w:uiPriority="72" w:unhideWhenUsed="0"/>
-    <w:lsdException w:name="Colorful Grid Accent 2" w:semiHidden="0" w:uiPriority="73" w:unhideWhenUsed="0"/>
-    <w:lsdException w:name="Light Shading Accent 3" w:semiHidden="0" w:uiPriority="60" w:unhideWhenUsed="0"/>
-    <w:lsdException w:name="Light List Accent 3" w:semiHidden="0" w:uiPriority="61" w:unhideWhenUsed="0"/>
-    <w:lsdException w:name="Light Grid Accent 3" w:semiHidden="0" w:uiPriority="62" w:unhideWhenUsed="0"/>
-    <w:lsdException w:name="Medium Shading 1 Accent 3" w:semiHidden="0" w:uiPriority="63" w:unhideWhenUsed="0"/>
-    <w:lsdException w:name="Medium Shading 2 Accent 3" w:semiHidden="0" w:uiPriority="64" w:unhideWhenUsed="0"/>
-    <w:lsdException w:name="Medium List 1 Accent 3" w:semiHidden="0" w:uiPriority="65" w:unhideWhenUsed="0"/>
-    <w:lsdException w:name="Medium List 2 Accent 3" w:semiHidden="0" w:uiPriority="66" w:unhideWhenUsed="0"/>
-    <w:lsdException w:name="Medium Grid 1 Accent 3" w:semiHidden="0" w:uiPriority="67" w:unhideWhenUsed="0"/>
-    <w:lsdException w:name="Medium Grid 2 Accent 3" w:semiHidden="0" w:uiPriority="68" w:unhideWhenUsed="0"/>
-    <w:lsdException w:name="Medium Grid 3 Accent 3" w:semiHidden="0" w:uiPriority="69" w:unhideWhenUsed="0"/>
-    <w:lsdException w:name="Dark List Accent 3" w:semiHidden="0" w:uiPriority="70" w:unhideWhenUsed="0"/>
-    <w:lsdException w:name="Colorful Shading Accent 3" w:semiHidden="0" w:uiPriority="71" w:unhideWhenUsed="0"/>
-    <w:lsdException w:name="Colorful List Accent 3" w:semiHidden="0" w:uiPriority="72" w:unhideWhenUsed="0"/>
-    <w:lsdException w:name="Colorful Grid Accent 3" w:semiHidden="0" w:uiPriority="73" w:unhideWhenUsed="0"/>
-    <w:lsdException w:name="Light Shading Accent 4" w:semiHidden="0" w:uiPriority="60" w:unhideWhenUsed="0"/>
-    <w:lsdException w:name="Light List Accent 4" w:semiHidden="0" w:uiPriority="61" w:unhideWhenUsed="0"/>
-    <w:lsdException w:name="Light Grid Accent 4" w:semiHidden="0" w:uiPriority="62" w:unhideWhenUsed="0"/>
-    <w:lsdException w:name="Medium Shading 1 Accent 4" w:semiHidden="0" w:uiPriority="63" w:unhideWhenUsed="0"/>
-    <w:lsdException w:name="Medium Shading 2 Accent 4" w:semiHidden="0" w:uiPriority="64" w:unhideWhenUsed="0"/>
-    <w:lsdException w:name="Medium List 1 Accent 4" w:semiHidden="0" w:uiPriority="65" w:unhideWhenUsed="0"/>
-    <w:lsdException w:name="Medium List 2 Accent 4" w:semiHidden="0" w:uiPriority="66" w:unhideWhenUsed="0"/>
-    <w:lsdException w:name="Medium Grid 1 Accent 4" w:semiHidden="0" w:uiPriority="67" w:unhideWhenUsed="0"/>
-    <w:lsdException w:name="Medium Grid 2 Accent 4" w:semiHidden="0" w:uiPriority="68" w:unhideWhenUsed="0"/>
-    <w:lsdException w:name="Medium Grid 3 Accent 4" w:semiHidden="0" w:uiPriority="69" w:unhideWhenUsed="0"/>
-    <w:lsdException w:name="Dark List Accent 4" w:semiHidden="0" w:uiPriority="70" w:unhideWhenUsed="0"/>
-    <w:lsdException w:name="Colorful Shading Accent 4" w:semiHidden="0" w:uiPriority="71" w:unhideWhenUsed="0"/>
-    <w:lsdException w:name="Colorful List Accent 4" w:semiHidden="0" w:uiPriority="72" w:unhideWhenUsed="0"/>
-    <w:lsdException w:name="Colorful Grid Accent 4" w:semiHidden="0" w:uiPriority="73" w:unhideWhenUsed="0"/>
-    <w:lsdException w:name="Light Shading Accent 5" w:semiHidden="0" w:uiPriority="60" w:unhideWhenUsed="0"/>
-    <w:lsdException w:name="Light List Accent 5" w:semiHidden="0" w:uiPriority="61" w:unhideWhenUsed="0"/>
-    <w:lsdException w:name="Light Grid Accent 5" w:semiHidden="0" w:uiPriority="62" w:unhideWhenUsed="0"/>
-    <w:lsdException w:name="Medium Shading 1 Accent 5" w:semiHidden="0" w:uiPriority="63" w:unhideWhenUsed="0"/>
-    <w:lsdException w:name="Medium Shading 2 Accent 5" w:semiHidden="0" w:uiPriority="64" w:unhideWhenUsed="0"/>
-    <w:lsdException w:name="Medium List 1 Accent 5" w:semiHidden="0" w:uiPriority="65" w:unhideWhenUsed="0"/>
-    <w:lsdException w:name="Medium List 2 Accent 5" w:semiHidden="0" w:uiPriority="66" w:unhideWhenUsed="0"/>
-    <w:lsdException w:name="Medium Grid 1 Accent 5" w:semiHidden="0" w:uiPriority="67" w:unhideWhenUsed="0"/>
-    <w:lsdException w:name="Medium Grid 2 Accent 5" w:semiHidden="0" w:uiPriority="68" w:unhideWhenUsed="0"/>
-    <w:lsdException w:name="Medium Grid 3 Accent 5" w:semiHidden="0" w:uiPriority="69" w:unhideWhenUsed="0"/>
-    <w:lsdException w:name="Dark List Accent 5" w:semiHidden="0" w:uiPriority="70" w:unhideWhenUsed="0"/>
-    <w:lsdException w:name="Colorful Shading Accent 5" w:semiHidden="0" w:uiPriority="71" w:unhideWhenUsed="0"/>
-    <w:lsdException w:name="Colorful List Accent 5" w:semiHidden="0" w:uiPriority="72" w:unhideWhenUsed="0"/>
-    <w:lsdException w:name="Colorful Grid Accent 5" w:semiHidden="0" w:uiPriority="73" w:unhideWhenUsed="0"/>
-    <w:lsdException w:name="Light Shading Accent 6" w:semiHidden="0" w:uiPriority="60" w:unhideWhenUsed="0"/>
-    <w:lsdException w:name="Light List Accent 6" w:semiHidden="0" w:uiPriority="61" w:unhideWhenUsed="0"/>
-    <w:lsdException w:name="Light Grid Accent 6" w:semiHidden="0" w:uiPriority="62" w:unhideWhenUsed="0"/>
-    <w:lsdException w:name="Medium Shading 1 Accent 6" w:semiHidden="0" w:uiPriority="63" w:unhideWhenUsed="0"/>
-    <w:lsdException w:name="Medium Shading 2 Accent 6" w:semiHidden="0" w:uiPriority="64" w:unhideWhenUsed="0"/>
-    <w:lsdException w:name="Medium List 1 Accent 6" w:semiHidden="0" w:uiPriority="65" w:unhideWhenUsed="0"/>
-    <w:lsdException w:name="Medium List 2 Accent 6" w:semiHidden="0" w:uiPriority="66" w:unhideWhenUsed="0"/>
-    <w:lsdException w:name="Medium Grid 1 Accent 6" w:semiHidden="0" w:uiPriority="67" w:unhideWhenUsed="0"/>
-    <w:lsdException w:name="Medium Grid 2 Accent 6" w:semiHidden="0" w:uiPriority="68" w:unhideWhenUsed="0"/>
-    <w:lsdException w:name="Medium Grid 3 Accent 6" w:semiHidden="0" w:uiPriority="69" w:unhideWhenUsed="0"/>
-    <w:lsdException w:name="Dark List Accent 6" w:semiHidden="0" w:uiPriority="70" w:unhideWhenUsed="0"/>
-    <w:lsdException w:name="Colorful Shading Accent 6" w:semiHidden="0" w:uiPriority="71" w:unhideWhenUsed="0"/>
-    <w:lsdException w:name="Colorful List Accent 6" w:semiHidden="0" w:uiPriority="72" w:unhideWhenUsed="0"/>
-    <w:lsdException w:name="Colorful Grid Accent 6" w:semiHidden="0" w:uiPriority="73" w:unhideWhenUsed="0"/>
-    <w:lsdException w:name="Subtle Emphasis" w:semiHidden="0" w:uiPriority="19" w:unhideWhenUsed="0" w:qFormat="1"/>
-    <w:lsdException w:name="Intense Emphasis" w:semiHidden="0" w:uiPriority="21" w:unhideWhenUsed="0" w:qFormat="1"/>
-    <w:lsdException w:name="Subtle Reference" w:semiHidden="0" w:uiPriority="31" w:unhideWhenUsed="0" w:qFormat="1"/>
-    <w:lsdException w:name="Intense Reference" w:semiHidden="0" w:uiPriority="32" w:unhideWhenUsed="0" w:qFormat="1"/>
-    <w:lsdException w:name="Book Title" w:semiHidden="0" w:uiPriority="33" w:unhideWhenUsed="0" w:qFormat="1"/>
-    <w:lsdException w:name="Bibliography" w:uiPriority="37"/>
-    <w:lsdException w:name="TOC Heading" w:uiPriority="39" w:qFormat="1"/>
-  </w:latentStyles>
-  <w:style w:type="paragraph" w:default="1" w:styleId="Normal">
-    <w:name w:val="Normal"/>
-    <w:qFormat/>
-  </w:style>
-  <w:style w:type="character" w:default="1" w:styleId="DefaultParagraphFont">
-    <w:name w:val="Default Paragraph Font"/>
-    <w:uiPriority w:val="1"/>
-    <w:semiHidden/>
-    <w:unhideWhenUsed/>
-  </w:style>
-  <w:style w:type="table" w:default="1" w:styleId="TableNormal">
-    <w:name w:val="Normal Table"/>
-    <w:uiPriority w:val="99"/>
-    <w:semiHidden/>
-    <w:unhideWhenUsed/>
-    <w:tblPr>
-      <w:tblInd w:w="0" w:type="dxa"/>
-      <w:tblCellMar>
-        <w:top w:w="0" w:type="dxa"/>
-        <w:left w:w="108" w:type="dxa"/>
-        <w:bottom w:w="0" w:type="dxa"/>
-        <w:right w:w="108" w:type="dxa"/>
-      </w:tblCellMar>
-    </w:tblPr>
-  </w:style>
-  <w:style w:type="numbering" w:default="1" w:styleId="NoList">
-    <w:name w:val="No List"/>
-    <w:uiPriority w:val="99"/>
-    <w:semiHidden/>
-    <w:unhideWhenUsed/>
-  </w:style>
-  <w:style w:type="paragraph" w:customStyle="1" w:styleId="953EB0287AC30F448B9B88E045F5C9B1">
-    <w:name w:val="953EB0287AC30F448B9B88E045F5C9B1"/>
-    <w:rsid w:val="008703BF"/>
-  </w:style>
-  <w:style w:type="paragraph" w:customStyle="1" w:styleId="5158EB278717814AA3C8D6F558DB7377">
-    <w:name w:val="5158EB278717814AA3C8D6F558DB7377"/>
-    <w:rsid w:val="008703BF"/>
-  </w:style>
-  <w:style w:type="paragraph" w:customStyle="1" w:styleId="576BB93A4C82414B805C2BA385C5798A">
-    <w:name w:val="576BB93A4C82414B805C2BA385C5798A"/>
-    <w:rsid w:val="008703BF"/>
-  </w:style>
-  <w:style w:type="paragraph" w:customStyle="1" w:styleId="16325F3601ADC84DBBAC17A27D9AE1CA">
-    <w:name w:val="16325F3601ADC84DBBAC17A27D9AE1CA"/>
-    <w:rsid w:val="008703BF"/>
-  </w:style>
-  <w:style w:type="paragraph" w:customStyle="1" w:styleId="1A903EA484FC0541B6B562B3C94E1F76">
-    <w:name w:val="1A903EA484FC0541B6B562B3C94E1F76"/>
-    <w:rsid w:val="008703BF"/>
-  </w:style>
-  <w:style w:type="paragraph" w:customStyle="1" w:styleId="4323DE937E34124E8FBE96D5F024BB0A">
-    <w:name w:val="4323DE937E34124E8FBE96D5F024BB0A"/>
-    <w:rsid w:val="008703BF"/>
-  </w:style>
-  <w:style w:type="paragraph" w:customStyle="1" w:styleId="F2420B7716BCA84B8434DE543F30D281">
-    <w:name w:val="F2420B7716BCA84B8434DE543F30D281"/>
-    <w:rsid w:val="008703BF"/>
-  </w:style>
-  <w:style w:type="paragraph" w:customStyle="1" w:styleId="CCCBC0E851F3144185DB373FC6902665">
-    <w:name w:val="CCCBC0E851F3144185DB373FC6902665"/>
-    <w:rsid w:val="008703BF"/>
-  </w:style>
-  <w:style w:type="paragraph" w:customStyle="1" w:styleId="785706A16E223B4BAABC737A8B12CB1C">
-    <w:name w:val="785706A16E223B4BAABC737A8B12CB1C"/>
-    <w:rsid w:val="008703BF"/>
-  </w:style>
-  <w:style w:type="paragraph" w:customStyle="1" w:styleId="64EEFC4E35280A448D7E308AC4BB16A3">
-    <w:name w:val="64EEFC4E35280A448D7E308AC4BB16A3"/>
-    <w:rsid w:val="008703BF"/>
-  </w:style>
-  <w:style w:type="paragraph" w:customStyle="1" w:styleId="B68D6D6F5ED45D4B9C76191F8C4AF3C4">
-    <w:name w:val="B68D6D6F5ED45D4B9C76191F8C4AF3C4"/>
-    <w:rsid w:val="008703BF"/>
-  </w:style>
-  <w:style w:type="paragraph" w:customStyle="1" w:styleId="651263672C86B64FB7A24FC5F49AED27">
-    <w:name w:val="651263672C86B64FB7A24FC5F49AED27"/>
-    <w:rsid w:val="008703BF"/>
-  </w:style>
-  <w:style w:type="paragraph" w:customStyle="1" w:styleId="FAA77924C3D78143B922A139FA2DF07C">
-    <w:name w:val="FAA77924C3D78143B922A139FA2DF07C"/>
-    <w:rsid w:val="008703BF"/>
-  </w:style>
-  <w:style w:type="paragraph" w:customStyle="1" w:styleId="B61D1B4D60085648AF3CF204EFC996AE">
-    <w:name w:val="B61D1B4D60085648AF3CF204EFC996AE"/>
-    <w:rsid w:val="008703BF"/>
-  </w:style>
-  <w:style w:type="paragraph" w:customStyle="1" w:styleId="A26B37150B6B5F48AB60B94382D99178">
-    <w:name w:val="A26B37150B6B5F48AB60B94382D99178"/>
-    <w:rsid w:val="008703BF"/>
-  </w:style>
-  <w:style w:type="paragraph" w:customStyle="1" w:styleId="2E7A40CBD92F284F9033563B5FA78894">
-    <w:name w:val="2E7A40CBD92F284F9033563B5FA78894"/>
-    <w:rsid w:val="008703BF"/>
-  </w:style>
-  <w:style w:type="paragraph" w:customStyle="1" w:styleId="89CE00D4B4E1B64691C06232419AF7A1">
-    <w:name w:val="89CE00D4B4E1B64691C06232419AF7A1"/>
-    <w:rsid w:val="008703BF"/>
-  </w:style>
-  <w:style w:type="paragraph" w:customStyle="1" w:styleId="4A8B1D5A1C4733449AFDB021B326A646">
-    <w:name w:val="4A8B1D5A1C4733449AFDB021B326A646"/>
-    <w:rsid w:val="008703BF"/>
-  </w:style>
-  <w:style w:type="paragraph" w:customStyle="1" w:styleId="C15226D04603444D9A95842D52FA1CC4">
-    <w:name w:val="C15226D04603444D9A95842D52FA1CC4"/>
-    <w:rsid w:val="008703BF"/>
-  </w:style>
-</w:styles>
-</file>
-
-<file path=word/glossary/webSettings.xml><?xml version="1.0" encoding="utf-8"?>
-<w:webSettings xmlns:mc="http://schemas.openxmlformats.org/markup-compatibility/2006" xmlns:r="http://schemas.openxmlformats.org/officeDocument/2006/relationships" xmlns:w="http://schemas.openxmlformats.org/wordprocessingml/2006/main" xmlns:w14="http://schemas.microsoft.com/office/word/2010/wordml" mc:Ignorable="w14">
-  <w:allowPNG/>
-  <w:doNotSaveAsSingleFile/>
-</w:webSettings>
 </file>
 
 <file path=word/theme/theme1.xml><?xml version="1.0" encoding="utf-8"?>
@@ -8229,7 +8372,7 @@
 </file>
 
 <file path=customXml/itemProps1.xml><?xml version="1.0" encoding="utf-8"?>
-<ds:datastoreItem xmlns:ds="http://schemas.openxmlformats.org/officeDocument/2006/customXml" ds:itemID="{EAFFB34C-E81E-7143-B530-AF30DE5CA615}">
+<ds:datastoreItem xmlns:ds="http://schemas.openxmlformats.org/officeDocument/2006/customXml" ds:itemID="{2D8B1652-75A3-4B47-A608-62E813F329BE}">
   <ds:schemaRefs>
     <ds:schemaRef ds:uri="http://schemas.openxmlformats.org/officeDocument/2006/bibliography"/>
   </ds:schemaRefs>

--- a/Game Design Document.docx
+++ b/Game Design Document.docx
@@ -1,6 +1,6 @@
 
 <file path=word/document.xml><?xml version="1.0" encoding="utf-8"?>
-<w:document xmlns:wpc="http://schemas.microsoft.com/office/word/2010/wordprocessingCanvas" xmlns:mo="http://schemas.microsoft.com/office/mac/office/2008/main" xmlns:mc="http://schemas.openxmlformats.org/markup-compatibility/2006" xmlns:mv="urn:schemas-microsoft-com:mac:vml" xmlns:o="urn:schemas-microsoft-com:office:office" xmlns:r="http://schemas.openxmlformats.org/officeDocument/2006/relationships" xmlns:m="http://schemas.openxmlformats.org/officeDocument/2006/math" xmlns:v="urn:schemas-microsoft-com:vml" xmlns:wp14="http://schemas.microsoft.com/office/word/2010/wordprocessingDrawing" xmlns:wp="http://schemas.openxmlformats.org/drawingml/2006/wordprocessingDrawing" xmlns:w10="urn:schemas-microsoft-com:office:word" xmlns:w="http://schemas.openxmlformats.org/wordprocessingml/2006/main" xmlns:w14="http://schemas.microsoft.com/office/word/2010/wordml" xmlns:wpg="http://schemas.microsoft.com/office/word/2010/wordprocessingGroup" xmlns:wpi="http://schemas.microsoft.com/office/word/2010/wordprocessingInk" xmlns:wne="http://schemas.microsoft.com/office/word/2006/wordml" xmlns:wps="http://schemas.microsoft.com/office/word/2010/wordprocessingShape" mc:Ignorable="w14 wp14">
+<w:document xmlns:wpc="http://schemas.microsoft.com/office/word/2010/wordprocessingCanvas" xmlns:mc="http://schemas.openxmlformats.org/markup-compatibility/2006" xmlns:o="urn:schemas-microsoft-com:office:office" xmlns:r="http://schemas.openxmlformats.org/officeDocument/2006/relationships" xmlns:m="http://schemas.openxmlformats.org/officeDocument/2006/math" xmlns:v="urn:schemas-microsoft-com:vml" xmlns:wp14="http://schemas.microsoft.com/office/word/2010/wordprocessingDrawing" xmlns:wp="http://schemas.openxmlformats.org/drawingml/2006/wordprocessingDrawing" xmlns:w10="urn:schemas-microsoft-com:office:word" xmlns:w="http://schemas.openxmlformats.org/wordprocessingml/2006/main" xmlns:w14="http://schemas.microsoft.com/office/word/2010/wordml" xmlns:wpg="http://schemas.microsoft.com/office/word/2010/wordprocessingGroup" xmlns:wpi="http://schemas.microsoft.com/office/word/2010/wordprocessingInk" xmlns:wne="http://schemas.microsoft.com/office/word/2006/wordml" xmlns:wps="http://schemas.microsoft.com/office/word/2010/wordprocessingShape" mc:Ignorable="w14 wp14">
   <w:body>
     <w:p>
       <w:pPr>
@@ -400,29 +400,29 @@
       <w:sdtContent>
         <w:p>
           <w:pPr>
-            <w:pStyle w:val="TOCHeading"/>
+            <w:pStyle w:val="Kopvaninhoudsopgave"/>
             <w:rPr>
               <w:b w:val="0"/>
               <w:color w:val="auto"/>
               <w:sz w:val="40"/>
               <w:szCs w:val="40"/>
+              <w:lang w:val="nl-NL"/>
             </w:rPr>
           </w:pPr>
-          <w:proofErr w:type="spellStart"/>
           <w:r>
             <w:rPr>
               <w:b w:val="0"/>
               <w:color w:val="auto"/>
               <w:sz w:val="40"/>
               <w:szCs w:val="40"/>
+              <w:lang w:val="nl-NL"/>
             </w:rPr>
             <w:t>Inhoudsopgave</w:t>
           </w:r>
-          <w:proofErr w:type="spellEnd"/>
         </w:p>
         <w:p>
           <w:pPr>
-            <w:pStyle w:val="TOC1"/>
+            <w:pStyle w:val="Inhopg1"/>
             <w:tabs>
               <w:tab w:val="right" w:leader="dot" w:pos="8290"/>
             </w:tabs>
@@ -430,7 +430,7 @@
               <w:rFonts w:ascii="Calibri" w:hAnsi="Calibri"/>
               <w:b w:val="0"/>
               <w:noProof/>
-              <w:lang w:val="en-US" w:eastAsia="ja-JP"/>
+              <w:lang w:eastAsia="ja-JP"/>
             </w:rPr>
           </w:pPr>
           <w:r>
@@ -512,7 +512,7 @@
         </w:p>
         <w:p>
           <w:pPr>
-            <w:pStyle w:val="TOC1"/>
+            <w:pStyle w:val="Inhopg1"/>
             <w:tabs>
               <w:tab w:val="right" w:leader="dot" w:pos="8290"/>
             </w:tabs>
@@ -520,7 +520,7 @@
               <w:rFonts w:ascii="Calibri" w:hAnsi="Calibri"/>
               <w:b w:val="0"/>
               <w:noProof/>
-              <w:lang w:val="en-US" w:eastAsia="ja-JP"/>
+              <w:lang w:eastAsia="ja-JP"/>
             </w:rPr>
           </w:pPr>
           <w:r>
@@ -582,7 +582,7 @@
         </w:p>
         <w:p>
           <w:pPr>
-            <w:pStyle w:val="TOC1"/>
+            <w:pStyle w:val="Inhopg1"/>
             <w:tabs>
               <w:tab w:val="right" w:leader="dot" w:pos="8290"/>
             </w:tabs>
@@ -590,7 +590,7 @@
               <w:rFonts w:ascii="Calibri" w:hAnsi="Calibri"/>
               <w:b w:val="0"/>
               <w:noProof/>
-              <w:lang w:val="en-US" w:eastAsia="ja-JP"/>
+              <w:lang w:eastAsia="ja-JP"/>
             </w:rPr>
           </w:pPr>
           <w:r>
@@ -652,7 +652,7 @@
         </w:p>
         <w:p>
           <w:pPr>
-            <w:pStyle w:val="TOC2"/>
+            <w:pStyle w:val="Inhopg2"/>
             <w:tabs>
               <w:tab w:val="right" w:leader="dot" w:pos="8290"/>
             </w:tabs>
@@ -662,7 +662,7 @@
               <w:noProof/>
               <w:sz w:val="24"/>
               <w:szCs w:val="24"/>
-              <w:lang w:val="en-US" w:eastAsia="ja-JP"/>
+              <w:lang w:eastAsia="ja-JP"/>
             </w:rPr>
           </w:pPr>
           <w:r>
@@ -723,7 +723,7 @@
         </w:p>
         <w:p>
           <w:pPr>
-            <w:pStyle w:val="TOC2"/>
+            <w:pStyle w:val="Inhopg2"/>
             <w:tabs>
               <w:tab w:val="right" w:leader="dot" w:pos="8290"/>
             </w:tabs>
@@ -733,7 +733,7 @@
               <w:noProof/>
               <w:sz w:val="24"/>
               <w:szCs w:val="24"/>
-              <w:lang w:val="en-US" w:eastAsia="ja-JP"/>
+              <w:lang w:eastAsia="ja-JP"/>
             </w:rPr>
           </w:pPr>
           <w:r>
@@ -794,7 +794,7 @@
         </w:p>
         <w:p>
           <w:pPr>
-            <w:pStyle w:val="TOC1"/>
+            <w:pStyle w:val="Inhopg1"/>
             <w:tabs>
               <w:tab w:val="right" w:leader="dot" w:pos="8290"/>
             </w:tabs>
@@ -802,7 +802,7 @@
               <w:rFonts w:ascii="Calibri" w:hAnsi="Calibri"/>
               <w:b w:val="0"/>
               <w:noProof/>
-              <w:lang w:val="en-US" w:eastAsia="ja-JP"/>
+              <w:lang w:eastAsia="ja-JP"/>
             </w:rPr>
           </w:pPr>
           <w:r>
@@ -864,7 +864,7 @@
         </w:p>
         <w:p>
           <w:pPr>
-            <w:pStyle w:val="TOC1"/>
+            <w:pStyle w:val="Inhopg1"/>
             <w:tabs>
               <w:tab w:val="right" w:leader="dot" w:pos="8290"/>
             </w:tabs>
@@ -880,6 +880,7 @@
               <w:rFonts w:ascii="Calibri" w:hAnsi="Calibri"/>
               <w:b w:val="0"/>
               <w:noProof/>
+              <w:lang w:val="en-US"/>
             </w:rPr>
             <w:t>Artificial Intelligence</w:t>
           </w:r>
@@ -887,6 +888,7 @@
             <w:rPr>
               <w:rFonts w:ascii="Calibri" w:hAnsi="Calibri"/>
               <w:noProof/>
+              <w:lang w:val="en-US"/>
             </w:rPr>
             <w:tab/>
           </w:r>
@@ -901,6 +903,7 @@
             <w:rPr>
               <w:rFonts w:ascii="Calibri" w:hAnsi="Calibri"/>
               <w:noProof/>
+              <w:lang w:val="en-US"/>
             </w:rPr>
             <w:instrText xml:space="preserve"> PAGEREF _Toc310165815 \h </w:instrText>
           </w:r>
@@ -921,6 +924,7 @@
             <w:rPr>
               <w:rFonts w:ascii="Calibri" w:hAnsi="Calibri"/>
               <w:noProof/>
+              <w:lang w:val="en-US"/>
             </w:rPr>
             <w:t>4</w:t>
           </w:r>
@@ -934,7 +938,7 @@
         </w:p>
         <w:p>
           <w:pPr>
-            <w:pStyle w:val="TOC2"/>
+            <w:pStyle w:val="Inhopg2"/>
             <w:tabs>
               <w:tab w:val="right" w:leader="dot" w:pos="8290"/>
             </w:tabs>
@@ -951,6 +955,7 @@
             <w:rPr>
               <w:rFonts w:ascii="Calibri" w:hAnsi="Calibri"/>
               <w:noProof/>
+              <w:lang w:val="en-US"/>
             </w:rPr>
             <w:t>Antag</w:t>
           </w:r>
@@ -958,6 +963,7 @@
             <w:rPr>
               <w:rFonts w:ascii="Calibri" w:hAnsi="Calibri"/>
               <w:noProof/>
+              <w:lang w:val="en-US"/>
             </w:rPr>
             <w:tab/>
           </w:r>
@@ -972,6 +978,7 @@
             <w:rPr>
               <w:rFonts w:ascii="Calibri" w:hAnsi="Calibri"/>
               <w:noProof/>
+              <w:lang w:val="en-US"/>
             </w:rPr>
             <w:instrText xml:space="preserve"> PAGEREF _Toc310165816 \h </w:instrText>
           </w:r>
@@ -992,6 +999,7 @@
             <w:rPr>
               <w:rFonts w:ascii="Calibri" w:hAnsi="Calibri"/>
               <w:noProof/>
+              <w:lang w:val="en-US"/>
             </w:rPr>
             <w:t>4</w:t>
           </w:r>
@@ -1005,7 +1013,7 @@
         </w:p>
         <w:p>
           <w:pPr>
-            <w:pStyle w:val="TOC2"/>
+            <w:pStyle w:val="Inhopg2"/>
             <w:tabs>
               <w:tab w:val="right" w:leader="dot" w:pos="8290"/>
             </w:tabs>
@@ -1022,6 +1030,7 @@
             <w:rPr>
               <w:rFonts w:ascii="Calibri" w:hAnsi="Calibri"/>
               <w:noProof/>
+              <w:lang w:val="en-US"/>
             </w:rPr>
             <w:t>Jump scares</w:t>
           </w:r>
@@ -1029,6 +1038,7 @@
             <w:rPr>
               <w:rFonts w:ascii="Calibri" w:hAnsi="Calibri"/>
               <w:noProof/>
+              <w:lang w:val="en-US"/>
             </w:rPr>
             <w:tab/>
           </w:r>
@@ -1043,6 +1053,7 @@
             <w:rPr>
               <w:rFonts w:ascii="Calibri" w:hAnsi="Calibri"/>
               <w:noProof/>
+              <w:lang w:val="en-US"/>
             </w:rPr>
             <w:instrText xml:space="preserve"> PAGEREF _Toc310165817 \h </w:instrText>
           </w:r>
@@ -1063,6 +1074,7 @@
             <w:rPr>
               <w:rFonts w:ascii="Calibri" w:hAnsi="Calibri"/>
               <w:noProof/>
+              <w:lang w:val="en-US"/>
             </w:rPr>
             <w:t>5</w:t>
           </w:r>
@@ -1076,7 +1088,7 @@
         </w:p>
         <w:p>
           <w:pPr>
-            <w:pStyle w:val="TOC1"/>
+            <w:pStyle w:val="Inhopg1"/>
             <w:tabs>
               <w:tab w:val="right" w:leader="dot" w:pos="8290"/>
             </w:tabs>
@@ -1092,6 +1104,7 @@
               <w:rFonts w:ascii="Calibri" w:hAnsi="Calibri"/>
               <w:b w:val="0"/>
               <w:noProof/>
+              <w:lang w:val="en-US"/>
             </w:rPr>
             <w:t>Level/Omgeving Design</w:t>
           </w:r>
@@ -1099,6 +1112,7 @@
             <w:rPr>
               <w:rFonts w:ascii="Calibri" w:hAnsi="Calibri"/>
               <w:noProof/>
+              <w:lang w:val="en-US"/>
             </w:rPr>
             <w:tab/>
           </w:r>
@@ -1113,6 +1127,7 @@
             <w:rPr>
               <w:rFonts w:ascii="Calibri" w:hAnsi="Calibri"/>
               <w:noProof/>
+              <w:lang w:val="en-US"/>
             </w:rPr>
             <w:instrText xml:space="preserve"> PAGEREF _Toc310165818 \h </w:instrText>
           </w:r>
@@ -1133,6 +1148,7 @@
             <w:rPr>
               <w:rFonts w:ascii="Calibri" w:hAnsi="Calibri"/>
               <w:noProof/>
+              <w:lang w:val="en-US"/>
             </w:rPr>
             <w:t>5</w:t>
           </w:r>
@@ -1146,7 +1162,7 @@
         </w:p>
         <w:p>
           <w:pPr>
-            <w:pStyle w:val="TOC1"/>
+            <w:pStyle w:val="Inhopg1"/>
             <w:tabs>
               <w:tab w:val="right" w:leader="dot" w:pos="8290"/>
             </w:tabs>
@@ -1162,6 +1178,7 @@
               <w:rFonts w:ascii="Calibri" w:hAnsi="Calibri"/>
               <w:b w:val="0"/>
               <w:noProof/>
+              <w:lang w:val="en-US"/>
             </w:rPr>
             <w:t>Gameplay and Mechanics</w:t>
           </w:r>
@@ -1169,6 +1186,7 @@
             <w:rPr>
               <w:rFonts w:ascii="Calibri" w:hAnsi="Calibri"/>
               <w:noProof/>
+              <w:lang w:val="en-US"/>
             </w:rPr>
             <w:tab/>
           </w:r>
@@ -1183,6 +1201,7 @@
             <w:rPr>
               <w:rFonts w:ascii="Calibri" w:hAnsi="Calibri"/>
               <w:noProof/>
+              <w:lang w:val="en-US"/>
             </w:rPr>
             <w:instrText xml:space="preserve"> PAGEREF _Toc310165819 \h </w:instrText>
           </w:r>
@@ -1203,6 +1222,7 @@
             <w:rPr>
               <w:rFonts w:ascii="Calibri" w:hAnsi="Calibri"/>
               <w:noProof/>
+              <w:lang w:val="en-US"/>
             </w:rPr>
             <w:t>6</w:t>
           </w:r>
@@ -1216,7 +1236,7 @@
         </w:p>
         <w:p>
           <w:pPr>
-            <w:pStyle w:val="TOC2"/>
+            <w:pStyle w:val="Inhopg2"/>
             <w:tabs>
               <w:tab w:val="right" w:leader="dot" w:pos="8290"/>
             </w:tabs>
@@ -1233,6 +1253,7 @@
             <w:rPr>
               <w:rFonts w:ascii="Calibri" w:hAnsi="Calibri"/>
               <w:noProof/>
+              <w:lang w:val="en-US"/>
             </w:rPr>
             <w:t>Core Game Mechanics</w:t>
           </w:r>
@@ -1240,6 +1261,7 @@
             <w:rPr>
               <w:rFonts w:ascii="Calibri" w:hAnsi="Calibri"/>
               <w:noProof/>
+              <w:lang w:val="en-US"/>
             </w:rPr>
             <w:tab/>
           </w:r>
@@ -1254,6 +1276,7 @@
             <w:rPr>
               <w:rFonts w:ascii="Calibri" w:hAnsi="Calibri"/>
               <w:noProof/>
+              <w:lang w:val="en-US"/>
             </w:rPr>
             <w:instrText xml:space="preserve"> PAGEREF _Toc310165820 \h </w:instrText>
           </w:r>
@@ -1274,6 +1297,7 @@
             <w:rPr>
               <w:rFonts w:ascii="Calibri" w:hAnsi="Calibri"/>
               <w:noProof/>
+              <w:lang w:val="en-US"/>
             </w:rPr>
             <w:t>6</w:t>
           </w:r>
@@ -1287,7 +1311,7 @@
         </w:p>
         <w:p>
           <w:pPr>
-            <w:pStyle w:val="TOC2"/>
+            <w:pStyle w:val="Inhopg2"/>
             <w:tabs>
               <w:tab w:val="right" w:leader="dot" w:pos="8290"/>
             </w:tabs>
@@ -1304,6 +1328,7 @@
             <w:rPr>
               <w:rFonts w:ascii="Calibri" w:hAnsi="Calibri"/>
               <w:noProof/>
+              <w:lang w:val="en-US"/>
             </w:rPr>
             <w:t>GamePlay elements</w:t>
           </w:r>
@@ -1311,6 +1336,7 @@
             <w:rPr>
               <w:rFonts w:ascii="Calibri" w:hAnsi="Calibri"/>
               <w:noProof/>
+              <w:lang w:val="en-US"/>
             </w:rPr>
             <w:tab/>
           </w:r>
@@ -1325,6 +1351,7 @@
             <w:rPr>
               <w:rFonts w:ascii="Calibri" w:hAnsi="Calibri"/>
               <w:noProof/>
+              <w:lang w:val="en-US"/>
             </w:rPr>
             <w:instrText xml:space="preserve"> PAGEREF _Toc310165821 \h </w:instrText>
           </w:r>
@@ -1345,6 +1372,7 @@
             <w:rPr>
               <w:rFonts w:ascii="Calibri" w:hAnsi="Calibri"/>
               <w:noProof/>
+              <w:lang w:val="en-US"/>
             </w:rPr>
             <w:t>6</w:t>
           </w:r>
@@ -1358,7 +1386,7 @@
         </w:p>
         <w:p>
           <w:pPr>
-            <w:pStyle w:val="TOC3"/>
+            <w:pStyle w:val="Inhopg3"/>
             <w:tabs>
               <w:tab w:val="right" w:leader="dot" w:pos="8290"/>
             </w:tabs>
@@ -1367,7 +1395,7 @@
               <w:noProof/>
               <w:sz w:val="24"/>
               <w:szCs w:val="24"/>
-              <w:lang w:val="en-US" w:eastAsia="ja-JP"/>
+              <w:lang w:eastAsia="ja-JP"/>
             </w:rPr>
           </w:pPr>
           <w:r>
@@ -1428,7 +1456,7 @@
         </w:p>
         <w:p>
           <w:pPr>
-            <w:pStyle w:val="TOC3"/>
+            <w:pStyle w:val="Inhopg3"/>
             <w:tabs>
               <w:tab w:val="right" w:leader="dot" w:pos="8290"/>
             </w:tabs>
@@ -1437,7 +1465,7 @@
               <w:noProof/>
               <w:sz w:val="24"/>
               <w:szCs w:val="24"/>
-              <w:lang w:val="en-US" w:eastAsia="ja-JP"/>
+              <w:lang w:eastAsia="ja-JP"/>
             </w:rPr>
           </w:pPr>
           <w:r>
@@ -1498,7 +1526,7 @@
         </w:p>
         <w:p>
           <w:pPr>
-            <w:pStyle w:val="TOC1"/>
+            <w:pStyle w:val="Inhopg1"/>
             <w:tabs>
               <w:tab w:val="right" w:leader="dot" w:pos="8290"/>
             </w:tabs>
@@ -1506,7 +1534,7 @@
               <w:rFonts w:ascii="Calibri" w:hAnsi="Calibri"/>
               <w:b w:val="0"/>
               <w:noProof/>
-              <w:lang w:val="en-US" w:eastAsia="ja-JP"/>
+              <w:lang w:eastAsia="ja-JP"/>
             </w:rPr>
           </w:pPr>
           <w:r>
@@ -1568,7 +1596,7 @@
         </w:p>
         <w:p>
           <w:pPr>
-            <w:pStyle w:val="TOC2"/>
+            <w:pStyle w:val="Inhopg2"/>
             <w:tabs>
               <w:tab w:val="right" w:leader="dot" w:pos="8290"/>
             </w:tabs>
@@ -1578,7 +1606,7 @@
               <w:noProof/>
               <w:sz w:val="24"/>
               <w:szCs w:val="24"/>
-              <w:lang w:val="en-US" w:eastAsia="ja-JP"/>
+              <w:lang w:eastAsia="ja-JP"/>
             </w:rPr>
           </w:pPr>
           <w:r>
@@ -1639,7 +1667,7 @@
         </w:p>
         <w:p>
           <w:pPr>
-            <w:pStyle w:val="TOC2"/>
+            <w:pStyle w:val="Inhopg2"/>
             <w:tabs>
               <w:tab w:val="right" w:leader="dot" w:pos="8290"/>
             </w:tabs>
@@ -1649,7 +1677,7 @@
               <w:noProof/>
               <w:sz w:val="24"/>
               <w:szCs w:val="24"/>
-              <w:lang w:val="en-US" w:eastAsia="ja-JP"/>
+              <w:lang w:eastAsia="ja-JP"/>
             </w:rPr>
           </w:pPr>
           <w:r>
@@ -1710,7 +1738,7 @@
         </w:p>
         <w:p>
           <w:pPr>
-            <w:pStyle w:val="TOC2"/>
+            <w:pStyle w:val="Inhopg2"/>
             <w:tabs>
               <w:tab w:val="right" w:leader="dot" w:pos="8290"/>
             </w:tabs>
@@ -1720,7 +1748,7 @@
               <w:noProof/>
               <w:sz w:val="24"/>
               <w:szCs w:val="24"/>
-              <w:lang w:val="en-US" w:eastAsia="ja-JP"/>
+              <w:lang w:eastAsia="ja-JP"/>
             </w:rPr>
           </w:pPr>
           <w:r>
@@ -1781,7 +1809,7 @@
         </w:p>
         <w:p>
           <w:pPr>
-            <w:pStyle w:val="TOC1"/>
+            <w:pStyle w:val="Inhopg1"/>
             <w:tabs>
               <w:tab w:val="right" w:leader="dot" w:pos="8290"/>
             </w:tabs>
@@ -1789,7 +1817,7 @@
               <w:rFonts w:ascii="Calibri" w:hAnsi="Calibri"/>
               <w:b w:val="0"/>
               <w:noProof/>
-              <w:lang w:val="en-US" w:eastAsia="ja-JP"/>
+              <w:lang w:eastAsia="ja-JP"/>
             </w:rPr>
           </w:pPr>
           <w:r>
@@ -1851,7 +1879,7 @@
         </w:p>
         <w:p>
           <w:pPr>
-            <w:pStyle w:val="TOC1"/>
+            <w:pStyle w:val="Inhopg1"/>
             <w:tabs>
               <w:tab w:val="right" w:leader="dot" w:pos="8290"/>
             </w:tabs>
@@ -1945,20 +1973,6 @@
           <w:rFonts w:ascii="Calibri" w:hAnsi="Calibri"/>
         </w:rPr>
       </w:pPr>
-    </w:p>
-    <w:p>
-      <w:pPr>
-        <w:rPr>
-          <w:rFonts w:ascii="Calibri" w:hAnsi="Calibri"/>
-        </w:rPr>
-      </w:pPr>
-    </w:p>
-    <w:p>
-      <w:pPr>
-        <w:rPr>
-          <w:rFonts w:ascii="Calibri" w:hAnsi="Calibri"/>
-        </w:rPr>
-      </w:pPr>
       <w:bookmarkStart w:id="0" w:name="_GoBack"/>
       <w:bookmarkEnd w:id="0"/>
     </w:p>
@@ -2069,7 +2083,21 @@
     </w:p>
     <w:p>
       <w:pPr>
-        <w:pStyle w:val="Heading1"/>
+        <w:rPr>
+          <w:rFonts w:ascii="Calibri" w:hAnsi="Calibri"/>
+        </w:rPr>
+      </w:pPr>
+    </w:p>
+    <w:p>
+      <w:pPr>
+        <w:rPr>
+          <w:rFonts w:ascii="Calibri" w:hAnsi="Calibri"/>
+        </w:rPr>
+      </w:pPr>
+    </w:p>
+    <w:p>
+      <w:pPr>
+        <w:pStyle w:val="Kop1"/>
         <w:rPr>
           <w:b w:val="0"/>
           <w:color w:val="auto"/>
@@ -2085,6 +2113,7 @@
           <w:sz w:val="40"/>
           <w:szCs w:val="40"/>
         </w:rPr>
+        <w:lastRenderedPageBreak/>
         <w:t>Introductie</w:t>
       </w:r>
       <w:bookmarkEnd w:id="1"/>
@@ -2117,7 +2146,6 @@
           <w:rFonts w:ascii="Calibri" w:hAnsi="Calibri"/>
         </w:rPr>
       </w:pPr>
-      <w:proofErr w:type="spellStart"/>
       <w:r>
         <w:rPr>
           <w:rFonts w:ascii="Calibri" w:hAnsi="Calibri"/>
@@ -2128,14 +2156,7 @@
         <w:rPr>
           <w:rFonts w:ascii="Calibri" w:hAnsi="Calibri"/>
         </w:rPr>
-        <w:t>tor</w:t>
-      </w:r>
-      <w:proofErr w:type="spellEnd"/>
-      <w:r>
-        <w:rPr>
-          <w:rFonts w:ascii="Calibri" w:hAnsi="Calibri"/>
-        </w:rPr>
-        <w:t xml:space="preserve"> speelt zich af in een research f</w:t>
+        <w:t>tor speelt zich af in een research f</w:t>
       </w:r>
       <w:r>
         <w:rPr>
@@ -2171,7 +2192,6 @@
           <w:rFonts w:ascii="Calibri" w:hAnsi="Calibri"/>
         </w:rPr>
       </w:pPr>
-      <w:proofErr w:type="spellStart"/>
       <w:r>
         <w:rPr>
           <w:rFonts w:ascii="Calibri" w:hAnsi="Calibri"/>
@@ -2182,14 +2202,7 @@
         <w:rPr>
           <w:rFonts w:ascii="Calibri" w:hAnsi="Calibri"/>
         </w:rPr>
-        <w:t>tor</w:t>
-      </w:r>
-      <w:proofErr w:type="spellEnd"/>
-      <w:r>
-        <w:rPr>
-          <w:rFonts w:ascii="Calibri" w:hAnsi="Calibri"/>
-        </w:rPr>
-        <w:t xml:space="preserve"> is een horrorgame. In de reactor is het grootste gedeelte donker en somber. De speler wordt achtervolgd door een man in een gaspak met een gasmasker: </w:t>
+        <w:t xml:space="preserve">tor is een horrorgame. In de reactor is het grootste gedeelte donker en somber. De speler wordt achtervolgd door een man in een gaspak met een gasmasker: </w:t>
       </w:r>
       <w:proofErr w:type="spellStart"/>
       <w:r>
@@ -2246,7 +2259,7 @@
     </w:p>
     <w:p>
       <w:pPr>
-        <w:pStyle w:val="Heading1"/>
+        <w:pStyle w:val="Kop1"/>
         <w:rPr>
           <w:b w:val="0"/>
           <w:color w:val="auto"/>
@@ -2284,21 +2297,7 @@
         <w:rPr>
           <w:rFonts w:ascii="Calibri" w:hAnsi="Calibri"/>
         </w:rPr>
-        <w:t xml:space="preserve">Horrorgames kunnen schokkend zijn voor jonge kinderen. Daarom is besloten om </w:t>
-      </w:r>
-      <w:proofErr w:type="spellStart"/>
-      <w:r>
-        <w:rPr>
-          <w:rFonts w:ascii="Calibri" w:hAnsi="Calibri"/>
-        </w:rPr>
-        <w:t>Reaktor</w:t>
-      </w:r>
-      <w:proofErr w:type="spellEnd"/>
-      <w:r>
-        <w:rPr>
-          <w:rFonts w:ascii="Calibri" w:hAnsi="Calibri"/>
-        </w:rPr>
-        <w:t xml:space="preserve"> te richten op volwassenen en 17/18-jarigen. De Doelgroep wordt Horrorfans</w:t>
+        <w:t>Horrorgames kunnen schokkend zijn voor jonge kinderen. Daarom is besloten om Reaktor te richten op volwassenen en 17/18-jarigen. De Doelgroep wordt Horrorfans</w:t>
       </w:r>
       <w:r>
         <w:rPr>
@@ -2322,7 +2321,7 @@
     </w:p>
     <w:p>
       <w:pPr>
-        <w:pStyle w:val="Heading1"/>
+        <w:pStyle w:val="Kop1"/>
         <w:rPr>
           <w:b w:val="0"/>
           <w:color w:val="auto"/>
@@ -2353,7 +2352,7 @@
     </w:p>
     <w:p>
       <w:pPr>
-        <w:pStyle w:val="Heading2"/>
+        <w:pStyle w:val="Kop2"/>
         <w:rPr>
           <w:color w:val="auto"/>
           <w:sz w:val="28"/>
@@ -2383,24 +2382,16 @@
           <w:rFonts w:ascii="Calibri" w:hAnsi="Calibri"/>
         </w:rPr>
       </w:pPr>
-      <w:proofErr w:type="spellStart"/>
-      <w:r>
-        <w:rPr>
-          <w:rFonts w:ascii="Calibri" w:hAnsi="Calibri"/>
-        </w:rPr>
-        <w:t>Reaktor</w:t>
-      </w:r>
-      <w:proofErr w:type="spellEnd"/>
-      <w:r>
-        <w:rPr>
-          <w:rFonts w:ascii="Calibri" w:hAnsi="Calibri"/>
-        </w:rPr>
-        <w:t xml:space="preserve"> wordt exclusief uitgebracht voor de computer. Zowel een Windows versie als een Mac versie wordt gepubliceerd. Het spel wordt niet uitgegeven als mobiel spel omdat voor een horrorspel de sfeer belangrijk is, en dat slecht tot uiting komt op een klein scherm.</w:t>
-      </w:r>
-    </w:p>
-    <w:p>
-      <w:pPr>
-        <w:pStyle w:val="Heading2"/>
+      <w:r>
+        <w:rPr>
+          <w:rFonts w:ascii="Calibri" w:hAnsi="Calibri"/>
+        </w:rPr>
+        <w:t>Reaktor wordt exclusief uitgebracht voor de computer. Zowel een Windows versie als een Mac versie wordt gepubliceerd. Het spel wordt niet uitgegeven als mobiel spel omdat voor een horrorspel de sfeer belangrijk is, en dat slecht tot uiting komt op een klein scherm.</w:t>
+      </w:r>
+    </w:p>
+    <w:p>
+      <w:pPr>
+        <w:pStyle w:val="Kop2"/>
         <w:rPr>
           <w:rFonts w:ascii="Calibri" w:hAnsi="Calibri"/>
           <w:color w:val="auto"/>
@@ -2443,7 +2434,7 @@
     </w:p>
     <w:p>
       <w:pPr>
-        <w:pStyle w:val="Heading1"/>
+        <w:pStyle w:val="Kop1"/>
         <w:rPr>
           <w:b w:val="0"/>
           <w:color w:val="auto"/>
@@ -2459,6 +2450,7 @@
           <w:sz w:val="40"/>
           <w:szCs w:val="40"/>
         </w:rPr>
+        <w:lastRenderedPageBreak/>
         <w:t>Verhaallijn</w:t>
       </w:r>
       <w:r>
@@ -2580,21 +2572,7 @@
         <w:rPr>
           <w:rFonts w:ascii="Calibri" w:hAnsi="Calibri"/>
         </w:rPr>
-        <w:t xml:space="preserve"> faciliteit van </w:t>
-      </w:r>
-      <w:proofErr w:type="spellStart"/>
-      <w:r>
-        <w:rPr>
-          <w:rFonts w:ascii="Calibri" w:hAnsi="Calibri"/>
-        </w:rPr>
-        <w:t>Tsjernobyl</w:t>
-      </w:r>
-      <w:proofErr w:type="spellEnd"/>
-      <w:r>
-        <w:rPr>
-          <w:rFonts w:ascii="Calibri" w:hAnsi="Calibri"/>
-        </w:rPr>
-        <w:t xml:space="preserve">. Al gauw is het </w:t>
+        <w:t xml:space="preserve"> faciliteit van Tsjernobyl. Al gauw is het </w:t>
       </w:r>
       <w:proofErr w:type="spellStart"/>
       <w:r>
@@ -2686,7 +2664,7 @@
     </w:p>
     <w:p>
       <w:pPr>
-        <w:pStyle w:val="Heading1"/>
+        <w:pStyle w:val="Kop1"/>
         <w:rPr>
           <w:b w:val="0"/>
           <w:color w:val="auto"/>
@@ -2719,7 +2697,7 @@
     </w:p>
     <w:p>
       <w:pPr>
-        <w:pStyle w:val="Heading2"/>
+        <w:pStyle w:val="Kop2"/>
         <w:rPr>
           <w:color w:val="auto"/>
           <w:sz w:val="28"/>
@@ -2759,14 +2737,12 @@
         </w:rPr>
         <w:t xml:space="preserve">Een belangrijk AI element in </w:t>
       </w:r>
-      <w:proofErr w:type="spellStart"/>
       <w:r>
         <w:rPr>
           <w:rFonts w:ascii="Calibri" w:hAnsi="Calibri"/>
         </w:rPr>
         <w:t>Reaktor</w:t>
       </w:r>
-      <w:proofErr w:type="spellEnd"/>
       <w:r>
         <w:rPr>
           <w:rFonts w:ascii="Calibri" w:hAnsi="Calibri"/>
@@ -2951,7 +2927,7 @@
     </w:p>
     <w:p>
       <w:pPr>
-        <w:pStyle w:val="Caption"/>
+        <w:pStyle w:val="Bijschrift"/>
         <w:rPr>
           <w:rFonts w:ascii="Calibri" w:hAnsi="Calibri"/>
           <w:color w:val="auto"/>
@@ -3080,6 +3056,7 @@
         <w:rPr>
           <w:rFonts w:ascii="Calibri" w:hAnsi="Calibri"/>
         </w:rPr>
+        <w:lastRenderedPageBreak/>
         <w:t>Antag</w:t>
       </w:r>
       <w:proofErr w:type="spellEnd"/>
@@ -3218,7 +3195,7 @@
     </w:p>
     <w:p>
       <w:pPr>
-        <w:pStyle w:val="Heading2"/>
+        <w:pStyle w:val="Kop2"/>
         <w:rPr>
           <w:color w:val="auto"/>
           <w:sz w:val="28"/>
@@ -3271,7 +3248,6 @@
           <w:rFonts w:ascii="Calibri" w:hAnsi="Calibri"/>
         </w:rPr>
       </w:pPr>
-      <w:proofErr w:type="spellStart"/>
       <w:r>
         <w:rPr>
           <w:rFonts w:ascii="Calibri" w:hAnsi="Calibri"/>
@@ -3279,7 +3255,6 @@
         </w:rPr>
         <w:t>Reaktor</w:t>
       </w:r>
-      <w:proofErr w:type="spellEnd"/>
       <w:r>
         <w:rPr>
           <w:rFonts w:ascii="Calibri" w:hAnsi="Calibri"/>
@@ -3338,7 +3313,7 @@
     </w:p>
     <w:p>
       <w:pPr>
-        <w:pStyle w:val="Heading1"/>
+        <w:pStyle w:val="Kop1"/>
         <w:rPr>
           <w:b w:val="0"/>
           <w:color w:val="auto"/>
@@ -3461,7 +3436,7 @@
                       <a:softEdge rad="50800"/>
                     </a:effectLst>
                     <a:extLst>
-                      <a:ext uri="{53640926-AAD7-44d8-BBD7-CCE9431645EC}">
+                      <a:ext uri="{53640926-AAD7-44D8-BBD7-CCE9431645EC}">
                         <a14:shadowObscured xmlns:a14="http://schemas.microsoft.com/office/drawing/2010/main"/>
                       </a:ext>
                     </a:extLst>
@@ -3623,7 +3598,7 @@
     </w:p>
     <w:p>
       <w:pPr>
-        <w:pStyle w:val="Heading1"/>
+        <w:pStyle w:val="Kop1"/>
         <w:rPr>
           <w:b w:val="0"/>
           <w:color w:val="auto"/>
@@ -3636,36 +3611,509 @@
     <w:p/>
     <w:p>
       <w:pPr>
-        <w:pStyle w:val="Heading1"/>
+        <w:pStyle w:val="Kop1"/>
         <w:rPr>
           <w:b w:val="0"/>
           <w:color w:val="auto"/>
           <w:sz w:val="40"/>
           <w:szCs w:val="40"/>
+          <w:lang w:val="en-US"/>
         </w:rPr>
       </w:pPr>
       <w:bookmarkStart w:id="12" w:name="_Toc310165819"/>
-      <w:proofErr w:type="spellStart"/>
       <w:r>
         <w:rPr>
           <w:b w:val="0"/>
           <w:color w:val="auto"/>
           <w:sz w:val="40"/>
           <w:szCs w:val="40"/>
-        </w:rPr>
-        <w:t>Gameplay</w:t>
-      </w:r>
-      <w:proofErr w:type="spellEnd"/>
-      <w:r>
+          <w:lang w:val="en-US"/>
+        </w:rPr>
+        <w:lastRenderedPageBreak/>
+        <w:t>Gameplay and Mechanics</w:t>
+      </w:r>
+      <w:bookmarkEnd w:id="12"/>
+    </w:p>
+    <w:p>
+      <w:pPr>
+        <w:pStyle w:val="Kop2"/>
+        <w:rPr>
+          <w:color w:val="auto"/>
+          <w:sz w:val="28"/>
+          <w:szCs w:val="28"/>
+          <w:lang w:val="en-US"/>
+        </w:rPr>
+      </w:pPr>
+      <w:bookmarkStart w:id="13" w:name="_Toc310165820"/>
+      <w:r>
+        <w:rPr>
+          <w:color w:val="auto"/>
+          <w:sz w:val="28"/>
+          <w:szCs w:val="28"/>
+          <w:lang w:val="en-US"/>
+        </w:rPr>
+        <w:t>Core Game Mechanics</w:t>
+      </w:r>
+      <w:bookmarkEnd w:id="13"/>
+    </w:p>
+    <w:p>
+      <w:pPr>
+        <w:rPr>
+          <w:lang w:val="en-US"/>
+        </w:rPr>
+      </w:pPr>
+    </w:p>
+    <w:p>
+      <w:pPr>
+        <w:jc w:val="both"/>
+        <w:rPr>
+          <w:rFonts w:ascii="Calibri" w:hAnsi="Calibri"/>
+        </w:rPr>
+      </w:pPr>
+      <w:r>
+        <w:rPr>
+          <w:rFonts w:ascii="Calibri" w:hAnsi="Calibri"/>
+        </w:rPr>
+        <w:t>De speler loopt door een driedi</w:t>
+      </w:r>
+      <w:r>
+        <w:rPr>
+          <w:rFonts w:ascii="Calibri" w:hAnsi="Calibri"/>
+        </w:rPr>
+        <w:t xml:space="preserve">mensionale reactor, zoekend naar een uitweg. Tijdens deze zoektocht zal de speler zijn grote vijand </w:t>
+      </w:r>
+      <w:proofErr w:type="spellStart"/>
+      <w:r>
+        <w:rPr>
+          <w:rFonts w:ascii="Calibri" w:hAnsi="Calibri"/>
+        </w:rPr>
+        <w:t>Antag</w:t>
+      </w:r>
+      <w:proofErr w:type="spellEnd"/>
+      <w:r>
+        <w:rPr>
+          <w:rFonts w:ascii="Calibri" w:hAnsi="Calibri"/>
+        </w:rPr>
+        <w:t xml:space="preserve"> een aantal keer tegenkomen. Hij hoort hem aankomen met behulp van zijn geigerteller, en zal van hem moeten vluchten en zich moeten verstoppen om te overleven. Naast </w:t>
+      </w:r>
+      <w:proofErr w:type="spellStart"/>
+      <w:r>
+        <w:rPr>
+          <w:rFonts w:ascii="Calibri" w:hAnsi="Calibri"/>
+        </w:rPr>
+        <w:t>Antag</w:t>
+      </w:r>
+      <w:proofErr w:type="spellEnd"/>
+      <w:r>
+        <w:rPr>
+          <w:rFonts w:ascii="Calibri" w:hAnsi="Calibri"/>
+        </w:rPr>
+        <w:t xml:space="preserve"> zullen er ook een aantal </w:t>
+      </w:r>
+      <w:proofErr w:type="spellStart"/>
+      <w:r>
+        <w:rPr>
+          <w:rFonts w:ascii="Calibri" w:hAnsi="Calibri"/>
+        </w:rPr>
+        <w:t>jumpscares</w:t>
+      </w:r>
+      <w:proofErr w:type="spellEnd"/>
+      <w:r>
+        <w:rPr>
+          <w:rFonts w:ascii="Calibri" w:hAnsi="Calibri"/>
+        </w:rPr>
+        <w:t xml:space="preserve"> en bijvoorbeeld een achtervolgende schaduw zijn die de speler bang zullen maken.</w:t>
+      </w:r>
+      <w:r>
+        <w:rPr>
+          <w:rFonts w:ascii="Calibri" w:hAnsi="Calibri"/>
+        </w:rPr>
+        <w:t xml:space="preserve"> </w:t>
+      </w:r>
+      <w:r>
+        <w:rPr>
+          <w:rFonts w:ascii="Calibri" w:hAnsi="Calibri"/>
+        </w:rPr>
+        <w:t>Bij het begin zal de speler een zaklamp en een geigerteller vinden, die hem zullen helpen bij het doorzoeken van de reactor. Daarna zijn een aantal deuren op slot, die de speler pas kan openen als hij de juiste hulpmiddelen heeft gevonden. Hij zal dus objecten moeten inspecteren en ook naar plaatsen moeten gaan waar hij liever niet heen wil.</w:t>
+      </w:r>
+    </w:p>
+    <w:p>
+      <w:pPr>
+        <w:pStyle w:val="Kop2"/>
+        <w:rPr>
+          <w:color w:val="auto"/>
+          <w:sz w:val="28"/>
+          <w:szCs w:val="28"/>
+        </w:rPr>
+      </w:pPr>
+      <w:bookmarkStart w:id="14" w:name="_Toc310165821"/>
+      <w:proofErr w:type="spellStart"/>
+      <w:r>
+        <w:rPr>
+          <w:color w:val="auto"/>
+          <w:sz w:val="28"/>
+          <w:szCs w:val="28"/>
+        </w:rPr>
+        <w:t>GamePlay</w:t>
+      </w:r>
+      <w:proofErr w:type="spellEnd"/>
+      <w:r>
+        <w:rPr>
+          <w:color w:val="auto"/>
+          <w:sz w:val="28"/>
+          <w:szCs w:val="28"/>
+        </w:rPr>
+        <w:t xml:space="preserve"> </w:t>
+      </w:r>
+      <w:proofErr w:type="spellStart"/>
+      <w:r>
+        <w:rPr>
+          <w:color w:val="auto"/>
+          <w:sz w:val="28"/>
+          <w:szCs w:val="28"/>
+        </w:rPr>
+        <w:t>elements</w:t>
+      </w:r>
+      <w:bookmarkEnd w:id="14"/>
+      <w:proofErr w:type="spellEnd"/>
+    </w:p>
+    <w:p>
+      <w:pPr>
+        <w:pStyle w:val="Kop3"/>
+        <w:rPr>
+          <w:color w:val="auto"/>
+        </w:rPr>
+      </w:pPr>
+      <w:bookmarkStart w:id="15" w:name="_Toc310165822"/>
+      <w:r>
+        <w:rPr>
+          <w:color w:val="auto"/>
+        </w:rPr>
+        <w:t>Interactief</w:t>
+      </w:r>
+      <w:bookmarkEnd w:id="15"/>
+    </w:p>
+    <w:p>
+      <w:pPr>
+        <w:jc w:val="both"/>
+        <w:rPr>
+          <w:rFonts w:ascii="Calibri" w:hAnsi="Calibri"/>
+        </w:rPr>
+      </w:pPr>
+      <w:r>
+        <w:rPr>
+          <w:rFonts w:ascii="Calibri" w:hAnsi="Calibri"/>
+        </w:rPr>
+        <w:t xml:space="preserve">De speler kan behalve rondlopen en rennen, ook objecten oppakken en inspecteren. Inspecteren is nodig om </w:t>
+      </w:r>
+      <w:r>
+        <w:rPr>
+          <w:rFonts w:ascii="Calibri" w:hAnsi="Calibri"/>
+        </w:rPr>
+        <w:t>essentiële</w:t>
+      </w:r>
+      <w:r>
+        <w:rPr>
+          <w:rFonts w:ascii="Calibri" w:hAnsi="Calibri"/>
+        </w:rPr>
+        <w:t xml:space="preserve"> objecten te vinden. Ook kan de speler de zaklamp aan en uit zetten. </w:t>
+      </w:r>
+      <w:proofErr w:type="spellStart"/>
+      <w:r>
+        <w:rPr>
+          <w:rFonts w:ascii="Calibri" w:hAnsi="Calibri"/>
+        </w:rPr>
+        <w:t>Antag</w:t>
+      </w:r>
+      <w:proofErr w:type="spellEnd"/>
+      <w:r>
+        <w:rPr>
+          <w:rFonts w:ascii="Calibri" w:hAnsi="Calibri"/>
+        </w:rPr>
+        <w:t xml:space="preserve"> kan het licht van de zaklamp zien, dus pas op met wanneer je hem aan zet.</w:t>
+      </w:r>
+    </w:p>
+    <w:p>
+      <w:pPr>
+        <w:pStyle w:val="Kop3"/>
+        <w:rPr>
+          <w:color w:val="auto"/>
+        </w:rPr>
+      </w:pPr>
+      <w:bookmarkStart w:id="16" w:name="_Toc310165823"/>
+      <w:proofErr w:type="spellStart"/>
+      <w:r>
+        <w:rPr>
+          <w:color w:val="auto"/>
+        </w:rPr>
+        <w:t>Jumpscares</w:t>
+      </w:r>
+      <w:bookmarkEnd w:id="16"/>
+      <w:proofErr w:type="spellEnd"/>
+    </w:p>
+    <w:p>
+      <w:pPr>
+        <w:jc w:val="both"/>
+        <w:rPr>
+          <w:rFonts w:ascii="Calibri" w:hAnsi="Calibri"/>
+        </w:rPr>
+      </w:pPr>
+      <w:r>
+        <w:rPr>
+          <w:rFonts w:ascii="Calibri" w:hAnsi="Calibri"/>
+        </w:rPr>
+        <w:t xml:space="preserve">Bij horrorgames zijn </w:t>
+      </w:r>
+      <w:proofErr w:type="spellStart"/>
+      <w:r>
+        <w:rPr>
+          <w:rFonts w:ascii="Calibri" w:hAnsi="Calibri"/>
+        </w:rPr>
+        <w:t>jumpscares</w:t>
+      </w:r>
+      <w:proofErr w:type="spellEnd"/>
+      <w:r>
+        <w:rPr>
+          <w:rFonts w:ascii="Calibri" w:hAnsi="Calibri"/>
+        </w:rPr>
+        <w:t xml:space="preserve"> natuurlijk belangrijk om de game spannend te maken en om het gevoel te </w:t>
+      </w:r>
+      <w:r>
+        <w:rPr>
+          <w:rFonts w:ascii="Calibri" w:hAnsi="Calibri"/>
+        </w:rPr>
+        <w:t>creëren</w:t>
+      </w:r>
+      <w:r>
+        <w:rPr>
+          <w:rFonts w:ascii="Calibri" w:hAnsi="Calibri"/>
+        </w:rPr>
+        <w:t xml:space="preserve"> dat er om elk hoekje een monster of iets dat je dood kan maken zit. Reaktor bevat tenminste 3 verschillende soorten </w:t>
+      </w:r>
+      <w:proofErr w:type="spellStart"/>
+      <w:r>
+        <w:rPr>
+          <w:rFonts w:ascii="Calibri" w:hAnsi="Calibri"/>
+        </w:rPr>
+        <w:t>jumpscares</w:t>
+      </w:r>
+      <w:proofErr w:type="spellEnd"/>
+      <w:r>
+        <w:rPr>
+          <w:rFonts w:ascii="Calibri" w:hAnsi="Calibri"/>
+        </w:rPr>
+        <w:t>, die ook te combineren zijn.</w:t>
+      </w:r>
+    </w:p>
+    <w:p>
+      <w:pPr>
+        <w:rPr>
+          <w:rFonts w:ascii="Calibri" w:hAnsi="Calibri"/>
+        </w:rPr>
+      </w:pPr>
+      <w:r>
+        <w:rPr>
+          <w:rFonts w:ascii="Calibri" w:hAnsi="Calibri"/>
+        </w:rPr>
+        <w:br/>
+      </w:r>
+      <w:r>
+        <w:rPr>
+          <w:rStyle w:val="Kop3Char"/>
+          <w:color w:val="auto"/>
+        </w:rPr>
+        <w:t xml:space="preserve">Basic </w:t>
+      </w:r>
+      <w:proofErr w:type="spellStart"/>
+      <w:r>
+        <w:rPr>
+          <w:rStyle w:val="Kop3Char"/>
+          <w:color w:val="auto"/>
+        </w:rPr>
+        <w:t>Jumpscare</w:t>
+      </w:r>
+      <w:proofErr w:type="spellEnd"/>
+      <w:r>
+        <w:rPr>
+          <w:rFonts w:ascii="Calibri" w:hAnsi="Calibri"/>
+          <w:b/>
+        </w:rPr>
+        <w:br/>
+      </w:r>
+      <w:r>
+        <w:rPr>
+          <w:rFonts w:ascii="Calibri" w:hAnsi="Calibri"/>
+        </w:rPr>
+        <w:t xml:space="preserve">Dit is de meest gebruikte vorm van </w:t>
+      </w:r>
+      <w:proofErr w:type="spellStart"/>
+      <w:r>
+        <w:rPr>
+          <w:rFonts w:ascii="Calibri" w:hAnsi="Calibri"/>
+        </w:rPr>
+        <w:t>jumpscares</w:t>
+      </w:r>
+      <w:proofErr w:type="spellEnd"/>
+      <w:r>
+        <w:rPr>
+          <w:rFonts w:ascii="Calibri" w:hAnsi="Calibri"/>
+        </w:rPr>
+        <w:t>. Op het moment dat de speler langs een bepaalde locatie loopt, zal er iets engs verschijnen om de speler te laten schrikken. Soms een soort schaduw die de speler niet kan identificeren. Soms gewoon iets simpels als een krat dat opeens op de grond zal vallen.</w:t>
+      </w:r>
+    </w:p>
+    <w:p>
+      <w:pPr>
+        <w:rPr>
+          <w:rStyle w:val="Kop3Char"/>
+          <w:color w:val="auto"/>
+        </w:rPr>
+      </w:pPr>
+      <w:r>
+        <w:rPr>
+          <w:rFonts w:ascii="Calibri" w:hAnsi="Calibri"/>
+        </w:rPr>
+        <w:br/>
+      </w:r>
+      <w:r>
+        <w:rPr>
+          <w:rStyle w:val="Kop3Char"/>
+          <w:color w:val="auto"/>
+        </w:rPr>
+        <w:t>Mysterieuze gebeurtenissen</w:t>
+      </w:r>
+      <w:r>
+        <w:rPr>
+          <w:rFonts w:ascii="Calibri" w:hAnsi="Calibri"/>
+        </w:rPr>
+        <w:br/>
+        <w:t xml:space="preserve">Dit zijn niet zo zeer </w:t>
+      </w:r>
+      <w:proofErr w:type="spellStart"/>
+      <w:r>
+        <w:rPr>
+          <w:rFonts w:ascii="Calibri" w:hAnsi="Calibri"/>
+        </w:rPr>
+        <w:t>jumpscares</w:t>
+      </w:r>
+      <w:proofErr w:type="spellEnd"/>
+      <w:r>
+        <w:rPr>
+          <w:rFonts w:ascii="Calibri" w:hAnsi="Calibri"/>
+        </w:rPr>
+        <w:t xml:space="preserve">, maar meer gebeurtenissen die de speler het gevoel moeten geven dat hij niet veilig is. Een voorbeeld is dat de speler een kamer binnenloopt en één deur open ziet staan. Als de speler ernaartoe wil lopen zal deze langzaam dicht zal gaan. Na het openen van de deur zal hij een lege kast vinden. Zo wordt de spanning verhoogd en is de speler weer angstig waardoor de volgende </w:t>
+      </w:r>
+      <w:proofErr w:type="spellStart"/>
+      <w:r>
+        <w:rPr>
+          <w:rFonts w:ascii="Calibri" w:hAnsi="Calibri"/>
+        </w:rPr>
+        <w:t>jumpscare</w:t>
+      </w:r>
+      <w:proofErr w:type="spellEnd"/>
+      <w:r>
+        <w:rPr>
+          <w:rFonts w:ascii="Calibri" w:hAnsi="Calibri"/>
+        </w:rPr>
+        <w:t xml:space="preserve"> meer effect zal hebben.</w:t>
+      </w:r>
+      <w:r>
+        <w:rPr>
+          <w:rFonts w:ascii="Calibri" w:hAnsi="Calibri"/>
+        </w:rPr>
+        <w:br/>
+      </w:r>
+    </w:p>
+    <w:p>
+      <w:pPr>
+        <w:rPr>
+          <w:rFonts w:asciiTheme="majorHAnsi" w:eastAsiaTheme="majorEastAsia" w:hAnsiTheme="majorHAnsi" w:cstheme="majorBidi"/>
+          <w:b/>
+          <w:bCs/>
+        </w:rPr>
+      </w:pPr>
+      <w:r>
+        <w:rPr>
+          <w:rFonts w:ascii="Calibri" w:hAnsi="Calibri"/>
+          <w:b/>
+        </w:rPr>
+        <w:br/>
+      </w:r>
+    </w:p>
+    <w:p>
+      <w:pPr>
+        <w:rPr>
+          <w:rFonts w:ascii="Calibri" w:hAnsi="Calibri"/>
+        </w:rPr>
+      </w:pPr>
+      <w:r>
+        <w:rPr>
+          <w:rStyle w:val="Kop3Char"/>
+          <w:color w:val="auto"/>
+        </w:rPr>
+        <w:lastRenderedPageBreak/>
+        <w:t>Game Over</w:t>
+      </w:r>
+      <w:r>
+        <w:rPr>
+          <w:rFonts w:ascii="Calibri" w:hAnsi="Calibri"/>
+          <w:b/>
+        </w:rPr>
+        <w:br/>
+      </w:r>
+      <w:r>
+        <w:rPr>
+          <w:rFonts w:ascii="Calibri" w:hAnsi="Calibri"/>
+        </w:rPr>
+        <w:t xml:space="preserve">De speler kan alleen doodgemaakt worden door </w:t>
+      </w:r>
+      <w:proofErr w:type="spellStart"/>
+      <w:r>
+        <w:rPr>
+          <w:rFonts w:ascii="Calibri" w:hAnsi="Calibri"/>
+        </w:rPr>
+        <w:t>Antag</w:t>
+      </w:r>
+      <w:proofErr w:type="spellEnd"/>
+      <w:r>
+        <w:rPr>
+          <w:rFonts w:ascii="Calibri" w:hAnsi="Calibri"/>
+        </w:rPr>
+        <w:t xml:space="preserve">.  Als </w:t>
+      </w:r>
+      <w:proofErr w:type="spellStart"/>
+      <w:r>
+        <w:rPr>
+          <w:rFonts w:ascii="Calibri" w:hAnsi="Calibri"/>
+        </w:rPr>
+        <w:t>Antag</w:t>
+      </w:r>
+      <w:proofErr w:type="spellEnd"/>
+      <w:r>
+        <w:rPr>
+          <w:rFonts w:ascii="Calibri" w:hAnsi="Calibri"/>
+        </w:rPr>
+        <w:t xml:space="preserve"> in de buurt komt….. Als hij uiteindelijk dichtbij genoeg is pakt hij de speler, en is het game over.</w:t>
+      </w:r>
+    </w:p>
+    <w:p>
+      <w:pPr>
+        <w:rPr>
+          <w:rFonts w:ascii="Calibri" w:hAnsi="Calibri"/>
+          <w:b/>
+        </w:rPr>
+      </w:pPr>
+    </w:p>
+    <w:p>
+      <w:pPr>
+        <w:pStyle w:val="Kop1"/>
         <w:rPr>
           <w:b w:val="0"/>
           <w:color w:val="auto"/>
           <w:sz w:val="40"/>
           <w:szCs w:val="40"/>
         </w:rPr>
-        <w:t xml:space="preserve"> </w:t>
-      </w:r>
-      <w:proofErr w:type="spellStart"/>
+      </w:pPr>
+      <w:bookmarkStart w:id="17" w:name="_Toc310165824"/>
       <w:r>
         <w:rPr>
           <w:b w:val="0"/>
@@ -3673,568 +4121,13 @@
           <w:sz w:val="40"/>
           <w:szCs w:val="40"/>
         </w:rPr>
-        <w:t>and</w:t>
-      </w:r>
-      <w:proofErr w:type="spellEnd"/>
-      <w:r>
-        <w:rPr>
-          <w:b w:val="0"/>
-          <w:color w:val="auto"/>
-          <w:sz w:val="40"/>
-          <w:szCs w:val="40"/>
-        </w:rPr>
-        <w:t xml:space="preserve"> </w:t>
-      </w:r>
-      <w:proofErr w:type="spellStart"/>
-      <w:r>
-        <w:rPr>
-          <w:b w:val="0"/>
-          <w:color w:val="auto"/>
-          <w:sz w:val="40"/>
-          <w:szCs w:val="40"/>
-        </w:rPr>
-        <w:t>Mechanics</w:t>
-      </w:r>
-      <w:bookmarkEnd w:id="12"/>
-      <w:proofErr w:type="spellEnd"/>
-    </w:p>
-    <w:p>
-      <w:pPr>
-        <w:pStyle w:val="Heading2"/>
-        <w:rPr>
-          <w:color w:val="auto"/>
-          <w:sz w:val="28"/>
-          <w:szCs w:val="28"/>
-        </w:rPr>
-      </w:pPr>
-      <w:bookmarkStart w:id="13" w:name="_Toc310165820"/>
-      <w:proofErr w:type="spellStart"/>
-      <w:r>
-        <w:rPr>
-          <w:color w:val="auto"/>
-          <w:sz w:val="28"/>
-          <w:szCs w:val="28"/>
-        </w:rPr>
-        <w:t>Core</w:t>
-      </w:r>
-      <w:proofErr w:type="spellEnd"/>
-      <w:r>
-        <w:rPr>
-          <w:color w:val="auto"/>
-          <w:sz w:val="28"/>
-          <w:szCs w:val="28"/>
-        </w:rPr>
-        <w:t xml:space="preserve"> Game </w:t>
-      </w:r>
-      <w:proofErr w:type="spellStart"/>
-      <w:r>
-        <w:rPr>
-          <w:color w:val="auto"/>
-          <w:sz w:val="28"/>
-          <w:szCs w:val="28"/>
-        </w:rPr>
-        <w:t>Mechanics</w:t>
-      </w:r>
-      <w:bookmarkEnd w:id="13"/>
-      <w:proofErr w:type="spellEnd"/>
-    </w:p>
-    <w:p/>
-    <w:p>
-      <w:pPr>
-        <w:jc w:val="both"/>
-        <w:rPr>
-          <w:rFonts w:ascii="Calibri" w:hAnsi="Calibri"/>
-        </w:rPr>
-      </w:pPr>
-      <w:r>
-        <w:rPr>
-          <w:rFonts w:ascii="Calibri" w:hAnsi="Calibri"/>
-        </w:rPr>
-        <w:t xml:space="preserve">De speler loopt door een </w:t>
-      </w:r>
-      <w:proofErr w:type="spellStart"/>
-      <w:r>
-        <w:rPr>
-          <w:rFonts w:ascii="Calibri" w:hAnsi="Calibri"/>
-        </w:rPr>
-        <w:t>driedemensionale</w:t>
-      </w:r>
-      <w:proofErr w:type="spellEnd"/>
-      <w:r>
-        <w:rPr>
-          <w:rFonts w:ascii="Calibri" w:hAnsi="Calibri"/>
-        </w:rPr>
-        <w:t xml:space="preserve"> reactor, zoekend naar een uitweg. Tijdens deze zoektocht zal de speler zijn grote vijand </w:t>
-      </w:r>
-      <w:proofErr w:type="spellStart"/>
-      <w:r>
-        <w:rPr>
-          <w:rFonts w:ascii="Calibri" w:hAnsi="Calibri"/>
-        </w:rPr>
-        <w:t>Antag</w:t>
-      </w:r>
-      <w:proofErr w:type="spellEnd"/>
-      <w:r>
-        <w:rPr>
-          <w:rFonts w:ascii="Calibri" w:hAnsi="Calibri"/>
-        </w:rPr>
-        <w:t xml:space="preserve"> een aantal keer tegenkomen. Hij hoort hem aankomen met behulp van zijn geigerteller, en zal van hem moeten vluchten en zich moeten verstoppen om te overleven. Naast </w:t>
-      </w:r>
-      <w:proofErr w:type="spellStart"/>
-      <w:r>
-        <w:rPr>
-          <w:rFonts w:ascii="Calibri" w:hAnsi="Calibri"/>
-        </w:rPr>
-        <w:t>Antag</w:t>
-      </w:r>
-      <w:proofErr w:type="spellEnd"/>
-      <w:r>
-        <w:rPr>
-          <w:rFonts w:ascii="Calibri" w:hAnsi="Calibri"/>
-        </w:rPr>
-        <w:t xml:space="preserve"> zullen er ook een aantal </w:t>
-      </w:r>
-      <w:proofErr w:type="spellStart"/>
-      <w:r>
-        <w:rPr>
-          <w:rFonts w:ascii="Calibri" w:hAnsi="Calibri"/>
-        </w:rPr>
-        <w:t>jumpscares</w:t>
-      </w:r>
-      <w:proofErr w:type="spellEnd"/>
-      <w:r>
-        <w:rPr>
-          <w:rFonts w:ascii="Calibri" w:hAnsi="Calibri"/>
-        </w:rPr>
-        <w:t xml:space="preserve"> en bijvoorbeeld een achtervolgende schaduw zijn die de speler bang zullen maken.</w:t>
-      </w:r>
-      <w:r>
-        <w:rPr>
-          <w:rFonts w:ascii="Calibri" w:hAnsi="Calibri"/>
-        </w:rPr>
-        <w:t xml:space="preserve"> </w:t>
-      </w:r>
-      <w:r>
-        <w:rPr>
-          <w:rFonts w:ascii="Calibri" w:hAnsi="Calibri"/>
-        </w:rPr>
-        <w:t>Bij het begin zal de speler een zaklamp en een geigerteller vinden, die hem zullen helpen bij het doorzoeken van de reactor. Daarna zijn een aantal deuren op slot, die de speler pas kan openen als hij de juiste hulpmiddelen heeft gevonden. Hij zal dus objecten moeten inspecteren en ook naar plaatsen moeten gaan waar hij liever niet heen wil.</w:t>
-      </w:r>
-    </w:p>
-    <w:p>
-      <w:pPr>
-        <w:pStyle w:val="Heading2"/>
-        <w:rPr>
-          <w:color w:val="auto"/>
-          <w:sz w:val="28"/>
-          <w:szCs w:val="28"/>
-        </w:rPr>
-      </w:pPr>
-      <w:bookmarkStart w:id="14" w:name="_Toc310165821"/>
-      <w:proofErr w:type="spellStart"/>
-      <w:r>
-        <w:rPr>
-          <w:color w:val="auto"/>
-          <w:sz w:val="28"/>
-          <w:szCs w:val="28"/>
-        </w:rPr>
-        <w:t>GamePlay</w:t>
-      </w:r>
-      <w:proofErr w:type="spellEnd"/>
-      <w:r>
-        <w:rPr>
-          <w:color w:val="auto"/>
-          <w:sz w:val="28"/>
-          <w:szCs w:val="28"/>
-        </w:rPr>
-        <w:t xml:space="preserve"> </w:t>
-      </w:r>
-      <w:proofErr w:type="spellStart"/>
-      <w:r>
-        <w:rPr>
-          <w:color w:val="auto"/>
-          <w:sz w:val="28"/>
-          <w:szCs w:val="28"/>
-        </w:rPr>
-        <w:t>elements</w:t>
-      </w:r>
-      <w:bookmarkEnd w:id="14"/>
-      <w:proofErr w:type="spellEnd"/>
-    </w:p>
-    <w:p>
-      <w:pPr>
-        <w:pStyle w:val="Heading3"/>
-        <w:rPr>
-          <w:color w:val="auto"/>
-        </w:rPr>
-      </w:pPr>
-      <w:bookmarkStart w:id="15" w:name="_Toc310165822"/>
-      <w:r>
-        <w:rPr>
-          <w:color w:val="auto"/>
-        </w:rPr>
-        <w:t>Interactief</w:t>
-      </w:r>
-      <w:bookmarkEnd w:id="15"/>
-    </w:p>
-    <w:p>
-      <w:pPr>
-        <w:jc w:val="both"/>
-        <w:rPr>
-          <w:rFonts w:ascii="Calibri" w:hAnsi="Calibri"/>
-        </w:rPr>
-      </w:pPr>
-      <w:r>
-        <w:rPr>
-          <w:rFonts w:ascii="Calibri" w:hAnsi="Calibri"/>
-        </w:rPr>
-        <w:t xml:space="preserve">De speler kan behalve rondlopen en rennen, ook objecten oppakken en inspecteren. Inspecteren is nodig om </w:t>
-      </w:r>
-      <w:proofErr w:type="spellStart"/>
-      <w:r>
-        <w:rPr>
-          <w:rFonts w:ascii="Calibri" w:hAnsi="Calibri"/>
-        </w:rPr>
-        <w:t>essentiele</w:t>
-      </w:r>
-      <w:proofErr w:type="spellEnd"/>
-      <w:r>
-        <w:rPr>
-          <w:rFonts w:ascii="Calibri" w:hAnsi="Calibri"/>
-        </w:rPr>
-        <w:t xml:space="preserve"> objecten te vinden. Ook kan de speler de zaklamp aan en uit zetten. </w:t>
-      </w:r>
-      <w:proofErr w:type="spellStart"/>
-      <w:r>
-        <w:rPr>
-          <w:rFonts w:ascii="Calibri" w:hAnsi="Calibri"/>
-        </w:rPr>
-        <w:t>Antag</w:t>
-      </w:r>
-      <w:proofErr w:type="spellEnd"/>
-      <w:r>
-        <w:rPr>
-          <w:rFonts w:ascii="Calibri" w:hAnsi="Calibri"/>
-        </w:rPr>
-        <w:t xml:space="preserve"> kan het licht van de zaklamp zien, dus pas op met wanneer je hem aan zet.</w:t>
-      </w:r>
-    </w:p>
-    <w:p>
-      <w:pPr>
-        <w:pStyle w:val="Heading3"/>
-        <w:rPr>
-          <w:color w:val="auto"/>
-        </w:rPr>
-      </w:pPr>
-      <w:bookmarkStart w:id="16" w:name="_Toc310165823"/>
-      <w:proofErr w:type="spellStart"/>
-      <w:r>
-        <w:rPr>
-          <w:color w:val="auto"/>
-        </w:rPr>
-        <w:t>Jumpscares</w:t>
-      </w:r>
-      <w:bookmarkEnd w:id="16"/>
-      <w:proofErr w:type="spellEnd"/>
-    </w:p>
-    <w:p>
-      <w:pPr>
-        <w:jc w:val="both"/>
-        <w:rPr>
-          <w:rFonts w:ascii="Calibri" w:hAnsi="Calibri"/>
-        </w:rPr>
-      </w:pPr>
-      <w:r>
-        <w:rPr>
-          <w:rFonts w:ascii="Calibri" w:hAnsi="Calibri"/>
-        </w:rPr>
-        <w:t xml:space="preserve">Bij horrorgames zijn </w:t>
-      </w:r>
-      <w:proofErr w:type="spellStart"/>
-      <w:r>
-        <w:rPr>
-          <w:rFonts w:ascii="Calibri" w:hAnsi="Calibri"/>
-        </w:rPr>
-        <w:t>jumpscares</w:t>
-      </w:r>
-      <w:proofErr w:type="spellEnd"/>
-      <w:r>
-        <w:rPr>
-          <w:rFonts w:ascii="Calibri" w:hAnsi="Calibri"/>
-        </w:rPr>
-        <w:t xml:space="preserve"> natuurlijk belangrijk om de game spannend te maken en om het gevoel te </w:t>
-      </w:r>
-      <w:proofErr w:type="spellStart"/>
-      <w:r>
-        <w:rPr>
-          <w:rFonts w:ascii="Calibri" w:hAnsi="Calibri"/>
-        </w:rPr>
-        <w:t>creëeren</w:t>
-      </w:r>
-      <w:proofErr w:type="spellEnd"/>
-      <w:r>
-        <w:rPr>
-          <w:rFonts w:ascii="Calibri" w:hAnsi="Calibri"/>
-        </w:rPr>
-        <w:t xml:space="preserve"> dat er om elk hoekje een monster of iets dat je dood kan maken zit. </w:t>
-      </w:r>
-      <w:proofErr w:type="spellStart"/>
-      <w:r>
-        <w:rPr>
-          <w:rFonts w:ascii="Calibri" w:hAnsi="Calibri"/>
-        </w:rPr>
-        <w:t>Reaktor</w:t>
-      </w:r>
-      <w:proofErr w:type="spellEnd"/>
-      <w:r>
-        <w:rPr>
-          <w:rFonts w:ascii="Calibri" w:hAnsi="Calibri"/>
-        </w:rPr>
-        <w:t xml:space="preserve"> bevat tenminste 3 verschillende soorten </w:t>
-      </w:r>
-      <w:proofErr w:type="spellStart"/>
-      <w:r>
-        <w:rPr>
-          <w:rFonts w:ascii="Calibri" w:hAnsi="Calibri"/>
-        </w:rPr>
-        <w:t>jumpscares</w:t>
-      </w:r>
-      <w:proofErr w:type="spellEnd"/>
-      <w:r>
-        <w:rPr>
-          <w:rFonts w:ascii="Calibri" w:hAnsi="Calibri"/>
-        </w:rPr>
-        <w:t>, die ook te combineren zijn.</w:t>
-      </w:r>
-    </w:p>
-    <w:p>
-      <w:pPr>
-        <w:rPr>
-          <w:rFonts w:ascii="Calibri" w:hAnsi="Calibri"/>
-        </w:rPr>
-      </w:pPr>
-      <w:r>
-        <w:rPr>
-          <w:rFonts w:ascii="Calibri" w:hAnsi="Calibri"/>
-        </w:rPr>
-        <w:br/>
-      </w:r>
-      <w:r>
-        <w:rPr>
-          <w:rStyle w:val="Heading3Char"/>
-          <w:color w:val="auto"/>
-        </w:rPr>
-        <w:t xml:space="preserve">Basic </w:t>
-      </w:r>
-      <w:proofErr w:type="spellStart"/>
-      <w:r>
-        <w:rPr>
-          <w:rStyle w:val="Heading3Char"/>
-          <w:color w:val="auto"/>
-        </w:rPr>
-        <w:t>Jumpscare</w:t>
-      </w:r>
-      <w:proofErr w:type="spellEnd"/>
-      <w:r>
-        <w:rPr>
-          <w:rFonts w:ascii="Calibri" w:hAnsi="Calibri"/>
-          <w:b/>
-        </w:rPr>
-        <w:br/>
-      </w:r>
-      <w:r>
-        <w:rPr>
-          <w:rFonts w:ascii="Calibri" w:hAnsi="Calibri"/>
-        </w:rPr>
-        <w:t xml:space="preserve">Dit is de meest gebruikte vorm van </w:t>
-      </w:r>
-      <w:proofErr w:type="spellStart"/>
-      <w:r>
-        <w:rPr>
-          <w:rFonts w:ascii="Calibri" w:hAnsi="Calibri"/>
-        </w:rPr>
-        <w:t>jumpscares</w:t>
-      </w:r>
-      <w:proofErr w:type="spellEnd"/>
-      <w:r>
-        <w:rPr>
-          <w:rFonts w:ascii="Calibri" w:hAnsi="Calibri"/>
-        </w:rPr>
-        <w:t>. Op het moment dat de speler langs een bepaalde locatie loopt, zal er iets engs verschijnen om de speler te laten schrikken. Soms een soort schaduw die de speler niet kan identificeren. Soms gewoon iets simpels als een krat dat opeens op de grond zal vallen.</w:t>
-      </w:r>
-    </w:p>
-    <w:p>
-      <w:pPr>
-        <w:rPr>
-          <w:rStyle w:val="Heading3Char"/>
-          <w:color w:val="auto"/>
-        </w:rPr>
-      </w:pPr>
-      <w:r>
-        <w:rPr>
-          <w:rFonts w:ascii="Calibri" w:hAnsi="Calibri"/>
-        </w:rPr>
-        <w:br/>
-      </w:r>
-      <w:r>
-        <w:rPr>
-          <w:rStyle w:val="Heading3Char"/>
-          <w:color w:val="auto"/>
-        </w:rPr>
-        <w:t>Mysterieuze gebeurtenissen</w:t>
-      </w:r>
-      <w:r>
-        <w:rPr>
-          <w:rFonts w:ascii="Calibri" w:hAnsi="Calibri"/>
-        </w:rPr>
-        <w:br/>
-        <w:t xml:space="preserve">Dit zijn niet zo zeer </w:t>
-      </w:r>
-      <w:proofErr w:type="spellStart"/>
-      <w:r>
-        <w:rPr>
-          <w:rFonts w:ascii="Calibri" w:hAnsi="Calibri"/>
-        </w:rPr>
-        <w:t>jumpscares</w:t>
-      </w:r>
-      <w:proofErr w:type="spellEnd"/>
-      <w:r>
-        <w:rPr>
-          <w:rFonts w:ascii="Calibri" w:hAnsi="Calibri"/>
-        </w:rPr>
-        <w:t xml:space="preserve">, maar meer gebeurtenissen die de speler het gevoel moeten geven dat hij niet veilig is. Een voorbeeld is dat de speler een kamer binnenloopt en één deur open ziet staan. Als de speler ernaartoe wil lopen zal deze langzaam dicht zal gaan. Na het openen van de deur zal hij een lege kast vinden. Zo wordt de spanning verhoogd en is de speler weer angstig waardoor de volgende </w:t>
-      </w:r>
-      <w:proofErr w:type="spellStart"/>
-      <w:r>
-        <w:rPr>
-          <w:rFonts w:ascii="Calibri" w:hAnsi="Calibri"/>
-        </w:rPr>
-        <w:t>jumpscare</w:t>
-      </w:r>
-      <w:proofErr w:type="spellEnd"/>
-      <w:r>
-        <w:rPr>
-          <w:rFonts w:ascii="Calibri" w:hAnsi="Calibri"/>
-        </w:rPr>
-        <w:t xml:space="preserve"> meer effect zal hebben.</w:t>
-      </w:r>
-      <w:r>
-        <w:rPr>
-          <w:rFonts w:ascii="Calibri" w:hAnsi="Calibri"/>
-        </w:rPr>
-        <w:br/>
-      </w:r>
-    </w:p>
-    <w:p>
-      <w:pPr>
-        <w:rPr>
-          <w:rFonts w:ascii="Calibri" w:hAnsi="Calibri"/>
-          <w:b/>
-        </w:rPr>
-      </w:pPr>
-      <w:r>
-        <w:rPr>
-          <w:rStyle w:val="Heading3Char"/>
-          <w:color w:val="auto"/>
-        </w:rPr>
-        <w:t>De schaduw op de trap</w:t>
-      </w:r>
-      <w:r>
-        <w:rPr>
-          <w:rFonts w:ascii="Calibri" w:hAnsi="Calibri"/>
-          <w:b/>
-        </w:rPr>
-        <w:br/>
-      </w:r>
-    </w:p>
-    <w:p>
-      <w:pPr>
-        <w:rPr>
-          <w:rFonts w:ascii="Calibri" w:hAnsi="Calibri"/>
-        </w:rPr>
-      </w:pPr>
-      <w:r>
-        <w:rPr>
-          <w:rStyle w:val="Heading3Char"/>
-          <w:color w:val="auto"/>
-        </w:rPr>
-        <w:t>Game Over</w:t>
-      </w:r>
-      <w:r>
-        <w:rPr>
-          <w:rFonts w:ascii="Calibri" w:hAnsi="Calibri"/>
-          <w:b/>
-        </w:rPr>
-        <w:br/>
-      </w:r>
-      <w:r>
-        <w:rPr>
-          <w:rFonts w:ascii="Calibri" w:hAnsi="Calibri"/>
-        </w:rPr>
-        <w:t xml:space="preserve">De speler kan alleen doodgemaakt worden door </w:t>
-      </w:r>
-      <w:proofErr w:type="spellStart"/>
-      <w:r>
-        <w:rPr>
-          <w:rFonts w:ascii="Calibri" w:hAnsi="Calibri"/>
-        </w:rPr>
-        <w:t>Antag</w:t>
-      </w:r>
-      <w:proofErr w:type="spellEnd"/>
-      <w:r>
-        <w:rPr>
-          <w:rFonts w:ascii="Calibri" w:hAnsi="Calibri"/>
-        </w:rPr>
-        <w:t xml:space="preserve">.  Als </w:t>
-      </w:r>
-      <w:proofErr w:type="spellStart"/>
-      <w:r>
-        <w:rPr>
-          <w:rFonts w:ascii="Calibri" w:hAnsi="Calibri"/>
-        </w:rPr>
-        <w:t>Antag</w:t>
-      </w:r>
-      <w:proofErr w:type="spellEnd"/>
-      <w:r>
-        <w:rPr>
-          <w:rFonts w:ascii="Calibri" w:hAnsi="Calibri"/>
-        </w:rPr>
-        <w:t xml:space="preserve"> in de buurt komt….. Als hij uiteindelijk dichtbij genoeg is pakt hij de speler, en is het game over.</w:t>
-      </w:r>
-    </w:p>
-    <w:p>
-      <w:pPr>
-        <w:rPr>
-          <w:rFonts w:ascii="Calibri" w:hAnsi="Calibri"/>
-          <w:b/>
-        </w:rPr>
-      </w:pPr>
-    </w:p>
-    <w:p>
-      <w:pPr>
-        <w:pStyle w:val="Heading1"/>
-        <w:rPr>
-          <w:b w:val="0"/>
-          <w:color w:val="auto"/>
-          <w:sz w:val="40"/>
-          <w:szCs w:val="40"/>
-        </w:rPr>
-      </w:pPr>
-      <w:bookmarkStart w:id="17" w:name="_Toc310165824"/>
-      <w:r>
-        <w:rPr>
-          <w:b w:val="0"/>
-          <w:color w:val="auto"/>
-          <w:sz w:val="40"/>
-          <w:szCs w:val="40"/>
-        </w:rPr>
         <w:t>Art</w:t>
       </w:r>
       <w:bookmarkEnd w:id="17"/>
     </w:p>
     <w:p>
       <w:pPr>
-        <w:pStyle w:val="Heading2"/>
+        <w:pStyle w:val="Kop2"/>
         <w:rPr>
           <w:color w:val="auto"/>
           <w:sz w:val="28"/>
@@ -4325,35 +4218,7 @@
         <w:rPr>
           <w:rFonts w:ascii="Calibri" w:hAnsi="Calibri"/>
         </w:rPr>
-        <w:t xml:space="preserve">De stijl van </w:t>
-      </w:r>
-      <w:proofErr w:type="spellStart"/>
-      <w:r>
-        <w:rPr>
-          <w:rFonts w:ascii="Calibri" w:hAnsi="Calibri"/>
-        </w:rPr>
-        <w:t>Reaktor</w:t>
-      </w:r>
-      <w:proofErr w:type="spellEnd"/>
-      <w:r>
-        <w:rPr>
-          <w:rFonts w:ascii="Calibri" w:hAnsi="Calibri"/>
-        </w:rPr>
-        <w:t xml:space="preserve"> wordt grotendeels bepaald door de omgeving waar het zich in afspeelt. </w:t>
-      </w:r>
-      <w:proofErr w:type="spellStart"/>
-      <w:r>
-        <w:rPr>
-          <w:rFonts w:ascii="Calibri" w:hAnsi="Calibri"/>
-        </w:rPr>
-        <w:t>Reaktor</w:t>
-      </w:r>
-      <w:proofErr w:type="spellEnd"/>
-      <w:r>
-        <w:rPr>
-          <w:rFonts w:ascii="Calibri" w:hAnsi="Calibri"/>
-        </w:rPr>
-        <w:t xml:space="preserve"> is een horrorgame en dat vraagt om een erg uitgesproken stijl. Daarom is er gekozen voor een beklemmende sfeer. Het is de bedoeling daarmee een constante angst te garanderen voor de speler. </w:t>
+        <w:t xml:space="preserve">De stijl van Reaktor wordt grotendeels bepaald door de omgeving waar het zich in afspeelt. Reaktor is een horrorgame en dat vraagt om een erg uitgesproken stijl. Daarom is er gekozen voor een beklemmende sfeer. Het is de bedoeling daarmee een constante angst te garanderen voor de speler. </w:t>
       </w:r>
       <w:proofErr w:type="spellStart"/>
       <w:r>
@@ -4367,21 +4232,7 @@
         <w:rPr>
           <w:rFonts w:ascii="Calibri" w:hAnsi="Calibri"/>
         </w:rPr>
-        <w:t xml:space="preserve"> zal dan ook voor de meeste angst en spanning zorgen in </w:t>
-      </w:r>
-      <w:proofErr w:type="spellStart"/>
-      <w:r>
-        <w:rPr>
-          <w:rFonts w:ascii="Calibri" w:hAnsi="Calibri"/>
-        </w:rPr>
-        <w:t>Reaktor</w:t>
-      </w:r>
-      <w:proofErr w:type="spellEnd"/>
-      <w:r>
-        <w:rPr>
-          <w:rFonts w:ascii="Calibri" w:hAnsi="Calibri"/>
-        </w:rPr>
-        <w:t xml:space="preserve">. Daarom is de hele stijl uit </w:t>
+        <w:t xml:space="preserve"> zal dan ook voor de meeste angst en spanning zorgen in Reaktor. Daarom is de hele stijl uit </w:t>
       </w:r>
       <w:proofErr w:type="spellStart"/>
       <w:r>
@@ -4421,21 +4272,7 @@
         <w:rPr>
           <w:rFonts w:ascii="Calibri" w:hAnsi="Calibri"/>
         </w:rPr>
-        <w:t xml:space="preserve"> is constant naar de speler opzoek en daarom maakt het hem één van de belangrijkste stijlfiguren van </w:t>
-      </w:r>
-      <w:proofErr w:type="spellStart"/>
-      <w:r>
-        <w:rPr>
-          <w:rFonts w:ascii="Calibri" w:hAnsi="Calibri"/>
-        </w:rPr>
-        <w:t>Reaktor</w:t>
-      </w:r>
-      <w:proofErr w:type="spellEnd"/>
-      <w:r>
-        <w:rPr>
-          <w:rFonts w:ascii="Calibri" w:hAnsi="Calibri"/>
-        </w:rPr>
-        <w:t xml:space="preserve">. </w:t>
+        <w:t xml:space="preserve"> is constant naar de speler opzoek en daarom maakt het hem één van de belangrijkste stijlfiguren van Reaktor. </w:t>
       </w:r>
     </w:p>
     <w:p>
@@ -4449,54 +4286,12 @@
         <w:rPr>
           <w:rFonts w:ascii="Calibri" w:hAnsi="Calibri"/>
         </w:rPr>
-        <w:t xml:space="preserve">De reactor van </w:t>
-      </w:r>
-      <w:proofErr w:type="spellStart"/>
-      <w:r>
-        <w:rPr>
-          <w:rFonts w:ascii="Calibri" w:hAnsi="Calibri"/>
-        </w:rPr>
-        <w:t>Tsjernobyl</w:t>
-      </w:r>
-      <w:proofErr w:type="spellEnd"/>
-      <w:r>
-        <w:rPr>
-          <w:rFonts w:ascii="Calibri" w:hAnsi="Calibri"/>
-        </w:rPr>
-        <w:t xml:space="preserve"> is een plek die mensen vaak fascineert. </w:t>
-      </w:r>
-      <w:proofErr w:type="spellStart"/>
-      <w:r>
-        <w:rPr>
-          <w:rFonts w:ascii="Calibri" w:hAnsi="Calibri"/>
-        </w:rPr>
-        <w:t>Reaktor</w:t>
-      </w:r>
-      <w:proofErr w:type="spellEnd"/>
-      <w:r>
-        <w:rPr>
-          <w:rFonts w:ascii="Calibri" w:hAnsi="Calibri"/>
-        </w:rPr>
-        <w:t xml:space="preserve"> heeft deze plek tot leven gebracht. Net na de meltdown is het een verlaten en donkere plaats. Zowel industrie als kantoor is het toneel van </w:t>
-      </w:r>
-      <w:proofErr w:type="spellStart"/>
-      <w:r>
-        <w:rPr>
-          <w:rFonts w:ascii="Calibri" w:hAnsi="Calibri"/>
-        </w:rPr>
-        <w:t>Reaktor</w:t>
-      </w:r>
-      <w:proofErr w:type="spellEnd"/>
-      <w:r>
-        <w:rPr>
-          <w:rFonts w:ascii="Calibri" w:hAnsi="Calibri"/>
-        </w:rPr>
-        <w:t xml:space="preserve">, wat het een gevarieerde game beleving maakt. </w:t>
-      </w:r>
-    </w:p>
-    <w:p>
-      <w:pPr>
-        <w:pStyle w:val="Heading2"/>
+        <w:t xml:space="preserve">De reactor van Tsjernobyl is een plek die mensen vaak fascineert. Reaktor heeft deze plek tot leven gebracht. Net na de meltdown is het een verlaten en donkere plaats. Zowel industrie als kantoor is het toneel van Reaktor, wat het een gevarieerde game beleving maakt. </w:t>
+      </w:r>
+    </w:p>
+    <w:p>
+      <w:pPr>
+        <w:pStyle w:val="Kop2"/>
         <w:rPr>
           <w:color w:val="auto"/>
           <w:sz w:val="28"/>
@@ -4846,6 +4641,7 @@
           <w:noProof/>
           <w:lang w:val="en-US"/>
         </w:rPr>
+        <w:lastRenderedPageBreak/>
         <w:drawing>
           <wp:anchor distT="0" distB="0" distL="114300" distR="114300" simplePos="0" relativeHeight="251663360" behindDoc="0" locked="0" layoutInCell="1" allowOverlap="1" wp14:anchorId="4D318032" wp14:editId="4C9A4DB4">
             <wp:simplePos x="0" y="0"/>
@@ -4892,7 +4688,7 @@
                       <a:noFill/>
                     </a:ln>
                     <a:extLst>
-                      <a:ext uri="{53640926-AAD7-44d8-BBD7-CCE9431645EC}">
+                      <a:ext uri="{53640926-AAD7-44D8-BBD7-CCE9431645EC}">
                         <a14:shadowObscured xmlns:a14="http://schemas.microsoft.com/office/drawing/2010/main"/>
                       </a:ext>
                     </a:extLst>
@@ -4926,7 +4722,7 @@
     </w:p>
     <w:p>
       <w:pPr>
-        <w:pStyle w:val="Heading2"/>
+        <w:pStyle w:val="Kop2"/>
         <w:rPr>
           <w:color w:val="auto"/>
           <w:sz w:val="28"/>
@@ -4962,21 +4758,7 @@
         <w:rPr>
           <w:rFonts w:ascii="Calibri" w:hAnsi="Calibri"/>
         </w:rPr>
-        <w:t xml:space="preserve">De game setting wordt bepaald door de omgeving en de modellen. Al de modellen zijn afgeleid uit de </w:t>
-      </w:r>
-      <w:proofErr w:type="spellStart"/>
-      <w:r>
-        <w:rPr>
-          <w:rFonts w:ascii="Calibri" w:hAnsi="Calibri"/>
-        </w:rPr>
-        <w:t>Tsjernobyl</w:t>
-      </w:r>
-      <w:proofErr w:type="spellEnd"/>
-      <w:r>
-        <w:rPr>
-          <w:rFonts w:ascii="Calibri" w:hAnsi="Calibri"/>
-        </w:rPr>
-        <w:t xml:space="preserve"> ramp. De speler heeft een Geigertellen om te horen of </w:t>
+        <w:t xml:space="preserve">De game setting wordt bepaald door de omgeving en de modellen. Al de modellen zijn afgeleid uit de Tsjernobyl ramp. De speler heeft een Geigertellen om te horen of </w:t>
       </w:r>
       <w:proofErr w:type="spellStart"/>
       <w:r>
@@ -4995,7 +4777,7 @@
     </w:p>
     <w:p>
       <w:pPr>
-        <w:pStyle w:val="Heading1"/>
+        <w:pStyle w:val="Kop1"/>
         <w:rPr>
           <w:b w:val="0"/>
           <w:color w:val="auto"/>
@@ -5033,21 +4815,7 @@
         <w:rPr>
           <w:rFonts w:ascii="Calibri" w:hAnsi="Calibri"/>
         </w:rPr>
-        <w:t xml:space="preserve">De muziek in </w:t>
-      </w:r>
-      <w:proofErr w:type="spellStart"/>
-      <w:r>
-        <w:rPr>
-          <w:rFonts w:ascii="Calibri" w:hAnsi="Calibri"/>
-        </w:rPr>
-        <w:t>Reaktor</w:t>
-      </w:r>
-      <w:proofErr w:type="spellEnd"/>
-      <w:r>
-        <w:rPr>
-          <w:rFonts w:ascii="Calibri" w:hAnsi="Calibri"/>
-        </w:rPr>
-        <w:t xml:space="preserve"> is erg belangrijk. Een griezelfilm zonder muziek is niet eng. Daarom is de hele soundtrack opgebouwd in </w:t>
+        <w:t xml:space="preserve">De muziek in Reaktor is erg belangrijk. Een griezelfilm zonder muziek is niet eng. Daarom is de hele soundtrack opgebouwd in </w:t>
       </w:r>
       <w:proofErr w:type="spellStart"/>
       <w:r>
@@ -5073,12 +4841,13 @@
     </w:p>
     <w:p>
       <w:pPr>
-        <w:pStyle w:val="Heading1"/>
+        <w:pStyle w:val="Kop1"/>
         <w:rPr>
           <w:b w:val="0"/>
           <w:color w:val="auto"/>
           <w:sz w:val="40"/>
           <w:szCs w:val="40"/>
+          <w:lang w:val="en-US"/>
         </w:rPr>
       </w:pPr>
       <w:bookmarkStart w:id="22" w:name="_Toc310165829"/>
@@ -5088,6 +4857,7 @@
           <w:color w:val="auto"/>
           <w:sz w:val="40"/>
           <w:szCs w:val="40"/>
+          <w:lang w:val="en-US"/>
         </w:rPr>
         <w:t>User Interface, Game Controls</w:t>
       </w:r>
@@ -5097,46 +4867,106 @@
       <w:pPr>
         <w:rPr>
           <w:rFonts w:ascii="Calibri" w:hAnsi="Calibri"/>
-        </w:rPr>
-      </w:pPr>
-    </w:p>
-    <w:p>
-      <w:pPr>
-        <w:rPr>
-          <w:rFonts w:ascii="Calibri" w:hAnsi="Calibri"/>
-        </w:rPr>
-      </w:pPr>
-      <w:r>
-        <w:rPr>
-          <w:rFonts w:ascii="Calibri" w:hAnsi="Calibri"/>
+          <w:lang w:val="en-US"/>
+        </w:rPr>
+      </w:pPr>
+    </w:p>
+    <w:p>
+      <w:pPr>
+        <w:rPr>
+          <w:rFonts w:ascii="Calibri" w:hAnsi="Calibri"/>
+        </w:rPr>
+      </w:pPr>
+      <w:r>
+        <w:rPr>
+          <w:rFonts w:ascii="Calibri" w:hAnsi="Calibri"/>
+          <w:lang w:val="en-US"/>
         </w:rPr>
         <w:t>Het menu</w:t>
       </w:r>
       <w:r>
         <w:rPr>
           <w:rFonts w:ascii="Calibri" w:hAnsi="Calibri"/>
-        </w:rPr>
-        <w:t xml:space="preserve"> bestaat uit </w:t>
-      </w:r>
-      <w:r>
-        <w:rPr>
-          <w:rFonts w:ascii="Calibri" w:hAnsi="Calibri"/>
-        </w:rPr>
-        <w:t xml:space="preserve">de buttons new game, continue, options, highscore en </w:t>
-      </w:r>
-      <w:proofErr w:type="spellStart"/>
-      <w:r>
-        <w:rPr>
-          <w:rFonts w:ascii="Calibri" w:hAnsi="Calibri"/>
-        </w:rPr>
-        <w:t>quit</w:t>
-      </w:r>
-      <w:proofErr w:type="spellEnd"/>
-      <w:r>
-        <w:rPr>
-          <w:rFonts w:ascii="Calibri" w:hAnsi="Calibri"/>
-        </w:rPr>
-        <w:t>. De continue button geeft de mogelijkheid om verder te gaan met een bestaande</w:t>
+          <w:lang w:val="en-US"/>
+        </w:rPr>
+        <w:t xml:space="preserve"> </w:t>
+      </w:r>
+      <w:proofErr w:type="spellStart"/>
+      <w:r>
+        <w:rPr>
+          <w:rFonts w:ascii="Calibri" w:hAnsi="Calibri"/>
+          <w:lang w:val="en-US"/>
+        </w:rPr>
+        <w:t>bestaat</w:t>
+      </w:r>
+      <w:proofErr w:type="spellEnd"/>
+      <w:r>
+        <w:rPr>
+          <w:rFonts w:ascii="Calibri" w:hAnsi="Calibri"/>
+          <w:lang w:val="en-US"/>
+        </w:rPr>
+        <w:t xml:space="preserve"> </w:t>
+      </w:r>
+      <w:proofErr w:type="spellStart"/>
+      <w:r>
+        <w:rPr>
+          <w:rFonts w:ascii="Calibri" w:hAnsi="Calibri"/>
+          <w:lang w:val="en-US"/>
+        </w:rPr>
+        <w:t>uit</w:t>
+      </w:r>
+      <w:proofErr w:type="spellEnd"/>
+      <w:r>
+        <w:rPr>
+          <w:rFonts w:ascii="Calibri" w:hAnsi="Calibri"/>
+          <w:lang w:val="en-US"/>
+        </w:rPr>
+        <w:t xml:space="preserve"> </w:t>
+      </w:r>
+      <w:r>
+        <w:rPr>
+          <w:rFonts w:ascii="Calibri" w:hAnsi="Calibri"/>
+          <w:lang w:val="en-US"/>
+        </w:rPr>
+        <w:t xml:space="preserve">de buttons new game, continue, options, </w:t>
+      </w:r>
+      <w:proofErr w:type="spellStart"/>
+      <w:r>
+        <w:rPr>
+          <w:rFonts w:ascii="Calibri" w:hAnsi="Calibri"/>
+          <w:lang w:val="en-US"/>
+        </w:rPr>
+        <w:t>highscore</w:t>
+      </w:r>
+      <w:proofErr w:type="spellEnd"/>
+      <w:r>
+        <w:rPr>
+          <w:rFonts w:ascii="Calibri" w:hAnsi="Calibri"/>
+          <w:lang w:val="en-US"/>
+        </w:rPr>
+        <w:t xml:space="preserve"> </w:t>
+      </w:r>
+      <w:proofErr w:type="spellStart"/>
+      <w:r>
+        <w:rPr>
+          <w:rFonts w:ascii="Calibri" w:hAnsi="Calibri"/>
+          <w:lang w:val="en-US"/>
+        </w:rPr>
+        <w:t>en</w:t>
+      </w:r>
+      <w:proofErr w:type="spellEnd"/>
+      <w:r>
+        <w:rPr>
+          <w:rFonts w:ascii="Calibri" w:hAnsi="Calibri"/>
+          <w:lang w:val="en-US"/>
+        </w:rPr>
+        <w:t xml:space="preserve"> quit. </w:t>
+      </w:r>
+      <w:r>
+        <w:rPr>
+          <w:rFonts w:ascii="Calibri" w:hAnsi="Calibri"/>
+        </w:rPr>
+        <w:t>De continue button geeft de mogelijkheid om verder te gaan met een bestaande</w:t>
       </w:r>
       <w:r>
         <w:rPr>
@@ -5193,7 +5023,7 @@
     </w:p>
     <w:p>
       <w:pPr>
-        <w:pStyle w:val="ListParagraph"/>
+        <w:pStyle w:val="Lijstalinea"/>
         <w:numPr>
           <w:ilvl w:val="0"/>
           <w:numId w:val="3"/>
@@ -5231,7 +5061,7 @@
     </w:p>
     <w:p>
       <w:pPr>
-        <w:pStyle w:val="ListParagraph"/>
+        <w:pStyle w:val="Lijstalinea"/>
         <w:numPr>
           <w:ilvl w:val="0"/>
           <w:numId w:val="3"/>
@@ -5253,7 +5083,7 @@
     </w:p>
     <w:p>
       <w:pPr>
-        <w:pStyle w:val="ListParagraph"/>
+        <w:pStyle w:val="Lijstalinea"/>
         <w:numPr>
           <w:ilvl w:val="0"/>
           <w:numId w:val="3"/>
@@ -5275,7 +5105,7 @@
     </w:p>
     <w:p>
       <w:pPr>
-        <w:pStyle w:val="ListParagraph"/>
+        <w:pStyle w:val="Lijstalinea"/>
         <w:numPr>
           <w:ilvl w:val="0"/>
           <w:numId w:val="3"/>
@@ -5323,7 +5153,7 @@
 </file>
 
 <file path=word/endnotes.xml><?xml version="1.0" encoding="utf-8"?>
-<w:endnotes xmlns:wpc="http://schemas.microsoft.com/office/word/2010/wordprocessingCanvas" xmlns:mo="http://schemas.microsoft.com/office/mac/office/2008/main" xmlns:mc="http://schemas.openxmlformats.org/markup-compatibility/2006" xmlns:mv="urn:schemas-microsoft-com:mac:vml" xmlns:o="urn:schemas-microsoft-com:office:office" xmlns:r="http://schemas.openxmlformats.org/officeDocument/2006/relationships" xmlns:m="http://schemas.openxmlformats.org/officeDocument/2006/math" xmlns:v="urn:schemas-microsoft-com:vml" xmlns:wp14="http://schemas.microsoft.com/office/word/2010/wordprocessingDrawing" xmlns:wp="http://schemas.openxmlformats.org/drawingml/2006/wordprocessingDrawing" xmlns:w10="urn:schemas-microsoft-com:office:word" xmlns:w="http://schemas.openxmlformats.org/wordprocessingml/2006/main" xmlns:w14="http://schemas.microsoft.com/office/word/2010/wordml" xmlns:wpg="http://schemas.microsoft.com/office/word/2010/wordprocessingGroup" xmlns:wpi="http://schemas.microsoft.com/office/word/2010/wordprocessingInk" xmlns:wne="http://schemas.microsoft.com/office/word/2006/wordml" xmlns:wps="http://schemas.microsoft.com/office/word/2010/wordprocessingShape" mc:Ignorable="w14 wp14">
+<w:endnotes xmlns:wpc="http://schemas.microsoft.com/office/word/2010/wordprocessingCanvas" xmlns:mc="http://schemas.openxmlformats.org/markup-compatibility/2006" xmlns:o="urn:schemas-microsoft-com:office:office" xmlns:r="http://schemas.openxmlformats.org/officeDocument/2006/relationships" xmlns:m="http://schemas.openxmlformats.org/officeDocument/2006/math" xmlns:v="urn:schemas-microsoft-com:vml" xmlns:wp14="http://schemas.microsoft.com/office/word/2010/wordprocessingDrawing" xmlns:wp="http://schemas.openxmlformats.org/drawingml/2006/wordprocessingDrawing" xmlns:w10="urn:schemas-microsoft-com:office:word" xmlns:w="http://schemas.openxmlformats.org/wordprocessingml/2006/main" xmlns:w14="http://schemas.microsoft.com/office/word/2010/wordml" xmlns:wpg="http://schemas.microsoft.com/office/word/2010/wordprocessingGroup" xmlns:wpi="http://schemas.microsoft.com/office/word/2010/wordprocessingInk" xmlns:wne="http://schemas.microsoft.com/office/word/2006/wordml" xmlns:wps="http://schemas.microsoft.com/office/word/2010/wordprocessingShape" mc:Ignorable="w14 wp14">
   <w:endnote w:type="separator" w:id="-1">
     <w:p>
       <w:r>
@@ -5342,7 +5172,7 @@
 </file>
 
 <file path=word/footer1.xml><?xml version="1.0" encoding="utf-8"?>
-<w:ftr xmlns:wpc="http://schemas.microsoft.com/office/word/2010/wordprocessingCanvas" xmlns:mo="http://schemas.microsoft.com/office/mac/office/2008/main" xmlns:mc="http://schemas.openxmlformats.org/markup-compatibility/2006" xmlns:mv="urn:schemas-microsoft-com:mac:vml" xmlns:o="urn:schemas-microsoft-com:office:office" xmlns:r="http://schemas.openxmlformats.org/officeDocument/2006/relationships" xmlns:m="http://schemas.openxmlformats.org/officeDocument/2006/math" xmlns:v="urn:schemas-microsoft-com:vml" xmlns:wp14="http://schemas.microsoft.com/office/word/2010/wordprocessingDrawing" xmlns:wp="http://schemas.openxmlformats.org/drawingml/2006/wordprocessingDrawing" xmlns:w10="urn:schemas-microsoft-com:office:word" xmlns:w="http://schemas.openxmlformats.org/wordprocessingml/2006/main" xmlns:w14="http://schemas.microsoft.com/office/word/2010/wordml" xmlns:wpg="http://schemas.microsoft.com/office/word/2010/wordprocessingGroup" xmlns:wpi="http://schemas.microsoft.com/office/word/2010/wordprocessingInk" xmlns:wne="http://schemas.microsoft.com/office/word/2006/wordml" xmlns:wps="http://schemas.microsoft.com/office/word/2010/wordprocessingShape" mc:Ignorable="w14 wp14">
+<w:ftr xmlns:wpc="http://schemas.microsoft.com/office/word/2010/wordprocessingCanvas" xmlns:mc="http://schemas.openxmlformats.org/markup-compatibility/2006" xmlns:o="urn:schemas-microsoft-com:office:office" xmlns:r="http://schemas.openxmlformats.org/officeDocument/2006/relationships" xmlns:m="http://schemas.openxmlformats.org/officeDocument/2006/math" xmlns:v="urn:schemas-microsoft-com:vml" xmlns:wp14="http://schemas.microsoft.com/office/word/2010/wordprocessingDrawing" xmlns:wp="http://schemas.openxmlformats.org/drawingml/2006/wordprocessingDrawing" xmlns:w10="urn:schemas-microsoft-com:office:word" xmlns:w="http://schemas.openxmlformats.org/wordprocessingml/2006/main" xmlns:w14="http://schemas.microsoft.com/office/word/2010/wordml" xmlns:wpg="http://schemas.microsoft.com/office/word/2010/wordprocessingGroup" xmlns:wpi="http://schemas.microsoft.com/office/word/2010/wordprocessingInk" xmlns:wne="http://schemas.microsoft.com/office/word/2006/wordml" xmlns:wps="http://schemas.microsoft.com/office/word/2010/wordprocessingShape" mc:Ignorable="w14 wp14">
   <w:tbl>
     <w:tblPr>
       <w:tblW w:w="5000" w:type="pct"/>
@@ -5446,9 +5276,6 @@
               </w:rPr>
               <w:alias w:val="Title"/>
               <w:id w:val="-1812397384"/>
-              <w:placeholder>
-                <w:docPart w:val="F2420B7716BCA84B8434DE543F30D281"/>
-              </w:placeholder>
               <w:dataBinding w:prefixMappings="xmlns:ns0='http://schemas.openxmlformats.org/package/2006/metadata/core-properties' xmlns:ns1='http://purl.org/dc/elements/1.1/'" w:xpath="/ns0:coreProperties[1]/ns1:title[1]" w:storeItemID="{6C3C8BC8-F283-45AE-878A-BAB7291924A1}"/>
               <w:text/>
             </w:sdtPr>
@@ -5473,14 +5300,14 @@
   </w:tbl>
   <w:p>
     <w:pPr>
-      <w:pStyle w:val="Footer"/>
+      <w:pStyle w:val="Voettekst"/>
     </w:pPr>
   </w:p>
 </w:ftr>
 </file>
 
 <file path=word/footer2.xml><?xml version="1.0" encoding="utf-8"?>
-<w:ftr xmlns:wpc="http://schemas.microsoft.com/office/word/2010/wordprocessingCanvas" xmlns:mo="http://schemas.microsoft.com/office/mac/office/2008/main" xmlns:mc="http://schemas.openxmlformats.org/markup-compatibility/2006" xmlns:mv="urn:schemas-microsoft-com:mac:vml" xmlns:o="urn:schemas-microsoft-com:office:office" xmlns:r="http://schemas.openxmlformats.org/officeDocument/2006/relationships" xmlns:m="http://schemas.openxmlformats.org/officeDocument/2006/math" xmlns:v="urn:schemas-microsoft-com:vml" xmlns:wp14="http://schemas.microsoft.com/office/word/2010/wordprocessingDrawing" xmlns:wp="http://schemas.openxmlformats.org/drawingml/2006/wordprocessingDrawing" xmlns:w10="urn:schemas-microsoft-com:office:word" xmlns:w="http://schemas.openxmlformats.org/wordprocessingml/2006/main" xmlns:w14="http://schemas.microsoft.com/office/word/2010/wordml" xmlns:wpg="http://schemas.microsoft.com/office/word/2010/wordprocessingGroup" xmlns:wpi="http://schemas.microsoft.com/office/word/2010/wordprocessingInk" xmlns:wne="http://schemas.microsoft.com/office/word/2006/wordml" xmlns:wps="http://schemas.microsoft.com/office/word/2010/wordprocessingShape" mc:Ignorable="w14 wp14">
+<w:ftr xmlns:wpc="http://schemas.microsoft.com/office/word/2010/wordprocessingCanvas" xmlns:mc="http://schemas.openxmlformats.org/markup-compatibility/2006" xmlns:o="urn:schemas-microsoft-com:office:office" xmlns:r="http://schemas.openxmlformats.org/officeDocument/2006/relationships" xmlns:m="http://schemas.openxmlformats.org/officeDocument/2006/math" xmlns:v="urn:schemas-microsoft-com:vml" xmlns:wp14="http://schemas.microsoft.com/office/word/2010/wordprocessingDrawing" xmlns:wp="http://schemas.openxmlformats.org/drawingml/2006/wordprocessingDrawing" xmlns:w10="urn:schemas-microsoft-com:office:word" xmlns:w="http://schemas.openxmlformats.org/wordprocessingml/2006/main" xmlns:w14="http://schemas.microsoft.com/office/word/2010/wordml" xmlns:wpg="http://schemas.microsoft.com/office/word/2010/wordprocessingGroup" xmlns:wpi="http://schemas.microsoft.com/office/word/2010/wordprocessingInk" xmlns:wne="http://schemas.microsoft.com/office/word/2006/wordml" xmlns:wps="http://schemas.microsoft.com/office/word/2010/wordprocessingShape" mc:Ignorable="w14 wp14">
   <w:tbl>
     <w:tblPr>
       <w:tblW w:w="5000" w:type="pct"/>
@@ -5608,14 +5435,14 @@
   </w:tbl>
   <w:p>
     <w:pPr>
-      <w:pStyle w:val="Footer"/>
+      <w:pStyle w:val="Voettekst"/>
     </w:pPr>
   </w:p>
 </w:ftr>
 </file>
 
 <file path=word/footnotes.xml><?xml version="1.0" encoding="utf-8"?>
-<w:footnotes xmlns:wpc="http://schemas.microsoft.com/office/word/2010/wordprocessingCanvas" xmlns:mo="http://schemas.microsoft.com/office/mac/office/2008/main" xmlns:mc="http://schemas.openxmlformats.org/markup-compatibility/2006" xmlns:mv="urn:schemas-microsoft-com:mac:vml" xmlns:o="urn:schemas-microsoft-com:office:office" xmlns:r="http://schemas.openxmlformats.org/officeDocument/2006/relationships" xmlns:m="http://schemas.openxmlformats.org/officeDocument/2006/math" xmlns:v="urn:schemas-microsoft-com:vml" xmlns:wp14="http://schemas.microsoft.com/office/word/2010/wordprocessingDrawing" xmlns:wp="http://schemas.openxmlformats.org/drawingml/2006/wordprocessingDrawing" xmlns:w10="urn:schemas-microsoft-com:office:word" xmlns:w="http://schemas.openxmlformats.org/wordprocessingml/2006/main" xmlns:w14="http://schemas.microsoft.com/office/word/2010/wordml" xmlns:wpg="http://schemas.microsoft.com/office/word/2010/wordprocessingGroup" xmlns:wpi="http://schemas.microsoft.com/office/word/2010/wordprocessingInk" xmlns:wne="http://schemas.microsoft.com/office/word/2006/wordml" xmlns:wps="http://schemas.microsoft.com/office/word/2010/wordprocessingShape" mc:Ignorable="w14 wp14">
+<w:footnotes xmlns:wpc="http://schemas.microsoft.com/office/word/2010/wordprocessingCanvas" xmlns:mc="http://schemas.openxmlformats.org/markup-compatibility/2006" xmlns:o="urn:schemas-microsoft-com:office:office" xmlns:r="http://schemas.openxmlformats.org/officeDocument/2006/relationships" xmlns:m="http://schemas.openxmlformats.org/officeDocument/2006/math" xmlns:v="urn:schemas-microsoft-com:vml" xmlns:wp14="http://schemas.microsoft.com/office/word/2010/wordprocessingDrawing" xmlns:wp="http://schemas.openxmlformats.org/drawingml/2006/wordprocessingDrawing" xmlns:w10="urn:schemas-microsoft-com:office:word" xmlns:w="http://schemas.openxmlformats.org/wordprocessingml/2006/main" xmlns:w14="http://schemas.microsoft.com/office/word/2010/wordml" xmlns:wpg="http://schemas.microsoft.com/office/word/2010/wordprocessingGroup" xmlns:wpi="http://schemas.microsoft.com/office/word/2010/wordprocessingInk" xmlns:wne="http://schemas.microsoft.com/office/word/2006/wordml" xmlns:wps="http://schemas.microsoft.com/office/word/2010/wordprocessingShape" mc:Ignorable="w14 wp14">
   <w:footnote w:type="separator" w:id="-1">
     <w:p>
       <w:r>
@@ -5634,7 +5461,7 @@
 </file>
 
 <file path=word/numbering.xml><?xml version="1.0" encoding="utf-8"?>
-<w:numbering xmlns:wpc="http://schemas.microsoft.com/office/word/2010/wordprocessingCanvas" xmlns:mo="http://schemas.microsoft.com/office/mac/office/2008/main" xmlns:mc="http://schemas.openxmlformats.org/markup-compatibility/2006" xmlns:mv="urn:schemas-microsoft-com:mac:vml" xmlns:o="urn:schemas-microsoft-com:office:office" xmlns:r="http://schemas.openxmlformats.org/officeDocument/2006/relationships" xmlns:m="http://schemas.openxmlformats.org/officeDocument/2006/math" xmlns:v="urn:schemas-microsoft-com:vml" xmlns:wp14="http://schemas.microsoft.com/office/word/2010/wordprocessingDrawing" xmlns:wp="http://schemas.openxmlformats.org/drawingml/2006/wordprocessingDrawing" xmlns:w10="urn:schemas-microsoft-com:office:word" xmlns:w="http://schemas.openxmlformats.org/wordprocessingml/2006/main" xmlns:w14="http://schemas.microsoft.com/office/word/2010/wordml" xmlns:wpg="http://schemas.microsoft.com/office/word/2010/wordprocessingGroup" xmlns:wpi="http://schemas.microsoft.com/office/word/2010/wordprocessingInk" xmlns:wne="http://schemas.microsoft.com/office/word/2006/wordml" xmlns:wps="http://schemas.microsoft.com/office/word/2010/wordprocessingShape" mc:Ignorable="w14 wp14">
+<w:numbering xmlns:wpc="http://schemas.microsoft.com/office/word/2010/wordprocessingCanvas" xmlns:mc="http://schemas.openxmlformats.org/markup-compatibility/2006" xmlns:o="urn:schemas-microsoft-com:office:office" xmlns:r="http://schemas.openxmlformats.org/officeDocument/2006/relationships" xmlns:m="http://schemas.openxmlformats.org/officeDocument/2006/math" xmlns:v="urn:schemas-microsoft-com:vml" xmlns:wp14="http://schemas.microsoft.com/office/word/2010/wordprocessingDrawing" xmlns:wp="http://schemas.openxmlformats.org/drawingml/2006/wordprocessingDrawing" xmlns:w10="urn:schemas-microsoft-com:office:word" xmlns:w="http://schemas.openxmlformats.org/wordprocessingml/2006/main" xmlns:w14="http://schemas.microsoft.com/office/word/2010/wordml" xmlns:wpg="http://schemas.microsoft.com/office/word/2010/wordprocessingGroup" xmlns:wpi="http://schemas.microsoft.com/office/word/2010/wordprocessingInk" xmlns:wne="http://schemas.microsoft.com/office/word/2006/wordml" xmlns:wps="http://schemas.microsoft.com/office/word/2010/wordprocessingShape" mc:Ignorable="w14 wp14">
   <w:abstractNum w:abstractNumId="0">
     <w:nsid w:val="3E114994"/>
     <w:multiLevelType w:val="hybridMultilevel"/>
@@ -5972,7 +5799,7 @@
     </w:rPrDefault>
     <w:pPrDefault/>
   </w:docDefaults>
-  <w:latentStyles w:defLockedState="0" w:defUIPriority="99" w:defSemiHidden="1" w:defUnhideWhenUsed="1" w:defQFormat="0" w:count="276">
+  <w:latentStyles w:defLockedState="0" w:defUIPriority="99" w:defSemiHidden="1" w:defUnhideWhenUsed="1" w:defQFormat="0" w:count="267">
     <w:lsdException w:name="Normal" w:semiHidden="0" w:uiPriority="0" w:unhideWhenUsed="0" w:qFormat="1"/>
     <w:lsdException w:name="heading 1" w:semiHidden="0" w:uiPriority="9" w:unhideWhenUsed="0" w:qFormat="1"/>
     <w:lsdException w:name="heading 2" w:uiPriority="9" w:qFormat="1"/>
@@ -6111,18 +5938,18 @@
     <w:lsdException w:name="Bibliography" w:uiPriority="37"/>
     <w:lsdException w:name="TOC Heading" w:uiPriority="39" w:qFormat="1"/>
   </w:latentStyles>
-  <w:style w:type="paragraph" w:default="1" w:styleId="Normal">
+  <w:style w:type="paragraph" w:default="1" w:styleId="Standaard">
     <w:name w:val="Normal"/>
     <w:qFormat/>
     <w:rPr>
       <w:lang w:val="nl-NL"/>
     </w:rPr>
   </w:style>
-  <w:style w:type="paragraph" w:styleId="Heading1">
+  <w:style w:type="paragraph" w:styleId="Kop1">
     <w:name w:val="heading 1"/>
-    <w:basedOn w:val="Normal"/>
-    <w:next w:val="Normal"/>
-    <w:link w:val="Heading1Char"/>
+    <w:basedOn w:val="Standaard"/>
+    <w:next w:val="Standaard"/>
+    <w:link w:val="Kop1Char"/>
     <w:uiPriority w:val="9"/>
     <w:qFormat/>
     <w:rsid w:val="001F3CAA"/>
@@ -6141,11 +5968,11 @@
       <w:szCs w:val="28"/>
     </w:rPr>
   </w:style>
-  <w:style w:type="paragraph" w:styleId="Heading2">
+  <w:style w:type="paragraph" w:styleId="Kop2">
     <w:name w:val="heading 2"/>
-    <w:basedOn w:val="Normal"/>
-    <w:next w:val="Normal"/>
-    <w:link w:val="Heading2Char"/>
+    <w:basedOn w:val="Standaard"/>
+    <w:next w:val="Standaard"/>
+    <w:link w:val="Kop2Char"/>
     <w:uiPriority w:val="9"/>
     <w:unhideWhenUsed/>
     <w:qFormat/>
@@ -6165,11 +5992,11 @@
       <w:szCs w:val="26"/>
     </w:rPr>
   </w:style>
-  <w:style w:type="paragraph" w:styleId="Heading3">
+  <w:style w:type="paragraph" w:styleId="Kop3">
     <w:name w:val="heading 3"/>
-    <w:basedOn w:val="Normal"/>
-    <w:next w:val="Normal"/>
-    <w:link w:val="Heading3Char"/>
+    <w:basedOn w:val="Standaard"/>
+    <w:next w:val="Standaard"/>
+    <w:link w:val="Kop3Char"/>
     <w:uiPriority w:val="9"/>
     <w:unhideWhenUsed/>
     <w:qFormat/>
@@ -6187,13 +6014,13 @@
       <w:color w:val="4F81BD" w:themeColor="accent1"/>
     </w:rPr>
   </w:style>
-  <w:style w:type="character" w:default="1" w:styleId="DefaultParagraphFont">
+  <w:style w:type="character" w:default="1" w:styleId="Standaardalinea-lettertype">
     <w:name w:val="Default Paragraph Font"/>
     <w:uiPriority w:val="1"/>
     <w:semiHidden/>
     <w:unhideWhenUsed/>
   </w:style>
-  <w:style w:type="table" w:default="1" w:styleId="TableNormal">
+  <w:style w:type="table" w:default="1" w:styleId="Standaardtabel">
     <w:name w:val="Normal Table"/>
     <w:uiPriority w:val="99"/>
     <w:semiHidden/>
@@ -6208,15 +6035,15 @@
       </w:tblCellMar>
     </w:tblPr>
   </w:style>
-  <w:style w:type="numbering" w:default="1" w:styleId="NoList">
+  <w:style w:type="numbering" w:default="1" w:styleId="Geenlijst">
     <w:name w:val="No List"/>
     <w:uiPriority w:val="99"/>
     <w:semiHidden/>
     <w:unhideWhenUsed/>
   </w:style>
-  <w:style w:type="paragraph" w:styleId="NormalWeb">
+  <w:style w:type="paragraph" w:styleId="Normaalweb">
     <w:name w:val="Normal (Web)"/>
-    <w:basedOn w:val="Normal"/>
+    <w:basedOn w:val="Standaard"/>
     <w:uiPriority w:val="99"/>
     <w:semiHidden/>
     <w:unhideWhenUsed/>
@@ -6231,7 +6058,7 @@
       <w:lang w:val="en-US"/>
     </w:rPr>
   </w:style>
-  <w:style w:type="paragraph" w:styleId="NoSpacing">
+  <w:style w:type="paragraph" w:styleId="Geenafstand">
     <w:name w:val="No Spacing"/>
     <w:uiPriority w:val="1"/>
     <w:qFormat/>
@@ -6242,9 +6069,9 @@
       <w:szCs w:val="22"/>
     </w:rPr>
   </w:style>
-  <w:style w:type="paragraph" w:styleId="ListParagraph">
+  <w:style w:type="paragraph" w:styleId="Lijstalinea">
     <w:name w:val="List Paragraph"/>
-    <w:basedOn w:val="Normal"/>
+    <w:basedOn w:val="Standaard"/>
     <w:uiPriority w:val="34"/>
     <w:qFormat/>
     <w:rsid w:val="0023403D"/>
@@ -6259,10 +6086,10 @@
       <w:szCs w:val="22"/>
     </w:rPr>
   </w:style>
-  <w:style w:type="character" w:customStyle="1" w:styleId="Heading1Char">
-    <w:name w:val="Heading 1 Char"/>
-    <w:basedOn w:val="DefaultParagraphFont"/>
-    <w:link w:val="Heading1"/>
+  <w:style w:type="character" w:customStyle="1" w:styleId="Kop1Char">
+    <w:name w:val="Kop 1 Char"/>
+    <w:basedOn w:val="Standaardalinea-lettertype"/>
+    <w:link w:val="Kop1"/>
     <w:uiPriority w:val="9"/>
     <w:rsid w:val="001F3CAA"/>
     <w:rPr>
@@ -6275,27 +6102,27 @@
       <w:lang w:val="nl-NL"/>
     </w:rPr>
   </w:style>
-  <w:style w:type="paragraph" w:styleId="FootnoteText">
+  <w:style w:type="paragraph" w:styleId="Voetnoottekst">
     <w:name w:val="footnote text"/>
-    <w:basedOn w:val="Normal"/>
-    <w:link w:val="FootnoteTextChar"/>
+    <w:basedOn w:val="Standaard"/>
+    <w:link w:val="VoetnoottekstChar"/>
     <w:uiPriority w:val="99"/>
     <w:unhideWhenUsed/>
     <w:rsid w:val="00CC2759"/>
   </w:style>
-  <w:style w:type="character" w:customStyle="1" w:styleId="FootnoteTextChar">
-    <w:name w:val="Footnote Text Char"/>
-    <w:basedOn w:val="DefaultParagraphFont"/>
-    <w:link w:val="FootnoteText"/>
+  <w:style w:type="character" w:customStyle="1" w:styleId="VoetnoottekstChar">
+    <w:name w:val="Voetnoottekst Char"/>
+    <w:basedOn w:val="Standaardalinea-lettertype"/>
+    <w:link w:val="Voetnoottekst"/>
     <w:uiPriority w:val="99"/>
     <w:rsid w:val="00CC2759"/>
     <w:rPr>
       <w:lang w:val="nl-NL"/>
     </w:rPr>
   </w:style>
-  <w:style w:type="character" w:styleId="FootnoteReference">
+  <w:style w:type="character" w:styleId="Voetnootmarkering">
     <w:name w:val="footnote reference"/>
-    <w:basedOn w:val="DefaultParagraphFont"/>
+    <w:basedOn w:val="Standaardalinea-lettertype"/>
     <w:uiPriority w:val="99"/>
     <w:unhideWhenUsed/>
     <w:rsid w:val="00CC2759"/>
@@ -6303,10 +6130,10 @@
       <w:vertAlign w:val="superscript"/>
     </w:rPr>
   </w:style>
-  <w:style w:type="paragraph" w:styleId="Header">
+  <w:style w:type="paragraph" w:styleId="Koptekst">
     <w:name w:val="header"/>
-    <w:basedOn w:val="Normal"/>
-    <w:link w:val="HeaderChar"/>
+    <w:basedOn w:val="Standaard"/>
+    <w:link w:val="KoptekstChar"/>
     <w:uiPriority w:val="99"/>
     <w:unhideWhenUsed/>
     <w:rsid w:val="00CC2759"/>
@@ -6317,20 +6144,20 @@
       </w:tabs>
     </w:pPr>
   </w:style>
-  <w:style w:type="character" w:customStyle="1" w:styleId="HeaderChar">
-    <w:name w:val="Header Char"/>
-    <w:basedOn w:val="DefaultParagraphFont"/>
-    <w:link w:val="Header"/>
+  <w:style w:type="character" w:customStyle="1" w:styleId="KoptekstChar">
+    <w:name w:val="Koptekst Char"/>
+    <w:basedOn w:val="Standaardalinea-lettertype"/>
+    <w:link w:val="Koptekst"/>
     <w:uiPriority w:val="99"/>
     <w:rsid w:val="00CC2759"/>
     <w:rPr>
       <w:lang w:val="nl-NL"/>
     </w:rPr>
   </w:style>
-  <w:style w:type="paragraph" w:styleId="Footer">
+  <w:style w:type="paragraph" w:styleId="Voettekst">
     <w:name w:val="footer"/>
-    <w:basedOn w:val="Normal"/>
-    <w:link w:val="FooterChar"/>
+    <w:basedOn w:val="Standaard"/>
+    <w:link w:val="VoettekstChar"/>
     <w:uiPriority w:val="99"/>
     <w:unhideWhenUsed/>
     <w:rsid w:val="00CC2759"/>
@@ -6341,28 +6168,28 @@
       </w:tabs>
     </w:pPr>
   </w:style>
-  <w:style w:type="character" w:customStyle="1" w:styleId="FooterChar">
-    <w:name w:val="Footer Char"/>
-    <w:basedOn w:val="DefaultParagraphFont"/>
-    <w:link w:val="Footer"/>
+  <w:style w:type="character" w:customStyle="1" w:styleId="VoettekstChar">
+    <w:name w:val="Voettekst Char"/>
+    <w:basedOn w:val="Standaardalinea-lettertype"/>
+    <w:link w:val="Voettekst"/>
     <w:uiPriority w:val="99"/>
     <w:rsid w:val="00CC2759"/>
     <w:rPr>
       <w:lang w:val="nl-NL"/>
     </w:rPr>
   </w:style>
-  <w:style w:type="character" w:styleId="PageNumber">
+  <w:style w:type="character" w:styleId="Paginanummer">
     <w:name w:val="page number"/>
-    <w:basedOn w:val="DefaultParagraphFont"/>
+    <w:basedOn w:val="Standaardalinea-lettertype"/>
     <w:uiPriority w:val="99"/>
     <w:semiHidden/>
     <w:unhideWhenUsed/>
     <w:rsid w:val="00CC2759"/>
   </w:style>
-  <w:style w:type="paragraph" w:styleId="BalloonText">
+  <w:style w:type="paragraph" w:styleId="Ballontekst">
     <w:name w:val="Balloon Text"/>
-    <w:basedOn w:val="Normal"/>
-    <w:link w:val="BalloonTextChar"/>
+    <w:basedOn w:val="Standaard"/>
+    <w:link w:val="BallontekstChar"/>
     <w:uiPriority w:val="99"/>
     <w:semiHidden/>
     <w:unhideWhenUsed/>
@@ -6373,10 +6200,10 @@
       <w:szCs w:val="18"/>
     </w:rPr>
   </w:style>
-  <w:style w:type="character" w:customStyle="1" w:styleId="BalloonTextChar">
-    <w:name w:val="Balloon Text Char"/>
-    <w:basedOn w:val="DefaultParagraphFont"/>
-    <w:link w:val="BalloonText"/>
+  <w:style w:type="character" w:customStyle="1" w:styleId="BallontekstChar">
+    <w:name w:val="Ballontekst Char"/>
+    <w:basedOn w:val="Standaardalinea-lettertype"/>
+    <w:link w:val="Ballontekst"/>
     <w:uiPriority w:val="99"/>
     <w:semiHidden/>
     <w:rsid w:val="00CC2759"/>
@@ -6387,10 +6214,10 @@
       <w:lang w:val="nl-NL"/>
     </w:rPr>
   </w:style>
-  <w:style w:type="paragraph" w:styleId="TOCHeading">
+  <w:style w:type="paragraph" w:styleId="Kopvaninhoudsopgave">
     <w:name w:val="TOC Heading"/>
-    <w:basedOn w:val="Heading1"/>
-    <w:next w:val="Normal"/>
+    <w:basedOn w:val="Kop1"/>
+    <w:next w:val="Standaard"/>
     <w:uiPriority w:val="39"/>
     <w:unhideWhenUsed/>
     <w:qFormat/>
@@ -6402,10 +6229,10 @@
       <w:lang w:val="en-US"/>
     </w:rPr>
   </w:style>
-  <w:style w:type="paragraph" w:styleId="TOC1">
+  <w:style w:type="paragraph" w:styleId="Inhopg1">
     <w:name w:val="toc 1"/>
-    <w:basedOn w:val="Normal"/>
-    <w:next w:val="Normal"/>
+    <w:basedOn w:val="Standaard"/>
+    <w:next w:val="Standaard"/>
     <w:autoRedefine/>
     <w:uiPriority w:val="39"/>
     <w:unhideWhenUsed/>
@@ -6417,10 +6244,10 @@
       <w:b/>
     </w:rPr>
   </w:style>
-  <w:style w:type="paragraph" w:styleId="TOC2">
+  <w:style w:type="paragraph" w:styleId="Inhopg2">
     <w:name w:val="toc 2"/>
-    <w:basedOn w:val="Normal"/>
-    <w:next w:val="Normal"/>
+    <w:basedOn w:val="Standaard"/>
+    <w:next w:val="Standaard"/>
     <w:autoRedefine/>
     <w:uiPriority w:val="39"/>
     <w:unhideWhenUsed/>
@@ -6434,10 +6261,10 @@
       <w:szCs w:val="22"/>
     </w:rPr>
   </w:style>
-  <w:style w:type="paragraph" w:styleId="TOC3">
+  <w:style w:type="paragraph" w:styleId="Inhopg3">
     <w:name w:val="toc 3"/>
-    <w:basedOn w:val="Normal"/>
-    <w:next w:val="Normal"/>
+    <w:basedOn w:val="Standaard"/>
+    <w:next w:val="Standaard"/>
     <w:autoRedefine/>
     <w:uiPriority w:val="39"/>
     <w:unhideWhenUsed/>
@@ -6450,10 +6277,10 @@
       <w:szCs w:val="22"/>
     </w:rPr>
   </w:style>
-  <w:style w:type="paragraph" w:styleId="TOC4">
+  <w:style w:type="paragraph" w:styleId="Inhopg4">
     <w:name w:val="toc 4"/>
-    <w:basedOn w:val="Normal"/>
-    <w:next w:val="Normal"/>
+    <w:basedOn w:val="Standaard"/>
+    <w:next w:val="Standaard"/>
     <w:autoRedefine/>
     <w:uiPriority w:val="39"/>
     <w:semiHidden/>
@@ -6467,10 +6294,10 @@
       <w:szCs w:val="20"/>
     </w:rPr>
   </w:style>
-  <w:style w:type="paragraph" w:styleId="TOC5">
+  <w:style w:type="paragraph" w:styleId="Inhopg5">
     <w:name w:val="toc 5"/>
-    <w:basedOn w:val="Normal"/>
-    <w:next w:val="Normal"/>
+    <w:basedOn w:val="Standaard"/>
+    <w:next w:val="Standaard"/>
     <w:autoRedefine/>
     <w:uiPriority w:val="39"/>
     <w:semiHidden/>
@@ -6484,10 +6311,10 @@
       <w:szCs w:val="20"/>
     </w:rPr>
   </w:style>
-  <w:style w:type="paragraph" w:styleId="TOC6">
+  <w:style w:type="paragraph" w:styleId="Inhopg6">
     <w:name w:val="toc 6"/>
-    <w:basedOn w:val="Normal"/>
-    <w:next w:val="Normal"/>
+    <w:basedOn w:val="Standaard"/>
+    <w:next w:val="Standaard"/>
     <w:autoRedefine/>
     <w:uiPriority w:val="39"/>
     <w:semiHidden/>
@@ -6501,10 +6328,10 @@
       <w:szCs w:val="20"/>
     </w:rPr>
   </w:style>
-  <w:style w:type="paragraph" w:styleId="TOC7">
+  <w:style w:type="paragraph" w:styleId="Inhopg7">
     <w:name w:val="toc 7"/>
-    <w:basedOn w:val="Normal"/>
-    <w:next w:val="Normal"/>
+    <w:basedOn w:val="Standaard"/>
+    <w:next w:val="Standaard"/>
     <w:autoRedefine/>
     <w:uiPriority w:val="39"/>
     <w:semiHidden/>
@@ -6518,10 +6345,10 @@
       <w:szCs w:val="20"/>
     </w:rPr>
   </w:style>
-  <w:style w:type="paragraph" w:styleId="TOC8">
+  <w:style w:type="paragraph" w:styleId="Inhopg8">
     <w:name w:val="toc 8"/>
-    <w:basedOn w:val="Normal"/>
-    <w:next w:val="Normal"/>
+    <w:basedOn w:val="Standaard"/>
+    <w:next w:val="Standaard"/>
     <w:autoRedefine/>
     <w:uiPriority w:val="39"/>
     <w:semiHidden/>
@@ -6535,10 +6362,10 @@
       <w:szCs w:val="20"/>
     </w:rPr>
   </w:style>
-  <w:style w:type="paragraph" w:styleId="TOC9">
+  <w:style w:type="paragraph" w:styleId="Inhopg9">
     <w:name w:val="toc 9"/>
-    <w:basedOn w:val="Normal"/>
-    <w:next w:val="Normal"/>
+    <w:basedOn w:val="Standaard"/>
+    <w:next w:val="Standaard"/>
     <w:autoRedefine/>
     <w:uiPriority w:val="39"/>
     <w:semiHidden/>
@@ -6552,10 +6379,10 @@
       <w:szCs w:val="20"/>
     </w:rPr>
   </w:style>
-  <w:style w:type="character" w:customStyle="1" w:styleId="Heading2Char">
-    <w:name w:val="Heading 2 Char"/>
-    <w:basedOn w:val="DefaultParagraphFont"/>
-    <w:link w:val="Heading2"/>
+  <w:style w:type="character" w:customStyle="1" w:styleId="Kop2Char">
+    <w:name w:val="Kop 2 Char"/>
+    <w:basedOn w:val="Standaardalinea-lettertype"/>
+    <w:link w:val="Kop2"/>
     <w:uiPriority w:val="9"/>
     <w:rsid w:val="00132D00"/>
     <w:rPr>
@@ -6568,10 +6395,10 @@
       <w:lang w:val="nl-NL"/>
     </w:rPr>
   </w:style>
-  <w:style w:type="paragraph" w:styleId="Caption">
+  <w:style w:type="paragraph" w:styleId="Bijschrift">
     <w:name w:val="caption"/>
-    <w:basedOn w:val="Normal"/>
-    <w:next w:val="Normal"/>
+    <w:basedOn w:val="Standaard"/>
+    <w:next w:val="Standaard"/>
     <w:uiPriority w:val="35"/>
     <w:unhideWhenUsed/>
     <w:qFormat/>
@@ -6588,10 +6415,10 @@
       <w:szCs w:val="18"/>
     </w:rPr>
   </w:style>
-  <w:style w:type="character" w:customStyle="1" w:styleId="Heading3Char">
-    <w:name w:val="Heading 3 Char"/>
-    <w:basedOn w:val="DefaultParagraphFont"/>
-    <w:link w:val="Heading3"/>
+  <w:style w:type="character" w:customStyle="1" w:styleId="Kop3Char">
+    <w:name w:val="Kop 3 Char"/>
+    <w:basedOn w:val="Standaardalinea-lettertype"/>
+    <w:link w:val="Kop3"/>
     <w:uiPriority w:val="9"/>
     <w:rsid w:val="00B9459D"/>
     <w:rPr>
@@ -6606,7 +6433,7 @@
 </file>
 
 <file path=word/stylesWithEffects.xml><?xml version="1.0" encoding="utf-8"?>
-<w:styles xmlns:wpc="http://schemas.microsoft.com/office/word/2010/wordprocessingCanvas" xmlns:mo="http://schemas.microsoft.com/office/mac/office/2008/main" xmlns:mc="http://schemas.openxmlformats.org/markup-compatibility/2006" xmlns:mv="urn:schemas-microsoft-com:mac:vml" xmlns:o="urn:schemas-microsoft-com:office:office" xmlns:r="http://schemas.openxmlformats.org/officeDocument/2006/relationships" xmlns:m="http://schemas.openxmlformats.org/officeDocument/2006/math" xmlns:v="urn:schemas-microsoft-com:vml" xmlns:wp14="http://schemas.microsoft.com/office/word/2010/wordprocessingDrawing" xmlns:wp="http://schemas.openxmlformats.org/drawingml/2006/wordprocessingDrawing" xmlns:w10="urn:schemas-microsoft-com:office:word" xmlns:w="http://schemas.openxmlformats.org/wordprocessingml/2006/main" xmlns:w14="http://schemas.microsoft.com/office/word/2010/wordml" xmlns:wpg="http://schemas.microsoft.com/office/word/2010/wordprocessingGroup" xmlns:wpi="http://schemas.microsoft.com/office/word/2010/wordprocessingInk" xmlns:wne="http://schemas.microsoft.com/office/word/2006/wordml" xmlns:wps="http://schemas.microsoft.com/office/word/2010/wordprocessingShape" mc:Ignorable="w14 wp14">
+<w:styles xmlns:wpc="http://schemas.microsoft.com/office/word/2010/wordprocessingCanvas" xmlns:mc="http://schemas.openxmlformats.org/markup-compatibility/2006" xmlns:o="urn:schemas-microsoft-com:office:office" xmlns:r="http://schemas.openxmlformats.org/officeDocument/2006/relationships" xmlns:m="http://schemas.openxmlformats.org/officeDocument/2006/math" xmlns:v="urn:schemas-microsoft-com:vml" xmlns:wp14="http://schemas.microsoft.com/office/word/2010/wordprocessingDrawing" xmlns:wp="http://schemas.openxmlformats.org/drawingml/2006/wordprocessingDrawing" xmlns:w10="urn:schemas-microsoft-com:office:word" xmlns:w="http://schemas.openxmlformats.org/wordprocessingml/2006/main" xmlns:w14="http://schemas.microsoft.com/office/word/2010/wordml" xmlns:wpg="http://schemas.microsoft.com/office/word/2010/wordprocessingGroup" xmlns:wpi="http://schemas.microsoft.com/office/word/2010/wordprocessingInk" xmlns:wne="http://schemas.microsoft.com/office/word/2006/wordml" xmlns:wps="http://schemas.microsoft.com/office/word/2010/wordprocessingShape" mc:Ignorable="w14 wp14">
   <w:docDefaults>
     <w:rPrDefault>
       <w:rPr>
@@ -6618,7 +6445,7 @@
     </w:rPrDefault>
     <w:pPrDefault/>
   </w:docDefaults>
-  <w:latentStyles w:defLockedState="0" w:defUIPriority="99" w:defSemiHidden="1" w:defUnhideWhenUsed="1" w:defQFormat="0" w:count="276">
+  <w:latentStyles w:defLockedState="0" w:defUIPriority="99" w:defSemiHidden="1" w:defUnhideWhenUsed="1" w:defQFormat="0" w:count="267">
     <w:lsdException w:name="Normal" w:semiHidden="0" w:uiPriority="0" w:unhideWhenUsed="0" w:qFormat="1"/>
     <w:lsdException w:name="heading 1" w:semiHidden="0" w:uiPriority="9" w:unhideWhenUsed="0" w:qFormat="1"/>
     <w:lsdException w:name="heading 2" w:uiPriority="9" w:qFormat="1"/>
@@ -6757,18 +6584,18 @@
     <w:lsdException w:name="Bibliography" w:uiPriority="37"/>
     <w:lsdException w:name="TOC Heading" w:uiPriority="39" w:qFormat="1"/>
   </w:latentStyles>
-  <w:style w:type="paragraph" w:default="1" w:styleId="Normal">
+  <w:style w:type="paragraph" w:default="1" w:styleId="Standaard">
     <w:name w:val="Normal"/>
     <w:qFormat/>
     <w:rPr>
       <w:lang w:val="nl-NL"/>
     </w:rPr>
   </w:style>
-  <w:style w:type="paragraph" w:styleId="Heading1">
+  <w:style w:type="paragraph" w:styleId="Kop1">
     <w:name w:val="heading 1"/>
-    <w:basedOn w:val="Normal"/>
-    <w:next w:val="Normal"/>
-    <w:link w:val="Heading1Char"/>
+    <w:basedOn w:val="Standaard"/>
+    <w:next w:val="Standaard"/>
+    <w:link w:val="Kop1Char"/>
     <w:uiPriority w:val="9"/>
     <w:qFormat/>
     <w:rsid w:val="001F3CAA"/>
@@ -6787,11 +6614,11 @@
       <w:szCs w:val="28"/>
     </w:rPr>
   </w:style>
-  <w:style w:type="paragraph" w:styleId="Heading2">
+  <w:style w:type="paragraph" w:styleId="Kop2">
     <w:name w:val="heading 2"/>
-    <w:basedOn w:val="Normal"/>
-    <w:next w:val="Normal"/>
-    <w:link w:val="Heading2Char"/>
+    <w:basedOn w:val="Standaard"/>
+    <w:next w:val="Standaard"/>
+    <w:link w:val="Kop2Char"/>
     <w:uiPriority w:val="9"/>
     <w:unhideWhenUsed/>
     <w:qFormat/>
@@ -6811,11 +6638,11 @@
       <w:szCs w:val="26"/>
     </w:rPr>
   </w:style>
-  <w:style w:type="paragraph" w:styleId="Heading3">
+  <w:style w:type="paragraph" w:styleId="Kop3">
     <w:name w:val="heading 3"/>
-    <w:basedOn w:val="Normal"/>
-    <w:next w:val="Normal"/>
-    <w:link w:val="Heading3Char"/>
+    <w:basedOn w:val="Standaard"/>
+    <w:next w:val="Standaard"/>
+    <w:link w:val="Kop3Char"/>
     <w:uiPriority w:val="9"/>
     <w:unhideWhenUsed/>
     <w:qFormat/>
@@ -6833,13 +6660,13 @@
       <w:color w:val="4F81BD" w:themeColor="accent1"/>
     </w:rPr>
   </w:style>
-  <w:style w:type="character" w:default="1" w:styleId="DefaultParagraphFont">
+  <w:style w:type="character" w:default="1" w:styleId="Standaardalinea-lettertype">
     <w:name w:val="Default Paragraph Font"/>
     <w:uiPriority w:val="1"/>
     <w:semiHidden/>
     <w:unhideWhenUsed/>
   </w:style>
-  <w:style w:type="table" w:default="1" w:styleId="TableNormal">
+  <w:style w:type="table" w:default="1" w:styleId="Standaardtabel">
     <w:name w:val="Normal Table"/>
     <w:uiPriority w:val="99"/>
     <w:semiHidden/>
@@ -6854,15 +6681,15 @@
       </w:tblCellMar>
     </w:tblPr>
   </w:style>
-  <w:style w:type="numbering" w:default="1" w:styleId="NoList">
+  <w:style w:type="numbering" w:default="1" w:styleId="Geenlijst">
     <w:name w:val="No List"/>
     <w:uiPriority w:val="99"/>
     <w:semiHidden/>
     <w:unhideWhenUsed/>
   </w:style>
-  <w:style w:type="paragraph" w:styleId="NormalWeb">
+  <w:style w:type="paragraph" w:styleId="Normaalweb">
     <w:name w:val="Normal (Web)"/>
-    <w:basedOn w:val="Normal"/>
+    <w:basedOn w:val="Standaard"/>
     <w:uiPriority w:val="99"/>
     <w:semiHidden/>
     <w:unhideWhenUsed/>
@@ -6877,7 +6704,7 @@
       <w:lang w:val="en-US"/>
     </w:rPr>
   </w:style>
-  <w:style w:type="paragraph" w:styleId="NoSpacing">
+  <w:style w:type="paragraph" w:styleId="Geenafstand">
     <w:name w:val="No Spacing"/>
     <w:uiPriority w:val="1"/>
     <w:qFormat/>
@@ -6888,9 +6715,9 @@
       <w:szCs w:val="22"/>
     </w:rPr>
   </w:style>
-  <w:style w:type="paragraph" w:styleId="ListParagraph">
+  <w:style w:type="paragraph" w:styleId="Lijstalinea">
     <w:name w:val="List Paragraph"/>
-    <w:basedOn w:val="Normal"/>
+    <w:basedOn w:val="Standaard"/>
     <w:uiPriority w:val="34"/>
     <w:qFormat/>
     <w:rsid w:val="0023403D"/>
@@ -6905,10 +6732,10 @@
       <w:szCs w:val="22"/>
     </w:rPr>
   </w:style>
-  <w:style w:type="character" w:customStyle="1" w:styleId="Heading1Char">
-    <w:name w:val="Heading 1 Char"/>
-    <w:basedOn w:val="DefaultParagraphFont"/>
-    <w:link w:val="Heading1"/>
+  <w:style w:type="character" w:customStyle="1" w:styleId="Kop1Char">
+    <w:name w:val="Kop 1 Char"/>
+    <w:basedOn w:val="Standaardalinea-lettertype"/>
+    <w:link w:val="Kop1"/>
     <w:uiPriority w:val="9"/>
     <w:rsid w:val="001F3CAA"/>
     <w:rPr>
@@ -6921,27 +6748,27 @@
       <w:lang w:val="nl-NL"/>
     </w:rPr>
   </w:style>
-  <w:style w:type="paragraph" w:styleId="FootnoteText">
+  <w:style w:type="paragraph" w:styleId="Voetnoottekst">
     <w:name w:val="footnote text"/>
-    <w:basedOn w:val="Normal"/>
-    <w:link w:val="FootnoteTextChar"/>
+    <w:basedOn w:val="Standaard"/>
+    <w:link w:val="VoetnoottekstChar"/>
     <w:uiPriority w:val="99"/>
     <w:unhideWhenUsed/>
     <w:rsid w:val="00CC2759"/>
   </w:style>
-  <w:style w:type="character" w:customStyle="1" w:styleId="FootnoteTextChar">
-    <w:name w:val="Footnote Text Char"/>
-    <w:basedOn w:val="DefaultParagraphFont"/>
-    <w:link w:val="FootnoteText"/>
+  <w:style w:type="character" w:customStyle="1" w:styleId="VoetnoottekstChar">
+    <w:name w:val="Voetnoottekst Char"/>
+    <w:basedOn w:val="Standaardalinea-lettertype"/>
+    <w:link w:val="Voetnoottekst"/>
     <w:uiPriority w:val="99"/>
     <w:rsid w:val="00CC2759"/>
     <w:rPr>
       <w:lang w:val="nl-NL"/>
     </w:rPr>
   </w:style>
-  <w:style w:type="character" w:styleId="FootnoteReference">
+  <w:style w:type="character" w:styleId="Voetnootmarkering">
     <w:name w:val="footnote reference"/>
-    <w:basedOn w:val="DefaultParagraphFont"/>
+    <w:basedOn w:val="Standaardalinea-lettertype"/>
     <w:uiPriority w:val="99"/>
     <w:unhideWhenUsed/>
     <w:rsid w:val="00CC2759"/>
@@ -6949,10 +6776,10 @@
       <w:vertAlign w:val="superscript"/>
     </w:rPr>
   </w:style>
-  <w:style w:type="paragraph" w:styleId="Header">
+  <w:style w:type="paragraph" w:styleId="Koptekst">
     <w:name w:val="header"/>
-    <w:basedOn w:val="Normal"/>
-    <w:link w:val="HeaderChar"/>
+    <w:basedOn w:val="Standaard"/>
+    <w:link w:val="KoptekstChar"/>
     <w:uiPriority w:val="99"/>
     <w:unhideWhenUsed/>
     <w:rsid w:val="00CC2759"/>
@@ -6963,20 +6790,20 @@
       </w:tabs>
     </w:pPr>
   </w:style>
-  <w:style w:type="character" w:customStyle="1" w:styleId="HeaderChar">
-    <w:name w:val="Header Char"/>
-    <w:basedOn w:val="DefaultParagraphFont"/>
-    <w:link w:val="Header"/>
+  <w:style w:type="character" w:customStyle="1" w:styleId="KoptekstChar">
+    <w:name w:val="Koptekst Char"/>
+    <w:basedOn w:val="Standaardalinea-lettertype"/>
+    <w:link w:val="Koptekst"/>
     <w:uiPriority w:val="99"/>
     <w:rsid w:val="00CC2759"/>
     <w:rPr>
       <w:lang w:val="nl-NL"/>
     </w:rPr>
   </w:style>
-  <w:style w:type="paragraph" w:styleId="Footer">
+  <w:style w:type="paragraph" w:styleId="Voettekst">
     <w:name w:val="footer"/>
-    <w:basedOn w:val="Normal"/>
-    <w:link w:val="FooterChar"/>
+    <w:basedOn w:val="Standaard"/>
+    <w:link w:val="VoettekstChar"/>
     <w:uiPriority w:val="99"/>
     <w:unhideWhenUsed/>
     <w:rsid w:val="00CC2759"/>
@@ -6987,28 +6814,28 @@
       </w:tabs>
     </w:pPr>
   </w:style>
-  <w:style w:type="character" w:customStyle="1" w:styleId="FooterChar">
-    <w:name w:val="Footer Char"/>
-    <w:basedOn w:val="DefaultParagraphFont"/>
-    <w:link w:val="Footer"/>
+  <w:style w:type="character" w:customStyle="1" w:styleId="VoettekstChar">
+    <w:name w:val="Voettekst Char"/>
+    <w:basedOn w:val="Standaardalinea-lettertype"/>
+    <w:link w:val="Voettekst"/>
     <w:uiPriority w:val="99"/>
     <w:rsid w:val="00CC2759"/>
     <w:rPr>
       <w:lang w:val="nl-NL"/>
     </w:rPr>
   </w:style>
-  <w:style w:type="character" w:styleId="PageNumber">
+  <w:style w:type="character" w:styleId="Paginanummer">
     <w:name w:val="page number"/>
-    <w:basedOn w:val="DefaultParagraphFont"/>
+    <w:basedOn w:val="Standaardalinea-lettertype"/>
     <w:uiPriority w:val="99"/>
     <w:semiHidden/>
     <w:unhideWhenUsed/>
     <w:rsid w:val="00CC2759"/>
   </w:style>
-  <w:style w:type="paragraph" w:styleId="BalloonText">
+  <w:style w:type="paragraph" w:styleId="Ballontekst">
     <w:name w:val="Balloon Text"/>
-    <w:basedOn w:val="Normal"/>
-    <w:link w:val="BalloonTextChar"/>
+    <w:basedOn w:val="Standaard"/>
+    <w:link w:val="BallontekstChar"/>
     <w:uiPriority w:val="99"/>
     <w:semiHidden/>
     <w:unhideWhenUsed/>
@@ -7019,10 +6846,10 @@
       <w:szCs w:val="18"/>
     </w:rPr>
   </w:style>
-  <w:style w:type="character" w:customStyle="1" w:styleId="BalloonTextChar">
-    <w:name w:val="Balloon Text Char"/>
-    <w:basedOn w:val="DefaultParagraphFont"/>
-    <w:link w:val="BalloonText"/>
+  <w:style w:type="character" w:customStyle="1" w:styleId="BallontekstChar">
+    <w:name w:val="Ballontekst Char"/>
+    <w:basedOn w:val="Standaardalinea-lettertype"/>
+    <w:link w:val="Ballontekst"/>
     <w:uiPriority w:val="99"/>
     <w:semiHidden/>
     <w:rsid w:val="00CC2759"/>
@@ -7033,10 +6860,10 @@
       <w:lang w:val="nl-NL"/>
     </w:rPr>
   </w:style>
-  <w:style w:type="paragraph" w:styleId="TOCHeading">
+  <w:style w:type="paragraph" w:styleId="Kopvaninhoudsopgave">
     <w:name w:val="TOC Heading"/>
-    <w:basedOn w:val="Heading1"/>
-    <w:next w:val="Normal"/>
+    <w:basedOn w:val="Kop1"/>
+    <w:next w:val="Standaard"/>
     <w:uiPriority w:val="39"/>
     <w:unhideWhenUsed/>
     <w:qFormat/>
@@ -7048,10 +6875,10 @@
       <w:lang w:val="en-US"/>
     </w:rPr>
   </w:style>
-  <w:style w:type="paragraph" w:styleId="TOC1">
+  <w:style w:type="paragraph" w:styleId="Inhopg1">
     <w:name w:val="toc 1"/>
-    <w:basedOn w:val="Normal"/>
-    <w:next w:val="Normal"/>
+    <w:basedOn w:val="Standaard"/>
+    <w:next w:val="Standaard"/>
     <w:autoRedefine/>
     <w:uiPriority w:val="39"/>
     <w:unhideWhenUsed/>
@@ -7063,10 +6890,10 @@
       <w:b/>
     </w:rPr>
   </w:style>
-  <w:style w:type="paragraph" w:styleId="TOC2">
+  <w:style w:type="paragraph" w:styleId="Inhopg2">
     <w:name w:val="toc 2"/>
-    <w:basedOn w:val="Normal"/>
-    <w:next w:val="Normal"/>
+    <w:basedOn w:val="Standaard"/>
+    <w:next w:val="Standaard"/>
     <w:autoRedefine/>
     <w:uiPriority w:val="39"/>
     <w:unhideWhenUsed/>
@@ -7080,10 +6907,10 @@
       <w:szCs w:val="22"/>
     </w:rPr>
   </w:style>
-  <w:style w:type="paragraph" w:styleId="TOC3">
+  <w:style w:type="paragraph" w:styleId="Inhopg3">
     <w:name w:val="toc 3"/>
-    <w:basedOn w:val="Normal"/>
-    <w:next w:val="Normal"/>
+    <w:basedOn w:val="Standaard"/>
+    <w:next w:val="Standaard"/>
     <w:autoRedefine/>
     <w:uiPriority w:val="39"/>
     <w:unhideWhenUsed/>
@@ -7096,10 +6923,10 @@
       <w:szCs w:val="22"/>
     </w:rPr>
   </w:style>
-  <w:style w:type="paragraph" w:styleId="TOC4">
+  <w:style w:type="paragraph" w:styleId="Inhopg4">
     <w:name w:val="toc 4"/>
-    <w:basedOn w:val="Normal"/>
-    <w:next w:val="Normal"/>
+    <w:basedOn w:val="Standaard"/>
+    <w:next w:val="Standaard"/>
     <w:autoRedefine/>
     <w:uiPriority w:val="39"/>
     <w:semiHidden/>
@@ -7113,10 +6940,10 @@
       <w:szCs w:val="20"/>
     </w:rPr>
   </w:style>
-  <w:style w:type="paragraph" w:styleId="TOC5">
+  <w:style w:type="paragraph" w:styleId="Inhopg5">
     <w:name w:val="toc 5"/>
-    <w:basedOn w:val="Normal"/>
-    <w:next w:val="Normal"/>
+    <w:basedOn w:val="Standaard"/>
+    <w:next w:val="Standaard"/>
     <w:autoRedefine/>
     <w:uiPriority w:val="39"/>
     <w:semiHidden/>
@@ -7130,10 +6957,10 @@
       <w:szCs w:val="20"/>
     </w:rPr>
   </w:style>
-  <w:style w:type="paragraph" w:styleId="TOC6">
+  <w:style w:type="paragraph" w:styleId="Inhopg6">
     <w:name w:val="toc 6"/>
-    <w:basedOn w:val="Normal"/>
-    <w:next w:val="Normal"/>
+    <w:basedOn w:val="Standaard"/>
+    <w:next w:val="Standaard"/>
     <w:autoRedefine/>
     <w:uiPriority w:val="39"/>
     <w:semiHidden/>
@@ -7147,10 +6974,10 @@
       <w:szCs w:val="20"/>
     </w:rPr>
   </w:style>
-  <w:style w:type="paragraph" w:styleId="TOC7">
+  <w:style w:type="paragraph" w:styleId="Inhopg7">
     <w:name w:val="toc 7"/>
-    <w:basedOn w:val="Normal"/>
-    <w:next w:val="Normal"/>
+    <w:basedOn w:val="Standaard"/>
+    <w:next w:val="Standaard"/>
     <w:autoRedefine/>
     <w:uiPriority w:val="39"/>
     <w:semiHidden/>
@@ -7164,10 +6991,10 @@
       <w:szCs w:val="20"/>
     </w:rPr>
   </w:style>
-  <w:style w:type="paragraph" w:styleId="TOC8">
+  <w:style w:type="paragraph" w:styleId="Inhopg8">
     <w:name w:val="toc 8"/>
-    <w:basedOn w:val="Normal"/>
-    <w:next w:val="Normal"/>
+    <w:basedOn w:val="Standaard"/>
+    <w:next w:val="Standaard"/>
     <w:autoRedefine/>
     <w:uiPriority w:val="39"/>
     <w:semiHidden/>
@@ -7181,10 +7008,10 @@
       <w:szCs w:val="20"/>
     </w:rPr>
   </w:style>
-  <w:style w:type="paragraph" w:styleId="TOC9">
+  <w:style w:type="paragraph" w:styleId="Inhopg9">
     <w:name w:val="toc 9"/>
-    <w:basedOn w:val="Normal"/>
-    <w:next w:val="Normal"/>
+    <w:basedOn w:val="Standaard"/>
+    <w:next w:val="Standaard"/>
     <w:autoRedefine/>
     <w:uiPriority w:val="39"/>
     <w:semiHidden/>
@@ -7198,10 +7025,10 @@
       <w:szCs w:val="20"/>
     </w:rPr>
   </w:style>
-  <w:style w:type="character" w:customStyle="1" w:styleId="Heading2Char">
-    <w:name w:val="Heading 2 Char"/>
-    <w:basedOn w:val="DefaultParagraphFont"/>
-    <w:link w:val="Heading2"/>
+  <w:style w:type="character" w:customStyle="1" w:styleId="Kop2Char">
+    <w:name w:val="Kop 2 Char"/>
+    <w:basedOn w:val="Standaardalinea-lettertype"/>
+    <w:link w:val="Kop2"/>
     <w:uiPriority w:val="9"/>
     <w:rsid w:val="00132D00"/>
     <w:rPr>
@@ -7214,10 +7041,10 @@
       <w:lang w:val="nl-NL"/>
     </w:rPr>
   </w:style>
-  <w:style w:type="paragraph" w:styleId="Caption">
+  <w:style w:type="paragraph" w:styleId="Bijschrift">
     <w:name w:val="caption"/>
-    <w:basedOn w:val="Normal"/>
-    <w:next w:val="Normal"/>
+    <w:basedOn w:val="Standaard"/>
+    <w:next w:val="Standaard"/>
     <w:uiPriority w:val="35"/>
     <w:unhideWhenUsed/>
     <w:qFormat/>
@@ -7234,10 +7061,10 @@
       <w:szCs w:val="18"/>
     </w:rPr>
   </w:style>
-  <w:style w:type="character" w:customStyle="1" w:styleId="Heading3Char">
-    <w:name w:val="Heading 3 Char"/>
-    <w:basedOn w:val="DefaultParagraphFont"/>
-    <w:link w:val="Heading3"/>
+  <w:style w:type="character" w:customStyle="1" w:styleId="Kop3Char">
+    <w:name w:val="Kop 3 Char"/>
+    <w:basedOn w:val="Standaardalinea-lettertype"/>
+    <w:link w:val="Kop3"/>
     <w:uiPriority w:val="9"/>
     <w:rsid w:val="00B9459D"/>
     <w:rPr>
@@ -7249,659 +7076,6 @@
     </w:rPr>
   </w:style>
 </w:styles>
-</file>
-
-<file path=word/glossary/document.xml><?xml version="1.0" encoding="utf-8"?>
-<w:glossaryDocument xmlns:wpc="http://schemas.microsoft.com/office/word/2010/wordprocessingCanvas" xmlns:mo="http://schemas.microsoft.com/office/mac/office/2008/main" xmlns:mc="http://schemas.openxmlformats.org/markup-compatibility/2006" xmlns:mv="urn:schemas-microsoft-com:mac:vml" xmlns:o="urn:schemas-microsoft-com:office:office" xmlns:r="http://schemas.openxmlformats.org/officeDocument/2006/relationships" xmlns:m="http://schemas.openxmlformats.org/officeDocument/2006/math" xmlns:v="urn:schemas-microsoft-com:vml" xmlns:wp14="http://schemas.microsoft.com/office/word/2010/wordprocessingDrawing" xmlns:wp="http://schemas.openxmlformats.org/drawingml/2006/wordprocessingDrawing" xmlns:w10="urn:schemas-microsoft-com:office:word" xmlns:w="http://schemas.openxmlformats.org/wordprocessingml/2006/main" xmlns:w14="http://schemas.microsoft.com/office/word/2010/wordml" xmlns:wpg="http://schemas.microsoft.com/office/word/2010/wordprocessingGroup" xmlns:wpi="http://schemas.microsoft.com/office/word/2010/wordprocessingInk" xmlns:wne="http://schemas.microsoft.com/office/word/2006/wordml" xmlns:wps="http://schemas.microsoft.com/office/word/2010/wordprocessingShape" mc:Ignorable="w14 wp14"/>
-</file>
-
-<file path=word/glossary/fontTable.xml><?xml version="1.0" encoding="utf-8"?>
-<w:fonts xmlns:mc="http://schemas.openxmlformats.org/markup-compatibility/2006" xmlns:r="http://schemas.openxmlformats.org/officeDocument/2006/relationships" xmlns:w="http://schemas.openxmlformats.org/wordprocessingml/2006/main" xmlns:w14="http://schemas.microsoft.com/office/word/2010/wordml" mc:Ignorable="w14">
-  <w:font w:name="Symbol">
-    <w:panose1 w:val="00000000000000000000"/>
-    <w:charset w:val="02"/>
-    <w:family w:val="auto"/>
-    <w:pitch w:val="variable"/>
-    <w:sig w:usb0="00000000" w:usb1="10000000" w:usb2="00000000" w:usb3="00000000" w:csb0="80000000" w:csb1="00000000"/>
-  </w:font>
-  <w:font w:name="Times New Roman">
-    <w:panose1 w:val="02020603050405020304"/>
-    <w:charset w:val="00"/>
-    <w:family w:val="auto"/>
-    <w:pitch w:val="variable"/>
-    <w:sig w:usb0="E0002AFF" w:usb1="C0007841" w:usb2="00000009" w:usb3="00000000" w:csb0="000001FF" w:csb1="00000000"/>
-  </w:font>
-  <w:font w:name="Courier New">
-    <w:panose1 w:val="02070309020205020404"/>
-    <w:charset w:val="00"/>
-    <w:family w:val="auto"/>
-    <w:pitch w:val="variable"/>
-    <w:sig w:usb0="E0002AFF" w:usb1="C0007843" w:usb2="00000009" w:usb3="00000000" w:csb0="000001FF" w:csb1="00000000"/>
-  </w:font>
-  <w:font w:name="Wingdings">
-    <w:panose1 w:val="05000000000000000000"/>
-    <w:charset w:val="02"/>
-    <w:family w:val="auto"/>
-    <w:pitch w:val="variable"/>
-    <w:sig w:usb0="00000000" w:usb1="10000000" w:usb2="00000000" w:usb3="00000000" w:csb0="80000000" w:csb1="00000000"/>
-  </w:font>
-  <w:font w:name="Calibri">
-    <w:panose1 w:val="020F0502020204030204"/>
-    <w:charset w:val="00"/>
-    <w:family w:val="auto"/>
-    <w:pitch w:val="variable"/>
-    <w:sig w:usb0="E10002FF" w:usb1="4000ACFF" w:usb2="00000009" w:usb3="00000000" w:csb0="0000019F" w:csb1="00000000"/>
-  </w:font>
-  <w:font w:name="ＭＳ 明朝">
-    <w:charset w:val="4E"/>
-    <w:family w:val="auto"/>
-    <w:pitch w:val="variable"/>
-    <w:sig w:usb0="E00002FF" w:usb1="6AC7FDFB" w:usb2="00000012" w:usb3="00000000" w:csb0="0002009F" w:csb1="00000000"/>
-  </w:font>
-  <w:font w:name="Cambria">
-    <w:panose1 w:val="02040503050406030204"/>
-    <w:charset w:val="00"/>
-    <w:family w:val="auto"/>
-    <w:pitch w:val="variable"/>
-    <w:sig w:usb0="E00002FF" w:usb1="400004FF" w:usb2="00000000" w:usb3="00000000" w:csb0="0000019F" w:csb1="00000000"/>
-  </w:font>
-  <w:font w:name="ＭＳ ゴシック">
-    <w:charset w:val="4E"/>
-    <w:family w:val="auto"/>
-    <w:pitch w:val="variable"/>
-    <w:sig w:usb0="E00002FF" w:usb1="6AC7FDFB" w:usb2="00000012" w:usb3="00000000" w:csb0="0002009F" w:csb1="00000000"/>
-  </w:font>
-  <w:font w:name="Times">
-    <w:panose1 w:val="02000500000000000000"/>
-    <w:charset w:val="00"/>
-    <w:family w:val="auto"/>
-    <w:pitch w:val="variable"/>
-    <w:sig w:usb0="00000003" w:usb1="00000000" w:usb2="00000000" w:usb3="00000000" w:csb0="00000001" w:csb1="00000000"/>
-  </w:font>
-  <w:font w:name="Lucida Grande">
-    <w:panose1 w:val="020B0600040502020204"/>
-    <w:charset w:val="00"/>
-    <w:family w:val="auto"/>
-    <w:pitch w:val="variable"/>
-    <w:sig w:usb0="E1000AEF" w:usb1="5000A1FF" w:usb2="00000000" w:usb3="00000000" w:csb0="000001BF" w:csb1="00000000"/>
-  </w:font>
-  <w:font w:name="Arial">
-    <w:panose1 w:val="020B0604020202020204"/>
-    <w:charset w:val="00"/>
-    <w:family w:val="auto"/>
-    <w:pitch w:val="variable"/>
-    <w:sig w:usb0="E0002AFF" w:usb1="C0007843" w:usb2="00000009" w:usb3="00000000" w:csb0="000001FF" w:csb1="00000000"/>
-  </w:font>
-</w:fonts>
-</file>
-
-<file path=word/glossary/settings.xml><?xml version="1.0" encoding="utf-8"?>
-<w:settings xmlns:mc="http://schemas.openxmlformats.org/markup-compatibility/2006" xmlns:o="urn:schemas-microsoft-com:office:office" xmlns:r="http://schemas.openxmlformats.org/officeDocument/2006/relationships" xmlns:m="http://schemas.openxmlformats.org/officeDocument/2006/math" xmlns:v="urn:schemas-microsoft-com:vml" xmlns:w10="urn:schemas-microsoft-com:office:word" xmlns:w="http://schemas.openxmlformats.org/wordprocessingml/2006/main" xmlns:w14="http://schemas.microsoft.com/office/word/2010/wordml" xmlns:sl="http://schemas.openxmlformats.org/schemaLibrary/2006/main" mc:Ignorable="w14">
-  <w:view w:val="normal"/>
-  <w:defaultTabStop w:val="720"/>
-  <w:characterSpacingControl w:val="doNotCompress"/>
-  <w:compat>
-    <w:useFELayout/>
-    <w:compatSetting w:name="compatibilityMode" w:uri="http://schemas.microsoft.com/office/word" w:val="14"/>
-    <w:compatSetting w:name="overrideTableStyleFontSizeAndJustification" w:uri="http://schemas.microsoft.com/office/word" w:val="1"/>
-    <w:compatSetting w:name="enableOpenTypeFeatures" w:uri="http://schemas.microsoft.com/office/word" w:val="1"/>
-    <w:compatSetting w:name="doNotFlipMirrorIndents" w:uri="http://schemas.microsoft.com/office/word" w:val="1"/>
-  </w:compat>
-  <w:rsids>
-    <w:rsidRoot w:val="008703BF"/>
-    <w:rsid w:val="008703BF"/>
-  </w:rsids>
-  <m:mathPr>
-    <m:mathFont m:val="Cambria Math"/>
-    <m:brkBin m:val="before"/>
-    <m:brkBinSub m:val="--"/>
-    <m:smallFrac m:val="0"/>
-    <m:dispDef/>
-    <m:lMargin m:val="0"/>
-    <m:rMargin m:val="0"/>
-    <m:defJc m:val="centerGroup"/>
-    <m:wrapIndent m:val="1440"/>
-    <m:intLim m:val="subSup"/>
-    <m:naryLim m:val="undOvr"/>
-  </m:mathPr>
-  <w:themeFontLang w:val="en-US" w:eastAsia="ja-JP"/>
-  <w:clrSchemeMapping w:bg1="light1" w:t1="dark1" w:bg2="light2" w:t2="dark2" w:accent1="accent1" w:accent2="accent2" w:accent3="accent3" w:accent4="accent4" w:accent5="accent5" w:accent6="accent6" w:hyperlink="hyperlink" w:followedHyperlink="followedHyperlink"/>
-  <w:doNotAutoCompressPictures/>
-  <w:decimalSymbol w:val=","/>
-  <w:listSeparator w:val=";"/>
-  <w14:defaultImageDpi w14:val="300"/>
-</w:settings>
-</file>
-
-<file path=word/glossary/styles.xml><?xml version="1.0" encoding="utf-8"?>
-<w:styles xmlns:mc="http://schemas.openxmlformats.org/markup-compatibility/2006" xmlns:r="http://schemas.openxmlformats.org/officeDocument/2006/relationships" xmlns:w="http://schemas.openxmlformats.org/wordprocessingml/2006/main" xmlns:w14="http://schemas.microsoft.com/office/word/2010/wordml" mc:Ignorable="w14">
-  <w:docDefaults>
-    <w:rPrDefault>
-      <w:rPr>
-        <w:rFonts w:asciiTheme="minorHAnsi" w:eastAsiaTheme="minorEastAsia" w:hAnsiTheme="minorHAnsi" w:cstheme="minorBidi"/>
-        <w:sz w:val="24"/>
-        <w:szCs w:val="24"/>
-        <w:lang w:val="en-US" w:eastAsia="ja-JP" w:bidi="ar-SA"/>
-      </w:rPr>
-    </w:rPrDefault>
-    <w:pPrDefault/>
-  </w:docDefaults>
-  <w:latentStyles w:defLockedState="0" w:defUIPriority="99" w:defSemiHidden="1" w:defUnhideWhenUsed="1" w:defQFormat="0" w:count="276">
-    <w:lsdException w:name="Normal" w:semiHidden="0" w:uiPriority="0" w:unhideWhenUsed="0" w:qFormat="1"/>
-    <w:lsdException w:name="heading 1" w:semiHidden="0" w:uiPriority="9" w:unhideWhenUsed="0" w:qFormat="1"/>
-    <w:lsdException w:name="heading 2" w:uiPriority="9" w:qFormat="1"/>
-    <w:lsdException w:name="heading 3" w:uiPriority="9" w:qFormat="1"/>
-    <w:lsdException w:name="heading 4" w:uiPriority="9" w:qFormat="1"/>
-    <w:lsdException w:name="heading 5" w:uiPriority="9" w:qFormat="1"/>
-    <w:lsdException w:name="heading 6" w:uiPriority="9" w:qFormat="1"/>
-    <w:lsdException w:name="heading 7" w:uiPriority="9" w:qFormat="1"/>
-    <w:lsdException w:name="heading 8" w:uiPriority="9" w:qFormat="1"/>
-    <w:lsdException w:name="heading 9" w:uiPriority="9" w:qFormat="1"/>
-    <w:lsdException w:name="toc 1" w:uiPriority="39"/>
-    <w:lsdException w:name="toc 2" w:uiPriority="39"/>
-    <w:lsdException w:name="toc 3" w:uiPriority="39"/>
-    <w:lsdException w:name="toc 4" w:uiPriority="39"/>
-    <w:lsdException w:name="toc 5" w:uiPriority="39"/>
-    <w:lsdException w:name="toc 6" w:uiPriority="39"/>
-    <w:lsdException w:name="toc 7" w:uiPriority="39"/>
-    <w:lsdException w:name="toc 8" w:uiPriority="39"/>
-    <w:lsdException w:name="toc 9" w:uiPriority="39"/>
-    <w:lsdException w:name="caption" w:uiPriority="35" w:qFormat="1"/>
-    <w:lsdException w:name="Title" w:semiHidden="0" w:uiPriority="10" w:unhideWhenUsed="0" w:qFormat="1"/>
-    <w:lsdException w:name="Default Paragraph Font" w:uiPriority="1"/>
-    <w:lsdException w:name="Subtitle" w:semiHidden="0" w:uiPriority="11" w:unhideWhenUsed="0" w:qFormat="1"/>
-    <w:lsdException w:name="Strong" w:semiHidden="0" w:uiPriority="22" w:unhideWhenUsed="0" w:qFormat="1"/>
-    <w:lsdException w:name="Emphasis" w:semiHidden="0" w:uiPriority="20" w:unhideWhenUsed="0" w:qFormat="1"/>
-    <w:lsdException w:name="Table Grid" w:semiHidden="0" w:uiPriority="59" w:unhideWhenUsed="0"/>
-    <w:lsdException w:name="Placeholder Text" w:unhideWhenUsed="0"/>
-    <w:lsdException w:name="No Spacing" w:semiHidden="0" w:uiPriority="1" w:unhideWhenUsed="0" w:qFormat="1"/>
-    <w:lsdException w:name="Light Shading" w:semiHidden="0" w:uiPriority="60" w:unhideWhenUsed="0"/>
-    <w:lsdException w:name="Light List" w:semiHidden="0" w:uiPriority="61" w:unhideWhenUsed="0"/>
-    <w:lsdException w:name="Light Grid" w:semiHidden="0" w:uiPriority="62" w:unhideWhenUsed="0"/>
-    <w:lsdException w:name="Medium Shading 1" w:semiHidden="0" w:uiPriority="63" w:unhideWhenUsed="0"/>
-    <w:lsdException w:name="Medium Shading 2" w:semiHidden="0" w:uiPriority="64" w:unhideWhenUsed="0"/>
-    <w:lsdException w:name="Medium List 1" w:semiHidden="0" w:uiPriority="65" w:unhideWhenUsed="0"/>
-    <w:lsdException w:name="Medium List 2" w:semiHidden="0" w:uiPriority="66" w:unhideWhenUsed="0"/>
-    <w:lsdException w:name="Medium Grid 1" w:semiHidden="0" w:uiPriority="67" w:unhideWhenUsed="0"/>
-    <w:lsdException w:name="Medium Grid 2" w:semiHidden="0" w:uiPriority="68" w:unhideWhenUsed="0"/>
-    <w:lsdException w:name="Medium Grid 3" w:semiHidden="0" w:uiPriority="69" w:unhideWhenUsed="0"/>
-    <w:lsdException w:name="Dark List" w:semiHidden="0" w:uiPriority="70" w:unhideWhenUsed="0"/>
-    <w:lsdException w:name="Colorful Shading" w:semiHidden="0" w:uiPriority="71" w:unhideWhenUsed="0"/>
-    <w:lsdException w:name="Colorful List" w:semiHidden="0" w:uiPriority="72" w:unhideWhenUsed="0"/>
-    <w:lsdException w:name="Colorful Grid" w:semiHidden="0" w:uiPriority="73" w:unhideWhenUsed="0"/>
-    <w:lsdException w:name="Light Shading Accent 1" w:semiHidden="0" w:uiPriority="60" w:unhideWhenUsed="0"/>
-    <w:lsdException w:name="Light List Accent 1" w:semiHidden="0" w:uiPriority="61" w:unhideWhenUsed="0"/>
-    <w:lsdException w:name="Light Grid Accent 1" w:semiHidden="0" w:uiPriority="62" w:unhideWhenUsed="0"/>
-    <w:lsdException w:name="Medium Shading 1 Accent 1" w:semiHidden="0" w:uiPriority="63" w:unhideWhenUsed="0"/>
-    <w:lsdException w:name="Medium Shading 2 Accent 1" w:semiHidden="0" w:uiPriority="64" w:unhideWhenUsed="0"/>
-    <w:lsdException w:name="Medium List 1 Accent 1" w:semiHidden="0" w:uiPriority="65" w:unhideWhenUsed="0"/>
-    <w:lsdException w:name="Revision" w:unhideWhenUsed="0"/>
-    <w:lsdException w:name="List Paragraph" w:semiHidden="0" w:uiPriority="34" w:unhideWhenUsed="0" w:qFormat="1"/>
-    <w:lsdException w:name="Quote" w:semiHidden="0" w:uiPriority="29" w:unhideWhenUsed="0" w:qFormat="1"/>
-    <w:lsdException w:name="Intense Quote" w:semiHidden="0" w:uiPriority="30" w:unhideWhenUsed="0" w:qFormat="1"/>
-    <w:lsdException w:name="Medium List 2 Accent 1" w:semiHidden="0" w:uiPriority="66" w:unhideWhenUsed="0"/>
-    <w:lsdException w:name="Medium Grid 1 Accent 1" w:semiHidden="0" w:uiPriority="67" w:unhideWhenUsed="0"/>
-    <w:lsdException w:name="Medium Grid 2 Accent 1" w:semiHidden="0" w:uiPriority="68" w:unhideWhenUsed="0"/>
-    <w:lsdException w:name="Medium Grid 3 Accent 1" w:semiHidden="0" w:uiPriority="69" w:unhideWhenUsed="0"/>
-    <w:lsdException w:name="Dark List Accent 1" w:semiHidden="0" w:uiPriority="70" w:unhideWhenUsed="0"/>
-    <w:lsdException w:name="Colorful Shading Accent 1" w:semiHidden="0" w:uiPriority="71" w:unhideWhenUsed="0"/>
-    <w:lsdException w:name="Colorful List Accent 1" w:semiHidden="0" w:uiPriority="72" w:unhideWhenUsed="0"/>
-    <w:lsdException w:name="Colorful Grid Accent 1" w:semiHidden="0" w:uiPriority="73" w:unhideWhenUsed="0"/>
-    <w:lsdException w:name="Light Shading Accent 2" w:semiHidden="0" w:uiPriority="60" w:unhideWhenUsed="0"/>
-    <w:lsdException w:name="Light List Accent 2" w:semiHidden="0" w:uiPriority="61" w:unhideWhenUsed="0"/>
-    <w:lsdException w:name="Light Grid Accent 2" w:semiHidden="0" w:uiPriority="62" w:unhideWhenUsed="0"/>
-    <w:lsdException w:name="Medium Shading 1 Accent 2" w:semiHidden="0" w:uiPriority="63" w:unhideWhenUsed="0"/>
-    <w:lsdException w:name="Medium Shading 2 Accent 2" w:semiHidden="0" w:uiPriority="64" w:unhideWhenUsed="0"/>
-    <w:lsdException w:name="Medium List 1 Accent 2" w:semiHidden="0" w:uiPriority="65" w:unhideWhenUsed="0"/>
-    <w:lsdException w:name="Medium List 2 Accent 2" w:semiHidden="0" w:uiPriority="66" w:unhideWhenUsed="0"/>
-    <w:lsdException w:name="Medium Grid 1 Accent 2" w:semiHidden="0" w:uiPriority="67" w:unhideWhenUsed="0"/>
-    <w:lsdException w:name="Medium Grid 2 Accent 2" w:semiHidden="0" w:uiPriority="68" w:unhideWhenUsed="0"/>
-    <w:lsdException w:name="Medium Grid 3 Accent 2" w:semiHidden="0" w:uiPriority="69" w:unhideWhenUsed="0"/>
-    <w:lsdException w:name="Dark List Accent 2" w:semiHidden="0" w:uiPriority="70" w:unhideWhenUsed="0"/>
-    <w:lsdException w:name="Colorful Shading Accent 2" w:semiHidden="0" w:uiPriority="71" w:unhideWhenUsed="0"/>
-    <w:lsdException w:name="Colorful List Accent 2" w:semiHidden="0" w:uiPriority="72" w:unhideWhenUsed="0"/>
-    <w:lsdException w:name="Colorful Grid Accent 2" w:semiHidden="0" w:uiPriority="73" w:unhideWhenUsed="0"/>
-    <w:lsdException w:name="Light Shading Accent 3" w:semiHidden="0" w:uiPriority="60" w:unhideWhenUsed="0"/>
-    <w:lsdException w:name="Light List Accent 3" w:semiHidden="0" w:uiPriority="61" w:unhideWhenUsed="0"/>
-    <w:lsdException w:name="Light Grid Accent 3" w:semiHidden="0" w:uiPriority="62" w:unhideWhenUsed="0"/>
-    <w:lsdException w:name="Medium Shading 1 Accent 3" w:semiHidden="0" w:uiPriority="63" w:unhideWhenUsed="0"/>
-    <w:lsdException w:name="Medium Shading 2 Accent 3" w:semiHidden="0" w:uiPriority="64" w:unhideWhenUsed="0"/>
-    <w:lsdException w:name="Medium List 1 Accent 3" w:semiHidden="0" w:uiPriority="65" w:unhideWhenUsed="0"/>
-    <w:lsdException w:name="Medium List 2 Accent 3" w:semiHidden="0" w:uiPriority="66" w:unhideWhenUsed="0"/>
-    <w:lsdException w:name="Medium Grid 1 Accent 3" w:semiHidden="0" w:uiPriority="67" w:unhideWhenUsed="0"/>
-    <w:lsdException w:name="Medium Grid 2 Accent 3" w:semiHidden="0" w:uiPriority="68" w:unhideWhenUsed="0"/>
-    <w:lsdException w:name="Medium Grid 3 Accent 3" w:semiHidden="0" w:uiPriority="69" w:unhideWhenUsed="0"/>
-    <w:lsdException w:name="Dark List Accent 3" w:semiHidden="0" w:uiPriority="70" w:unhideWhenUsed="0"/>
-    <w:lsdException w:name="Colorful Shading Accent 3" w:semiHidden="0" w:uiPriority="71" w:unhideWhenUsed="0"/>
-    <w:lsdException w:name="Colorful List Accent 3" w:semiHidden="0" w:uiPriority="72" w:unhideWhenUsed="0"/>
-    <w:lsdException w:name="Colorful Grid Accent 3" w:semiHidden="0" w:uiPriority="73" w:unhideWhenUsed="0"/>
-    <w:lsdException w:name="Light Shading Accent 4" w:semiHidden="0" w:uiPriority="60" w:unhideWhenUsed="0"/>
-    <w:lsdException w:name="Light List Accent 4" w:semiHidden="0" w:uiPriority="61" w:unhideWhenUsed="0"/>
-    <w:lsdException w:name="Light Grid Accent 4" w:semiHidden="0" w:uiPriority="62" w:unhideWhenUsed="0"/>
-    <w:lsdException w:name="Medium Shading 1 Accent 4" w:semiHidden="0" w:uiPriority="63" w:unhideWhenUsed="0"/>
-    <w:lsdException w:name="Medium Shading 2 Accent 4" w:semiHidden="0" w:uiPriority="64" w:unhideWhenUsed="0"/>
-    <w:lsdException w:name="Medium List 1 Accent 4" w:semiHidden="0" w:uiPriority="65" w:unhideWhenUsed="0"/>
-    <w:lsdException w:name="Medium List 2 Accent 4" w:semiHidden="0" w:uiPriority="66" w:unhideWhenUsed="0"/>
-    <w:lsdException w:name="Medium Grid 1 Accent 4" w:semiHidden="0" w:uiPriority="67" w:unhideWhenUsed="0"/>
-    <w:lsdException w:name="Medium Grid 2 Accent 4" w:semiHidden="0" w:uiPriority="68" w:unhideWhenUsed="0"/>
-    <w:lsdException w:name="Medium Grid 3 Accent 4" w:semiHidden="0" w:uiPriority="69" w:unhideWhenUsed="0"/>
-    <w:lsdException w:name="Dark List Accent 4" w:semiHidden="0" w:uiPriority="70" w:unhideWhenUsed="0"/>
-    <w:lsdException w:name="Colorful Shading Accent 4" w:semiHidden="0" w:uiPriority="71" w:unhideWhenUsed="0"/>
-    <w:lsdException w:name="Colorful List Accent 4" w:semiHidden="0" w:uiPriority="72" w:unhideWhenUsed="0"/>
-    <w:lsdException w:name="Colorful Grid Accent 4" w:semiHidden="0" w:uiPriority="73" w:unhideWhenUsed="0"/>
-    <w:lsdException w:name="Light Shading Accent 5" w:semiHidden="0" w:uiPriority="60" w:unhideWhenUsed="0"/>
-    <w:lsdException w:name="Light List Accent 5" w:semiHidden="0" w:uiPriority="61" w:unhideWhenUsed="0"/>
-    <w:lsdException w:name="Light Grid Accent 5" w:semiHidden="0" w:uiPriority="62" w:unhideWhenUsed="0"/>
-    <w:lsdException w:name="Medium Shading 1 Accent 5" w:semiHidden="0" w:uiPriority="63" w:unhideWhenUsed="0"/>
-    <w:lsdException w:name="Medium Shading 2 Accent 5" w:semiHidden="0" w:uiPriority="64" w:unhideWhenUsed="0"/>
-    <w:lsdException w:name="Medium List 1 Accent 5" w:semiHidden="0" w:uiPriority="65" w:unhideWhenUsed="0"/>
-    <w:lsdException w:name="Medium List 2 Accent 5" w:semiHidden="0" w:uiPriority="66" w:unhideWhenUsed="0"/>
-    <w:lsdException w:name="Medium Grid 1 Accent 5" w:semiHidden="0" w:uiPriority="67" w:unhideWhenUsed="0"/>
-    <w:lsdException w:name="Medium Grid 2 Accent 5" w:semiHidden="0" w:uiPriority="68" w:unhideWhenUsed="0"/>
-    <w:lsdException w:name="Medium Grid 3 Accent 5" w:semiHidden="0" w:uiPriority="69" w:unhideWhenUsed="0"/>
-    <w:lsdException w:name="Dark List Accent 5" w:semiHidden="0" w:uiPriority="70" w:unhideWhenUsed="0"/>
-    <w:lsdException w:name="Colorful Shading Accent 5" w:semiHidden="0" w:uiPriority="71" w:unhideWhenUsed="0"/>
-    <w:lsdException w:name="Colorful List Accent 5" w:semiHidden="0" w:uiPriority="72" w:unhideWhenUsed="0"/>
-    <w:lsdException w:name="Colorful Grid Accent 5" w:semiHidden="0" w:uiPriority="73" w:unhideWhenUsed="0"/>
-    <w:lsdException w:name="Light Shading Accent 6" w:semiHidden="0" w:uiPriority="60" w:unhideWhenUsed="0"/>
-    <w:lsdException w:name="Light List Accent 6" w:semiHidden="0" w:uiPriority="61" w:unhideWhenUsed="0"/>
-    <w:lsdException w:name="Light Grid Accent 6" w:semiHidden="0" w:uiPriority="62" w:unhideWhenUsed="0"/>
-    <w:lsdException w:name="Medium Shading 1 Accent 6" w:semiHidden="0" w:uiPriority="63" w:unhideWhenUsed="0"/>
-    <w:lsdException w:name="Medium Shading 2 Accent 6" w:semiHidden="0" w:uiPriority="64" w:unhideWhenUsed="0"/>
-    <w:lsdException w:name="Medium List 1 Accent 6" w:semiHidden="0" w:uiPriority="65" w:unhideWhenUsed="0"/>
-    <w:lsdException w:name="Medium List 2 Accent 6" w:semiHidden="0" w:uiPriority="66" w:unhideWhenUsed="0"/>
-    <w:lsdException w:name="Medium Grid 1 Accent 6" w:semiHidden="0" w:uiPriority="67" w:unhideWhenUsed="0"/>
-    <w:lsdException w:name="Medium Grid 2 Accent 6" w:semiHidden="0" w:uiPriority="68" w:unhideWhenUsed="0"/>
-    <w:lsdException w:name="Medium Grid 3 Accent 6" w:semiHidden="0" w:uiPriority="69" w:unhideWhenUsed="0"/>
-    <w:lsdException w:name="Dark List Accent 6" w:semiHidden="0" w:uiPriority="70" w:unhideWhenUsed="0"/>
-    <w:lsdException w:name="Colorful Shading Accent 6" w:semiHidden="0" w:uiPriority="71" w:unhideWhenUsed="0"/>
-    <w:lsdException w:name="Colorful List Accent 6" w:semiHidden="0" w:uiPriority="72" w:unhideWhenUsed="0"/>
-    <w:lsdException w:name="Colorful Grid Accent 6" w:semiHidden="0" w:uiPriority="73" w:unhideWhenUsed="0"/>
-    <w:lsdException w:name="Subtle Emphasis" w:semiHidden="0" w:uiPriority="19" w:unhideWhenUsed="0" w:qFormat="1"/>
-    <w:lsdException w:name="Intense Emphasis" w:semiHidden="0" w:uiPriority="21" w:unhideWhenUsed="0" w:qFormat="1"/>
-    <w:lsdException w:name="Subtle Reference" w:semiHidden="0" w:uiPriority="31" w:unhideWhenUsed="0" w:qFormat="1"/>
-    <w:lsdException w:name="Intense Reference" w:semiHidden="0" w:uiPriority="32" w:unhideWhenUsed="0" w:qFormat="1"/>
-    <w:lsdException w:name="Book Title" w:semiHidden="0" w:uiPriority="33" w:unhideWhenUsed="0" w:qFormat="1"/>
-    <w:lsdException w:name="Bibliography" w:uiPriority="37"/>
-    <w:lsdException w:name="TOC Heading" w:uiPriority="39" w:qFormat="1"/>
-  </w:latentStyles>
-  <w:style w:type="paragraph" w:default="1" w:styleId="Normal">
-    <w:name w:val="Normal"/>
-    <w:qFormat/>
-  </w:style>
-  <w:style w:type="character" w:default="1" w:styleId="DefaultParagraphFont">
-    <w:name w:val="Default Paragraph Font"/>
-    <w:uiPriority w:val="1"/>
-    <w:semiHidden/>
-    <w:unhideWhenUsed/>
-  </w:style>
-  <w:style w:type="table" w:default="1" w:styleId="TableNormal">
-    <w:name w:val="Normal Table"/>
-    <w:uiPriority w:val="99"/>
-    <w:semiHidden/>
-    <w:unhideWhenUsed/>
-    <w:tblPr>
-      <w:tblInd w:w="0" w:type="dxa"/>
-      <w:tblCellMar>
-        <w:top w:w="0" w:type="dxa"/>
-        <w:left w:w="108" w:type="dxa"/>
-        <w:bottom w:w="0" w:type="dxa"/>
-        <w:right w:w="108" w:type="dxa"/>
-      </w:tblCellMar>
-    </w:tblPr>
-  </w:style>
-  <w:style w:type="numbering" w:default="1" w:styleId="NoList">
-    <w:name w:val="No List"/>
-    <w:uiPriority w:val="99"/>
-    <w:semiHidden/>
-    <w:unhideWhenUsed/>
-  </w:style>
-  <w:style w:type="paragraph" w:customStyle="1" w:styleId="953EB0287AC30F448B9B88E045F5C9B1">
-    <w:name w:val="953EB0287AC30F448B9B88E045F5C9B1"/>
-    <w:rsid w:val="008703BF"/>
-  </w:style>
-  <w:style w:type="paragraph" w:customStyle="1" w:styleId="5158EB278717814AA3C8D6F558DB7377">
-    <w:name w:val="5158EB278717814AA3C8D6F558DB7377"/>
-    <w:rsid w:val="008703BF"/>
-  </w:style>
-  <w:style w:type="paragraph" w:customStyle="1" w:styleId="576BB93A4C82414B805C2BA385C5798A">
-    <w:name w:val="576BB93A4C82414B805C2BA385C5798A"/>
-    <w:rsid w:val="008703BF"/>
-  </w:style>
-  <w:style w:type="paragraph" w:customStyle="1" w:styleId="16325F3601ADC84DBBAC17A27D9AE1CA">
-    <w:name w:val="16325F3601ADC84DBBAC17A27D9AE1CA"/>
-    <w:rsid w:val="008703BF"/>
-  </w:style>
-  <w:style w:type="paragraph" w:customStyle="1" w:styleId="1A903EA484FC0541B6B562B3C94E1F76">
-    <w:name w:val="1A903EA484FC0541B6B562B3C94E1F76"/>
-    <w:rsid w:val="008703BF"/>
-  </w:style>
-  <w:style w:type="paragraph" w:customStyle="1" w:styleId="4323DE937E34124E8FBE96D5F024BB0A">
-    <w:name w:val="4323DE937E34124E8FBE96D5F024BB0A"/>
-    <w:rsid w:val="008703BF"/>
-  </w:style>
-  <w:style w:type="paragraph" w:customStyle="1" w:styleId="F2420B7716BCA84B8434DE543F30D281">
-    <w:name w:val="F2420B7716BCA84B8434DE543F30D281"/>
-    <w:rsid w:val="008703BF"/>
-  </w:style>
-  <w:style w:type="paragraph" w:customStyle="1" w:styleId="CCCBC0E851F3144185DB373FC6902665">
-    <w:name w:val="CCCBC0E851F3144185DB373FC6902665"/>
-    <w:rsid w:val="008703BF"/>
-  </w:style>
-  <w:style w:type="paragraph" w:customStyle="1" w:styleId="785706A16E223B4BAABC737A8B12CB1C">
-    <w:name w:val="785706A16E223B4BAABC737A8B12CB1C"/>
-    <w:rsid w:val="008703BF"/>
-  </w:style>
-  <w:style w:type="paragraph" w:customStyle="1" w:styleId="64EEFC4E35280A448D7E308AC4BB16A3">
-    <w:name w:val="64EEFC4E35280A448D7E308AC4BB16A3"/>
-    <w:rsid w:val="008703BF"/>
-  </w:style>
-  <w:style w:type="paragraph" w:customStyle="1" w:styleId="B68D6D6F5ED45D4B9C76191F8C4AF3C4">
-    <w:name w:val="B68D6D6F5ED45D4B9C76191F8C4AF3C4"/>
-    <w:rsid w:val="008703BF"/>
-  </w:style>
-  <w:style w:type="paragraph" w:customStyle="1" w:styleId="651263672C86B64FB7A24FC5F49AED27">
-    <w:name w:val="651263672C86B64FB7A24FC5F49AED27"/>
-    <w:rsid w:val="008703BF"/>
-  </w:style>
-  <w:style w:type="paragraph" w:customStyle="1" w:styleId="FAA77924C3D78143B922A139FA2DF07C">
-    <w:name w:val="FAA77924C3D78143B922A139FA2DF07C"/>
-    <w:rsid w:val="008703BF"/>
-  </w:style>
-  <w:style w:type="paragraph" w:customStyle="1" w:styleId="B61D1B4D60085648AF3CF204EFC996AE">
-    <w:name w:val="B61D1B4D60085648AF3CF204EFC996AE"/>
-    <w:rsid w:val="008703BF"/>
-  </w:style>
-  <w:style w:type="paragraph" w:customStyle="1" w:styleId="A26B37150B6B5F48AB60B94382D99178">
-    <w:name w:val="A26B37150B6B5F48AB60B94382D99178"/>
-    <w:rsid w:val="008703BF"/>
-  </w:style>
-  <w:style w:type="paragraph" w:customStyle="1" w:styleId="2E7A40CBD92F284F9033563B5FA78894">
-    <w:name w:val="2E7A40CBD92F284F9033563B5FA78894"/>
-    <w:rsid w:val="008703BF"/>
-  </w:style>
-  <w:style w:type="paragraph" w:customStyle="1" w:styleId="89CE00D4B4E1B64691C06232419AF7A1">
-    <w:name w:val="89CE00D4B4E1B64691C06232419AF7A1"/>
-    <w:rsid w:val="008703BF"/>
-  </w:style>
-  <w:style w:type="paragraph" w:customStyle="1" w:styleId="4A8B1D5A1C4733449AFDB021B326A646">
-    <w:name w:val="4A8B1D5A1C4733449AFDB021B326A646"/>
-    <w:rsid w:val="008703BF"/>
-  </w:style>
-  <w:style w:type="paragraph" w:customStyle="1" w:styleId="C15226D04603444D9A95842D52FA1CC4">
-    <w:name w:val="C15226D04603444D9A95842D52FA1CC4"/>
-    <w:rsid w:val="008703BF"/>
-  </w:style>
-</w:styles>
-</file>
-
-<file path=word/glossary/stylesWithEffects.xml><?xml version="1.0" encoding="utf-8"?>
-<w:styles xmlns:wpc="http://schemas.microsoft.com/office/word/2010/wordprocessingCanvas" xmlns:mo="http://schemas.microsoft.com/office/mac/office/2008/main" xmlns:mc="http://schemas.openxmlformats.org/markup-compatibility/2006" xmlns:mv="urn:schemas-microsoft-com:mac:vml" xmlns:o="urn:schemas-microsoft-com:office:office" xmlns:r="http://schemas.openxmlformats.org/officeDocument/2006/relationships" xmlns:m="http://schemas.openxmlformats.org/officeDocument/2006/math" xmlns:v="urn:schemas-microsoft-com:vml" xmlns:wp14="http://schemas.microsoft.com/office/word/2010/wordprocessingDrawing" xmlns:wp="http://schemas.openxmlformats.org/drawingml/2006/wordprocessingDrawing" xmlns:w10="urn:schemas-microsoft-com:office:word" xmlns:w="http://schemas.openxmlformats.org/wordprocessingml/2006/main" xmlns:w14="http://schemas.microsoft.com/office/word/2010/wordml" xmlns:wpg="http://schemas.microsoft.com/office/word/2010/wordprocessingGroup" xmlns:wpi="http://schemas.microsoft.com/office/word/2010/wordprocessingInk" xmlns:wne="http://schemas.microsoft.com/office/word/2006/wordml" xmlns:wps="http://schemas.microsoft.com/office/word/2010/wordprocessingShape" mc:Ignorable="w14 wp14">
-  <w:docDefaults>
-    <w:rPrDefault>
-      <w:rPr>
-        <w:rFonts w:asciiTheme="minorHAnsi" w:eastAsiaTheme="minorEastAsia" w:hAnsiTheme="minorHAnsi" w:cstheme="minorBidi"/>
-        <w:sz w:val="24"/>
-        <w:szCs w:val="24"/>
-        <w:lang w:val="en-US" w:eastAsia="ja-JP" w:bidi="ar-SA"/>
-      </w:rPr>
-    </w:rPrDefault>
-    <w:pPrDefault/>
-  </w:docDefaults>
-  <w:latentStyles w:defLockedState="0" w:defUIPriority="99" w:defSemiHidden="1" w:defUnhideWhenUsed="1" w:defQFormat="0" w:count="276">
-    <w:lsdException w:name="Normal" w:semiHidden="0" w:uiPriority="0" w:unhideWhenUsed="0" w:qFormat="1"/>
-    <w:lsdException w:name="heading 1" w:semiHidden="0" w:uiPriority="9" w:unhideWhenUsed="0" w:qFormat="1"/>
-    <w:lsdException w:name="heading 2" w:uiPriority="9" w:qFormat="1"/>
-    <w:lsdException w:name="heading 3" w:uiPriority="9" w:qFormat="1"/>
-    <w:lsdException w:name="heading 4" w:uiPriority="9" w:qFormat="1"/>
-    <w:lsdException w:name="heading 5" w:uiPriority="9" w:qFormat="1"/>
-    <w:lsdException w:name="heading 6" w:uiPriority="9" w:qFormat="1"/>
-    <w:lsdException w:name="heading 7" w:uiPriority="9" w:qFormat="1"/>
-    <w:lsdException w:name="heading 8" w:uiPriority="9" w:qFormat="1"/>
-    <w:lsdException w:name="heading 9" w:uiPriority="9" w:qFormat="1"/>
-    <w:lsdException w:name="toc 1" w:uiPriority="39"/>
-    <w:lsdException w:name="toc 2" w:uiPriority="39"/>
-    <w:lsdException w:name="toc 3" w:uiPriority="39"/>
-    <w:lsdException w:name="toc 4" w:uiPriority="39"/>
-    <w:lsdException w:name="toc 5" w:uiPriority="39"/>
-    <w:lsdException w:name="toc 6" w:uiPriority="39"/>
-    <w:lsdException w:name="toc 7" w:uiPriority="39"/>
-    <w:lsdException w:name="toc 8" w:uiPriority="39"/>
-    <w:lsdException w:name="toc 9" w:uiPriority="39"/>
-    <w:lsdException w:name="caption" w:uiPriority="35" w:qFormat="1"/>
-    <w:lsdException w:name="Title" w:semiHidden="0" w:uiPriority="10" w:unhideWhenUsed="0" w:qFormat="1"/>
-    <w:lsdException w:name="Default Paragraph Font" w:uiPriority="1"/>
-    <w:lsdException w:name="Subtitle" w:semiHidden="0" w:uiPriority="11" w:unhideWhenUsed="0" w:qFormat="1"/>
-    <w:lsdException w:name="Strong" w:semiHidden="0" w:uiPriority="22" w:unhideWhenUsed="0" w:qFormat="1"/>
-    <w:lsdException w:name="Emphasis" w:semiHidden="0" w:uiPriority="20" w:unhideWhenUsed="0" w:qFormat="1"/>
-    <w:lsdException w:name="Table Grid" w:semiHidden="0" w:uiPriority="59" w:unhideWhenUsed="0"/>
-    <w:lsdException w:name="Placeholder Text" w:unhideWhenUsed="0"/>
-    <w:lsdException w:name="No Spacing" w:semiHidden="0" w:uiPriority="1" w:unhideWhenUsed="0" w:qFormat="1"/>
-    <w:lsdException w:name="Light Shading" w:semiHidden="0" w:uiPriority="60" w:unhideWhenUsed="0"/>
-    <w:lsdException w:name="Light List" w:semiHidden="0" w:uiPriority="61" w:unhideWhenUsed="0"/>
-    <w:lsdException w:name="Light Grid" w:semiHidden="0" w:uiPriority="62" w:unhideWhenUsed="0"/>
-    <w:lsdException w:name="Medium Shading 1" w:semiHidden="0" w:uiPriority="63" w:unhideWhenUsed="0"/>
-    <w:lsdException w:name="Medium Shading 2" w:semiHidden="0" w:uiPriority="64" w:unhideWhenUsed="0"/>
-    <w:lsdException w:name="Medium List 1" w:semiHidden="0" w:uiPriority="65" w:unhideWhenUsed="0"/>
-    <w:lsdException w:name="Medium List 2" w:semiHidden="0" w:uiPriority="66" w:unhideWhenUsed="0"/>
-    <w:lsdException w:name="Medium Grid 1" w:semiHidden="0" w:uiPriority="67" w:unhideWhenUsed="0"/>
-    <w:lsdException w:name="Medium Grid 2" w:semiHidden="0" w:uiPriority="68" w:unhideWhenUsed="0"/>
-    <w:lsdException w:name="Medium Grid 3" w:semiHidden="0" w:uiPriority="69" w:unhideWhenUsed="0"/>
-    <w:lsdException w:name="Dark List" w:semiHidden="0" w:uiPriority="70" w:unhideWhenUsed="0"/>
-    <w:lsdException w:name="Colorful Shading" w:semiHidden="0" w:uiPriority="71" w:unhideWhenUsed="0"/>
-    <w:lsdException w:name="Colorful List" w:semiHidden="0" w:uiPriority="72" w:unhideWhenUsed="0"/>
-    <w:lsdException w:name="Colorful Grid" w:semiHidden="0" w:uiPriority="73" w:unhideWhenUsed="0"/>
-    <w:lsdException w:name="Light Shading Accent 1" w:semiHidden="0" w:uiPriority="60" w:unhideWhenUsed="0"/>
-    <w:lsdException w:name="Light List Accent 1" w:semiHidden="0" w:uiPriority="61" w:unhideWhenUsed="0"/>
-    <w:lsdException w:name="Light Grid Accent 1" w:semiHidden="0" w:uiPriority="62" w:unhideWhenUsed="0"/>
-    <w:lsdException w:name="Medium Shading 1 Accent 1" w:semiHidden="0" w:uiPriority="63" w:unhideWhenUsed="0"/>
-    <w:lsdException w:name="Medium Shading 2 Accent 1" w:semiHidden="0" w:uiPriority="64" w:unhideWhenUsed="0"/>
-    <w:lsdException w:name="Medium List 1 Accent 1" w:semiHidden="0" w:uiPriority="65" w:unhideWhenUsed="0"/>
-    <w:lsdException w:name="Revision" w:unhideWhenUsed="0"/>
-    <w:lsdException w:name="List Paragraph" w:semiHidden="0" w:uiPriority="34" w:unhideWhenUsed="0" w:qFormat="1"/>
-    <w:lsdException w:name="Quote" w:semiHidden="0" w:uiPriority="29" w:unhideWhenUsed="0" w:qFormat="1"/>
-    <w:lsdException w:name="Intense Quote" w:semiHidden="0" w:uiPriority="30" w:unhideWhenUsed="0" w:qFormat="1"/>
-    <w:lsdException w:name="Medium List 2 Accent 1" w:semiHidden="0" w:uiPriority="66" w:unhideWhenUsed="0"/>
-    <w:lsdException w:name="Medium Grid 1 Accent 1" w:semiHidden="0" w:uiPriority="67" w:unhideWhenUsed="0"/>
-    <w:lsdException w:name="Medium Grid 2 Accent 1" w:semiHidden="0" w:uiPriority="68" w:unhideWhenUsed="0"/>
-    <w:lsdException w:name="Medium Grid 3 Accent 1" w:semiHidden="0" w:uiPriority="69" w:unhideWhenUsed="0"/>
-    <w:lsdException w:name="Dark List Accent 1" w:semiHidden="0" w:uiPriority="70" w:unhideWhenUsed="0"/>
-    <w:lsdException w:name="Colorful Shading Accent 1" w:semiHidden="0" w:uiPriority="71" w:unhideWhenUsed="0"/>
-    <w:lsdException w:name="Colorful List Accent 1" w:semiHidden="0" w:uiPriority="72" w:unhideWhenUsed="0"/>
-    <w:lsdException w:name="Colorful Grid Accent 1" w:semiHidden="0" w:uiPriority="73" w:unhideWhenUsed="0"/>
-    <w:lsdException w:name="Light Shading Accent 2" w:semiHidden="0" w:uiPriority="60" w:unhideWhenUsed="0"/>
-    <w:lsdException w:name="Light List Accent 2" w:semiHidden="0" w:uiPriority="61" w:unhideWhenUsed="0"/>
-    <w:lsdException w:name="Light Grid Accent 2" w:semiHidden="0" w:uiPriority="62" w:unhideWhenUsed="0"/>
-    <w:lsdException w:name="Medium Shading 1 Accent 2" w:semiHidden="0" w:uiPriority="63" w:unhideWhenUsed="0"/>
-    <w:lsdException w:name="Medium Shading 2 Accent 2" w:semiHidden="0" w:uiPriority="64" w:unhideWhenUsed="0"/>
-    <w:lsdException w:name="Medium List 1 Accent 2" w:semiHidden="0" w:uiPriority="65" w:unhideWhenUsed="0"/>
-    <w:lsdException w:name="Medium List 2 Accent 2" w:semiHidden="0" w:uiPriority="66" w:unhideWhenUsed="0"/>
-    <w:lsdException w:name="Medium Grid 1 Accent 2" w:semiHidden="0" w:uiPriority="67" w:unhideWhenUsed="0"/>
-    <w:lsdException w:name="Medium Grid 2 Accent 2" w:semiHidden="0" w:uiPriority="68" w:unhideWhenUsed="0"/>
-    <w:lsdException w:name="Medium Grid 3 Accent 2" w:semiHidden="0" w:uiPriority="69" w:unhideWhenUsed="0"/>
-    <w:lsdException w:name="Dark List Accent 2" w:semiHidden="0" w:uiPriority="70" w:unhideWhenUsed="0"/>
-    <w:lsdException w:name="Colorful Shading Accent 2" w:semiHidden="0" w:uiPriority="71" w:unhideWhenUsed="0"/>
-    <w:lsdException w:name="Colorful List Accent 2" w:semiHidden="0" w:uiPriority="72" w:unhideWhenUsed="0"/>
-    <w:lsdException w:name="Colorful Grid Accent 2" w:semiHidden="0" w:uiPriority="73" w:unhideWhenUsed="0"/>
-    <w:lsdException w:name="Light Shading Accent 3" w:semiHidden="0" w:uiPriority="60" w:unhideWhenUsed="0"/>
-    <w:lsdException w:name="Light List Accent 3" w:semiHidden="0" w:uiPriority="61" w:unhideWhenUsed="0"/>
-    <w:lsdException w:name="Light Grid Accent 3" w:semiHidden="0" w:uiPriority="62" w:unhideWhenUsed="0"/>
-    <w:lsdException w:name="Medium Shading 1 Accent 3" w:semiHidden="0" w:uiPriority="63" w:unhideWhenUsed="0"/>
-    <w:lsdException w:name="Medium Shading 2 Accent 3" w:semiHidden="0" w:uiPriority="64" w:unhideWhenUsed="0"/>
-    <w:lsdException w:name="Medium List 1 Accent 3" w:semiHidden="0" w:uiPriority="65" w:unhideWhenUsed="0"/>
-    <w:lsdException w:name="Medium List 2 Accent 3" w:semiHidden="0" w:uiPriority="66" w:unhideWhenUsed="0"/>
-    <w:lsdException w:name="Medium Grid 1 Accent 3" w:semiHidden="0" w:uiPriority="67" w:unhideWhenUsed="0"/>
-    <w:lsdException w:name="Medium Grid 2 Accent 3" w:semiHidden="0" w:uiPriority="68" w:unhideWhenUsed="0"/>
-    <w:lsdException w:name="Medium Grid 3 Accent 3" w:semiHidden="0" w:uiPriority="69" w:unhideWhenUsed="0"/>
-    <w:lsdException w:name="Dark List Accent 3" w:semiHidden="0" w:uiPriority="70" w:unhideWhenUsed="0"/>
-    <w:lsdException w:name="Colorful Shading Accent 3" w:semiHidden="0" w:uiPriority="71" w:unhideWhenUsed="0"/>
-    <w:lsdException w:name="Colorful List Accent 3" w:semiHidden="0" w:uiPriority="72" w:unhideWhenUsed="0"/>
-    <w:lsdException w:name="Colorful Grid Accent 3" w:semiHidden="0" w:uiPriority="73" w:unhideWhenUsed="0"/>
-    <w:lsdException w:name="Light Shading Accent 4" w:semiHidden="0" w:uiPriority="60" w:unhideWhenUsed="0"/>
-    <w:lsdException w:name="Light List Accent 4" w:semiHidden="0" w:uiPriority="61" w:unhideWhenUsed="0"/>
-    <w:lsdException w:name="Light Grid Accent 4" w:semiHidden="0" w:uiPriority="62" w:unhideWhenUsed="0"/>
-    <w:lsdException w:name="Medium Shading 1 Accent 4" w:semiHidden="0" w:uiPriority="63" w:unhideWhenUsed="0"/>
-    <w:lsdException w:name="Medium Shading 2 Accent 4" w:semiHidden="0" w:uiPriority="64" w:unhideWhenUsed="0"/>
-    <w:lsdException w:name="Medium List 1 Accent 4" w:semiHidden="0" w:uiPriority="65" w:unhideWhenUsed="0"/>
-    <w:lsdException w:name="Medium List 2 Accent 4" w:semiHidden="0" w:uiPriority="66" w:unhideWhenUsed="0"/>
-    <w:lsdException w:name="Medium Grid 1 Accent 4" w:semiHidden="0" w:uiPriority="67" w:unhideWhenUsed="0"/>
-    <w:lsdException w:name="Medium Grid 2 Accent 4" w:semiHidden="0" w:uiPriority="68" w:unhideWhenUsed="0"/>
-    <w:lsdException w:name="Medium Grid 3 Accent 4" w:semiHidden="0" w:uiPriority="69" w:unhideWhenUsed="0"/>
-    <w:lsdException w:name="Dark List Accent 4" w:semiHidden="0" w:uiPriority="70" w:unhideWhenUsed="0"/>
-    <w:lsdException w:name="Colorful Shading Accent 4" w:semiHidden="0" w:uiPriority="71" w:unhideWhenUsed="0"/>
-    <w:lsdException w:name="Colorful List Accent 4" w:semiHidden="0" w:uiPriority="72" w:unhideWhenUsed="0"/>
-    <w:lsdException w:name="Colorful Grid Accent 4" w:semiHidden="0" w:uiPriority="73" w:unhideWhenUsed="0"/>
-    <w:lsdException w:name="Light Shading Accent 5" w:semiHidden="0" w:uiPriority="60" w:unhideWhenUsed="0"/>
-    <w:lsdException w:name="Light List Accent 5" w:semiHidden="0" w:uiPriority="61" w:unhideWhenUsed="0"/>
-    <w:lsdException w:name="Light Grid Accent 5" w:semiHidden="0" w:uiPriority="62" w:unhideWhenUsed="0"/>
-    <w:lsdException w:name="Medium Shading 1 Accent 5" w:semiHidden="0" w:uiPriority="63" w:unhideWhenUsed="0"/>
-    <w:lsdException w:name="Medium Shading 2 Accent 5" w:semiHidden="0" w:uiPriority="64" w:unhideWhenUsed="0"/>
-    <w:lsdException w:name="Medium List 1 Accent 5" w:semiHidden="0" w:uiPriority="65" w:unhideWhenUsed="0"/>
-    <w:lsdException w:name="Medium List 2 Accent 5" w:semiHidden="0" w:uiPriority="66" w:unhideWhenUsed="0"/>
-    <w:lsdException w:name="Medium Grid 1 Accent 5" w:semiHidden="0" w:uiPriority="67" w:unhideWhenUsed="0"/>
-    <w:lsdException w:name="Medium Grid 2 Accent 5" w:semiHidden="0" w:uiPriority="68" w:unhideWhenUsed="0"/>
-    <w:lsdException w:name="Medium Grid 3 Accent 5" w:semiHidden="0" w:uiPriority="69" w:unhideWhenUsed="0"/>
-    <w:lsdException w:name="Dark List Accent 5" w:semiHidden="0" w:uiPriority="70" w:unhideWhenUsed="0"/>
-    <w:lsdException w:name="Colorful Shading Accent 5" w:semiHidden="0" w:uiPriority="71" w:unhideWhenUsed="0"/>
-    <w:lsdException w:name="Colorful List Accent 5" w:semiHidden="0" w:uiPriority="72" w:unhideWhenUsed="0"/>
-    <w:lsdException w:name="Colorful Grid Accent 5" w:semiHidden="0" w:uiPriority="73" w:unhideWhenUsed="0"/>
-    <w:lsdException w:name="Light Shading Accent 6" w:semiHidden="0" w:uiPriority="60" w:unhideWhenUsed="0"/>
-    <w:lsdException w:name="Light List Accent 6" w:semiHidden="0" w:uiPriority="61" w:unhideWhenUsed="0"/>
-    <w:lsdException w:name="Light Grid Accent 6" w:semiHidden="0" w:uiPriority="62" w:unhideWhenUsed="0"/>
-    <w:lsdException w:name="Medium Shading 1 Accent 6" w:semiHidden="0" w:uiPriority="63" w:unhideWhenUsed="0"/>
-    <w:lsdException w:name="Medium Shading 2 Accent 6" w:semiHidden="0" w:uiPriority="64" w:unhideWhenUsed="0"/>
-    <w:lsdException w:name="Medium List 1 Accent 6" w:semiHidden="0" w:uiPriority="65" w:unhideWhenUsed="0"/>
-    <w:lsdException w:name="Medium List 2 Accent 6" w:semiHidden="0" w:uiPriority="66" w:unhideWhenUsed="0"/>
-    <w:lsdException w:name="Medium Grid 1 Accent 6" w:semiHidden="0" w:uiPriority="67" w:unhideWhenUsed="0"/>
-    <w:lsdException w:name="Medium Grid 2 Accent 6" w:semiHidden="0" w:uiPriority="68" w:unhideWhenUsed="0"/>
-    <w:lsdException w:name="Medium Grid 3 Accent 6" w:semiHidden="0" w:uiPriority="69" w:unhideWhenUsed="0"/>
-    <w:lsdException w:name="Dark List Accent 6" w:semiHidden="0" w:uiPriority="70" w:unhideWhenUsed="0"/>
-    <w:lsdException w:name="Colorful Shading Accent 6" w:semiHidden="0" w:uiPriority="71" w:unhideWhenUsed="0"/>
-    <w:lsdException w:name="Colorful List Accent 6" w:semiHidden="0" w:uiPriority="72" w:unhideWhenUsed="0"/>
-    <w:lsdException w:name="Colorful Grid Accent 6" w:semiHidden="0" w:uiPriority="73" w:unhideWhenUsed="0"/>
-    <w:lsdException w:name="Subtle Emphasis" w:semiHidden="0" w:uiPriority="19" w:unhideWhenUsed="0" w:qFormat="1"/>
-    <w:lsdException w:name="Intense Emphasis" w:semiHidden="0" w:uiPriority="21" w:unhideWhenUsed="0" w:qFormat="1"/>
-    <w:lsdException w:name="Subtle Reference" w:semiHidden="0" w:uiPriority="31" w:unhideWhenUsed="0" w:qFormat="1"/>
-    <w:lsdException w:name="Intense Reference" w:semiHidden="0" w:uiPriority="32" w:unhideWhenUsed="0" w:qFormat="1"/>
-    <w:lsdException w:name="Book Title" w:semiHidden="0" w:uiPriority="33" w:unhideWhenUsed="0" w:qFormat="1"/>
-    <w:lsdException w:name="Bibliography" w:uiPriority="37"/>
-    <w:lsdException w:name="TOC Heading" w:uiPriority="39" w:qFormat="1"/>
-  </w:latentStyles>
-  <w:style w:type="paragraph" w:default="1" w:styleId="Normal">
-    <w:name w:val="Normal"/>
-    <w:qFormat/>
-  </w:style>
-  <w:style w:type="character" w:default="1" w:styleId="DefaultParagraphFont">
-    <w:name w:val="Default Paragraph Font"/>
-    <w:uiPriority w:val="1"/>
-    <w:semiHidden/>
-    <w:unhideWhenUsed/>
-  </w:style>
-  <w:style w:type="table" w:default="1" w:styleId="TableNormal">
-    <w:name w:val="Normal Table"/>
-    <w:uiPriority w:val="99"/>
-    <w:semiHidden/>
-    <w:unhideWhenUsed/>
-    <w:tblPr>
-      <w:tblInd w:w="0" w:type="dxa"/>
-      <w:tblCellMar>
-        <w:top w:w="0" w:type="dxa"/>
-        <w:left w:w="108" w:type="dxa"/>
-        <w:bottom w:w="0" w:type="dxa"/>
-        <w:right w:w="108" w:type="dxa"/>
-      </w:tblCellMar>
-    </w:tblPr>
-  </w:style>
-  <w:style w:type="numbering" w:default="1" w:styleId="NoList">
-    <w:name w:val="No List"/>
-    <w:uiPriority w:val="99"/>
-    <w:semiHidden/>
-    <w:unhideWhenUsed/>
-  </w:style>
-  <w:style w:type="paragraph" w:customStyle="1" w:styleId="953EB0287AC30F448B9B88E045F5C9B1">
-    <w:name w:val="953EB0287AC30F448B9B88E045F5C9B1"/>
-    <w:rsid w:val="008703BF"/>
-  </w:style>
-  <w:style w:type="paragraph" w:customStyle="1" w:styleId="5158EB278717814AA3C8D6F558DB7377">
-    <w:name w:val="5158EB278717814AA3C8D6F558DB7377"/>
-    <w:rsid w:val="008703BF"/>
-  </w:style>
-  <w:style w:type="paragraph" w:customStyle="1" w:styleId="576BB93A4C82414B805C2BA385C5798A">
-    <w:name w:val="576BB93A4C82414B805C2BA385C5798A"/>
-    <w:rsid w:val="008703BF"/>
-  </w:style>
-  <w:style w:type="paragraph" w:customStyle="1" w:styleId="16325F3601ADC84DBBAC17A27D9AE1CA">
-    <w:name w:val="16325F3601ADC84DBBAC17A27D9AE1CA"/>
-    <w:rsid w:val="008703BF"/>
-  </w:style>
-  <w:style w:type="paragraph" w:customStyle="1" w:styleId="1A903EA484FC0541B6B562B3C94E1F76">
-    <w:name w:val="1A903EA484FC0541B6B562B3C94E1F76"/>
-    <w:rsid w:val="008703BF"/>
-  </w:style>
-  <w:style w:type="paragraph" w:customStyle="1" w:styleId="4323DE937E34124E8FBE96D5F024BB0A">
-    <w:name w:val="4323DE937E34124E8FBE96D5F024BB0A"/>
-    <w:rsid w:val="008703BF"/>
-  </w:style>
-  <w:style w:type="paragraph" w:customStyle="1" w:styleId="F2420B7716BCA84B8434DE543F30D281">
-    <w:name w:val="F2420B7716BCA84B8434DE543F30D281"/>
-    <w:rsid w:val="008703BF"/>
-  </w:style>
-  <w:style w:type="paragraph" w:customStyle="1" w:styleId="CCCBC0E851F3144185DB373FC6902665">
-    <w:name w:val="CCCBC0E851F3144185DB373FC6902665"/>
-    <w:rsid w:val="008703BF"/>
-  </w:style>
-  <w:style w:type="paragraph" w:customStyle="1" w:styleId="785706A16E223B4BAABC737A8B12CB1C">
-    <w:name w:val="785706A16E223B4BAABC737A8B12CB1C"/>
-    <w:rsid w:val="008703BF"/>
-  </w:style>
-  <w:style w:type="paragraph" w:customStyle="1" w:styleId="64EEFC4E35280A448D7E308AC4BB16A3">
-    <w:name w:val="64EEFC4E35280A448D7E308AC4BB16A3"/>
-    <w:rsid w:val="008703BF"/>
-  </w:style>
-  <w:style w:type="paragraph" w:customStyle="1" w:styleId="B68D6D6F5ED45D4B9C76191F8C4AF3C4">
-    <w:name w:val="B68D6D6F5ED45D4B9C76191F8C4AF3C4"/>
-    <w:rsid w:val="008703BF"/>
-  </w:style>
-  <w:style w:type="paragraph" w:customStyle="1" w:styleId="651263672C86B64FB7A24FC5F49AED27">
-    <w:name w:val="651263672C86B64FB7A24FC5F49AED27"/>
-    <w:rsid w:val="008703BF"/>
-  </w:style>
-  <w:style w:type="paragraph" w:customStyle="1" w:styleId="FAA77924C3D78143B922A139FA2DF07C">
-    <w:name w:val="FAA77924C3D78143B922A139FA2DF07C"/>
-    <w:rsid w:val="008703BF"/>
-  </w:style>
-  <w:style w:type="paragraph" w:customStyle="1" w:styleId="B61D1B4D60085648AF3CF204EFC996AE">
-    <w:name w:val="B61D1B4D60085648AF3CF204EFC996AE"/>
-    <w:rsid w:val="008703BF"/>
-  </w:style>
-  <w:style w:type="paragraph" w:customStyle="1" w:styleId="A26B37150B6B5F48AB60B94382D99178">
-    <w:name w:val="A26B37150B6B5F48AB60B94382D99178"/>
-    <w:rsid w:val="008703BF"/>
-  </w:style>
-  <w:style w:type="paragraph" w:customStyle="1" w:styleId="2E7A40CBD92F284F9033563B5FA78894">
-    <w:name w:val="2E7A40CBD92F284F9033563B5FA78894"/>
-    <w:rsid w:val="008703BF"/>
-  </w:style>
-  <w:style w:type="paragraph" w:customStyle="1" w:styleId="89CE00D4B4E1B64691C06232419AF7A1">
-    <w:name w:val="89CE00D4B4E1B64691C06232419AF7A1"/>
-    <w:rsid w:val="008703BF"/>
-  </w:style>
-  <w:style w:type="paragraph" w:customStyle="1" w:styleId="4A8B1D5A1C4733449AFDB021B326A646">
-    <w:name w:val="4A8B1D5A1C4733449AFDB021B326A646"/>
-    <w:rsid w:val="008703BF"/>
-  </w:style>
-  <w:style w:type="paragraph" w:customStyle="1" w:styleId="C15226D04603444D9A95842D52FA1CC4">
-    <w:name w:val="C15226D04603444D9A95842D52FA1CC4"/>
-    <w:rsid w:val="008703BF"/>
-  </w:style>
-</w:styles>
-</file>
-
-<file path=word/glossary/webSettings.xml><?xml version="1.0" encoding="utf-8"?>
-<w:webSettings xmlns:mc="http://schemas.openxmlformats.org/markup-compatibility/2006" xmlns:r="http://schemas.openxmlformats.org/officeDocument/2006/relationships" xmlns:w="http://schemas.openxmlformats.org/wordprocessingml/2006/main" xmlns:w14="http://schemas.microsoft.com/office/word/2010/wordml" mc:Ignorable="w14">
-  <w:allowPNG/>
-  <w:doNotSaveAsSingleFile/>
-</w:webSettings>
 </file>
 
 <file path=word/theme/theme1.xml><?xml version="1.0" encoding="utf-8"?>
@@ -8229,7 +7403,7 @@
 </file>
 
 <file path=customXml/itemProps1.xml><?xml version="1.0" encoding="utf-8"?>
-<ds:datastoreItem xmlns:ds="http://schemas.openxmlformats.org/officeDocument/2006/customXml" ds:itemID="{EAFFB34C-E81E-7143-B530-AF30DE5CA615}">
+<ds:datastoreItem xmlns:ds="http://schemas.openxmlformats.org/officeDocument/2006/customXml" ds:itemID="{E3A31567-D688-4293-9918-D1E18E65F55A}">
   <ds:schemaRefs>
     <ds:schemaRef ds:uri="http://schemas.openxmlformats.org/officeDocument/2006/bibliography"/>
   </ds:schemaRefs>

--- a/Game Design Document.docx
+++ b/Game Design Document.docx
@@ -1,6 +1,6 @@
 
 <file path=word/document.xml><?xml version="1.0" encoding="utf-8"?>
-<w:document xmlns:wpc="http://schemas.microsoft.com/office/word/2010/wordprocessingCanvas" xmlns:mc="http://schemas.openxmlformats.org/markup-compatibility/2006" xmlns:o="urn:schemas-microsoft-com:office:office" xmlns:r="http://schemas.openxmlformats.org/officeDocument/2006/relationships" xmlns:m="http://schemas.openxmlformats.org/officeDocument/2006/math" xmlns:v="urn:schemas-microsoft-com:vml" xmlns:wp14="http://schemas.microsoft.com/office/word/2010/wordprocessingDrawing" xmlns:wp="http://schemas.openxmlformats.org/drawingml/2006/wordprocessingDrawing" xmlns:w10="urn:schemas-microsoft-com:office:word" xmlns:w="http://schemas.openxmlformats.org/wordprocessingml/2006/main" xmlns:w14="http://schemas.microsoft.com/office/word/2010/wordml" xmlns:wpg="http://schemas.microsoft.com/office/word/2010/wordprocessingGroup" xmlns:wpi="http://schemas.microsoft.com/office/word/2010/wordprocessingInk" xmlns:wne="http://schemas.microsoft.com/office/word/2006/wordml" xmlns:wps="http://schemas.microsoft.com/office/word/2010/wordprocessingShape" mc:Ignorable="w14 wp14">
+<w:document xmlns:wpc="http://schemas.microsoft.com/office/word/2010/wordprocessingCanvas" xmlns:mo="http://schemas.microsoft.com/office/mac/office/2008/main" xmlns:mc="http://schemas.openxmlformats.org/markup-compatibility/2006" xmlns:mv="urn:schemas-microsoft-com:mac:vml" xmlns:o="urn:schemas-microsoft-com:office:office" xmlns:r="http://schemas.openxmlformats.org/officeDocument/2006/relationships" xmlns:m="http://schemas.openxmlformats.org/officeDocument/2006/math" xmlns:v="urn:schemas-microsoft-com:vml" xmlns:wp14="http://schemas.microsoft.com/office/word/2010/wordprocessingDrawing" xmlns:wp="http://schemas.openxmlformats.org/drawingml/2006/wordprocessingDrawing" xmlns:w10="urn:schemas-microsoft-com:office:word" xmlns:w="http://schemas.openxmlformats.org/wordprocessingml/2006/main" xmlns:w14="http://schemas.microsoft.com/office/word/2010/wordml" xmlns:wpg="http://schemas.microsoft.com/office/word/2010/wordprocessingGroup" xmlns:wpi="http://schemas.microsoft.com/office/word/2010/wordprocessingInk" xmlns:wne="http://schemas.microsoft.com/office/word/2006/wordml" xmlns:wps="http://schemas.microsoft.com/office/word/2010/wordprocessingShape" mc:Ignorable="w14 wp14">
   <w:body>
     <w:p>
       <w:pPr>
@@ -111,7 +111,7 @@
         <w:rPr>
           <w:rFonts w:ascii="Calibri" w:hAnsi="Calibri"/>
           <w:noProof/>
-          <w:lang w:eastAsia="nl-NL"/>
+          <w:lang w:val="en-US"/>
         </w:rPr>
         <w:drawing>
           <wp:inline distT="0" distB="0" distL="0" distR="0" wp14:anchorId="264165D9" wp14:editId="35447F39">
@@ -400,7 +400,7 @@
       <w:sdtContent>
         <w:p>
           <w:pPr>
-            <w:pStyle w:val="Kopvaninhoudsopgave"/>
+            <w:pStyle w:val="TOCHeading"/>
             <w:rPr>
               <w:b w:val="0"/>
               <w:color w:val="auto"/>
@@ -422,7 +422,7 @@
         </w:p>
         <w:p>
           <w:pPr>
-            <w:pStyle w:val="Inhopg1"/>
+            <w:pStyle w:val="TOC1"/>
             <w:tabs>
               <w:tab w:val="right" w:leader="dot" w:pos="8290"/>
             </w:tabs>
@@ -512,7 +512,7 @@
         </w:p>
         <w:p>
           <w:pPr>
-            <w:pStyle w:val="Inhopg1"/>
+            <w:pStyle w:val="TOC1"/>
             <w:tabs>
               <w:tab w:val="right" w:leader="dot" w:pos="8290"/>
             </w:tabs>
@@ -582,7 +582,7 @@
         </w:p>
         <w:p>
           <w:pPr>
-            <w:pStyle w:val="Inhopg1"/>
+            <w:pStyle w:val="TOC1"/>
             <w:tabs>
               <w:tab w:val="right" w:leader="dot" w:pos="8290"/>
             </w:tabs>
@@ -652,7 +652,7 @@
         </w:p>
         <w:p>
           <w:pPr>
-            <w:pStyle w:val="Inhopg2"/>
+            <w:pStyle w:val="TOC2"/>
             <w:tabs>
               <w:tab w:val="right" w:leader="dot" w:pos="8290"/>
             </w:tabs>
@@ -723,7 +723,7 @@
         </w:p>
         <w:p>
           <w:pPr>
-            <w:pStyle w:val="Inhopg2"/>
+            <w:pStyle w:val="TOC2"/>
             <w:tabs>
               <w:tab w:val="right" w:leader="dot" w:pos="8290"/>
             </w:tabs>
@@ -794,7 +794,7 @@
         </w:p>
         <w:p>
           <w:pPr>
-            <w:pStyle w:val="Inhopg1"/>
+            <w:pStyle w:val="TOC1"/>
             <w:tabs>
               <w:tab w:val="right" w:leader="dot" w:pos="8290"/>
             </w:tabs>
@@ -864,7 +864,7 @@
         </w:p>
         <w:p>
           <w:pPr>
-            <w:pStyle w:val="Inhopg1"/>
+            <w:pStyle w:val="TOC1"/>
             <w:tabs>
               <w:tab w:val="right" w:leader="dot" w:pos="8290"/>
             </w:tabs>
@@ -938,7 +938,7 @@
         </w:p>
         <w:p>
           <w:pPr>
-            <w:pStyle w:val="Inhopg2"/>
+            <w:pStyle w:val="TOC2"/>
             <w:tabs>
               <w:tab w:val="right" w:leader="dot" w:pos="8290"/>
             </w:tabs>
@@ -1013,7 +1013,7 @@
         </w:p>
         <w:p>
           <w:pPr>
-            <w:pStyle w:val="Inhopg2"/>
+            <w:pStyle w:val="TOC2"/>
             <w:tabs>
               <w:tab w:val="right" w:leader="dot" w:pos="8290"/>
             </w:tabs>
@@ -1088,7 +1088,7 @@
         </w:p>
         <w:p>
           <w:pPr>
-            <w:pStyle w:val="Inhopg1"/>
+            <w:pStyle w:val="TOC1"/>
             <w:tabs>
               <w:tab w:val="right" w:leader="dot" w:pos="8290"/>
             </w:tabs>
@@ -1162,7 +1162,7 @@
         </w:p>
         <w:p>
           <w:pPr>
-            <w:pStyle w:val="Inhopg1"/>
+            <w:pStyle w:val="TOC1"/>
             <w:tabs>
               <w:tab w:val="right" w:leader="dot" w:pos="8290"/>
             </w:tabs>
@@ -1236,7 +1236,7 @@
         </w:p>
         <w:p>
           <w:pPr>
-            <w:pStyle w:val="Inhopg2"/>
+            <w:pStyle w:val="TOC2"/>
             <w:tabs>
               <w:tab w:val="right" w:leader="dot" w:pos="8290"/>
             </w:tabs>
@@ -1311,7 +1311,7 @@
         </w:p>
         <w:p>
           <w:pPr>
-            <w:pStyle w:val="Inhopg2"/>
+            <w:pStyle w:val="TOC2"/>
             <w:tabs>
               <w:tab w:val="right" w:leader="dot" w:pos="8290"/>
             </w:tabs>
@@ -1386,7 +1386,7 @@
         </w:p>
         <w:p>
           <w:pPr>
-            <w:pStyle w:val="Inhopg3"/>
+            <w:pStyle w:val="TOC3"/>
             <w:tabs>
               <w:tab w:val="right" w:leader="dot" w:pos="8290"/>
             </w:tabs>
@@ -1456,7 +1456,7 @@
         </w:p>
         <w:p>
           <w:pPr>
-            <w:pStyle w:val="Inhopg3"/>
+            <w:pStyle w:val="TOC3"/>
             <w:tabs>
               <w:tab w:val="right" w:leader="dot" w:pos="8290"/>
             </w:tabs>
@@ -1526,7 +1526,7 @@
         </w:p>
         <w:p>
           <w:pPr>
-            <w:pStyle w:val="Inhopg1"/>
+            <w:pStyle w:val="TOC1"/>
             <w:tabs>
               <w:tab w:val="right" w:leader="dot" w:pos="8290"/>
             </w:tabs>
@@ -1596,7 +1596,7 @@
         </w:p>
         <w:p>
           <w:pPr>
-            <w:pStyle w:val="Inhopg2"/>
+            <w:pStyle w:val="TOC2"/>
             <w:tabs>
               <w:tab w:val="right" w:leader="dot" w:pos="8290"/>
             </w:tabs>
@@ -1667,7 +1667,7 @@
         </w:p>
         <w:p>
           <w:pPr>
-            <w:pStyle w:val="Inhopg2"/>
+            <w:pStyle w:val="TOC2"/>
             <w:tabs>
               <w:tab w:val="right" w:leader="dot" w:pos="8290"/>
             </w:tabs>
@@ -1738,7 +1738,7 @@
         </w:p>
         <w:p>
           <w:pPr>
-            <w:pStyle w:val="Inhopg2"/>
+            <w:pStyle w:val="TOC2"/>
             <w:tabs>
               <w:tab w:val="right" w:leader="dot" w:pos="8290"/>
             </w:tabs>
@@ -1809,7 +1809,7 @@
         </w:p>
         <w:p>
           <w:pPr>
-            <w:pStyle w:val="Inhopg1"/>
+            <w:pStyle w:val="TOC1"/>
             <w:tabs>
               <w:tab w:val="right" w:leader="dot" w:pos="8290"/>
             </w:tabs>
@@ -1879,7 +1879,7 @@
         </w:p>
         <w:p>
           <w:pPr>
-            <w:pStyle w:val="Inhopg1"/>
+            <w:pStyle w:val="TOC1"/>
             <w:tabs>
               <w:tab w:val="right" w:leader="dot" w:pos="8290"/>
             </w:tabs>
@@ -2095,7 +2095,7 @@
     </w:p>
     <w:p>
       <w:pPr>
-        <w:pStyle w:val="Kop1"/>
+        <w:pStyle w:val="Heading1"/>
         <w:rPr>
           <w:b w:val="0"/>
           <w:color w:val="auto"/>
@@ -2359,7 +2359,7 @@
     </w:p>
     <w:p>
       <w:pPr>
-        <w:pStyle w:val="Kop1"/>
+        <w:pStyle w:val="Heading1"/>
         <w:rPr>
           <w:b w:val="0"/>
           <w:color w:val="auto"/>
@@ -2434,7 +2434,7 @@
     </w:p>
     <w:p>
       <w:pPr>
-        <w:pStyle w:val="Kop1"/>
+        <w:pStyle w:val="Heading1"/>
         <w:rPr>
           <w:b w:val="0"/>
           <w:color w:val="auto"/>
@@ -2465,7 +2465,7 @@
     </w:p>
     <w:p>
       <w:pPr>
-        <w:pStyle w:val="Kop2"/>
+        <w:pStyle w:val="Heading2"/>
         <w:rPr>
           <w:color w:val="auto"/>
           <w:sz w:val="28"/>
@@ -2514,7 +2514,7 @@
     </w:p>
     <w:p>
       <w:pPr>
-        <w:pStyle w:val="Kop2"/>
+        <w:pStyle w:val="Heading2"/>
         <w:rPr>
           <w:rFonts w:ascii="Calibri" w:hAnsi="Calibri"/>
           <w:color w:val="auto"/>
@@ -2602,7 +2602,7 @@
     </w:p>
     <w:p>
       <w:pPr>
-        <w:pStyle w:val="Kop1"/>
+        <w:pStyle w:val="Heading1"/>
         <w:rPr>
           <w:b w:val="0"/>
           <w:color w:val="auto"/>
@@ -2823,7 +2823,7 @@
     </w:p>
     <w:p>
       <w:pPr>
-        <w:pStyle w:val="Kop1"/>
+        <w:pStyle w:val="Heading1"/>
         <w:rPr>
           <w:b w:val="0"/>
           <w:color w:val="auto"/>
@@ -2856,7 +2856,7 @@
     </w:p>
     <w:p>
       <w:pPr>
-        <w:pStyle w:val="Kop2"/>
+        <w:pStyle w:val="Heading2"/>
         <w:rPr>
           <w:color w:val="auto"/>
           <w:sz w:val="28"/>
@@ -3036,7 +3036,7 @@
         <w:rPr>
           <w:rFonts w:ascii="Calibri" w:hAnsi="Calibri"/>
           <w:noProof/>
-          <w:lang w:eastAsia="nl-NL"/>
+          <w:lang w:val="en-US"/>
         </w:rPr>
         <w:drawing>
           <wp:inline distT="0" distB="0" distL="0" distR="0" wp14:anchorId="1883FA52" wp14:editId="375D4811">
@@ -3090,7 +3090,7 @@
     </w:p>
     <w:p>
       <w:pPr>
-        <w:pStyle w:val="Bijschrift"/>
+        <w:pStyle w:val="Caption"/>
         <w:rPr>
           <w:rFonts w:ascii="Calibri" w:hAnsi="Calibri"/>
           <w:color w:val="auto"/>
@@ -3364,7 +3364,7 @@
     </w:p>
     <w:p>
       <w:pPr>
-        <w:pStyle w:val="Kop2"/>
+        <w:pStyle w:val="Heading2"/>
         <w:rPr>
           <w:color w:val="auto"/>
           <w:sz w:val="28"/>
@@ -3469,7 +3469,7 @@
     </w:p>
     <w:p>
       <w:pPr>
-        <w:pStyle w:val="Kop1"/>
+        <w:pStyle w:val="Heading1"/>
         <w:rPr>
           <w:b w:val="0"/>
           <w:color w:val="auto"/>
@@ -3517,6 +3517,7 @@
       <w:r>
         <w:rPr>
           <w:noProof/>
+          <w:lang w:val="en-US"/>
         </w:rPr>
         <mc:AlternateContent>
           <mc:Choice Requires="wps">
@@ -3529,7 +3530,7 @@
                 <wp:positionV relativeFrom="paragraph">
                   <wp:posOffset>2861310</wp:posOffset>
                 </wp:positionV>
-                <wp:extent cx="3200400" cy="635"/>
+                <wp:extent cx="3200400" cy="260985"/>
                 <wp:effectExtent l="0" t="0" r="0" b="0"/>
                 <wp:wrapThrough wrapText="bothSides">
                   <wp:wrapPolygon edited="0">
@@ -3548,7 +3549,7 @@
                       <wps:spPr>
                         <a:xfrm>
                           <a:off x="0" y="0"/>
-                          <a:ext cx="3200400" cy="635"/>
+                          <a:ext cx="3200400" cy="260985"/>
                         </a:xfrm>
                         <a:prstGeom prst="rect">
                           <a:avLst/>
@@ -3565,7 +3566,7 @@
                         <w:txbxContent>
                           <w:p>
                             <w:pPr>
-                              <w:pStyle w:val="Bijschrift"/>
+                              <w:pStyle w:val="Caption"/>
                               <w:rPr>
                                 <w:rFonts w:ascii="Calibri" w:hAnsi="Calibri"/>
                                 <w:noProof/>
@@ -3688,7 +3689,7 @@
         <w:rPr>
           <w:rFonts w:ascii="Calibri" w:hAnsi="Calibri"/>
           <w:noProof/>
-          <w:lang w:eastAsia="nl-NL"/>
+          <w:lang w:val="en-US"/>
         </w:rPr>
         <w:drawing>
           <wp:anchor distT="0" distB="0" distL="114300" distR="114300" simplePos="0" relativeHeight="251664384" behindDoc="0" locked="0" layoutInCell="1" allowOverlap="1" wp14:anchorId="6C55A8E2" wp14:editId="26627F56">
@@ -3755,7 +3756,7 @@
                       <a:softEdge rad="50800"/>
                     </a:effectLst>
                     <a:extLst>
-                      <a:ext uri="{53640926-AAD7-44D8-BBD7-CCE9431645EC}">
+                      <a:ext uri="{53640926-AAD7-44d8-BBD7-CCE9431645EC}">
                         <a14:shadowObscured xmlns:a14="http://schemas.microsoft.com/office/drawing/2010/main"/>
                       </a:ext>
                     </a:extLst>
@@ -3940,7 +3941,7 @@
         <w:rPr>
           <w:rFonts w:asciiTheme="majorHAnsi" w:hAnsiTheme="majorHAnsi"/>
         </w:rPr>
-        <w:instrText xml:space="preserve"> REF _Ref436311975 \h </w:instrText>
+        <w:instrText xml:space="preserve"> REF _Ref436311975 \h  \* MERGEFORMAT </w:instrText>
       </w:r>
       <w:r>
         <w:rPr>
@@ -3951,42 +3952,36 @@
         <w:rPr>
           <w:rFonts w:asciiTheme="majorHAnsi" w:hAnsiTheme="majorHAnsi"/>
         </w:rPr>
-        <w:instrText xml:space="preserve"> \* MERGEFORMAT </w:instrText>
+        <w:fldChar w:fldCharType="separate"/>
       </w:r>
       <w:r>
         <w:rPr>
           <w:rFonts w:asciiTheme="majorHAnsi" w:hAnsiTheme="majorHAnsi"/>
         </w:rPr>
-        <w:fldChar w:fldCharType="separate"/>
+        <w:t>Figuur 2</w:t>
       </w:r>
       <w:r>
         <w:rPr>
           <w:rFonts w:asciiTheme="majorHAnsi" w:hAnsiTheme="majorHAnsi"/>
         </w:rPr>
-        <w:t>Figuur 2</w:t>
+        <w:fldChar w:fldCharType="end"/>
       </w:r>
       <w:r>
         <w:rPr>
           <w:rFonts w:asciiTheme="majorHAnsi" w:hAnsiTheme="majorHAnsi"/>
         </w:rPr>
-        <w:fldChar w:fldCharType="end"/>
+        <w:t>)</w:t>
       </w:r>
       <w:r>
         <w:rPr>
           <w:rFonts w:asciiTheme="majorHAnsi" w:hAnsiTheme="majorHAnsi"/>
         </w:rPr>
-        <w:t>)</w:t>
-      </w:r>
-      <w:r>
-        <w:rPr>
-          <w:rFonts w:asciiTheme="majorHAnsi" w:hAnsiTheme="majorHAnsi"/>
-        </w:rPr>
         <w:t>.</w:t>
       </w:r>
     </w:p>
     <w:p>
       <w:pPr>
-        <w:pStyle w:val="Kop1"/>
+        <w:pStyle w:val="Heading1"/>
         <w:rPr>
           <w:b w:val="0"/>
           <w:color w:val="auto"/>
@@ -3995,7 +3990,7 @@
           <w:lang w:val="en-US"/>
         </w:rPr>
       </w:pPr>
-      <w:bookmarkStart w:id="13" w:name="_Toc310165819"/>
+      <w:bookmarkStart w:id="12" w:name="_Toc310165819"/>
       <w:r>
         <w:rPr>
           <w:b w:val="0"/>
@@ -4006,11 +4001,11 @@
         </w:rPr>
         <w:t>Gameplay and Mechanics</w:t>
       </w:r>
-      <w:bookmarkEnd w:id="13"/>
-    </w:p>
-    <w:p>
-      <w:pPr>
-        <w:pStyle w:val="Kop2"/>
+      <w:bookmarkEnd w:id="12"/>
+    </w:p>
+    <w:p>
+      <w:pPr>
+        <w:pStyle w:val="Heading2"/>
         <w:rPr>
           <w:color w:val="auto"/>
           <w:sz w:val="28"/>
@@ -4018,7 +4013,7 @@
           <w:lang w:val="en-US"/>
         </w:rPr>
       </w:pPr>
-      <w:bookmarkStart w:id="14" w:name="_Toc310165820"/>
+      <w:bookmarkStart w:id="13" w:name="_Toc310165820"/>
       <w:r>
         <w:rPr>
           <w:color w:val="auto"/>
@@ -4028,7 +4023,7 @@
         </w:rPr>
         <w:t>Core Game Mechanics</w:t>
       </w:r>
-      <w:bookmarkEnd w:id="14"/>
+      <w:bookmarkEnd w:id="13"/>
     </w:p>
     <w:p>
       <w:pPr>
@@ -4217,14 +4212,14 @@
     </w:p>
     <w:p>
       <w:pPr>
-        <w:pStyle w:val="Kop2"/>
+        <w:pStyle w:val="Heading2"/>
         <w:rPr>
           <w:color w:val="auto"/>
           <w:sz w:val="28"/>
           <w:szCs w:val="28"/>
         </w:rPr>
       </w:pPr>
-      <w:bookmarkStart w:id="15" w:name="_Toc310165821"/>
+      <w:bookmarkStart w:id="14" w:name="_Toc310165821"/>
       <w:r>
         <w:rPr>
           <w:color w:val="auto"/>
@@ -4250,24 +4245,94 @@
         </w:rPr>
         <w:t>elements</w:t>
       </w:r>
+      <w:bookmarkEnd w:id="14"/>
+      <w:proofErr w:type="spellEnd"/>
+    </w:p>
+    <w:p>
+      <w:pPr>
+        <w:pStyle w:val="Heading3"/>
+        <w:rPr>
+          <w:color w:val="auto"/>
+        </w:rPr>
+      </w:pPr>
+      <w:bookmarkStart w:id="15" w:name="_Toc310165822"/>
+      <w:r>
+        <w:rPr>
+          <w:color w:val="auto"/>
+        </w:rPr>
+        <w:t>Interactief</w:t>
+      </w:r>
       <w:bookmarkEnd w:id="15"/>
-      <w:proofErr w:type="spellEnd"/>
-    </w:p>
-    <w:p>
-      <w:pPr>
-        <w:pStyle w:val="Kop3"/>
+    </w:p>
+    <w:p>
+      <w:pPr>
+        <w:jc w:val="both"/>
+        <w:rPr>
+          <w:rFonts w:ascii="Calibri" w:hAnsi="Calibri"/>
+        </w:rPr>
+      </w:pPr>
+      <w:r>
+        <w:rPr>
+          <w:rFonts w:ascii="Calibri" w:hAnsi="Calibri"/>
+        </w:rPr>
+        <w:t xml:space="preserve">De speler kan behalve rondlopen en rennen, ook objecten oppakken en inspecteren. Inspecteren is nodig om </w:t>
+      </w:r>
+      <w:r>
+        <w:rPr>
+          <w:rFonts w:ascii="Calibri" w:hAnsi="Calibri"/>
+        </w:rPr>
+        <w:t>essentië</w:t>
+      </w:r>
+      <w:r>
+        <w:rPr>
+          <w:rFonts w:ascii="Calibri" w:hAnsi="Calibri"/>
+        </w:rPr>
+        <w:t xml:space="preserve">le objecten te vinden. Ook kan de speler de zaklamp aan en uit zetten. </w:t>
+      </w:r>
+      <w:proofErr w:type="spellStart"/>
+      <w:r>
+        <w:rPr>
+          <w:rFonts w:ascii="Calibri" w:hAnsi="Calibri"/>
+        </w:rPr>
+        <w:t>Antag</w:t>
+      </w:r>
+      <w:proofErr w:type="spellEnd"/>
+      <w:r>
+        <w:rPr>
+          <w:rFonts w:ascii="Calibri" w:hAnsi="Calibri"/>
+        </w:rPr>
+        <w:t xml:space="preserve"> kan het licht van de zaklamp zien, dus pas op met wanneer je hem aan zet.</w:t>
+      </w:r>
+    </w:p>
+    <w:p>
+      <w:pPr>
+        <w:pStyle w:val="Heading3"/>
         <w:rPr>
           <w:color w:val="auto"/>
         </w:rPr>
       </w:pPr>
-      <w:bookmarkStart w:id="16" w:name="_Toc310165822"/>
+      <w:bookmarkStart w:id="16" w:name="_Toc310165823"/>
+      <w:proofErr w:type="spellStart"/>
       <w:r>
         <w:rPr>
           <w:color w:val="auto"/>
         </w:rPr>
-        <w:t>Interactief</w:t>
+        <w:t>Jump</w:t>
+      </w:r>
+      <w:r>
+        <w:rPr>
+          <w:color w:val="auto"/>
+        </w:rPr>
+        <w:t>-</w:t>
+      </w:r>
+      <w:r>
+        <w:rPr>
+          <w:color w:val="auto"/>
+        </w:rPr>
+        <w:t>scares</w:t>
       </w:r>
       <w:bookmarkEnd w:id="16"/>
+      <w:proofErr w:type="spellEnd"/>
     </w:p>
     <w:p>
       <w:pPr>
@@ -4280,19 +4345,284 @@
         <w:rPr>
           <w:rFonts w:ascii="Calibri" w:hAnsi="Calibri"/>
         </w:rPr>
-        <w:t xml:space="preserve">De speler kan behalve rondlopen en rennen, ook objecten oppakken en inspecteren. Inspecteren is nodig om </w:t>
-      </w:r>
-      <w:r>
-        <w:rPr>
-          <w:rFonts w:ascii="Calibri" w:hAnsi="Calibri"/>
-        </w:rPr>
-        <w:t>essentië</w:t>
-      </w:r>
-      <w:r>
-        <w:rPr>
-          <w:rFonts w:ascii="Calibri" w:hAnsi="Calibri"/>
-        </w:rPr>
-        <w:t xml:space="preserve">le objecten te vinden. Ook kan de speler de zaklamp aan en uit zetten. </w:t>
+        <w:t xml:space="preserve">Bij horrorgames zijn </w:t>
+      </w:r>
+      <w:proofErr w:type="spellStart"/>
+      <w:r>
+        <w:rPr>
+          <w:rFonts w:ascii="Calibri" w:hAnsi="Calibri"/>
+        </w:rPr>
+        <w:t>jumpscares</w:t>
+      </w:r>
+      <w:proofErr w:type="spellEnd"/>
+      <w:r>
+        <w:rPr>
+          <w:rFonts w:ascii="Calibri" w:hAnsi="Calibri"/>
+        </w:rPr>
+        <w:t xml:space="preserve"> natuurlijk belangrijk om de game spannend te maken en om het gevoel te </w:t>
+      </w:r>
+      <w:proofErr w:type="spellStart"/>
+      <w:r>
+        <w:rPr>
+          <w:rFonts w:ascii="Calibri" w:hAnsi="Calibri"/>
+        </w:rPr>
+        <w:t>creëeren</w:t>
+      </w:r>
+      <w:proofErr w:type="spellEnd"/>
+      <w:r>
+        <w:rPr>
+          <w:rFonts w:ascii="Calibri" w:hAnsi="Calibri"/>
+        </w:rPr>
+        <w:t xml:space="preserve"> dat er om elk hoekje een monster of iets dat je dood kan maken zit. </w:t>
+      </w:r>
+      <w:proofErr w:type="spellStart"/>
+      <w:r>
+        <w:rPr>
+          <w:rFonts w:ascii="Calibri" w:hAnsi="Calibri"/>
+        </w:rPr>
+        <w:t>Reaktor</w:t>
+      </w:r>
+      <w:proofErr w:type="spellEnd"/>
+      <w:r>
+        <w:rPr>
+          <w:rFonts w:ascii="Calibri" w:hAnsi="Calibri"/>
+        </w:rPr>
+        <w:t xml:space="preserve"> bevat tenminste 3 verschillende soorten </w:t>
+      </w:r>
+      <w:proofErr w:type="spellStart"/>
+      <w:r>
+        <w:rPr>
+          <w:rFonts w:ascii="Calibri" w:hAnsi="Calibri"/>
+        </w:rPr>
+        <w:t>jump</w:t>
+      </w:r>
+      <w:r>
+        <w:rPr>
+          <w:rFonts w:ascii="Calibri" w:hAnsi="Calibri"/>
+        </w:rPr>
+        <w:t>-</w:t>
+      </w:r>
+      <w:r>
+        <w:rPr>
+          <w:rFonts w:ascii="Calibri" w:hAnsi="Calibri"/>
+        </w:rPr>
+        <w:t>scares</w:t>
+      </w:r>
+      <w:proofErr w:type="spellEnd"/>
+      <w:r>
+        <w:rPr>
+          <w:rFonts w:ascii="Calibri" w:hAnsi="Calibri"/>
+        </w:rPr>
+        <w:t>, die ook te combineren zijn.</w:t>
+      </w:r>
+      <w:r>
+        <w:rPr>
+          <w:rFonts w:ascii="Calibri" w:hAnsi="Calibri"/>
+        </w:rPr>
+        <w:t xml:space="preserve"> De ‘basic </w:t>
+      </w:r>
+      <w:proofErr w:type="spellStart"/>
+      <w:r>
+        <w:rPr>
+          <w:rFonts w:ascii="Calibri" w:hAnsi="Calibri"/>
+        </w:rPr>
+        <w:t>jump-scare</w:t>
+      </w:r>
+      <w:proofErr w:type="spellEnd"/>
+      <w:r>
+        <w:rPr>
+          <w:rFonts w:ascii="Calibri" w:hAnsi="Calibri"/>
+        </w:rPr>
+        <w:t>’ i</w:t>
+      </w:r>
+      <w:r>
+        <w:rPr>
+          <w:rFonts w:ascii="Calibri" w:hAnsi="Calibri"/>
+        </w:rPr>
+        <w:t xml:space="preserve">s de meest gebruikte vorm van </w:t>
+      </w:r>
+      <w:proofErr w:type="spellStart"/>
+      <w:r>
+        <w:rPr>
+          <w:rFonts w:ascii="Calibri" w:hAnsi="Calibri"/>
+        </w:rPr>
+        <w:t>jump</w:t>
+      </w:r>
+      <w:r>
+        <w:rPr>
+          <w:rFonts w:ascii="Calibri" w:hAnsi="Calibri"/>
+        </w:rPr>
+        <w:t>-</w:t>
+      </w:r>
+      <w:r>
+        <w:rPr>
+          <w:rFonts w:ascii="Calibri" w:hAnsi="Calibri"/>
+        </w:rPr>
+        <w:t>scares</w:t>
+      </w:r>
+      <w:proofErr w:type="spellEnd"/>
+      <w:r>
+        <w:rPr>
+          <w:rFonts w:ascii="Calibri" w:hAnsi="Calibri"/>
+        </w:rPr>
+        <w:t>. Op het moment dat de speler langs een bepaalde locatie loopt, zal er iets engs verschijnen om de speler te laten schrikken. Soms een soort schaduw die de speler niet kan identificeren. Soms gewoon iets simpels als een krat dat opeens op de grond zal vallen.</w:t>
+      </w:r>
+    </w:p>
+    <w:p>
+      <w:pPr>
+        <w:jc w:val="both"/>
+        <w:rPr>
+          <w:rStyle w:val="Heading3Char"/>
+          <w:color w:val="auto"/>
+        </w:rPr>
+      </w:pPr>
+      <w:r>
+        <w:rPr>
+          <w:rFonts w:ascii="Calibri" w:hAnsi="Calibri"/>
+        </w:rPr>
+        <w:br/>
+      </w:r>
+      <w:r>
+        <w:rPr>
+          <w:rStyle w:val="Heading3Char"/>
+          <w:color w:val="auto"/>
+        </w:rPr>
+        <w:t>Mysterieuze gebeurtenissen</w:t>
+      </w:r>
+    </w:p>
+    <w:p>
+      <w:pPr>
+        <w:jc w:val="both"/>
+        <w:rPr>
+          <w:rFonts w:asciiTheme="majorHAnsi" w:hAnsiTheme="majorHAnsi"/>
+        </w:rPr>
+      </w:pPr>
+      <w:r>
+        <w:rPr>
+          <w:rFonts w:asciiTheme="majorHAnsi" w:hAnsiTheme="majorHAnsi"/>
+        </w:rPr>
+        <w:t>Dit zijn niet zo</w:t>
+      </w:r>
+      <w:r>
+        <w:rPr>
+          <w:rFonts w:asciiTheme="majorHAnsi" w:hAnsiTheme="majorHAnsi"/>
+        </w:rPr>
+        <w:t xml:space="preserve">zeer </w:t>
+      </w:r>
+      <w:proofErr w:type="spellStart"/>
+      <w:r>
+        <w:rPr>
+          <w:rFonts w:asciiTheme="majorHAnsi" w:hAnsiTheme="majorHAnsi"/>
+        </w:rPr>
+        <w:t>jump</w:t>
+      </w:r>
+      <w:r>
+        <w:rPr>
+          <w:rFonts w:asciiTheme="majorHAnsi" w:hAnsiTheme="majorHAnsi"/>
+        </w:rPr>
+        <w:t>-</w:t>
+      </w:r>
+      <w:r>
+        <w:rPr>
+          <w:rFonts w:asciiTheme="majorHAnsi" w:hAnsiTheme="majorHAnsi"/>
+        </w:rPr>
+        <w:t>scares</w:t>
+      </w:r>
+      <w:proofErr w:type="spellEnd"/>
+      <w:r>
+        <w:rPr>
+          <w:rFonts w:asciiTheme="majorHAnsi" w:hAnsiTheme="majorHAnsi"/>
+        </w:rPr>
+        <w:t xml:space="preserve">, maar meer gebeurtenissen die de speler het gevoel moeten geven dat hij niet veilig is. Een voorbeeld is dat de speler een kamer binnenloopt en één deur open ziet staan. Als de speler ernaartoe wil lopen zal deze langzaam dicht zal gaan. Na het openen van de deur zal hij een lege kast vinden. Zo wordt de spanning verhoogd en is de speler weer angstig waardoor de volgende </w:t>
+      </w:r>
+      <w:proofErr w:type="spellStart"/>
+      <w:r>
+        <w:rPr>
+          <w:rFonts w:asciiTheme="majorHAnsi" w:hAnsiTheme="majorHAnsi"/>
+        </w:rPr>
+        <w:t>jump</w:t>
+      </w:r>
+      <w:r>
+        <w:rPr>
+          <w:rFonts w:asciiTheme="majorHAnsi" w:hAnsiTheme="majorHAnsi"/>
+        </w:rPr>
+        <w:t>-</w:t>
+      </w:r>
+      <w:r>
+        <w:rPr>
+          <w:rFonts w:asciiTheme="majorHAnsi" w:hAnsiTheme="majorHAnsi"/>
+        </w:rPr>
+        <w:t>scare</w:t>
+      </w:r>
+      <w:proofErr w:type="spellEnd"/>
+      <w:r>
+        <w:rPr>
+          <w:rFonts w:asciiTheme="majorHAnsi" w:hAnsiTheme="majorHAnsi"/>
+        </w:rPr>
+        <w:t xml:space="preserve"> meer effect zal hebben.</w:t>
+      </w:r>
+    </w:p>
+    <w:p>
+      <w:pPr>
+        <w:jc w:val="both"/>
+        <w:rPr>
+          <w:rStyle w:val="Heading3Char"/>
+          <w:color w:val="auto"/>
+        </w:rPr>
+      </w:pPr>
+    </w:p>
+    <w:p>
+      <w:pPr>
+        <w:jc w:val="both"/>
+        <w:rPr>
+          <w:rFonts w:ascii="Calibri" w:hAnsi="Calibri"/>
+          <w:b/>
+        </w:rPr>
+      </w:pPr>
+      <w:r>
+        <w:rPr>
+          <w:rStyle w:val="Heading3Char"/>
+          <w:color w:val="auto"/>
+        </w:rPr>
+        <w:t>Game Over</w:t>
+      </w:r>
+    </w:p>
+    <w:p>
+      <w:pPr>
+        <w:jc w:val="both"/>
+        <w:rPr>
+          <w:rFonts w:ascii="Calibri" w:hAnsi="Calibri"/>
+        </w:rPr>
+      </w:pPr>
+      <w:r>
+        <w:rPr>
+          <w:rFonts w:ascii="Calibri" w:hAnsi="Calibri"/>
+        </w:rPr>
+        <w:t xml:space="preserve">De speler kan alleen </w:t>
+      </w:r>
+      <w:r>
+        <w:rPr>
+          <w:rFonts w:ascii="Calibri" w:hAnsi="Calibri"/>
+        </w:rPr>
+        <w:t xml:space="preserve">verliezen door </w:t>
+      </w:r>
+      <w:r>
+        <w:rPr>
+          <w:rFonts w:ascii="Calibri" w:hAnsi="Calibri"/>
+        </w:rPr>
+        <w:t xml:space="preserve">doodgemaakt </w:t>
+      </w:r>
+      <w:r>
+        <w:rPr>
+          <w:rFonts w:ascii="Calibri" w:hAnsi="Calibri"/>
+        </w:rPr>
+        <w:t xml:space="preserve">te </w:t>
+      </w:r>
+      <w:r>
+        <w:rPr>
+          <w:rFonts w:ascii="Calibri" w:hAnsi="Calibri"/>
+        </w:rPr>
+        <w:t xml:space="preserve">worden door </w:t>
       </w:r>
       <w:proofErr w:type="spellStart"/>
       <w:r>
@@ -4306,328 +4636,7 @@
         <w:rPr>
           <w:rFonts w:ascii="Calibri" w:hAnsi="Calibri"/>
         </w:rPr>
-        <w:t xml:space="preserve"> kan het licht van de zaklamp zien, dus pas op met wanneer je hem aan zet.</w:t>
-      </w:r>
-    </w:p>
-    <w:p>
-      <w:pPr>
-        <w:pStyle w:val="Kop3"/>
-        <w:rPr>
-          <w:color w:val="auto"/>
-        </w:rPr>
-      </w:pPr>
-      <w:bookmarkStart w:id="17" w:name="_Toc310165823"/>
-      <w:proofErr w:type="spellStart"/>
-      <w:r>
-        <w:rPr>
-          <w:color w:val="auto"/>
-        </w:rPr>
-        <w:t>Jump</w:t>
-      </w:r>
-      <w:r>
-        <w:rPr>
-          <w:color w:val="auto"/>
-        </w:rPr>
-        <w:t>-</w:t>
-      </w:r>
-      <w:r>
-        <w:rPr>
-          <w:color w:val="auto"/>
-        </w:rPr>
-        <w:t>scares</w:t>
-      </w:r>
-      <w:bookmarkEnd w:id="17"/>
-      <w:proofErr w:type="spellEnd"/>
-    </w:p>
-    <w:p>
-      <w:pPr>
-        <w:jc w:val="both"/>
-        <w:rPr>
-          <w:rFonts w:ascii="Calibri" w:hAnsi="Calibri"/>
-        </w:rPr>
-      </w:pPr>
-      <w:r>
-        <w:rPr>
-          <w:rFonts w:ascii="Calibri" w:hAnsi="Calibri"/>
-        </w:rPr>
-        <w:t xml:space="preserve">Bij horrorgames zijn </w:t>
-      </w:r>
-      <w:proofErr w:type="spellStart"/>
-      <w:r>
-        <w:rPr>
-          <w:rFonts w:ascii="Calibri" w:hAnsi="Calibri"/>
-        </w:rPr>
-        <w:t>jumpscares</w:t>
-      </w:r>
-      <w:proofErr w:type="spellEnd"/>
-      <w:r>
-        <w:rPr>
-          <w:rFonts w:ascii="Calibri" w:hAnsi="Calibri"/>
-        </w:rPr>
-        <w:t xml:space="preserve"> natuurlijk belangrijk om de game spannend te maken en om het gevoel te </w:t>
-      </w:r>
-      <w:proofErr w:type="spellStart"/>
-      <w:r>
-        <w:rPr>
-          <w:rFonts w:ascii="Calibri" w:hAnsi="Calibri"/>
-        </w:rPr>
-        <w:t>creëeren</w:t>
-      </w:r>
-      <w:proofErr w:type="spellEnd"/>
-      <w:r>
-        <w:rPr>
-          <w:rFonts w:ascii="Calibri" w:hAnsi="Calibri"/>
-        </w:rPr>
-        <w:t xml:space="preserve"> dat er om elk hoekje een monster of iets dat je dood kan maken zit. </w:t>
-      </w:r>
-      <w:proofErr w:type="spellStart"/>
-      <w:r>
-        <w:rPr>
-          <w:rFonts w:ascii="Calibri" w:hAnsi="Calibri"/>
-        </w:rPr>
-        <w:t>Reaktor</w:t>
-      </w:r>
-      <w:proofErr w:type="spellEnd"/>
-      <w:r>
-        <w:rPr>
-          <w:rFonts w:ascii="Calibri" w:hAnsi="Calibri"/>
-        </w:rPr>
-        <w:t xml:space="preserve"> bevat tenminste 3 verschillende soorten </w:t>
-      </w:r>
-      <w:proofErr w:type="spellStart"/>
-      <w:r>
-        <w:rPr>
-          <w:rFonts w:ascii="Calibri" w:hAnsi="Calibri"/>
-        </w:rPr>
-        <w:t>jump</w:t>
-      </w:r>
-      <w:r>
-        <w:rPr>
-          <w:rFonts w:ascii="Calibri" w:hAnsi="Calibri"/>
-        </w:rPr>
-        <w:t>-</w:t>
-      </w:r>
-      <w:r>
-        <w:rPr>
-          <w:rFonts w:ascii="Calibri" w:hAnsi="Calibri"/>
-        </w:rPr>
-        <w:t>scares</w:t>
-      </w:r>
-      <w:proofErr w:type="spellEnd"/>
-      <w:r>
-        <w:rPr>
-          <w:rFonts w:ascii="Calibri" w:hAnsi="Calibri"/>
-        </w:rPr>
-        <w:t>, die ook te combineren zijn.</w:t>
-      </w:r>
-      <w:r>
-        <w:rPr>
-          <w:rFonts w:ascii="Calibri" w:hAnsi="Calibri"/>
-        </w:rPr>
-        <w:t xml:space="preserve"> De ‘basic </w:t>
-      </w:r>
-      <w:proofErr w:type="spellStart"/>
-      <w:r>
-        <w:rPr>
-          <w:rFonts w:ascii="Calibri" w:hAnsi="Calibri"/>
-        </w:rPr>
-        <w:t>jump-scare</w:t>
-      </w:r>
-      <w:proofErr w:type="spellEnd"/>
-      <w:r>
-        <w:rPr>
-          <w:rFonts w:ascii="Calibri" w:hAnsi="Calibri"/>
-        </w:rPr>
-        <w:t>’ i</w:t>
-      </w:r>
-      <w:r>
-        <w:rPr>
-          <w:rFonts w:ascii="Calibri" w:hAnsi="Calibri"/>
-        </w:rPr>
-        <w:t xml:space="preserve">s de meest gebruikte vorm van </w:t>
-      </w:r>
-      <w:proofErr w:type="spellStart"/>
-      <w:r>
-        <w:rPr>
-          <w:rFonts w:ascii="Calibri" w:hAnsi="Calibri"/>
-        </w:rPr>
-        <w:t>jump</w:t>
-      </w:r>
-      <w:r>
-        <w:rPr>
-          <w:rFonts w:ascii="Calibri" w:hAnsi="Calibri"/>
-        </w:rPr>
-        <w:t>-</w:t>
-      </w:r>
-      <w:r>
-        <w:rPr>
-          <w:rFonts w:ascii="Calibri" w:hAnsi="Calibri"/>
-        </w:rPr>
-        <w:t>scares</w:t>
-      </w:r>
-      <w:proofErr w:type="spellEnd"/>
-      <w:r>
-        <w:rPr>
-          <w:rFonts w:ascii="Calibri" w:hAnsi="Calibri"/>
-        </w:rPr>
-        <w:t>. Op het moment dat de speler langs een bepaalde locatie loopt, zal er iets engs verschijnen om de speler te laten schrikken. Soms een soort schaduw die de speler niet kan identificeren. Soms gewoon iets simpels als een krat dat opeens op de grond zal vallen.</w:t>
-      </w:r>
-    </w:p>
-    <w:p>
-      <w:pPr>
-        <w:jc w:val="both"/>
-        <w:rPr>
-          <w:rStyle w:val="Kop3Char"/>
-          <w:color w:val="auto"/>
-        </w:rPr>
-      </w:pPr>
-      <w:r>
-        <w:rPr>
-          <w:rFonts w:ascii="Calibri" w:hAnsi="Calibri"/>
-        </w:rPr>
-        <w:br/>
-      </w:r>
-      <w:r>
-        <w:rPr>
-          <w:rStyle w:val="Kop3Char"/>
-          <w:color w:val="auto"/>
-        </w:rPr>
-        <w:t>Mysterieuze gebeurtenissen</w:t>
-      </w:r>
-    </w:p>
-    <w:p>
-      <w:pPr>
-        <w:jc w:val="both"/>
-        <w:rPr>
-          <w:rFonts w:asciiTheme="majorHAnsi" w:hAnsiTheme="majorHAnsi"/>
-        </w:rPr>
-      </w:pPr>
-      <w:r>
-        <w:rPr>
-          <w:rFonts w:asciiTheme="majorHAnsi" w:hAnsiTheme="majorHAnsi"/>
-        </w:rPr>
-        <w:t>Dit zijn niet zo</w:t>
-      </w:r>
-      <w:r>
-        <w:rPr>
-          <w:rFonts w:asciiTheme="majorHAnsi" w:hAnsiTheme="majorHAnsi"/>
-        </w:rPr>
-        <w:t xml:space="preserve">zeer </w:t>
-      </w:r>
-      <w:proofErr w:type="spellStart"/>
-      <w:r>
-        <w:rPr>
-          <w:rFonts w:asciiTheme="majorHAnsi" w:hAnsiTheme="majorHAnsi"/>
-        </w:rPr>
-        <w:t>jump</w:t>
-      </w:r>
-      <w:r>
-        <w:rPr>
-          <w:rFonts w:asciiTheme="majorHAnsi" w:hAnsiTheme="majorHAnsi"/>
-        </w:rPr>
-        <w:t>-</w:t>
-      </w:r>
-      <w:r>
-        <w:rPr>
-          <w:rFonts w:asciiTheme="majorHAnsi" w:hAnsiTheme="majorHAnsi"/>
-        </w:rPr>
-        <w:t>scares</w:t>
-      </w:r>
-      <w:proofErr w:type="spellEnd"/>
-      <w:r>
-        <w:rPr>
-          <w:rFonts w:asciiTheme="majorHAnsi" w:hAnsiTheme="majorHAnsi"/>
-        </w:rPr>
-        <w:t xml:space="preserve">, maar meer gebeurtenissen die de speler het gevoel moeten geven dat hij niet veilig is. Een voorbeeld is dat de speler een kamer binnenloopt en één deur open ziet staan. Als de speler ernaartoe wil lopen zal deze langzaam dicht zal gaan. Na het openen van de deur zal hij een lege kast vinden. Zo wordt de spanning verhoogd en is de speler weer angstig waardoor de volgende </w:t>
-      </w:r>
-      <w:proofErr w:type="spellStart"/>
-      <w:r>
-        <w:rPr>
-          <w:rFonts w:asciiTheme="majorHAnsi" w:hAnsiTheme="majorHAnsi"/>
-        </w:rPr>
-        <w:t>jump</w:t>
-      </w:r>
-      <w:r>
-        <w:rPr>
-          <w:rFonts w:asciiTheme="majorHAnsi" w:hAnsiTheme="majorHAnsi"/>
-        </w:rPr>
-        <w:t>-</w:t>
-      </w:r>
-      <w:r>
-        <w:rPr>
-          <w:rFonts w:asciiTheme="majorHAnsi" w:hAnsiTheme="majorHAnsi"/>
-        </w:rPr>
-        <w:t>scare</w:t>
-      </w:r>
-      <w:proofErr w:type="spellEnd"/>
-      <w:r>
-        <w:rPr>
-          <w:rFonts w:asciiTheme="majorHAnsi" w:hAnsiTheme="majorHAnsi"/>
-        </w:rPr>
-        <w:t xml:space="preserve"> meer effect zal hebben.</w:t>
-      </w:r>
-    </w:p>
-    <w:p>
-      <w:pPr>
-        <w:jc w:val="both"/>
-        <w:rPr>
-          <w:rStyle w:val="Kop3Char"/>
-          <w:color w:val="auto"/>
-        </w:rPr>
-      </w:pPr>
-    </w:p>
-    <w:p>
-      <w:pPr>
-        <w:jc w:val="both"/>
-        <w:rPr>
-          <w:rFonts w:ascii="Calibri" w:hAnsi="Calibri"/>
-          <w:b/>
-        </w:rPr>
-      </w:pPr>
-      <w:r>
-        <w:rPr>
-          <w:rStyle w:val="Kop3Char"/>
-          <w:color w:val="auto"/>
-        </w:rPr>
-        <w:t>Game Over</w:t>
-      </w:r>
-    </w:p>
-    <w:p>
-      <w:pPr>
-        <w:jc w:val="both"/>
-        <w:rPr>
-          <w:rFonts w:ascii="Calibri" w:hAnsi="Calibri"/>
-        </w:rPr>
-      </w:pPr>
-      <w:r>
-        <w:rPr>
-          <w:rFonts w:ascii="Calibri" w:hAnsi="Calibri"/>
-        </w:rPr>
-        <w:t xml:space="preserve">De speler kan alleen </w:t>
-      </w:r>
-      <w:r>
-        <w:rPr>
-          <w:rFonts w:ascii="Calibri" w:hAnsi="Calibri"/>
-        </w:rPr>
-        <w:t xml:space="preserve">verliezen door </w:t>
-      </w:r>
-      <w:r>
-        <w:rPr>
-          <w:rFonts w:ascii="Calibri" w:hAnsi="Calibri"/>
-        </w:rPr>
-        <w:t xml:space="preserve">doodgemaakt </w:t>
-      </w:r>
-      <w:r>
-        <w:rPr>
-          <w:rFonts w:ascii="Calibri" w:hAnsi="Calibri"/>
-        </w:rPr>
-        <w:t xml:space="preserve">te </w:t>
-      </w:r>
-      <w:r>
-        <w:rPr>
-          <w:rFonts w:ascii="Calibri" w:hAnsi="Calibri"/>
-        </w:rPr>
-        <w:t xml:space="preserve">worden door </w:t>
+        <w:t xml:space="preserve">.  Als </w:t>
       </w:r>
       <w:proofErr w:type="spellStart"/>
       <w:r>
@@ -4641,20 +4650,6 @@
         <w:rPr>
           <w:rFonts w:ascii="Calibri" w:hAnsi="Calibri"/>
         </w:rPr>
-        <w:t xml:space="preserve">.  Als </w:t>
-      </w:r>
-      <w:proofErr w:type="spellStart"/>
-      <w:r>
-        <w:rPr>
-          <w:rFonts w:ascii="Calibri" w:hAnsi="Calibri"/>
-        </w:rPr>
-        <w:t>Antag</w:t>
-      </w:r>
-      <w:proofErr w:type="spellEnd"/>
-      <w:r>
-        <w:rPr>
-          <w:rFonts w:ascii="Calibri" w:hAnsi="Calibri"/>
-        </w:rPr>
         <w:t xml:space="preserve"> in de </w:t>
       </w:r>
       <w:r>
@@ -4696,7 +4691,7 @@
     </w:p>
     <w:p>
       <w:pPr>
-        <w:pStyle w:val="Kop1"/>
+        <w:pStyle w:val="Heading1"/>
         <w:rPr>
           <w:b w:val="0"/>
           <w:color w:val="auto"/>
@@ -4704,7 +4699,7 @@
           <w:szCs w:val="40"/>
         </w:rPr>
       </w:pPr>
-      <w:bookmarkStart w:id="18" w:name="_Toc310165824"/>
+      <w:bookmarkStart w:id="17" w:name="_Toc310165824"/>
       <w:r>
         <w:rPr>
           <w:b w:val="0"/>
@@ -4714,48 +4709,31 @@
         </w:rPr>
         <w:t>Art</w:t>
       </w:r>
-      <w:bookmarkEnd w:id="18"/>
-    </w:p>
-    <w:p>
-      <w:pPr>
-        <w:pStyle w:val="Kop2"/>
+      <w:bookmarkEnd w:id="17"/>
+    </w:p>
+    <w:p>
+      <w:pPr>
+        <w:pStyle w:val="Heading2"/>
         <w:rPr>
           <w:color w:val="auto"/>
           <w:sz w:val="28"/>
           <w:szCs w:val="28"/>
         </w:rPr>
       </w:pPr>
-      <w:bookmarkStart w:id="19" w:name="_Toc310165825"/>
-      <w:r>
-        <w:rPr>
-          <w:color w:val="auto"/>
-          <w:sz w:val="28"/>
-          <w:szCs w:val="28"/>
-        </w:rPr>
-        <w:t>Stijl</w:t>
-      </w:r>
-      <w:bookmarkEnd w:id="19"/>
-    </w:p>
-    <w:p>
-      <w:pPr>
-        <w:jc w:val="both"/>
-        <w:rPr>
-          <w:rFonts w:ascii="Calibri" w:hAnsi="Calibri"/>
-        </w:rPr>
-      </w:pPr>
+      <w:bookmarkStart w:id="18" w:name="_Toc310165825"/>
       <w:r>
         <w:rPr>
           <w:noProof/>
-          <w:lang w:eastAsia="nl-NL"/>
+          <w:lang w:val="en-US"/>
         </w:rPr>
         <w:drawing>
-          <wp:anchor distT="0" distB="0" distL="114300" distR="114300" simplePos="0" relativeHeight="251659264" behindDoc="0" locked="0" layoutInCell="1" allowOverlap="1" wp14:anchorId="68ADCB36" wp14:editId="3E0122DC">
+          <wp:anchor distT="0" distB="0" distL="114300" distR="114300" simplePos="0" relativeHeight="251659264" behindDoc="0" locked="0" layoutInCell="1" allowOverlap="1" wp14:anchorId="68ADCB36" wp14:editId="5EE08973">
             <wp:simplePos x="0" y="0"/>
             <wp:positionH relativeFrom="column">
-              <wp:posOffset>4000500</wp:posOffset>
+              <wp:posOffset>3886200</wp:posOffset>
             </wp:positionH>
             <wp:positionV relativeFrom="page">
-              <wp:posOffset>2857500</wp:posOffset>
+              <wp:posOffset>8001000</wp:posOffset>
             </wp:positionV>
             <wp:extent cx="1433195" cy="1988820"/>
             <wp:effectExtent l="0" t="0" r="0" b="0"/>
@@ -4800,215 +4778,232 @@
       </w:r>
       <w:r>
         <w:rPr>
-          <w:rFonts w:ascii="Calibri" w:hAnsi="Calibri"/>
-        </w:rPr>
-        <w:t xml:space="preserve">De stijl van </w:t>
-      </w:r>
-      <w:proofErr w:type="spellStart"/>
-      <w:r>
-        <w:rPr>
-          <w:rFonts w:ascii="Calibri" w:hAnsi="Calibri"/>
-          <w:i/>
-        </w:rPr>
-        <w:t>Reaktor</w:t>
-      </w:r>
-      <w:proofErr w:type="spellEnd"/>
-      <w:r>
-        <w:rPr>
-          <w:rFonts w:ascii="Calibri" w:hAnsi="Calibri"/>
-        </w:rPr>
-        <w:t xml:space="preserve"> wordt grotendeels bepaald door de omgeving waar het zich in afspeelt. </w:t>
-      </w:r>
-      <w:proofErr w:type="spellStart"/>
-      <w:r>
-        <w:rPr>
-          <w:rFonts w:ascii="Calibri" w:hAnsi="Calibri"/>
-          <w:i/>
-        </w:rPr>
-        <w:t>Reaktor</w:t>
-      </w:r>
-      <w:proofErr w:type="spellEnd"/>
-      <w:r>
-        <w:rPr>
-          <w:rFonts w:ascii="Calibri" w:hAnsi="Calibri"/>
-        </w:rPr>
-        <w:t xml:space="preserve"> is een horror</w:t>
-      </w:r>
-      <w:r>
-        <w:rPr>
-          <w:rFonts w:ascii="Calibri" w:hAnsi="Calibri"/>
-        </w:rPr>
-        <w:t xml:space="preserve"> </w:t>
-      </w:r>
-      <w:r>
-        <w:rPr>
-          <w:rFonts w:ascii="Calibri" w:hAnsi="Calibri"/>
-        </w:rPr>
-        <w:t xml:space="preserve">game en dat vraagt om een erg uitgesproken stijl. Daarom is er gekozen voor een beklemmende sfeer. Het is de bedoeling daarmee een constante angst te garanderen voor de speler. </w:t>
-      </w:r>
-      <w:proofErr w:type="spellStart"/>
-      <w:r>
-        <w:rPr>
-          <w:rFonts w:ascii="Calibri" w:hAnsi="Calibri"/>
-        </w:rPr>
-        <w:t>Antag</w:t>
-      </w:r>
-      <w:proofErr w:type="spellEnd"/>
-      <w:r>
-        <w:rPr>
-          <w:rFonts w:ascii="Calibri" w:hAnsi="Calibri"/>
-        </w:rPr>
-        <w:t xml:space="preserve"> zal dan ook voor de meeste angst en spanning zorgen in </w:t>
-      </w:r>
-      <w:proofErr w:type="spellStart"/>
-      <w:r>
-        <w:rPr>
-          <w:rFonts w:ascii="Calibri" w:hAnsi="Calibri"/>
-          <w:i/>
-        </w:rPr>
-        <w:t>Reaktor</w:t>
-      </w:r>
-      <w:proofErr w:type="spellEnd"/>
-      <w:r>
-        <w:rPr>
-          <w:rFonts w:ascii="Calibri" w:hAnsi="Calibri"/>
-        </w:rPr>
-        <w:t xml:space="preserve">. Daarom is de hele stijl uit </w:t>
-      </w:r>
-      <w:proofErr w:type="spellStart"/>
-      <w:r>
-        <w:rPr>
-          <w:rFonts w:ascii="Calibri" w:hAnsi="Calibri"/>
-        </w:rPr>
-        <w:t>Antag</w:t>
-      </w:r>
-      <w:proofErr w:type="spellEnd"/>
-      <w:r>
-        <w:rPr>
-          <w:rFonts w:ascii="Calibri" w:hAnsi="Calibri"/>
-        </w:rPr>
-        <w:t xml:space="preserve"> ontstaan. Hij draagt een gasmasker wat op</w:t>
-      </w:r>
-      <w:r>
-        <w:rPr>
-          <w:rFonts w:ascii="Calibri" w:hAnsi="Calibri"/>
-        </w:rPr>
-        <w:t xml:space="preserve"> </w:t>
-      </w:r>
-      <w:r>
-        <w:rPr>
-          <w:rFonts w:ascii="Calibri" w:hAnsi="Calibri"/>
-        </w:rPr>
-        <w:t xml:space="preserve">zich al eng is, daarnaast loopt hij op een manke en </w:t>
-      </w:r>
-      <w:r>
-        <w:rPr>
-          <w:rFonts w:ascii="Calibri" w:hAnsi="Calibri"/>
-        </w:rPr>
-        <w:lastRenderedPageBreak/>
-        <w:t xml:space="preserve">onnatuurlijke manier. </w:t>
-      </w:r>
-      <w:proofErr w:type="spellStart"/>
-      <w:r>
-        <w:rPr>
-          <w:rFonts w:ascii="Calibri" w:hAnsi="Calibri"/>
-        </w:rPr>
-        <w:t>Antag</w:t>
-      </w:r>
-      <w:proofErr w:type="spellEnd"/>
-      <w:r>
-        <w:rPr>
-          <w:rFonts w:ascii="Calibri" w:hAnsi="Calibri"/>
-        </w:rPr>
-        <w:t xml:space="preserve"> is constant naar de speler opzoek en daarom maakt het hem de belangrijkste stijlfiguren van </w:t>
-      </w:r>
-      <w:proofErr w:type="spellStart"/>
-      <w:r>
-        <w:rPr>
-          <w:rFonts w:ascii="Calibri" w:hAnsi="Calibri"/>
-          <w:i/>
-        </w:rPr>
-        <w:t>Reaktor</w:t>
-      </w:r>
-      <w:proofErr w:type="spellEnd"/>
-      <w:r>
-        <w:rPr>
-          <w:rFonts w:ascii="Calibri" w:hAnsi="Calibri"/>
-        </w:rPr>
-        <w:t xml:space="preserve">. </w:t>
-      </w:r>
-    </w:p>
-    <w:p>
-      <w:pPr>
-        <w:jc w:val="both"/>
-        <w:rPr>
-          <w:rFonts w:ascii="Calibri" w:hAnsi="Calibri"/>
-        </w:rPr>
-      </w:pPr>
-    </w:p>
-    <w:p>
-      <w:pPr>
-        <w:jc w:val="both"/>
-        <w:rPr>
-          <w:rFonts w:ascii="Calibri" w:hAnsi="Calibri"/>
-        </w:rPr>
-      </w:pPr>
-      <w:r>
-        <w:rPr>
-          <w:rFonts w:ascii="Calibri" w:hAnsi="Calibri"/>
-        </w:rPr>
-        <w:t xml:space="preserve">De reactor van Tsjernobyl is een plek die mensen vaak fascineert. </w:t>
-      </w:r>
-      <w:proofErr w:type="spellStart"/>
-      <w:r>
-        <w:rPr>
-          <w:rFonts w:ascii="Calibri" w:hAnsi="Calibri"/>
-          <w:i/>
-        </w:rPr>
-        <w:t>Reaktor</w:t>
-      </w:r>
-      <w:proofErr w:type="spellEnd"/>
-      <w:r>
-        <w:rPr>
-          <w:rFonts w:ascii="Calibri" w:hAnsi="Calibri"/>
-        </w:rPr>
-        <w:t xml:space="preserve"> heeft deze plek tot leven gebracht. Net na de meltdown is het een verlaten en donkere plaats. Zowel industrie als kantoor is het toneel van </w:t>
-      </w:r>
-      <w:proofErr w:type="spellStart"/>
-      <w:r>
-        <w:rPr>
-          <w:rFonts w:ascii="Calibri" w:hAnsi="Calibri"/>
-          <w:i/>
-        </w:rPr>
-        <w:t>Reaktor</w:t>
-      </w:r>
-      <w:proofErr w:type="spellEnd"/>
-      <w:r>
-        <w:rPr>
-          <w:rFonts w:ascii="Calibri" w:hAnsi="Calibri"/>
-        </w:rPr>
-        <w:t xml:space="preserve">, wat het een gevarieerde game beleving maakt. </w:t>
-      </w:r>
-    </w:p>
-    <w:p>
-      <w:pPr>
-        <w:pStyle w:val="Kop2"/>
-        <w:rPr>
           <w:color w:val="auto"/>
           <w:sz w:val="28"/>
           <w:szCs w:val="28"/>
         </w:rPr>
-      </w:pPr>
-      <w:bookmarkStart w:id="20" w:name="_Toc310165826"/>
-      <w:r>
+        <w:t>Stijl</w:t>
+      </w:r>
+      <w:bookmarkEnd w:id="18"/>
+    </w:p>
+    <w:p>
+      <w:pPr>
+        <w:jc w:val="both"/>
+        <w:rPr>
+          <w:rFonts w:ascii="Calibri" w:hAnsi="Calibri"/>
+        </w:rPr>
+      </w:pPr>
+      <w:r>
+        <w:rPr>
+          <w:rFonts w:ascii="Calibri" w:hAnsi="Calibri"/>
+        </w:rPr>
+        <w:t xml:space="preserve">De stijl van </w:t>
+      </w:r>
+      <w:proofErr w:type="spellStart"/>
+      <w:r>
+        <w:rPr>
+          <w:rFonts w:ascii="Calibri" w:hAnsi="Calibri"/>
+          <w:i/>
+        </w:rPr>
+        <w:t>Reaktor</w:t>
+      </w:r>
+      <w:proofErr w:type="spellEnd"/>
+      <w:r>
+        <w:rPr>
+          <w:rFonts w:ascii="Calibri" w:hAnsi="Calibri"/>
+        </w:rPr>
+        <w:t xml:space="preserve"> wordt grotendeels bepaald door de omgeving waar het zich in afspeelt. </w:t>
+      </w:r>
+      <w:proofErr w:type="spellStart"/>
+      <w:r>
+        <w:rPr>
+          <w:rFonts w:ascii="Calibri" w:hAnsi="Calibri"/>
+          <w:i/>
+        </w:rPr>
+        <w:t>Reaktor</w:t>
+      </w:r>
+      <w:proofErr w:type="spellEnd"/>
+      <w:r>
+        <w:rPr>
+          <w:rFonts w:ascii="Calibri" w:hAnsi="Calibri"/>
+        </w:rPr>
+        <w:t xml:space="preserve"> is een horror</w:t>
+      </w:r>
+      <w:r>
+        <w:rPr>
+          <w:rFonts w:ascii="Calibri" w:hAnsi="Calibri"/>
+        </w:rPr>
+        <w:t xml:space="preserve"> </w:t>
+      </w:r>
+      <w:r>
+        <w:rPr>
+          <w:rFonts w:ascii="Calibri" w:hAnsi="Calibri"/>
+        </w:rPr>
+        <w:t xml:space="preserve">game en dat vraagt om een erg uitgesproken stijl. Daarom is er gekozen voor een beklemmende sfeer. Het is de bedoeling daarmee een constante angst te garanderen voor de speler. </w:t>
+      </w:r>
+      <w:proofErr w:type="spellStart"/>
+      <w:r>
+        <w:rPr>
+          <w:rFonts w:ascii="Calibri" w:hAnsi="Calibri"/>
+        </w:rPr>
+        <w:t>Antag</w:t>
+      </w:r>
+      <w:proofErr w:type="spellEnd"/>
+      <w:r>
+        <w:rPr>
+          <w:rFonts w:ascii="Calibri" w:hAnsi="Calibri"/>
+        </w:rPr>
+        <w:t xml:space="preserve"> zal dan ook voor de meeste angst en spanning zorgen in </w:t>
+      </w:r>
+      <w:proofErr w:type="spellStart"/>
+      <w:r>
+        <w:rPr>
+          <w:rFonts w:ascii="Calibri" w:hAnsi="Calibri"/>
+          <w:i/>
+        </w:rPr>
+        <w:t>Reaktor</w:t>
+      </w:r>
+      <w:proofErr w:type="spellEnd"/>
+      <w:r>
+        <w:rPr>
+          <w:rFonts w:ascii="Calibri" w:hAnsi="Calibri"/>
+        </w:rPr>
+        <w:t xml:space="preserve">. Daarom is de hele stijl uit </w:t>
+      </w:r>
+      <w:proofErr w:type="spellStart"/>
+      <w:r>
+        <w:rPr>
+          <w:rFonts w:ascii="Calibri" w:hAnsi="Calibri"/>
+        </w:rPr>
+        <w:t>Antag</w:t>
+      </w:r>
+      <w:proofErr w:type="spellEnd"/>
+      <w:r>
+        <w:rPr>
+          <w:rFonts w:ascii="Calibri" w:hAnsi="Calibri"/>
+        </w:rPr>
+        <w:t xml:space="preserve"> </w:t>
+      </w:r>
+      <w:r>
+        <w:rPr>
+          <w:rFonts w:ascii="Calibri" w:hAnsi="Calibri"/>
+        </w:rPr>
+        <w:lastRenderedPageBreak/>
+        <w:t>ontstaan. Hij draagt een gasmasker wat op</w:t>
+      </w:r>
+      <w:r>
+        <w:rPr>
+          <w:rFonts w:ascii="Calibri" w:hAnsi="Calibri"/>
+        </w:rPr>
+        <w:t xml:space="preserve"> </w:t>
+      </w:r>
+      <w:r>
+        <w:rPr>
+          <w:rFonts w:ascii="Calibri" w:hAnsi="Calibri"/>
+        </w:rPr>
+        <w:t xml:space="preserve">zich al eng is, daarnaast loopt hij op een manke en onnatuurlijke manier. </w:t>
+      </w:r>
+      <w:proofErr w:type="spellStart"/>
+      <w:r>
+        <w:rPr>
+          <w:rFonts w:ascii="Calibri" w:hAnsi="Calibri"/>
+        </w:rPr>
+        <w:t>Antag</w:t>
+      </w:r>
+      <w:proofErr w:type="spellEnd"/>
+      <w:r>
+        <w:rPr>
+          <w:rFonts w:ascii="Calibri" w:hAnsi="Calibri"/>
+        </w:rPr>
+        <w:t xml:space="preserve"> is constant naar de speler opzoek en daarom maakt het hem de belangrijkste stijlfiguren van </w:t>
+      </w:r>
+      <w:proofErr w:type="spellStart"/>
+      <w:r>
+        <w:rPr>
+          <w:rFonts w:ascii="Calibri" w:hAnsi="Calibri"/>
+          <w:i/>
+        </w:rPr>
+        <w:t>Reaktor</w:t>
+      </w:r>
+      <w:proofErr w:type="spellEnd"/>
+      <w:r>
+        <w:rPr>
+          <w:rFonts w:ascii="Calibri" w:hAnsi="Calibri"/>
+        </w:rPr>
+        <w:t xml:space="preserve">. </w:t>
+      </w:r>
+    </w:p>
+    <w:p>
+      <w:pPr>
+        <w:jc w:val="both"/>
+        <w:rPr>
+          <w:rFonts w:ascii="Calibri" w:hAnsi="Calibri"/>
+        </w:rPr>
+      </w:pPr>
+    </w:p>
+    <w:p>
+      <w:pPr>
+        <w:jc w:val="both"/>
+        <w:rPr>
+          <w:rFonts w:ascii="Calibri" w:hAnsi="Calibri"/>
+        </w:rPr>
+      </w:pPr>
+      <w:r>
+        <w:rPr>
+          <w:rFonts w:ascii="Calibri" w:hAnsi="Calibri"/>
+        </w:rPr>
+        <w:t xml:space="preserve">De reactor van Tsjernobyl is een plek die mensen vaak fascineert. </w:t>
+      </w:r>
+      <w:proofErr w:type="spellStart"/>
+      <w:r>
+        <w:rPr>
+          <w:rFonts w:ascii="Calibri" w:hAnsi="Calibri"/>
+          <w:i/>
+        </w:rPr>
+        <w:t>Reaktor</w:t>
+      </w:r>
+      <w:proofErr w:type="spellEnd"/>
+      <w:r>
+        <w:rPr>
+          <w:rFonts w:ascii="Calibri" w:hAnsi="Calibri"/>
+        </w:rPr>
+        <w:t xml:space="preserve"> heeft deze plek tot leven gebracht. Net na de meltdown is het een verlaten en donkere plaats. Zowel industrie als kantoor is het toneel van </w:t>
+      </w:r>
+      <w:proofErr w:type="spellStart"/>
+      <w:r>
+        <w:rPr>
+          <w:rFonts w:ascii="Calibri" w:hAnsi="Calibri"/>
+          <w:i/>
+        </w:rPr>
+        <w:t>Reaktor</w:t>
+      </w:r>
+      <w:proofErr w:type="spellEnd"/>
+      <w:r>
+        <w:rPr>
+          <w:rFonts w:ascii="Calibri" w:hAnsi="Calibri"/>
+        </w:rPr>
+        <w:t xml:space="preserve">, wat het een gevarieerde game beleving maakt. </w:t>
+      </w:r>
+    </w:p>
+    <w:p>
+      <w:pPr>
+        <w:pStyle w:val="Heading2"/>
         <w:rPr>
           <w:color w:val="auto"/>
           <w:sz w:val="28"/>
           <w:szCs w:val="28"/>
         </w:rPr>
+      </w:pPr>
+      <w:bookmarkStart w:id="19" w:name="_Toc310165826"/>
+      <w:r>
+        <w:rPr>
+          <w:color w:val="auto"/>
+          <w:sz w:val="28"/>
+          <w:szCs w:val="28"/>
+        </w:rPr>
         <w:t>Modellen</w:t>
       </w:r>
-      <w:bookmarkEnd w:id="20"/>
+      <w:bookmarkEnd w:id="19"/>
     </w:p>
     <w:p>
       <w:pPr>
@@ -5185,27 +5180,19 @@
           <w:rFonts w:ascii="Calibri" w:hAnsi="Calibri"/>
         </w:rPr>
       </w:pPr>
-    </w:p>
-    <w:p>
-      <w:pPr>
-        <w:jc w:val="both"/>
-        <w:rPr>
-          <w:rFonts w:ascii="Calibri" w:hAnsi="Calibri"/>
-        </w:rPr>
-      </w:pPr>
       <w:r>
         <w:rPr>
           <w:noProof/>
-          <w:lang w:eastAsia="nl-NL"/>
+          <w:lang w:val="en-US"/>
         </w:rPr>
         <w:drawing>
-          <wp:anchor distT="0" distB="0" distL="114300" distR="114300" simplePos="0" relativeHeight="251661312" behindDoc="0" locked="0" layoutInCell="1" allowOverlap="1" wp14:anchorId="74DC4FA1" wp14:editId="718A17B8">
+          <wp:anchor distT="0" distB="0" distL="114300" distR="114300" simplePos="0" relativeHeight="251661312" behindDoc="0" locked="0" layoutInCell="1" allowOverlap="1" wp14:anchorId="74DC4FA1" wp14:editId="23C4E82E">
             <wp:simplePos x="0" y="0"/>
             <wp:positionH relativeFrom="column">
-              <wp:posOffset>0</wp:posOffset>
+              <wp:posOffset>-114300</wp:posOffset>
             </wp:positionH>
             <wp:positionV relativeFrom="page">
-              <wp:posOffset>7429500</wp:posOffset>
+              <wp:posOffset>4114800</wp:posOffset>
             </wp:positionV>
             <wp:extent cx="2552065" cy="2065655"/>
             <wp:effectExtent l="0" t="0" r="0" b="0"/>
@@ -5248,6 +5235,14 @@
           </wp:anchor>
         </w:drawing>
       </w:r>
+    </w:p>
+    <w:p>
+      <w:pPr>
+        <w:jc w:val="both"/>
+        <w:rPr>
+          <w:rFonts w:ascii="Calibri" w:hAnsi="Calibri"/>
+        </w:rPr>
+      </w:pPr>
       <w:r>
         <w:rPr>
           <w:rFonts w:ascii="Calibri" w:hAnsi="Calibri"/>
@@ -5359,19 +5354,20 @@
           <w:rFonts w:ascii="Calibri" w:hAnsi="Calibri"/>
         </w:rPr>
       </w:pPr>
+      <w:bookmarkStart w:id="20" w:name="_GoBack"/>
       <w:r>
         <w:rPr>
           <w:noProof/>
-          <w:lang w:eastAsia="nl-NL"/>
+          <w:lang w:val="en-US"/>
         </w:rPr>
         <w:drawing>
-          <wp:anchor distT="0" distB="0" distL="114300" distR="114300" simplePos="0" relativeHeight="251663360" behindDoc="0" locked="0" layoutInCell="1" allowOverlap="1" wp14:anchorId="4D318032" wp14:editId="4C9A4DB4">
+          <wp:anchor distT="0" distB="0" distL="114300" distR="114300" simplePos="0" relativeHeight="251663360" behindDoc="0" locked="0" layoutInCell="1" allowOverlap="1" wp14:anchorId="4D318032" wp14:editId="5DA62CD1">
             <wp:simplePos x="0" y="0"/>
             <wp:positionH relativeFrom="column">
-              <wp:posOffset>4000500</wp:posOffset>
+              <wp:posOffset>3771900</wp:posOffset>
             </wp:positionH>
             <wp:positionV relativeFrom="page">
-              <wp:posOffset>1371600</wp:posOffset>
+              <wp:posOffset>7086600</wp:posOffset>
             </wp:positionV>
             <wp:extent cx="1616710" cy="2232660"/>
             <wp:effectExtent l="0" t="0" r="8890" b="2540"/>
@@ -5410,7 +5406,7 @@
                       <a:noFill/>
                     </a:ln>
                     <a:extLst>
-                      <a:ext uri="{53640926-AAD7-44D8-BBD7-CCE9431645EC}">
+                      <a:ext uri="{53640926-AAD7-44d8-BBD7-CCE9431645EC}">
                         <a14:shadowObscured xmlns:a14="http://schemas.microsoft.com/office/drawing/2010/main"/>
                       </a:ext>
                     </a:extLst>
@@ -5421,6 +5417,7 @@
           </wp:anchor>
         </w:drawing>
       </w:r>
+      <w:bookmarkEnd w:id="20"/>
       <w:r>
         <w:rPr>
           <w:rFonts w:ascii="Calibri" w:hAnsi="Calibri"/>
@@ -5494,7 +5491,7 @@
     </w:p>
     <w:p>
       <w:pPr>
-        <w:pStyle w:val="Kop2"/>
+        <w:pStyle w:val="Heading2"/>
         <w:rPr>
           <w:color w:val="auto"/>
           <w:sz w:val="28"/>
@@ -5554,7 +5551,7 @@
     </w:p>
     <w:p>
       <w:pPr>
-        <w:pStyle w:val="Kop1"/>
+        <w:pStyle w:val="Heading1"/>
         <w:rPr>
           <w:b w:val="0"/>
           <w:color w:val="auto"/>
@@ -5570,6 +5567,7 @@
           <w:sz w:val="40"/>
           <w:szCs w:val="40"/>
         </w:rPr>
+        <w:lastRenderedPageBreak/>
         <w:t>Muziek en geluid</w:t>
       </w:r>
       <w:bookmarkEnd w:id="22"/>
@@ -5615,14 +5613,7 @@
         <w:rPr>
           <w:rFonts w:ascii="Calibri" w:hAnsi="Calibri"/>
         </w:rPr>
-        <w:t xml:space="preserve"> met de instrumenten die het programma biedt. De omgeving bestaat uit een aantal verschillende plekken die naarmate het spel vordert worden ontdekt. Daarbij wordt </w:t>
-      </w:r>
-      <w:r>
-        <w:rPr>
-          <w:rFonts w:ascii="Calibri" w:hAnsi="Calibri"/>
-        </w:rPr>
-        <w:lastRenderedPageBreak/>
-        <w:t xml:space="preserve">de muziek geïntensiveerd. Het zijn dus een aantal soundtracks die op elkaar gehoopt worden en op elkaar afgestemd zijn. Er zijn ook een aantal schrik </w:t>
+        <w:t xml:space="preserve"> met de instrumenten die het programma biedt. De omgeving bestaat uit een aantal verschillende plekken die naarmate het spel vordert worden ontdekt. Daarbij wordt de muziek geïntensiveerd. Het zijn dus een aantal soundtracks die op elkaar gehoopt worden en op elkaar afgestemd zijn. Er zijn ook een aantal schrik </w:t>
       </w:r>
       <w:r>
         <w:rPr>
@@ -5639,7 +5630,7 @@
     </w:p>
     <w:p>
       <w:pPr>
-        <w:pStyle w:val="Kop1"/>
+        <w:pStyle w:val="Heading1"/>
         <w:rPr>
           <w:b w:val="0"/>
           <w:color w:val="auto"/>
@@ -5857,50 +5848,34 @@
           <w:rFonts w:ascii="Calibri" w:hAnsi="Calibri"/>
           <w:lang w:val="en-US"/>
         </w:rPr>
-        <w:t xml:space="preserve"> </w:t>
-      </w:r>
-      <w:proofErr w:type="spellStart"/>
+        <w:t xml:space="preserve"> en </w:t>
+      </w:r>
       <w:r>
         <w:rPr>
           <w:rFonts w:ascii="Calibri" w:hAnsi="Calibri"/>
           <w:lang w:val="en-US"/>
         </w:rPr>
-        <w:t>en</w:t>
-      </w:r>
-      <w:proofErr w:type="spellEnd"/>
+        <w:t>‘</w:t>
+      </w:r>
       <w:r>
         <w:rPr>
           <w:rFonts w:ascii="Calibri" w:hAnsi="Calibri"/>
           <w:lang w:val="en-US"/>
         </w:rPr>
-        <w:t xml:space="preserve"> </w:t>
+        <w:t>quit</w:t>
       </w:r>
       <w:r>
         <w:rPr>
           <w:rFonts w:ascii="Calibri" w:hAnsi="Calibri"/>
           <w:lang w:val="en-US"/>
         </w:rPr>
-        <w:t>‘</w:t>
+        <w:t>’</w:t>
       </w:r>
       <w:r>
         <w:rPr>
           <w:rFonts w:ascii="Calibri" w:hAnsi="Calibri"/>
           <w:lang w:val="en-US"/>
         </w:rPr>
-        <w:t>quit</w:t>
-      </w:r>
-      <w:r>
-        <w:rPr>
-          <w:rFonts w:ascii="Calibri" w:hAnsi="Calibri"/>
-          <w:lang w:val="en-US"/>
-        </w:rPr>
-        <w:t>’</w:t>
-      </w:r>
-      <w:r>
-        <w:rPr>
-          <w:rFonts w:ascii="Calibri" w:hAnsi="Calibri"/>
-          <w:lang w:val="en-US"/>
-        </w:rPr>
         <w:t xml:space="preserve">. </w:t>
       </w:r>
       <w:r>
@@ -5964,7 +5939,7 @@
     </w:p>
     <w:p>
       <w:pPr>
-        <w:pStyle w:val="Lijstalinea"/>
+        <w:pStyle w:val="ListParagraph"/>
         <w:numPr>
           <w:ilvl w:val="0"/>
           <w:numId w:val="3"/>
@@ -6003,7 +5978,7 @@
     </w:p>
     <w:p>
       <w:pPr>
-        <w:pStyle w:val="Lijstalinea"/>
+        <w:pStyle w:val="ListParagraph"/>
         <w:numPr>
           <w:ilvl w:val="0"/>
           <w:numId w:val="3"/>
@@ -6034,7 +6009,7 @@
     </w:p>
     <w:p>
       <w:pPr>
-        <w:pStyle w:val="Lijstalinea"/>
+        <w:pStyle w:val="ListParagraph"/>
         <w:numPr>
           <w:ilvl w:val="0"/>
           <w:numId w:val="3"/>
@@ -6057,7 +6032,7 @@
     </w:p>
     <w:p>
       <w:pPr>
-        <w:pStyle w:val="Lijstalinea"/>
+        <w:pStyle w:val="ListParagraph"/>
         <w:numPr>
           <w:ilvl w:val="0"/>
           <w:numId w:val="3"/>
@@ -6075,17 +6050,7 @@
           <w:sz w:val="24"/>
           <w:szCs w:val="24"/>
         </w:rPr>
-        <w:t xml:space="preserve">Het openen van deuren kan gedaan worden door </w:t>
-      </w:r>
-      <w:bookmarkStart w:id="24" w:name="_GoBack"/>
-      <w:bookmarkEnd w:id="24"/>
-      <w:r>
-        <w:rPr>
-          <w:rFonts w:ascii="Calibri" w:hAnsi="Calibri"/>
-          <w:sz w:val="24"/>
-          <w:szCs w:val="24"/>
-        </w:rPr>
-        <w:t>een bepaal</w:t>
+        <w:t>Het openen van deuren kan gedaan worden door een bepaal</w:t>
       </w:r>
       <w:r>
         <w:rPr>
@@ -6124,7 +6089,7 @@
 </file>
 
 <file path=word/endnotes.xml><?xml version="1.0" encoding="utf-8"?>
-<w:endnotes xmlns:wpc="http://schemas.microsoft.com/office/word/2010/wordprocessingCanvas" xmlns:mc="http://schemas.openxmlformats.org/markup-compatibility/2006" xmlns:o="urn:schemas-microsoft-com:office:office" xmlns:r="http://schemas.openxmlformats.org/officeDocument/2006/relationships" xmlns:m="http://schemas.openxmlformats.org/officeDocument/2006/math" xmlns:v="urn:schemas-microsoft-com:vml" xmlns:wp14="http://schemas.microsoft.com/office/word/2010/wordprocessingDrawing" xmlns:wp="http://schemas.openxmlformats.org/drawingml/2006/wordprocessingDrawing" xmlns:w10="urn:schemas-microsoft-com:office:word" xmlns:w="http://schemas.openxmlformats.org/wordprocessingml/2006/main" xmlns:w14="http://schemas.microsoft.com/office/word/2010/wordml" xmlns:wpg="http://schemas.microsoft.com/office/word/2010/wordprocessingGroup" xmlns:wpi="http://schemas.microsoft.com/office/word/2010/wordprocessingInk" xmlns:wne="http://schemas.microsoft.com/office/word/2006/wordml" xmlns:wps="http://schemas.microsoft.com/office/word/2010/wordprocessingShape" mc:Ignorable="w14 wp14">
+<w:endnotes xmlns:wpc="http://schemas.microsoft.com/office/word/2010/wordprocessingCanvas" xmlns:mo="http://schemas.microsoft.com/office/mac/office/2008/main" xmlns:mc="http://schemas.openxmlformats.org/markup-compatibility/2006" xmlns:mv="urn:schemas-microsoft-com:mac:vml" xmlns:o="urn:schemas-microsoft-com:office:office" xmlns:r="http://schemas.openxmlformats.org/officeDocument/2006/relationships" xmlns:m="http://schemas.openxmlformats.org/officeDocument/2006/math" xmlns:v="urn:schemas-microsoft-com:vml" xmlns:wp14="http://schemas.microsoft.com/office/word/2010/wordprocessingDrawing" xmlns:wp="http://schemas.openxmlformats.org/drawingml/2006/wordprocessingDrawing" xmlns:w10="urn:schemas-microsoft-com:office:word" xmlns:w="http://schemas.openxmlformats.org/wordprocessingml/2006/main" xmlns:w14="http://schemas.microsoft.com/office/word/2010/wordml" xmlns:wpg="http://schemas.microsoft.com/office/word/2010/wordprocessingGroup" xmlns:wpi="http://schemas.microsoft.com/office/word/2010/wordprocessingInk" xmlns:wne="http://schemas.microsoft.com/office/word/2006/wordml" xmlns:wps="http://schemas.microsoft.com/office/word/2010/wordprocessingShape" mc:Ignorable="w14 wp14">
   <w:endnote w:type="separator" w:id="-1">
     <w:p>
       <w:r>
@@ -6143,7 +6108,7 @@
 </file>
 
 <file path=word/footer1.xml><?xml version="1.0" encoding="utf-8"?>
-<w:ftr xmlns:wpc="http://schemas.microsoft.com/office/word/2010/wordprocessingCanvas" xmlns:mc="http://schemas.openxmlformats.org/markup-compatibility/2006" xmlns:o="urn:schemas-microsoft-com:office:office" xmlns:r="http://schemas.openxmlformats.org/officeDocument/2006/relationships" xmlns:m="http://schemas.openxmlformats.org/officeDocument/2006/math" xmlns:v="urn:schemas-microsoft-com:vml" xmlns:wp14="http://schemas.microsoft.com/office/word/2010/wordprocessingDrawing" xmlns:wp="http://schemas.openxmlformats.org/drawingml/2006/wordprocessingDrawing" xmlns:w10="urn:schemas-microsoft-com:office:word" xmlns:w="http://schemas.openxmlformats.org/wordprocessingml/2006/main" xmlns:w14="http://schemas.microsoft.com/office/word/2010/wordml" xmlns:wpg="http://schemas.microsoft.com/office/word/2010/wordprocessingGroup" xmlns:wpi="http://schemas.microsoft.com/office/word/2010/wordprocessingInk" xmlns:wne="http://schemas.microsoft.com/office/word/2006/wordml" xmlns:wps="http://schemas.microsoft.com/office/word/2010/wordprocessingShape" mc:Ignorable="w14 wp14">
+<w:ftr xmlns:wpc="http://schemas.microsoft.com/office/word/2010/wordprocessingCanvas" xmlns:mo="http://schemas.microsoft.com/office/mac/office/2008/main" xmlns:mc="http://schemas.openxmlformats.org/markup-compatibility/2006" xmlns:mv="urn:schemas-microsoft-com:mac:vml" xmlns:o="urn:schemas-microsoft-com:office:office" xmlns:r="http://schemas.openxmlformats.org/officeDocument/2006/relationships" xmlns:m="http://schemas.openxmlformats.org/officeDocument/2006/math" xmlns:v="urn:schemas-microsoft-com:vml" xmlns:wp14="http://schemas.microsoft.com/office/word/2010/wordprocessingDrawing" xmlns:wp="http://schemas.openxmlformats.org/drawingml/2006/wordprocessingDrawing" xmlns:w10="urn:schemas-microsoft-com:office:word" xmlns:w="http://schemas.openxmlformats.org/wordprocessingml/2006/main" xmlns:w14="http://schemas.microsoft.com/office/word/2010/wordml" xmlns:wpg="http://schemas.microsoft.com/office/word/2010/wordprocessingGroup" xmlns:wpi="http://schemas.microsoft.com/office/word/2010/wordprocessingInk" xmlns:wne="http://schemas.microsoft.com/office/word/2006/wordml" xmlns:wps="http://schemas.microsoft.com/office/word/2010/wordprocessingShape" mc:Ignorable="w14 wp14">
   <w:tbl>
     <w:tblPr>
       <w:tblW w:w="5000" w:type="pct"/>
@@ -6271,14 +6236,14 @@
   </w:tbl>
   <w:p>
     <w:pPr>
-      <w:pStyle w:val="Voettekst"/>
+      <w:pStyle w:val="Footer"/>
     </w:pPr>
   </w:p>
 </w:ftr>
 </file>
 
 <file path=word/footer2.xml><?xml version="1.0" encoding="utf-8"?>
-<w:ftr xmlns:wpc="http://schemas.microsoft.com/office/word/2010/wordprocessingCanvas" xmlns:mc="http://schemas.openxmlformats.org/markup-compatibility/2006" xmlns:o="urn:schemas-microsoft-com:office:office" xmlns:r="http://schemas.openxmlformats.org/officeDocument/2006/relationships" xmlns:m="http://schemas.openxmlformats.org/officeDocument/2006/math" xmlns:v="urn:schemas-microsoft-com:vml" xmlns:wp14="http://schemas.microsoft.com/office/word/2010/wordprocessingDrawing" xmlns:wp="http://schemas.openxmlformats.org/drawingml/2006/wordprocessingDrawing" xmlns:w10="urn:schemas-microsoft-com:office:word" xmlns:w="http://schemas.openxmlformats.org/wordprocessingml/2006/main" xmlns:w14="http://schemas.microsoft.com/office/word/2010/wordml" xmlns:wpg="http://schemas.microsoft.com/office/word/2010/wordprocessingGroup" xmlns:wpi="http://schemas.microsoft.com/office/word/2010/wordprocessingInk" xmlns:wne="http://schemas.microsoft.com/office/word/2006/wordml" xmlns:wps="http://schemas.microsoft.com/office/word/2010/wordprocessingShape" mc:Ignorable="w14 wp14">
+<w:ftr xmlns:wpc="http://schemas.microsoft.com/office/word/2010/wordprocessingCanvas" xmlns:mo="http://schemas.microsoft.com/office/mac/office/2008/main" xmlns:mc="http://schemas.openxmlformats.org/markup-compatibility/2006" xmlns:mv="urn:schemas-microsoft-com:mac:vml" xmlns:o="urn:schemas-microsoft-com:office:office" xmlns:r="http://schemas.openxmlformats.org/officeDocument/2006/relationships" xmlns:m="http://schemas.openxmlformats.org/officeDocument/2006/math" xmlns:v="urn:schemas-microsoft-com:vml" xmlns:wp14="http://schemas.microsoft.com/office/word/2010/wordprocessingDrawing" xmlns:wp="http://schemas.openxmlformats.org/drawingml/2006/wordprocessingDrawing" xmlns:w10="urn:schemas-microsoft-com:office:word" xmlns:w="http://schemas.openxmlformats.org/wordprocessingml/2006/main" xmlns:w14="http://schemas.microsoft.com/office/word/2010/wordml" xmlns:wpg="http://schemas.microsoft.com/office/word/2010/wordprocessingGroup" xmlns:wpi="http://schemas.microsoft.com/office/word/2010/wordprocessingInk" xmlns:wne="http://schemas.microsoft.com/office/word/2006/wordml" xmlns:wps="http://schemas.microsoft.com/office/word/2010/wordprocessingShape" mc:Ignorable="w14 wp14">
   <w:tbl>
     <w:tblPr>
       <w:tblW w:w="5000" w:type="pct"/>
@@ -6406,14 +6371,14 @@
   </w:tbl>
   <w:p>
     <w:pPr>
-      <w:pStyle w:val="Voettekst"/>
+      <w:pStyle w:val="Footer"/>
     </w:pPr>
   </w:p>
 </w:ftr>
 </file>
 
 <file path=word/footnotes.xml><?xml version="1.0" encoding="utf-8"?>
-<w:footnotes xmlns:wpc="http://schemas.microsoft.com/office/word/2010/wordprocessingCanvas" xmlns:mc="http://schemas.openxmlformats.org/markup-compatibility/2006" xmlns:o="urn:schemas-microsoft-com:office:office" xmlns:r="http://schemas.openxmlformats.org/officeDocument/2006/relationships" xmlns:m="http://schemas.openxmlformats.org/officeDocument/2006/math" xmlns:v="urn:schemas-microsoft-com:vml" xmlns:wp14="http://schemas.microsoft.com/office/word/2010/wordprocessingDrawing" xmlns:wp="http://schemas.openxmlformats.org/drawingml/2006/wordprocessingDrawing" xmlns:w10="urn:schemas-microsoft-com:office:word" xmlns:w="http://schemas.openxmlformats.org/wordprocessingml/2006/main" xmlns:w14="http://schemas.microsoft.com/office/word/2010/wordml" xmlns:wpg="http://schemas.microsoft.com/office/word/2010/wordprocessingGroup" xmlns:wpi="http://schemas.microsoft.com/office/word/2010/wordprocessingInk" xmlns:wne="http://schemas.microsoft.com/office/word/2006/wordml" xmlns:wps="http://schemas.microsoft.com/office/word/2010/wordprocessingShape" mc:Ignorable="w14 wp14">
+<w:footnotes xmlns:wpc="http://schemas.microsoft.com/office/word/2010/wordprocessingCanvas" xmlns:mo="http://schemas.microsoft.com/office/mac/office/2008/main" xmlns:mc="http://schemas.openxmlformats.org/markup-compatibility/2006" xmlns:mv="urn:schemas-microsoft-com:mac:vml" xmlns:o="urn:schemas-microsoft-com:office:office" xmlns:r="http://schemas.openxmlformats.org/officeDocument/2006/relationships" xmlns:m="http://schemas.openxmlformats.org/officeDocument/2006/math" xmlns:v="urn:schemas-microsoft-com:vml" xmlns:wp14="http://schemas.microsoft.com/office/word/2010/wordprocessingDrawing" xmlns:wp="http://schemas.openxmlformats.org/drawingml/2006/wordprocessingDrawing" xmlns:w10="urn:schemas-microsoft-com:office:word" xmlns:w="http://schemas.openxmlformats.org/wordprocessingml/2006/main" xmlns:w14="http://schemas.microsoft.com/office/word/2010/wordml" xmlns:wpg="http://schemas.microsoft.com/office/word/2010/wordprocessingGroup" xmlns:wpi="http://schemas.microsoft.com/office/word/2010/wordprocessingInk" xmlns:wne="http://schemas.microsoft.com/office/word/2006/wordml" xmlns:wps="http://schemas.microsoft.com/office/word/2010/wordprocessingShape" mc:Ignorable="w14 wp14">
   <w:footnote w:type="separator" w:id="-1">
     <w:p>
       <w:r>
@@ -6432,7 +6397,7 @@
 </file>
 
 <file path=word/numbering.xml><?xml version="1.0" encoding="utf-8"?>
-<w:numbering xmlns:wpc="http://schemas.microsoft.com/office/word/2010/wordprocessingCanvas" xmlns:mc="http://schemas.openxmlformats.org/markup-compatibility/2006" xmlns:o="urn:schemas-microsoft-com:office:office" xmlns:r="http://schemas.openxmlformats.org/officeDocument/2006/relationships" xmlns:m="http://schemas.openxmlformats.org/officeDocument/2006/math" xmlns:v="urn:schemas-microsoft-com:vml" xmlns:wp14="http://schemas.microsoft.com/office/word/2010/wordprocessingDrawing" xmlns:wp="http://schemas.openxmlformats.org/drawingml/2006/wordprocessingDrawing" xmlns:w10="urn:schemas-microsoft-com:office:word" xmlns:w="http://schemas.openxmlformats.org/wordprocessingml/2006/main" xmlns:w14="http://schemas.microsoft.com/office/word/2010/wordml" xmlns:wpg="http://schemas.microsoft.com/office/word/2010/wordprocessingGroup" xmlns:wpi="http://schemas.microsoft.com/office/word/2010/wordprocessingInk" xmlns:wne="http://schemas.microsoft.com/office/word/2006/wordml" xmlns:wps="http://schemas.microsoft.com/office/word/2010/wordprocessingShape" mc:Ignorable="w14 wp14">
+<w:numbering xmlns:wpc="http://schemas.microsoft.com/office/word/2010/wordprocessingCanvas" xmlns:mo="http://schemas.microsoft.com/office/mac/office/2008/main" xmlns:mc="http://schemas.openxmlformats.org/markup-compatibility/2006" xmlns:mv="urn:schemas-microsoft-com:mac:vml" xmlns:o="urn:schemas-microsoft-com:office:office" xmlns:r="http://schemas.openxmlformats.org/officeDocument/2006/relationships" xmlns:m="http://schemas.openxmlformats.org/officeDocument/2006/math" xmlns:v="urn:schemas-microsoft-com:vml" xmlns:wp14="http://schemas.microsoft.com/office/word/2010/wordprocessingDrawing" xmlns:wp="http://schemas.openxmlformats.org/drawingml/2006/wordprocessingDrawing" xmlns:w10="urn:schemas-microsoft-com:office:word" xmlns:w="http://schemas.openxmlformats.org/wordprocessingml/2006/main" xmlns:w14="http://schemas.microsoft.com/office/word/2010/wordml" xmlns:wpg="http://schemas.microsoft.com/office/word/2010/wordprocessingGroup" xmlns:wpi="http://schemas.microsoft.com/office/word/2010/wordprocessingInk" xmlns:wne="http://schemas.microsoft.com/office/word/2006/wordml" xmlns:wps="http://schemas.microsoft.com/office/word/2010/wordprocessingShape" mc:Ignorable="w14 wp14">
   <w:abstractNum w:abstractNumId="0">
     <w:nsid w:val="3E114994"/>
     <w:multiLevelType w:val="hybridMultilevel"/>
@@ -6770,7 +6735,7 @@
     </w:rPrDefault>
     <w:pPrDefault/>
   </w:docDefaults>
-  <w:latentStyles w:defLockedState="0" w:defUIPriority="99" w:defSemiHidden="1" w:defUnhideWhenUsed="1" w:defQFormat="0" w:count="267">
+  <w:latentStyles w:defLockedState="0" w:defUIPriority="99" w:defSemiHidden="1" w:defUnhideWhenUsed="1" w:defQFormat="0" w:count="276">
     <w:lsdException w:name="Normal" w:semiHidden="0" w:uiPriority="0" w:unhideWhenUsed="0" w:qFormat="1"/>
     <w:lsdException w:name="heading 1" w:semiHidden="0" w:uiPriority="9" w:unhideWhenUsed="0" w:qFormat="1"/>
     <w:lsdException w:name="heading 2" w:uiPriority="9" w:qFormat="1"/>
@@ -6909,18 +6874,18 @@
     <w:lsdException w:name="Bibliography" w:uiPriority="37"/>
     <w:lsdException w:name="TOC Heading" w:uiPriority="39" w:qFormat="1"/>
   </w:latentStyles>
-  <w:style w:type="paragraph" w:default="1" w:styleId="Standaard">
+  <w:style w:type="paragraph" w:default="1" w:styleId="Normal">
     <w:name w:val="Normal"/>
     <w:qFormat/>
     <w:rPr>
       <w:lang w:val="nl-NL"/>
     </w:rPr>
   </w:style>
-  <w:style w:type="paragraph" w:styleId="Kop1">
+  <w:style w:type="paragraph" w:styleId="Heading1">
     <w:name w:val="heading 1"/>
-    <w:basedOn w:val="Standaard"/>
-    <w:next w:val="Standaard"/>
-    <w:link w:val="Kop1Char"/>
+    <w:basedOn w:val="Normal"/>
+    <w:next w:val="Normal"/>
+    <w:link w:val="Heading1Char"/>
     <w:uiPriority w:val="9"/>
     <w:qFormat/>
     <w:rsid w:val="001F3CAA"/>
@@ -6939,11 +6904,11 @@
       <w:szCs w:val="28"/>
     </w:rPr>
   </w:style>
-  <w:style w:type="paragraph" w:styleId="Kop2">
+  <w:style w:type="paragraph" w:styleId="Heading2">
     <w:name w:val="heading 2"/>
-    <w:basedOn w:val="Standaard"/>
-    <w:next w:val="Standaard"/>
-    <w:link w:val="Kop2Char"/>
+    <w:basedOn w:val="Normal"/>
+    <w:next w:val="Normal"/>
+    <w:link w:val="Heading2Char"/>
     <w:uiPriority w:val="9"/>
     <w:unhideWhenUsed/>
     <w:qFormat/>
@@ -6963,11 +6928,11 @@
       <w:szCs w:val="26"/>
     </w:rPr>
   </w:style>
-  <w:style w:type="paragraph" w:styleId="Kop3">
+  <w:style w:type="paragraph" w:styleId="Heading3">
     <w:name w:val="heading 3"/>
-    <w:basedOn w:val="Standaard"/>
-    <w:next w:val="Standaard"/>
-    <w:link w:val="Kop3Char"/>
+    <w:basedOn w:val="Normal"/>
+    <w:next w:val="Normal"/>
+    <w:link w:val="Heading3Char"/>
     <w:uiPriority w:val="9"/>
     <w:unhideWhenUsed/>
     <w:qFormat/>
@@ -6985,12 +6950,13 @@
       <w:color w:val="4F81BD" w:themeColor="accent1"/>
     </w:rPr>
   </w:style>
-  <w:style w:type="character" w:default="1" w:styleId="Standaardalinea-lettertype">
+  <w:style w:type="character" w:default="1" w:styleId="DefaultParagraphFont">
     <w:name w:val="Default Paragraph Font"/>
     <w:uiPriority w:val="1"/>
+    <w:semiHidden/>
     <w:unhideWhenUsed/>
   </w:style>
-  <w:style w:type="table" w:default="1" w:styleId="Standaardtabel">
+  <w:style w:type="table" w:default="1" w:styleId="TableNormal">
     <w:name w:val="Normal Table"/>
     <w:uiPriority w:val="99"/>
     <w:semiHidden/>
@@ -7005,15 +6971,15 @@
       </w:tblCellMar>
     </w:tblPr>
   </w:style>
-  <w:style w:type="numbering" w:default="1" w:styleId="Geenlijst">
+  <w:style w:type="numbering" w:default="1" w:styleId="NoList">
     <w:name w:val="No List"/>
     <w:uiPriority w:val="99"/>
     <w:semiHidden/>
     <w:unhideWhenUsed/>
   </w:style>
-  <w:style w:type="paragraph" w:styleId="Normaalweb">
+  <w:style w:type="paragraph" w:styleId="NormalWeb">
     <w:name w:val="Normal (Web)"/>
-    <w:basedOn w:val="Standaard"/>
+    <w:basedOn w:val="Normal"/>
     <w:uiPriority w:val="99"/>
     <w:semiHidden/>
     <w:unhideWhenUsed/>
@@ -7028,7 +6994,7 @@
       <w:lang w:val="en-US"/>
     </w:rPr>
   </w:style>
-  <w:style w:type="paragraph" w:styleId="Geenafstand">
+  <w:style w:type="paragraph" w:styleId="NoSpacing">
     <w:name w:val="No Spacing"/>
     <w:uiPriority w:val="1"/>
     <w:qFormat/>
@@ -7039,9 +7005,9 @@
       <w:szCs w:val="22"/>
     </w:rPr>
   </w:style>
-  <w:style w:type="paragraph" w:styleId="Lijstalinea">
+  <w:style w:type="paragraph" w:styleId="ListParagraph">
     <w:name w:val="List Paragraph"/>
-    <w:basedOn w:val="Standaard"/>
+    <w:basedOn w:val="Normal"/>
     <w:uiPriority w:val="34"/>
     <w:qFormat/>
     <w:rsid w:val="0023403D"/>
@@ -7056,10 +7022,10 @@
       <w:szCs w:val="22"/>
     </w:rPr>
   </w:style>
-  <w:style w:type="character" w:customStyle="1" w:styleId="Kop1Char">
-    <w:name w:val="Kop 1 Char"/>
-    <w:basedOn w:val="Standaardalinea-lettertype"/>
-    <w:link w:val="Kop1"/>
+  <w:style w:type="character" w:customStyle="1" w:styleId="Heading1Char">
+    <w:name w:val="Heading 1 Char"/>
+    <w:basedOn w:val="DefaultParagraphFont"/>
+    <w:link w:val="Heading1"/>
     <w:uiPriority w:val="9"/>
     <w:rsid w:val="001F3CAA"/>
     <w:rPr>
@@ -7072,27 +7038,27 @@
       <w:lang w:val="nl-NL"/>
     </w:rPr>
   </w:style>
-  <w:style w:type="paragraph" w:styleId="Voetnoottekst">
+  <w:style w:type="paragraph" w:styleId="FootnoteText">
     <w:name w:val="footnote text"/>
-    <w:basedOn w:val="Standaard"/>
-    <w:link w:val="VoetnoottekstChar"/>
+    <w:basedOn w:val="Normal"/>
+    <w:link w:val="FootnoteTextChar"/>
     <w:uiPriority w:val="99"/>
     <w:unhideWhenUsed/>
     <w:rsid w:val="00CC2759"/>
   </w:style>
-  <w:style w:type="character" w:customStyle="1" w:styleId="VoetnoottekstChar">
-    <w:name w:val="Voetnoottekst Char"/>
-    <w:basedOn w:val="Standaardalinea-lettertype"/>
-    <w:link w:val="Voetnoottekst"/>
+  <w:style w:type="character" w:customStyle="1" w:styleId="FootnoteTextChar">
+    <w:name w:val="Footnote Text Char"/>
+    <w:basedOn w:val="DefaultParagraphFont"/>
+    <w:link w:val="FootnoteText"/>
     <w:uiPriority w:val="99"/>
     <w:rsid w:val="00CC2759"/>
     <w:rPr>
       <w:lang w:val="nl-NL"/>
     </w:rPr>
   </w:style>
-  <w:style w:type="character" w:styleId="Voetnootmarkering">
+  <w:style w:type="character" w:styleId="FootnoteReference">
     <w:name w:val="footnote reference"/>
-    <w:basedOn w:val="Standaardalinea-lettertype"/>
+    <w:basedOn w:val="DefaultParagraphFont"/>
     <w:uiPriority w:val="99"/>
     <w:unhideWhenUsed/>
     <w:rsid w:val="00CC2759"/>
@@ -7100,10 +7066,10 @@
       <w:vertAlign w:val="superscript"/>
     </w:rPr>
   </w:style>
-  <w:style w:type="paragraph" w:styleId="Koptekst">
+  <w:style w:type="paragraph" w:styleId="Header">
     <w:name w:val="header"/>
-    <w:basedOn w:val="Standaard"/>
-    <w:link w:val="KoptekstChar"/>
+    <w:basedOn w:val="Normal"/>
+    <w:link w:val="HeaderChar"/>
     <w:uiPriority w:val="99"/>
     <w:unhideWhenUsed/>
     <w:rsid w:val="00CC2759"/>
@@ -7114,20 +7080,20 @@
       </w:tabs>
     </w:pPr>
   </w:style>
-  <w:style w:type="character" w:customStyle="1" w:styleId="KoptekstChar">
-    <w:name w:val="Koptekst Char"/>
-    <w:basedOn w:val="Standaardalinea-lettertype"/>
-    <w:link w:val="Koptekst"/>
+  <w:style w:type="character" w:customStyle="1" w:styleId="HeaderChar">
+    <w:name w:val="Header Char"/>
+    <w:basedOn w:val="DefaultParagraphFont"/>
+    <w:link w:val="Header"/>
     <w:uiPriority w:val="99"/>
     <w:rsid w:val="00CC2759"/>
     <w:rPr>
       <w:lang w:val="nl-NL"/>
     </w:rPr>
   </w:style>
-  <w:style w:type="paragraph" w:styleId="Voettekst">
+  <w:style w:type="paragraph" w:styleId="Footer">
     <w:name w:val="footer"/>
-    <w:basedOn w:val="Standaard"/>
-    <w:link w:val="VoettekstChar"/>
+    <w:basedOn w:val="Normal"/>
+    <w:link w:val="FooterChar"/>
     <w:uiPriority w:val="99"/>
     <w:unhideWhenUsed/>
     <w:rsid w:val="00CC2759"/>
@@ -7138,28 +7104,28 @@
       </w:tabs>
     </w:pPr>
   </w:style>
-  <w:style w:type="character" w:customStyle="1" w:styleId="VoettekstChar">
-    <w:name w:val="Voettekst Char"/>
-    <w:basedOn w:val="Standaardalinea-lettertype"/>
-    <w:link w:val="Voettekst"/>
+  <w:style w:type="character" w:customStyle="1" w:styleId="FooterChar">
+    <w:name w:val="Footer Char"/>
+    <w:basedOn w:val="DefaultParagraphFont"/>
+    <w:link w:val="Footer"/>
     <w:uiPriority w:val="99"/>
     <w:rsid w:val="00CC2759"/>
     <w:rPr>
       <w:lang w:val="nl-NL"/>
     </w:rPr>
   </w:style>
-  <w:style w:type="character" w:styleId="Paginanummer">
+  <w:style w:type="character" w:styleId="PageNumber">
     <w:name w:val="page number"/>
-    <w:basedOn w:val="Standaardalinea-lettertype"/>
+    <w:basedOn w:val="DefaultParagraphFont"/>
     <w:uiPriority w:val="99"/>
     <w:semiHidden/>
     <w:unhideWhenUsed/>
     <w:rsid w:val="00CC2759"/>
   </w:style>
-  <w:style w:type="paragraph" w:styleId="Ballontekst">
+  <w:style w:type="paragraph" w:styleId="BalloonText">
     <w:name w:val="Balloon Text"/>
-    <w:basedOn w:val="Standaard"/>
-    <w:link w:val="BallontekstChar"/>
+    <w:basedOn w:val="Normal"/>
+    <w:link w:val="BalloonTextChar"/>
     <w:uiPriority w:val="99"/>
     <w:semiHidden/>
     <w:unhideWhenUsed/>
@@ -7170,10 +7136,10 @@
       <w:szCs w:val="18"/>
     </w:rPr>
   </w:style>
-  <w:style w:type="character" w:customStyle="1" w:styleId="BallontekstChar">
-    <w:name w:val="Ballontekst Char"/>
-    <w:basedOn w:val="Standaardalinea-lettertype"/>
-    <w:link w:val="Ballontekst"/>
+  <w:style w:type="character" w:customStyle="1" w:styleId="BalloonTextChar">
+    <w:name w:val="Balloon Text Char"/>
+    <w:basedOn w:val="DefaultParagraphFont"/>
+    <w:link w:val="BalloonText"/>
     <w:uiPriority w:val="99"/>
     <w:semiHidden/>
     <w:rsid w:val="00CC2759"/>
@@ -7184,10 +7150,10 @@
       <w:lang w:val="nl-NL"/>
     </w:rPr>
   </w:style>
-  <w:style w:type="paragraph" w:styleId="Kopvaninhoudsopgave">
+  <w:style w:type="paragraph" w:styleId="TOCHeading">
     <w:name w:val="TOC Heading"/>
-    <w:basedOn w:val="Kop1"/>
-    <w:next w:val="Standaard"/>
+    <w:basedOn w:val="Heading1"/>
+    <w:next w:val="Normal"/>
     <w:uiPriority w:val="39"/>
     <w:unhideWhenUsed/>
     <w:qFormat/>
@@ -7199,10 +7165,10 @@
       <w:lang w:val="en-US"/>
     </w:rPr>
   </w:style>
-  <w:style w:type="paragraph" w:styleId="Inhopg1">
+  <w:style w:type="paragraph" w:styleId="TOC1">
     <w:name w:val="toc 1"/>
-    <w:basedOn w:val="Standaard"/>
-    <w:next w:val="Standaard"/>
+    <w:basedOn w:val="Normal"/>
+    <w:next w:val="Normal"/>
     <w:autoRedefine/>
     <w:uiPriority w:val="39"/>
     <w:unhideWhenUsed/>
@@ -7214,10 +7180,10 @@
       <w:b/>
     </w:rPr>
   </w:style>
-  <w:style w:type="paragraph" w:styleId="Inhopg2">
+  <w:style w:type="paragraph" w:styleId="TOC2">
     <w:name w:val="toc 2"/>
-    <w:basedOn w:val="Standaard"/>
-    <w:next w:val="Standaard"/>
+    <w:basedOn w:val="Normal"/>
+    <w:next w:val="Normal"/>
     <w:autoRedefine/>
     <w:uiPriority w:val="39"/>
     <w:unhideWhenUsed/>
@@ -7231,10 +7197,10 @@
       <w:szCs w:val="22"/>
     </w:rPr>
   </w:style>
-  <w:style w:type="paragraph" w:styleId="Inhopg3">
+  <w:style w:type="paragraph" w:styleId="TOC3">
     <w:name w:val="toc 3"/>
-    <w:basedOn w:val="Standaard"/>
-    <w:next w:val="Standaard"/>
+    <w:basedOn w:val="Normal"/>
+    <w:next w:val="Normal"/>
     <w:autoRedefine/>
     <w:uiPriority w:val="39"/>
     <w:unhideWhenUsed/>
@@ -7247,10 +7213,10 @@
       <w:szCs w:val="22"/>
     </w:rPr>
   </w:style>
-  <w:style w:type="paragraph" w:styleId="Inhopg4">
+  <w:style w:type="paragraph" w:styleId="TOC4">
     <w:name w:val="toc 4"/>
-    <w:basedOn w:val="Standaard"/>
-    <w:next w:val="Standaard"/>
+    <w:basedOn w:val="Normal"/>
+    <w:next w:val="Normal"/>
     <w:autoRedefine/>
     <w:uiPriority w:val="39"/>
     <w:semiHidden/>
@@ -7264,10 +7230,10 @@
       <w:szCs w:val="20"/>
     </w:rPr>
   </w:style>
-  <w:style w:type="paragraph" w:styleId="Inhopg5">
+  <w:style w:type="paragraph" w:styleId="TOC5">
     <w:name w:val="toc 5"/>
-    <w:basedOn w:val="Standaard"/>
-    <w:next w:val="Standaard"/>
+    <w:basedOn w:val="Normal"/>
+    <w:next w:val="Normal"/>
     <w:autoRedefine/>
     <w:uiPriority w:val="39"/>
     <w:semiHidden/>
@@ -7281,10 +7247,10 @@
       <w:szCs w:val="20"/>
     </w:rPr>
   </w:style>
-  <w:style w:type="paragraph" w:styleId="Inhopg6">
+  <w:style w:type="paragraph" w:styleId="TOC6">
     <w:name w:val="toc 6"/>
-    <w:basedOn w:val="Standaard"/>
-    <w:next w:val="Standaard"/>
+    <w:basedOn w:val="Normal"/>
+    <w:next w:val="Normal"/>
     <w:autoRedefine/>
     <w:uiPriority w:val="39"/>
     <w:semiHidden/>
@@ -7298,10 +7264,10 @@
       <w:szCs w:val="20"/>
     </w:rPr>
   </w:style>
-  <w:style w:type="paragraph" w:styleId="Inhopg7">
+  <w:style w:type="paragraph" w:styleId="TOC7">
     <w:name w:val="toc 7"/>
-    <w:basedOn w:val="Standaard"/>
-    <w:next w:val="Standaard"/>
+    <w:basedOn w:val="Normal"/>
+    <w:next w:val="Normal"/>
     <w:autoRedefine/>
     <w:uiPriority w:val="39"/>
     <w:semiHidden/>
@@ -7315,10 +7281,10 @@
       <w:szCs w:val="20"/>
     </w:rPr>
   </w:style>
-  <w:style w:type="paragraph" w:styleId="Inhopg8">
+  <w:style w:type="paragraph" w:styleId="TOC8">
     <w:name w:val="toc 8"/>
-    <w:basedOn w:val="Standaard"/>
-    <w:next w:val="Standaard"/>
+    <w:basedOn w:val="Normal"/>
+    <w:next w:val="Normal"/>
     <w:autoRedefine/>
     <w:uiPriority w:val="39"/>
     <w:semiHidden/>
@@ -7332,10 +7298,10 @@
       <w:szCs w:val="20"/>
     </w:rPr>
   </w:style>
-  <w:style w:type="paragraph" w:styleId="Inhopg9">
+  <w:style w:type="paragraph" w:styleId="TOC9">
     <w:name w:val="toc 9"/>
-    <w:basedOn w:val="Standaard"/>
-    <w:next w:val="Standaard"/>
+    <w:basedOn w:val="Normal"/>
+    <w:next w:val="Normal"/>
     <w:autoRedefine/>
     <w:uiPriority w:val="39"/>
     <w:semiHidden/>
@@ -7349,10 +7315,10 @@
       <w:szCs w:val="20"/>
     </w:rPr>
   </w:style>
-  <w:style w:type="character" w:customStyle="1" w:styleId="Kop2Char">
-    <w:name w:val="Kop 2 Char"/>
-    <w:basedOn w:val="Standaardalinea-lettertype"/>
-    <w:link w:val="Kop2"/>
+  <w:style w:type="character" w:customStyle="1" w:styleId="Heading2Char">
+    <w:name w:val="Heading 2 Char"/>
+    <w:basedOn w:val="DefaultParagraphFont"/>
+    <w:link w:val="Heading2"/>
     <w:uiPriority w:val="9"/>
     <w:rsid w:val="00132D00"/>
     <w:rPr>
@@ -7365,10 +7331,10 @@
       <w:lang w:val="nl-NL"/>
     </w:rPr>
   </w:style>
-  <w:style w:type="paragraph" w:styleId="Bijschrift">
+  <w:style w:type="paragraph" w:styleId="Caption">
     <w:name w:val="caption"/>
-    <w:basedOn w:val="Standaard"/>
-    <w:next w:val="Standaard"/>
+    <w:basedOn w:val="Normal"/>
+    <w:next w:val="Normal"/>
     <w:uiPriority w:val="35"/>
     <w:unhideWhenUsed/>
     <w:qFormat/>
@@ -7385,10 +7351,10 @@
       <w:szCs w:val="18"/>
     </w:rPr>
   </w:style>
-  <w:style w:type="character" w:customStyle="1" w:styleId="Kop3Char">
-    <w:name w:val="Kop 3 Char"/>
-    <w:basedOn w:val="Standaardalinea-lettertype"/>
-    <w:link w:val="Kop3"/>
+  <w:style w:type="character" w:customStyle="1" w:styleId="Heading3Char">
+    <w:name w:val="Heading 3 Char"/>
+    <w:basedOn w:val="DefaultParagraphFont"/>
+    <w:link w:val="Heading3"/>
     <w:uiPriority w:val="9"/>
     <w:rsid w:val="00B9459D"/>
     <w:rPr>
@@ -7403,7 +7369,7 @@
 </file>
 
 <file path=word/stylesWithEffects.xml><?xml version="1.0" encoding="utf-8"?>
-<w:styles xmlns:wpc="http://schemas.microsoft.com/office/word/2010/wordprocessingCanvas" xmlns:mc="http://schemas.openxmlformats.org/markup-compatibility/2006" xmlns:o="urn:schemas-microsoft-com:office:office" xmlns:r="http://schemas.openxmlformats.org/officeDocument/2006/relationships" xmlns:m="http://schemas.openxmlformats.org/officeDocument/2006/math" xmlns:v="urn:schemas-microsoft-com:vml" xmlns:wp14="http://schemas.microsoft.com/office/word/2010/wordprocessingDrawing" xmlns:wp="http://schemas.openxmlformats.org/drawingml/2006/wordprocessingDrawing" xmlns:w10="urn:schemas-microsoft-com:office:word" xmlns:w="http://schemas.openxmlformats.org/wordprocessingml/2006/main" xmlns:w14="http://schemas.microsoft.com/office/word/2010/wordml" xmlns:wpg="http://schemas.microsoft.com/office/word/2010/wordprocessingGroup" xmlns:wpi="http://schemas.microsoft.com/office/word/2010/wordprocessingInk" xmlns:wne="http://schemas.microsoft.com/office/word/2006/wordml" xmlns:wps="http://schemas.microsoft.com/office/word/2010/wordprocessingShape" mc:Ignorable="w14 wp14">
+<w:styles xmlns:wpc="http://schemas.microsoft.com/office/word/2010/wordprocessingCanvas" xmlns:mo="http://schemas.microsoft.com/office/mac/office/2008/main" xmlns:mc="http://schemas.openxmlformats.org/markup-compatibility/2006" xmlns:mv="urn:schemas-microsoft-com:mac:vml" xmlns:o="urn:schemas-microsoft-com:office:office" xmlns:r="http://schemas.openxmlformats.org/officeDocument/2006/relationships" xmlns:m="http://schemas.openxmlformats.org/officeDocument/2006/math" xmlns:v="urn:schemas-microsoft-com:vml" xmlns:wp14="http://schemas.microsoft.com/office/word/2010/wordprocessingDrawing" xmlns:wp="http://schemas.openxmlformats.org/drawingml/2006/wordprocessingDrawing" xmlns:w10="urn:schemas-microsoft-com:office:word" xmlns:w="http://schemas.openxmlformats.org/wordprocessingml/2006/main" xmlns:w14="http://schemas.microsoft.com/office/word/2010/wordml" xmlns:wpg="http://schemas.microsoft.com/office/word/2010/wordprocessingGroup" xmlns:wpi="http://schemas.microsoft.com/office/word/2010/wordprocessingInk" xmlns:wne="http://schemas.microsoft.com/office/word/2006/wordml" xmlns:wps="http://schemas.microsoft.com/office/word/2010/wordprocessingShape" mc:Ignorable="w14 wp14">
   <w:docDefaults>
     <w:rPrDefault>
       <w:rPr>
@@ -7415,7 +7381,7 @@
     </w:rPrDefault>
     <w:pPrDefault/>
   </w:docDefaults>
-  <w:latentStyles w:defLockedState="0" w:defUIPriority="99" w:defSemiHidden="1" w:defUnhideWhenUsed="1" w:defQFormat="0" w:count="267">
+  <w:latentStyles w:defLockedState="0" w:defUIPriority="99" w:defSemiHidden="1" w:defUnhideWhenUsed="1" w:defQFormat="0" w:count="276">
     <w:lsdException w:name="Normal" w:semiHidden="0" w:uiPriority="0" w:unhideWhenUsed="0" w:qFormat="1"/>
     <w:lsdException w:name="heading 1" w:semiHidden="0" w:uiPriority="9" w:unhideWhenUsed="0" w:qFormat="1"/>
     <w:lsdException w:name="heading 2" w:uiPriority="9" w:qFormat="1"/>
@@ -7554,18 +7520,18 @@
     <w:lsdException w:name="Bibliography" w:uiPriority="37"/>
     <w:lsdException w:name="TOC Heading" w:uiPriority="39" w:qFormat="1"/>
   </w:latentStyles>
-  <w:style w:type="paragraph" w:default="1" w:styleId="Standaard">
+  <w:style w:type="paragraph" w:default="1" w:styleId="Normal">
     <w:name w:val="Normal"/>
     <w:qFormat/>
     <w:rPr>
       <w:lang w:val="nl-NL"/>
     </w:rPr>
   </w:style>
-  <w:style w:type="paragraph" w:styleId="Kop1">
+  <w:style w:type="paragraph" w:styleId="Heading1">
     <w:name w:val="heading 1"/>
-    <w:basedOn w:val="Standaard"/>
-    <w:next w:val="Standaard"/>
-    <w:link w:val="Kop1Char"/>
+    <w:basedOn w:val="Normal"/>
+    <w:next w:val="Normal"/>
+    <w:link w:val="Heading1Char"/>
     <w:uiPriority w:val="9"/>
     <w:qFormat/>
     <w:rsid w:val="001F3CAA"/>
@@ -7584,11 +7550,11 @@
       <w:szCs w:val="28"/>
     </w:rPr>
   </w:style>
-  <w:style w:type="paragraph" w:styleId="Kop2">
+  <w:style w:type="paragraph" w:styleId="Heading2">
     <w:name w:val="heading 2"/>
-    <w:basedOn w:val="Standaard"/>
-    <w:next w:val="Standaard"/>
-    <w:link w:val="Kop2Char"/>
+    <w:basedOn w:val="Normal"/>
+    <w:next w:val="Normal"/>
+    <w:link w:val="Heading2Char"/>
     <w:uiPriority w:val="9"/>
     <w:unhideWhenUsed/>
     <w:qFormat/>
@@ -7608,11 +7574,11 @@
       <w:szCs w:val="26"/>
     </w:rPr>
   </w:style>
-  <w:style w:type="paragraph" w:styleId="Kop3">
+  <w:style w:type="paragraph" w:styleId="Heading3">
     <w:name w:val="heading 3"/>
-    <w:basedOn w:val="Standaard"/>
-    <w:next w:val="Standaard"/>
-    <w:link w:val="Kop3Char"/>
+    <w:basedOn w:val="Normal"/>
+    <w:next w:val="Normal"/>
+    <w:link w:val="Heading3Char"/>
     <w:uiPriority w:val="9"/>
     <w:unhideWhenUsed/>
     <w:qFormat/>
@@ -7630,12 +7596,13 @@
       <w:color w:val="4F81BD" w:themeColor="accent1"/>
     </w:rPr>
   </w:style>
-  <w:style w:type="character" w:default="1" w:styleId="Standaardalinea-lettertype">
+  <w:style w:type="character" w:default="1" w:styleId="DefaultParagraphFont">
     <w:name w:val="Default Paragraph Font"/>
     <w:uiPriority w:val="1"/>
+    <w:semiHidden/>
     <w:unhideWhenUsed/>
   </w:style>
-  <w:style w:type="table" w:default="1" w:styleId="Standaardtabel">
+  <w:style w:type="table" w:default="1" w:styleId="TableNormal">
     <w:name w:val="Normal Table"/>
     <w:uiPriority w:val="99"/>
     <w:semiHidden/>
@@ -7650,15 +7617,15 @@
       </w:tblCellMar>
     </w:tblPr>
   </w:style>
-  <w:style w:type="numbering" w:default="1" w:styleId="Geenlijst">
+  <w:style w:type="numbering" w:default="1" w:styleId="NoList">
     <w:name w:val="No List"/>
     <w:uiPriority w:val="99"/>
     <w:semiHidden/>
     <w:unhideWhenUsed/>
   </w:style>
-  <w:style w:type="paragraph" w:styleId="Normaalweb">
+  <w:style w:type="paragraph" w:styleId="NormalWeb">
     <w:name w:val="Normal (Web)"/>
-    <w:basedOn w:val="Standaard"/>
+    <w:basedOn w:val="Normal"/>
     <w:uiPriority w:val="99"/>
     <w:semiHidden/>
     <w:unhideWhenUsed/>
@@ -7673,7 +7640,7 @@
       <w:lang w:val="en-US"/>
     </w:rPr>
   </w:style>
-  <w:style w:type="paragraph" w:styleId="Geenafstand">
+  <w:style w:type="paragraph" w:styleId="NoSpacing">
     <w:name w:val="No Spacing"/>
     <w:uiPriority w:val="1"/>
     <w:qFormat/>
@@ -7684,9 +7651,9 @@
       <w:szCs w:val="22"/>
     </w:rPr>
   </w:style>
-  <w:style w:type="paragraph" w:styleId="Lijstalinea">
+  <w:style w:type="paragraph" w:styleId="ListParagraph">
     <w:name w:val="List Paragraph"/>
-    <w:basedOn w:val="Standaard"/>
+    <w:basedOn w:val="Normal"/>
     <w:uiPriority w:val="34"/>
     <w:qFormat/>
     <w:rsid w:val="0023403D"/>
@@ -7701,10 +7668,10 @@
       <w:szCs w:val="22"/>
     </w:rPr>
   </w:style>
-  <w:style w:type="character" w:customStyle="1" w:styleId="Kop1Char">
-    <w:name w:val="Kop 1 Char"/>
-    <w:basedOn w:val="Standaardalinea-lettertype"/>
-    <w:link w:val="Kop1"/>
+  <w:style w:type="character" w:customStyle="1" w:styleId="Heading1Char">
+    <w:name w:val="Heading 1 Char"/>
+    <w:basedOn w:val="DefaultParagraphFont"/>
+    <w:link w:val="Heading1"/>
     <w:uiPriority w:val="9"/>
     <w:rsid w:val="001F3CAA"/>
     <w:rPr>
@@ -7717,27 +7684,27 @@
       <w:lang w:val="nl-NL"/>
     </w:rPr>
   </w:style>
-  <w:style w:type="paragraph" w:styleId="Voetnoottekst">
+  <w:style w:type="paragraph" w:styleId="FootnoteText">
     <w:name w:val="footnote text"/>
-    <w:basedOn w:val="Standaard"/>
-    <w:link w:val="VoetnoottekstChar"/>
+    <w:basedOn w:val="Normal"/>
+    <w:link w:val="FootnoteTextChar"/>
     <w:uiPriority w:val="99"/>
     <w:unhideWhenUsed/>
     <w:rsid w:val="00CC2759"/>
   </w:style>
-  <w:style w:type="character" w:customStyle="1" w:styleId="VoetnoottekstChar">
-    <w:name w:val="Voetnoottekst Char"/>
-    <w:basedOn w:val="Standaardalinea-lettertype"/>
-    <w:link w:val="Voetnoottekst"/>
+  <w:style w:type="character" w:customStyle="1" w:styleId="FootnoteTextChar">
+    <w:name w:val="Footnote Text Char"/>
+    <w:basedOn w:val="DefaultParagraphFont"/>
+    <w:link w:val="FootnoteText"/>
     <w:uiPriority w:val="99"/>
     <w:rsid w:val="00CC2759"/>
     <w:rPr>
       <w:lang w:val="nl-NL"/>
     </w:rPr>
   </w:style>
-  <w:style w:type="character" w:styleId="Voetnootmarkering">
+  <w:style w:type="character" w:styleId="FootnoteReference">
     <w:name w:val="footnote reference"/>
-    <w:basedOn w:val="Standaardalinea-lettertype"/>
+    <w:basedOn w:val="DefaultParagraphFont"/>
     <w:uiPriority w:val="99"/>
     <w:unhideWhenUsed/>
     <w:rsid w:val="00CC2759"/>
@@ -7745,10 +7712,10 @@
       <w:vertAlign w:val="superscript"/>
     </w:rPr>
   </w:style>
-  <w:style w:type="paragraph" w:styleId="Koptekst">
+  <w:style w:type="paragraph" w:styleId="Header">
     <w:name w:val="header"/>
-    <w:basedOn w:val="Standaard"/>
-    <w:link w:val="KoptekstChar"/>
+    <w:basedOn w:val="Normal"/>
+    <w:link w:val="HeaderChar"/>
     <w:uiPriority w:val="99"/>
     <w:unhideWhenUsed/>
     <w:rsid w:val="00CC2759"/>
@@ -7759,20 +7726,20 @@
       </w:tabs>
     </w:pPr>
   </w:style>
-  <w:style w:type="character" w:customStyle="1" w:styleId="KoptekstChar">
-    <w:name w:val="Koptekst Char"/>
-    <w:basedOn w:val="Standaardalinea-lettertype"/>
-    <w:link w:val="Koptekst"/>
+  <w:style w:type="character" w:customStyle="1" w:styleId="HeaderChar">
+    <w:name w:val="Header Char"/>
+    <w:basedOn w:val="DefaultParagraphFont"/>
+    <w:link w:val="Header"/>
     <w:uiPriority w:val="99"/>
     <w:rsid w:val="00CC2759"/>
     <w:rPr>
       <w:lang w:val="nl-NL"/>
     </w:rPr>
   </w:style>
-  <w:style w:type="paragraph" w:styleId="Voettekst">
+  <w:style w:type="paragraph" w:styleId="Footer">
     <w:name w:val="footer"/>
-    <w:basedOn w:val="Standaard"/>
-    <w:link w:val="VoettekstChar"/>
+    <w:basedOn w:val="Normal"/>
+    <w:link w:val="FooterChar"/>
     <w:uiPriority w:val="99"/>
     <w:unhideWhenUsed/>
     <w:rsid w:val="00CC2759"/>
@@ -7783,28 +7750,28 @@
       </w:tabs>
     </w:pPr>
   </w:style>
-  <w:style w:type="character" w:customStyle="1" w:styleId="VoettekstChar">
-    <w:name w:val="Voettekst Char"/>
-    <w:basedOn w:val="Standaardalinea-lettertype"/>
-    <w:link w:val="Voettekst"/>
+  <w:style w:type="character" w:customStyle="1" w:styleId="FooterChar">
+    <w:name w:val="Footer Char"/>
+    <w:basedOn w:val="DefaultParagraphFont"/>
+    <w:link w:val="Footer"/>
     <w:uiPriority w:val="99"/>
     <w:rsid w:val="00CC2759"/>
     <w:rPr>
       <w:lang w:val="nl-NL"/>
     </w:rPr>
   </w:style>
-  <w:style w:type="character" w:styleId="Paginanummer">
+  <w:style w:type="character" w:styleId="PageNumber">
     <w:name w:val="page number"/>
-    <w:basedOn w:val="Standaardalinea-lettertype"/>
+    <w:basedOn w:val="DefaultParagraphFont"/>
     <w:uiPriority w:val="99"/>
     <w:semiHidden/>
     <w:unhideWhenUsed/>
     <w:rsid w:val="00CC2759"/>
   </w:style>
-  <w:style w:type="paragraph" w:styleId="Ballontekst">
+  <w:style w:type="paragraph" w:styleId="BalloonText">
     <w:name w:val="Balloon Text"/>
-    <w:basedOn w:val="Standaard"/>
-    <w:link w:val="BallontekstChar"/>
+    <w:basedOn w:val="Normal"/>
+    <w:link w:val="BalloonTextChar"/>
     <w:uiPriority w:val="99"/>
     <w:semiHidden/>
     <w:unhideWhenUsed/>
@@ -7815,10 +7782,10 @@
       <w:szCs w:val="18"/>
     </w:rPr>
   </w:style>
-  <w:style w:type="character" w:customStyle="1" w:styleId="BallontekstChar">
-    <w:name w:val="Ballontekst Char"/>
-    <w:basedOn w:val="Standaardalinea-lettertype"/>
-    <w:link w:val="Ballontekst"/>
+  <w:style w:type="character" w:customStyle="1" w:styleId="BalloonTextChar">
+    <w:name w:val="Balloon Text Char"/>
+    <w:basedOn w:val="DefaultParagraphFont"/>
+    <w:link w:val="BalloonText"/>
     <w:uiPriority w:val="99"/>
     <w:semiHidden/>
     <w:rsid w:val="00CC2759"/>
@@ -7829,10 +7796,10 @@
       <w:lang w:val="nl-NL"/>
     </w:rPr>
   </w:style>
-  <w:style w:type="paragraph" w:styleId="Kopvaninhoudsopgave">
+  <w:style w:type="paragraph" w:styleId="TOCHeading">
     <w:name w:val="TOC Heading"/>
-    <w:basedOn w:val="Kop1"/>
-    <w:next w:val="Standaard"/>
+    <w:basedOn w:val="Heading1"/>
+    <w:next w:val="Normal"/>
     <w:uiPriority w:val="39"/>
     <w:unhideWhenUsed/>
     <w:qFormat/>
@@ -7844,10 +7811,10 @@
       <w:lang w:val="en-US"/>
     </w:rPr>
   </w:style>
-  <w:style w:type="paragraph" w:styleId="Inhopg1">
+  <w:style w:type="paragraph" w:styleId="TOC1">
     <w:name w:val="toc 1"/>
-    <w:basedOn w:val="Standaard"/>
-    <w:next w:val="Standaard"/>
+    <w:basedOn w:val="Normal"/>
+    <w:next w:val="Normal"/>
     <w:autoRedefine/>
     <w:uiPriority w:val="39"/>
     <w:unhideWhenUsed/>
@@ -7859,10 +7826,10 @@
       <w:b/>
     </w:rPr>
   </w:style>
-  <w:style w:type="paragraph" w:styleId="Inhopg2">
+  <w:style w:type="paragraph" w:styleId="TOC2">
     <w:name w:val="toc 2"/>
-    <w:basedOn w:val="Standaard"/>
-    <w:next w:val="Standaard"/>
+    <w:basedOn w:val="Normal"/>
+    <w:next w:val="Normal"/>
     <w:autoRedefine/>
     <w:uiPriority w:val="39"/>
     <w:unhideWhenUsed/>
@@ -7876,10 +7843,10 @@
       <w:szCs w:val="22"/>
     </w:rPr>
   </w:style>
-  <w:style w:type="paragraph" w:styleId="Inhopg3">
+  <w:style w:type="paragraph" w:styleId="TOC3">
     <w:name w:val="toc 3"/>
-    <w:basedOn w:val="Standaard"/>
-    <w:next w:val="Standaard"/>
+    <w:basedOn w:val="Normal"/>
+    <w:next w:val="Normal"/>
     <w:autoRedefine/>
     <w:uiPriority w:val="39"/>
     <w:unhideWhenUsed/>
@@ -7892,10 +7859,10 @@
       <w:szCs w:val="22"/>
     </w:rPr>
   </w:style>
-  <w:style w:type="paragraph" w:styleId="Inhopg4">
+  <w:style w:type="paragraph" w:styleId="TOC4">
     <w:name w:val="toc 4"/>
-    <w:basedOn w:val="Standaard"/>
-    <w:next w:val="Standaard"/>
+    <w:basedOn w:val="Normal"/>
+    <w:next w:val="Normal"/>
     <w:autoRedefine/>
     <w:uiPriority w:val="39"/>
     <w:semiHidden/>
@@ -7909,10 +7876,10 @@
       <w:szCs w:val="20"/>
     </w:rPr>
   </w:style>
-  <w:style w:type="paragraph" w:styleId="Inhopg5">
+  <w:style w:type="paragraph" w:styleId="TOC5">
     <w:name w:val="toc 5"/>
-    <w:basedOn w:val="Standaard"/>
-    <w:next w:val="Standaard"/>
+    <w:basedOn w:val="Normal"/>
+    <w:next w:val="Normal"/>
     <w:autoRedefine/>
     <w:uiPriority w:val="39"/>
     <w:semiHidden/>
@@ -7926,10 +7893,10 @@
       <w:szCs w:val="20"/>
     </w:rPr>
   </w:style>
-  <w:style w:type="paragraph" w:styleId="Inhopg6">
+  <w:style w:type="paragraph" w:styleId="TOC6">
     <w:name w:val="toc 6"/>
-    <w:basedOn w:val="Standaard"/>
-    <w:next w:val="Standaard"/>
+    <w:basedOn w:val="Normal"/>
+    <w:next w:val="Normal"/>
     <w:autoRedefine/>
     <w:uiPriority w:val="39"/>
     <w:semiHidden/>
@@ -7943,10 +7910,10 @@
       <w:szCs w:val="20"/>
     </w:rPr>
   </w:style>
-  <w:style w:type="paragraph" w:styleId="Inhopg7">
+  <w:style w:type="paragraph" w:styleId="TOC7">
     <w:name w:val="toc 7"/>
-    <w:basedOn w:val="Standaard"/>
-    <w:next w:val="Standaard"/>
+    <w:basedOn w:val="Normal"/>
+    <w:next w:val="Normal"/>
     <w:autoRedefine/>
     <w:uiPriority w:val="39"/>
     <w:semiHidden/>
@@ -7960,10 +7927,10 @@
       <w:szCs w:val="20"/>
     </w:rPr>
   </w:style>
-  <w:style w:type="paragraph" w:styleId="Inhopg8">
+  <w:style w:type="paragraph" w:styleId="TOC8">
     <w:name w:val="toc 8"/>
-    <w:basedOn w:val="Standaard"/>
-    <w:next w:val="Standaard"/>
+    <w:basedOn w:val="Normal"/>
+    <w:next w:val="Normal"/>
     <w:autoRedefine/>
     <w:uiPriority w:val="39"/>
     <w:semiHidden/>
@@ -7977,10 +7944,10 @@
       <w:szCs w:val="20"/>
     </w:rPr>
   </w:style>
-  <w:style w:type="paragraph" w:styleId="Inhopg9">
+  <w:style w:type="paragraph" w:styleId="TOC9">
     <w:name w:val="toc 9"/>
-    <w:basedOn w:val="Standaard"/>
-    <w:next w:val="Standaard"/>
+    <w:basedOn w:val="Normal"/>
+    <w:next w:val="Normal"/>
     <w:autoRedefine/>
     <w:uiPriority w:val="39"/>
     <w:semiHidden/>
@@ -7994,10 +7961,10 @@
       <w:szCs w:val="20"/>
     </w:rPr>
   </w:style>
-  <w:style w:type="character" w:customStyle="1" w:styleId="Kop2Char">
-    <w:name w:val="Kop 2 Char"/>
-    <w:basedOn w:val="Standaardalinea-lettertype"/>
-    <w:link w:val="Kop2"/>
+  <w:style w:type="character" w:customStyle="1" w:styleId="Heading2Char">
+    <w:name w:val="Heading 2 Char"/>
+    <w:basedOn w:val="DefaultParagraphFont"/>
+    <w:link w:val="Heading2"/>
     <w:uiPriority w:val="9"/>
     <w:rsid w:val="00132D00"/>
     <w:rPr>
@@ -8010,10 +7977,10 @@
       <w:lang w:val="nl-NL"/>
     </w:rPr>
   </w:style>
-  <w:style w:type="paragraph" w:styleId="Bijschrift">
+  <w:style w:type="paragraph" w:styleId="Caption">
     <w:name w:val="caption"/>
-    <w:basedOn w:val="Standaard"/>
-    <w:next w:val="Standaard"/>
+    <w:basedOn w:val="Normal"/>
+    <w:next w:val="Normal"/>
     <w:uiPriority w:val="35"/>
     <w:unhideWhenUsed/>
     <w:qFormat/>
@@ -8030,10 +7997,10 @@
       <w:szCs w:val="18"/>
     </w:rPr>
   </w:style>
-  <w:style w:type="character" w:customStyle="1" w:styleId="Kop3Char">
-    <w:name w:val="Kop 3 Char"/>
-    <w:basedOn w:val="Standaardalinea-lettertype"/>
-    <w:link w:val="Kop3"/>
+  <w:style w:type="character" w:customStyle="1" w:styleId="Heading3Char">
+    <w:name w:val="Heading 3 Char"/>
+    <w:basedOn w:val="DefaultParagraphFont"/>
+    <w:link w:val="Heading3"/>
     <w:uiPriority w:val="9"/>
     <w:rsid w:val="00B9459D"/>
     <w:rPr>
@@ -8372,7 +8339,7 @@
 </file>
 
 <file path=customXml/itemProps1.xml><?xml version="1.0" encoding="utf-8"?>
-<ds:datastoreItem xmlns:ds="http://schemas.openxmlformats.org/officeDocument/2006/customXml" ds:itemID="{2D8B1652-75A3-4B47-A608-62E813F329BE}">
+<ds:datastoreItem xmlns:ds="http://schemas.openxmlformats.org/officeDocument/2006/customXml" ds:itemID="{8DB1FD31-9EE8-7446-B336-A1738E674863}">
   <ds:schemaRefs>
     <ds:schemaRef ds:uri="http://schemas.openxmlformats.org/officeDocument/2006/bibliography"/>
   </ds:schemaRefs>
